--- a/HW4/R13525009_HW4/Report.docx
+++ b/HW4/R13525009_HW4/Report.docx
@@ -150,7 +150,7 @@
         <w:widowControl/>
         <w:numPr>
           <w:ilvl w:val="0"/>
-          <w:numId w:val="15"/>
+          <w:numId w:val="21"/>
         </w:numPr>
         <w:pBdr>
           <w:top w:val="single" w:sz="6" w:space="8" w:color="DDDDDD"/>
@@ -182,7 +182,7 @@
         <w:spacing w:line="240" w:lineRule="atLeast"/>
         <w:ind w:left="714" w:hanging="357"/>
         <w:rPr>
-          <w:rFonts w:ascii="Consolas" w:eastAsia="細明體" w:hAnsi="Consolas" w:cs="Consolas"/>
+          <w:rFonts w:ascii="Consolas" w:eastAsia="細明體" w:hAnsi="Consolas" w:cs="Consolas" w:hint="eastAsia"/>
           <w:color w:val="999999"/>
           <w:kern w:val="0"/>
           <w:sz w:val="18"/>
@@ -287,7 +287,7 @@
         <w:widowControl/>
         <w:numPr>
           <w:ilvl w:val="0"/>
-          <w:numId w:val="15"/>
+          <w:numId w:val="21"/>
         </w:numPr>
         <w:pBdr>
           <w:top w:val="single" w:sz="6" w:space="8" w:color="DDDDDD"/>
@@ -347,7 +347,40 @@
           <w:szCs w:val="21"/>
           <w:bdr w:val="none" w:sz="0" w:space="0" w:color="auto" w:frame="1"/>
         </w:rPr>
-        <w:t>padding_img</w:t>
+        <w:t xml:space="preserve">kernel_size </w:t>
+      </w:r>
+      <w:r>
+        <w:rPr>
+          <w:rFonts w:ascii="Microsoft YaHei" w:eastAsia="Microsoft YaHei" w:hAnsi="Microsoft YaHei" w:cs="Consolas" w:hint="eastAsia"/>
+          <w:color w:val="666600"/>
+          <w:kern w:val="0"/>
+          <w:sz w:val="21"/>
+          <w:szCs w:val="21"/>
+          <w:bdr w:val="none" w:sz="0" w:space="0" w:color="auto" w:frame="1"/>
+        </w:rPr>
+        <w:t>=</w:t>
+      </w:r>
+      <w:r>
+        <w:rPr>
+          <w:rFonts w:ascii="Microsoft YaHei" w:eastAsia="Microsoft YaHei" w:hAnsi="Microsoft YaHei" w:cs="Consolas" w:hint="eastAsia"/>
+          <w:color w:val="000000"/>
+          <w:kern w:val="0"/>
+          <w:sz w:val="21"/>
+          <w:szCs w:val="21"/>
+          <w:bdr w:val="none" w:sz="0" w:space="0" w:color="auto" w:frame="1"/>
+        </w:rPr>
+        <w:t xml:space="preserve"> len</w:t>
+      </w:r>
+      <w:r>
+        <w:rPr>
+          <w:rFonts w:ascii="Microsoft YaHei" w:eastAsia="Microsoft YaHei" w:hAnsi="Microsoft YaHei" w:cs="Consolas" w:hint="eastAsia"/>
+          <w:color w:val="666600"/>
+          <w:kern w:val="0"/>
+          <w:sz w:val="21"/>
+          <w:szCs w:val="21"/>
+          <w:bdr w:val="none" w:sz="0" w:space="0" w:color="auto" w:frame="1"/>
+        </w:rPr>
+        <w:t>(</w:t>
       </w:r>
       <w:proofErr w:type="spellEnd"/>
       <w:r>
@@ -359,224 +392,7 @@
           <w:szCs w:val="21"/>
           <w:bdr w:val="none" w:sz="0" w:space="0" w:color="auto" w:frame="1"/>
         </w:rPr>
-        <w:t xml:space="preserve"> </w:t>
-      </w:r>
-      <w:r>
-        <w:rPr>
-          <w:rFonts w:ascii="Microsoft YaHei" w:eastAsia="Microsoft YaHei" w:hAnsi="Microsoft YaHei" w:cs="Consolas" w:hint="eastAsia"/>
-          <w:color w:val="666600"/>
-          <w:kern w:val="0"/>
-          <w:sz w:val="21"/>
-          <w:szCs w:val="21"/>
-          <w:bdr w:val="none" w:sz="0" w:space="0" w:color="auto" w:frame="1"/>
-        </w:rPr>
-        <w:t>=</w:t>
-      </w:r>
-      <w:r>
-        <w:rPr>
-          <w:rFonts w:ascii="Microsoft YaHei" w:eastAsia="Microsoft YaHei" w:hAnsi="Microsoft YaHei" w:cs="Consolas" w:hint="eastAsia"/>
-          <w:color w:val="000000"/>
-          <w:kern w:val="0"/>
-          <w:sz w:val="21"/>
-          <w:szCs w:val="21"/>
-          <w:bdr w:val="none" w:sz="0" w:space="0" w:color="auto" w:frame="1"/>
-        </w:rPr>
-        <w:t xml:space="preserve"> </w:t>
-      </w:r>
-      <w:proofErr w:type="spellStart"/>
-      <w:proofErr w:type="gramStart"/>
-      <w:r>
-        <w:rPr>
-          <w:rFonts w:ascii="Microsoft YaHei" w:eastAsia="Microsoft YaHei" w:hAnsi="Microsoft YaHei" w:cs="Consolas" w:hint="eastAsia"/>
-          <w:color w:val="000000"/>
-          <w:kern w:val="0"/>
-          <w:sz w:val="21"/>
-          <w:szCs w:val="21"/>
-          <w:bdr w:val="none" w:sz="0" w:space="0" w:color="auto" w:frame="1"/>
-        </w:rPr>
-        <w:t>np</w:t>
-      </w:r>
-      <w:r>
-        <w:rPr>
-          <w:rFonts w:ascii="Microsoft YaHei" w:eastAsia="Microsoft YaHei" w:hAnsi="Microsoft YaHei" w:cs="Consolas" w:hint="eastAsia"/>
-          <w:color w:val="666600"/>
-          <w:kern w:val="0"/>
-          <w:sz w:val="21"/>
-          <w:szCs w:val="21"/>
-          <w:bdr w:val="none" w:sz="0" w:space="0" w:color="auto" w:frame="1"/>
-        </w:rPr>
-        <w:t>.</w:t>
-      </w:r>
-      <w:r>
-        <w:rPr>
-          <w:rFonts w:ascii="Microsoft YaHei" w:eastAsia="Microsoft YaHei" w:hAnsi="Microsoft YaHei" w:cs="Consolas" w:hint="eastAsia"/>
-          <w:color w:val="000000"/>
-          <w:kern w:val="0"/>
-          <w:sz w:val="21"/>
-          <w:szCs w:val="21"/>
-          <w:bdr w:val="none" w:sz="0" w:space="0" w:color="auto" w:frame="1"/>
-        </w:rPr>
-        <w:t>pad</w:t>
-      </w:r>
-      <w:proofErr w:type="spellEnd"/>
-      <w:r>
-        <w:rPr>
-          <w:rFonts w:ascii="Microsoft YaHei" w:eastAsia="Microsoft YaHei" w:hAnsi="Microsoft YaHei" w:cs="Consolas" w:hint="eastAsia"/>
-          <w:color w:val="666600"/>
-          <w:kern w:val="0"/>
-          <w:sz w:val="21"/>
-          <w:szCs w:val="21"/>
-          <w:bdr w:val="none" w:sz="0" w:space="0" w:color="auto" w:frame="1"/>
-        </w:rPr>
-        <w:t>(</w:t>
-      </w:r>
-      <w:proofErr w:type="spellStart"/>
-      <w:proofErr w:type="gramEnd"/>
-      <w:r>
-        <w:rPr>
-          <w:rFonts w:ascii="Microsoft YaHei" w:eastAsia="Microsoft YaHei" w:hAnsi="Microsoft YaHei" w:cs="Consolas" w:hint="eastAsia"/>
-          <w:color w:val="000000"/>
-          <w:kern w:val="0"/>
-          <w:sz w:val="21"/>
-          <w:szCs w:val="21"/>
-          <w:bdr w:val="none" w:sz="0" w:space="0" w:color="auto" w:frame="1"/>
-        </w:rPr>
-        <w:t>img</w:t>
-      </w:r>
-      <w:proofErr w:type="spellEnd"/>
-      <w:r>
-        <w:rPr>
-          <w:rFonts w:ascii="Microsoft YaHei" w:eastAsia="Microsoft YaHei" w:hAnsi="Microsoft YaHei" w:cs="Consolas" w:hint="eastAsia"/>
-          <w:color w:val="666600"/>
-          <w:kern w:val="0"/>
-          <w:sz w:val="21"/>
-          <w:szCs w:val="21"/>
-          <w:bdr w:val="none" w:sz="0" w:space="0" w:color="auto" w:frame="1"/>
-        </w:rPr>
-        <w:t>,</w:t>
-      </w:r>
-      <w:r>
-        <w:rPr>
-          <w:rFonts w:ascii="Microsoft YaHei" w:eastAsia="Microsoft YaHei" w:hAnsi="Microsoft YaHei" w:cs="Consolas" w:hint="eastAsia"/>
-          <w:color w:val="000000"/>
-          <w:kern w:val="0"/>
-          <w:sz w:val="21"/>
-          <w:szCs w:val="21"/>
-          <w:bdr w:val="none" w:sz="0" w:space="0" w:color="auto" w:frame="1"/>
-        </w:rPr>
-        <w:t xml:space="preserve"> </w:t>
-      </w:r>
-      <w:r>
-        <w:rPr>
-          <w:rFonts w:ascii="Microsoft YaHei" w:eastAsia="Microsoft YaHei" w:hAnsi="Microsoft YaHei" w:cs="Consolas" w:hint="eastAsia"/>
-          <w:color w:val="006666"/>
-          <w:kern w:val="0"/>
-          <w:sz w:val="21"/>
-          <w:szCs w:val="21"/>
-          <w:bdr w:val="none" w:sz="0" w:space="0" w:color="auto" w:frame="1"/>
-        </w:rPr>
-        <w:t>2</w:t>
-      </w:r>
-      <w:r>
-        <w:rPr>
-          <w:rFonts w:ascii="Microsoft YaHei" w:eastAsia="Microsoft YaHei" w:hAnsi="Microsoft YaHei" w:cs="Consolas" w:hint="eastAsia"/>
-          <w:color w:val="666600"/>
-          <w:kern w:val="0"/>
-          <w:sz w:val="21"/>
-          <w:szCs w:val="21"/>
-          <w:bdr w:val="none" w:sz="0" w:space="0" w:color="auto" w:frame="1"/>
-        </w:rPr>
-        <w:t>,</w:t>
-      </w:r>
-      <w:r>
-        <w:rPr>
-          <w:rFonts w:ascii="Microsoft YaHei" w:eastAsia="Microsoft YaHei" w:hAnsi="Microsoft YaHei" w:cs="Consolas" w:hint="eastAsia"/>
-          <w:color w:val="000000"/>
-          <w:kern w:val="0"/>
-          <w:sz w:val="21"/>
-          <w:szCs w:val="21"/>
-          <w:bdr w:val="none" w:sz="0" w:space="0" w:color="auto" w:frame="1"/>
-        </w:rPr>
-        <w:t xml:space="preserve"> mode</w:t>
-      </w:r>
-      <w:r>
-        <w:rPr>
-          <w:rFonts w:ascii="Microsoft YaHei" w:eastAsia="Microsoft YaHei" w:hAnsi="Microsoft YaHei" w:cs="Consolas" w:hint="eastAsia"/>
-          <w:color w:val="666600"/>
-          <w:kern w:val="0"/>
-          <w:sz w:val="21"/>
-          <w:szCs w:val="21"/>
-          <w:bdr w:val="none" w:sz="0" w:space="0" w:color="auto" w:frame="1"/>
-        </w:rPr>
-        <w:t>=</w:t>
-      </w:r>
-      <w:r>
-        <w:rPr>
-          <w:rFonts w:ascii="Microsoft YaHei" w:eastAsia="Microsoft YaHei" w:hAnsi="Microsoft YaHei" w:cs="Consolas" w:hint="eastAsia"/>
-          <w:color w:val="008800"/>
-          <w:kern w:val="0"/>
-          <w:sz w:val="21"/>
-          <w:szCs w:val="21"/>
-          <w:bdr w:val="none" w:sz="0" w:space="0" w:color="auto" w:frame="1"/>
-        </w:rPr>
-        <w:t>'constant'</w:t>
-      </w:r>
-      <w:r>
-        <w:rPr>
-          <w:rFonts w:ascii="Microsoft YaHei" w:eastAsia="Microsoft YaHei" w:hAnsi="Microsoft YaHei" w:cs="Consolas" w:hint="eastAsia"/>
-          <w:color w:val="666600"/>
-          <w:kern w:val="0"/>
-          <w:sz w:val="21"/>
-          <w:szCs w:val="21"/>
-          <w:bdr w:val="none" w:sz="0" w:space="0" w:color="auto" w:frame="1"/>
-        </w:rPr>
-        <w:t>,</w:t>
-      </w:r>
-      <w:r>
-        <w:rPr>
-          <w:rFonts w:ascii="Microsoft YaHei" w:eastAsia="Microsoft YaHei" w:hAnsi="Microsoft YaHei" w:cs="Consolas" w:hint="eastAsia"/>
-          <w:color w:val="000000"/>
-          <w:kern w:val="0"/>
-          <w:sz w:val="21"/>
-          <w:szCs w:val="21"/>
-          <w:bdr w:val="none" w:sz="0" w:space="0" w:color="auto" w:frame="1"/>
-        </w:rPr>
-        <w:t xml:space="preserve"> </w:t>
-      </w:r>
-      <w:proofErr w:type="spellStart"/>
-      <w:r>
-        <w:rPr>
-          <w:rFonts w:ascii="Microsoft YaHei" w:eastAsia="Microsoft YaHei" w:hAnsi="Microsoft YaHei" w:cs="Consolas" w:hint="eastAsia"/>
-          <w:color w:val="000000"/>
-          <w:kern w:val="0"/>
-          <w:sz w:val="21"/>
-          <w:szCs w:val="21"/>
-          <w:bdr w:val="none" w:sz="0" w:space="0" w:color="auto" w:frame="1"/>
-        </w:rPr>
-        <w:t>constant_values</w:t>
-      </w:r>
-      <w:proofErr w:type="spellEnd"/>
-      <w:r>
-        <w:rPr>
-          <w:rFonts w:ascii="Microsoft YaHei" w:eastAsia="Microsoft YaHei" w:hAnsi="Microsoft YaHei" w:cs="Consolas" w:hint="eastAsia"/>
-          <w:color w:val="666600"/>
-          <w:kern w:val="0"/>
-          <w:sz w:val="21"/>
-          <w:szCs w:val="21"/>
-          <w:bdr w:val="none" w:sz="0" w:space="0" w:color="auto" w:frame="1"/>
-        </w:rPr>
-        <w:t>=</w:t>
-      </w:r>
-      <w:r>
-        <w:rPr>
-          <w:rFonts w:ascii="Microsoft YaHei" w:eastAsia="Microsoft YaHei" w:hAnsi="Microsoft YaHei" w:cs="Consolas" w:hint="eastAsia"/>
-          <w:color w:val="006666"/>
-          <w:kern w:val="0"/>
-          <w:sz w:val="21"/>
-          <w:szCs w:val="21"/>
-          <w:bdr w:val="none" w:sz="0" w:space="0" w:color="auto" w:frame="1"/>
-        </w:rPr>
-        <w:t>0</w:t>
+        <w:t>kernel</w:t>
       </w:r>
       <w:r>
         <w:rPr>
@@ -595,7 +411,7 @@
         <w:widowControl/>
         <w:numPr>
           <w:ilvl w:val="0"/>
-          <w:numId w:val="15"/>
+          <w:numId w:val="21"/>
         </w:numPr>
         <w:pBdr>
           <w:top w:val="single" w:sz="6" w:space="8" w:color="DDDDDD"/>
@@ -655,7 +471,7 @@
           <w:szCs w:val="21"/>
           <w:bdr w:val="none" w:sz="0" w:space="0" w:color="auto" w:frame="1"/>
         </w:rPr>
-        <w:t>dilation_img</w:t>
+        <w:t>pad_size</w:t>
       </w:r>
       <w:proofErr w:type="spellEnd"/>
       <w:r>
@@ -692,87 +508,61 @@
         <w:t xml:space="preserve"> </w:t>
       </w:r>
       <w:proofErr w:type="spellStart"/>
-      <w:proofErr w:type="gramStart"/>
-      <w:r>
-        <w:rPr>
-          <w:rFonts w:ascii="Microsoft YaHei" w:eastAsia="Microsoft YaHei" w:hAnsi="Microsoft YaHei" w:cs="Consolas" w:hint="eastAsia"/>
-          <w:color w:val="000000"/>
-          <w:kern w:val="0"/>
-          <w:sz w:val="21"/>
-          <w:szCs w:val="21"/>
-          <w:bdr w:val="none" w:sz="0" w:space="0" w:color="auto" w:frame="1"/>
-        </w:rPr>
-        <w:t>np</w:t>
-      </w:r>
-      <w:r>
-        <w:rPr>
-          <w:rFonts w:ascii="Microsoft YaHei" w:eastAsia="Microsoft YaHei" w:hAnsi="Microsoft YaHei" w:cs="Consolas" w:hint="eastAsia"/>
-          <w:color w:val="666600"/>
-          <w:kern w:val="0"/>
-          <w:sz w:val="21"/>
-          <w:szCs w:val="21"/>
-          <w:bdr w:val="none" w:sz="0" w:space="0" w:color="auto" w:frame="1"/>
-        </w:rPr>
-        <w:t>.</w:t>
-      </w:r>
-      <w:r>
-        <w:rPr>
-          <w:rFonts w:ascii="Microsoft YaHei" w:eastAsia="Microsoft YaHei" w:hAnsi="Microsoft YaHei" w:cs="Consolas" w:hint="eastAsia"/>
-          <w:color w:val="000000"/>
-          <w:kern w:val="0"/>
-          <w:sz w:val="21"/>
-          <w:szCs w:val="21"/>
-          <w:bdr w:val="none" w:sz="0" w:space="0" w:color="auto" w:frame="1"/>
-        </w:rPr>
-        <w:t>zeros</w:t>
-      </w:r>
-      <w:proofErr w:type="gramEnd"/>
-      <w:r>
-        <w:rPr>
-          <w:rFonts w:ascii="Microsoft YaHei" w:eastAsia="Microsoft YaHei" w:hAnsi="Microsoft YaHei" w:cs="Consolas" w:hint="eastAsia"/>
-          <w:color w:val="000000"/>
-          <w:kern w:val="0"/>
-          <w:sz w:val="21"/>
-          <w:szCs w:val="21"/>
-          <w:bdr w:val="none" w:sz="0" w:space="0" w:color="auto" w:frame="1"/>
-        </w:rPr>
-        <w:t>_like</w:t>
+      <w:r>
+        <w:rPr>
+          <w:rFonts w:ascii="Microsoft YaHei" w:eastAsia="Microsoft YaHei" w:hAnsi="Microsoft YaHei" w:cs="Consolas" w:hint="eastAsia"/>
+          <w:color w:val="000000"/>
+          <w:kern w:val="0"/>
+          <w:sz w:val="21"/>
+          <w:szCs w:val="21"/>
+          <w:bdr w:val="none" w:sz="0" w:space="0" w:color="auto" w:frame="1"/>
+        </w:rPr>
+        <w:t>kernel_size</w:t>
       </w:r>
       <w:proofErr w:type="spellEnd"/>
       <w:r>
         <w:rPr>
           <w:rFonts w:ascii="Microsoft YaHei" w:eastAsia="Microsoft YaHei" w:hAnsi="Microsoft YaHei" w:cs="Consolas" w:hint="eastAsia"/>
-          <w:color w:val="666600"/>
-          <w:kern w:val="0"/>
-          <w:sz w:val="21"/>
-          <w:szCs w:val="21"/>
-          <w:bdr w:val="none" w:sz="0" w:space="0" w:color="auto" w:frame="1"/>
-        </w:rPr>
-        <w:t>(</w:t>
-      </w:r>
-      <w:proofErr w:type="spellStart"/>
-      <w:r>
-        <w:rPr>
-          <w:rFonts w:ascii="Microsoft YaHei" w:eastAsia="Microsoft YaHei" w:hAnsi="Microsoft YaHei" w:cs="Consolas" w:hint="eastAsia"/>
-          <w:color w:val="000000"/>
-          <w:kern w:val="0"/>
-          <w:sz w:val="21"/>
-          <w:szCs w:val="21"/>
-          <w:bdr w:val="none" w:sz="0" w:space="0" w:color="auto" w:frame="1"/>
-        </w:rPr>
-        <w:t>img</w:t>
-      </w:r>
-      <w:proofErr w:type="spellEnd"/>
-      <w:r>
-        <w:rPr>
-          <w:rFonts w:ascii="Microsoft YaHei" w:eastAsia="Microsoft YaHei" w:hAnsi="Microsoft YaHei" w:cs="Consolas" w:hint="eastAsia"/>
-          <w:color w:val="666600"/>
-          <w:kern w:val="0"/>
-          <w:sz w:val="21"/>
-          <w:szCs w:val="21"/>
-          <w:bdr w:val="none" w:sz="0" w:space="0" w:color="auto" w:frame="1"/>
-        </w:rPr>
-        <w:t>)</w:t>
+          <w:color w:val="000000"/>
+          <w:kern w:val="0"/>
+          <w:sz w:val="21"/>
+          <w:szCs w:val="21"/>
+          <w:bdr w:val="none" w:sz="0" w:space="0" w:color="auto" w:frame="1"/>
+        </w:rPr>
+        <w:t xml:space="preserve"> </w:t>
+      </w:r>
+      <w:r>
+        <w:rPr>
+          <w:rFonts w:ascii="Microsoft YaHei" w:eastAsia="Microsoft YaHei" w:hAnsi="Microsoft YaHei" w:cs="Consolas" w:hint="eastAsia"/>
+          <w:color w:val="666600"/>
+          <w:kern w:val="0"/>
+          <w:sz w:val="21"/>
+          <w:szCs w:val="21"/>
+          <w:bdr w:val="none" w:sz="0" w:space="0" w:color="auto" w:frame="1"/>
+        </w:rPr>
+        <w:t>//</w:t>
+      </w:r>
+      <w:r>
+        <w:rPr>
+          <w:rFonts w:ascii="Microsoft YaHei" w:eastAsia="Microsoft YaHei" w:hAnsi="Microsoft YaHei" w:cs="Consolas" w:hint="eastAsia"/>
+          <w:color w:val="000000"/>
+          <w:kern w:val="0"/>
+          <w:sz w:val="21"/>
+          <w:szCs w:val="21"/>
+          <w:bdr w:val="none" w:sz="0" w:space="0" w:color="auto" w:frame="1"/>
+        </w:rPr>
+        <w:t xml:space="preserve"> </w:t>
+      </w:r>
+      <w:r>
+        <w:rPr>
+          <w:rFonts w:ascii="Microsoft YaHei" w:eastAsia="Microsoft YaHei" w:hAnsi="Microsoft YaHei" w:cs="Consolas" w:hint="eastAsia"/>
+          <w:color w:val="006666"/>
+          <w:kern w:val="0"/>
+          <w:sz w:val="21"/>
+          <w:szCs w:val="21"/>
+          <w:bdr w:val="none" w:sz="0" w:space="0" w:color="auto" w:frame="1"/>
+        </w:rPr>
+        <w:t>2</w:t>
       </w:r>
     </w:p>
     <w:p>
@@ -780,7 +570,7 @@
         <w:widowControl/>
         <w:numPr>
           <w:ilvl w:val="0"/>
-          <w:numId w:val="15"/>
+          <w:numId w:val="21"/>
         </w:numPr>
         <w:pBdr>
           <w:top w:val="single" w:sz="6" w:space="8" w:color="DDDDDD"/>
@@ -819,13 +609,278 @@
           <w:szCs w:val="18"/>
         </w:rPr>
       </w:pPr>
+      <w:r>
+        <w:rPr>
+          <w:rFonts w:ascii="Microsoft YaHei" w:eastAsia="Microsoft YaHei" w:hAnsi="Microsoft YaHei" w:cs="Consolas" w:hint="eastAsia"/>
+          <w:color w:val="000000"/>
+          <w:kern w:val="0"/>
+          <w:sz w:val="21"/>
+          <w:szCs w:val="21"/>
+          <w:bdr w:val="none" w:sz="0" w:space="0" w:color="auto" w:frame="1"/>
+        </w:rPr>
+        <w:t xml:space="preserve">    </w:t>
+      </w:r>
+      <w:proofErr w:type="spellStart"/>
+      <w:r>
+        <w:rPr>
+          <w:rFonts w:ascii="Microsoft YaHei" w:eastAsia="Microsoft YaHei" w:hAnsi="Microsoft YaHei" w:cs="Consolas" w:hint="eastAsia"/>
+          <w:color w:val="000000"/>
+          <w:kern w:val="0"/>
+          <w:sz w:val="21"/>
+          <w:szCs w:val="21"/>
+          <w:bdr w:val="none" w:sz="0" w:space="0" w:color="auto" w:frame="1"/>
+        </w:rPr>
+        <w:t>padded_img</w:t>
+      </w:r>
+      <w:proofErr w:type="spellEnd"/>
+      <w:r>
+        <w:rPr>
+          <w:rFonts w:ascii="Microsoft YaHei" w:eastAsia="Microsoft YaHei" w:hAnsi="Microsoft YaHei" w:cs="Consolas" w:hint="eastAsia"/>
+          <w:color w:val="000000"/>
+          <w:kern w:val="0"/>
+          <w:sz w:val="21"/>
+          <w:szCs w:val="21"/>
+          <w:bdr w:val="none" w:sz="0" w:space="0" w:color="auto" w:frame="1"/>
+        </w:rPr>
+        <w:t xml:space="preserve"> </w:t>
+      </w:r>
+      <w:r>
+        <w:rPr>
+          <w:rFonts w:ascii="Microsoft YaHei" w:eastAsia="Microsoft YaHei" w:hAnsi="Microsoft YaHei" w:cs="Consolas" w:hint="eastAsia"/>
+          <w:color w:val="666600"/>
+          <w:kern w:val="0"/>
+          <w:sz w:val="21"/>
+          <w:szCs w:val="21"/>
+          <w:bdr w:val="none" w:sz="0" w:space="0" w:color="auto" w:frame="1"/>
+        </w:rPr>
+        <w:t>=</w:t>
+      </w:r>
+      <w:r>
+        <w:rPr>
+          <w:rFonts w:ascii="Microsoft YaHei" w:eastAsia="Microsoft YaHei" w:hAnsi="Microsoft YaHei" w:cs="Consolas" w:hint="eastAsia"/>
+          <w:color w:val="000000"/>
+          <w:kern w:val="0"/>
+          <w:sz w:val="21"/>
+          <w:szCs w:val="21"/>
+          <w:bdr w:val="none" w:sz="0" w:space="0" w:color="auto" w:frame="1"/>
+        </w:rPr>
+        <w:t xml:space="preserve"> </w:t>
+      </w:r>
+      <w:proofErr w:type="spellStart"/>
+      <w:proofErr w:type="gramStart"/>
+      <w:r>
+        <w:rPr>
+          <w:rFonts w:ascii="Microsoft YaHei" w:eastAsia="Microsoft YaHei" w:hAnsi="Microsoft YaHei" w:cs="Consolas" w:hint="eastAsia"/>
+          <w:color w:val="000000"/>
+          <w:kern w:val="0"/>
+          <w:sz w:val="21"/>
+          <w:szCs w:val="21"/>
+          <w:bdr w:val="none" w:sz="0" w:space="0" w:color="auto" w:frame="1"/>
+        </w:rPr>
+        <w:t>np</w:t>
+      </w:r>
+      <w:r>
+        <w:rPr>
+          <w:rFonts w:ascii="Microsoft YaHei" w:eastAsia="Microsoft YaHei" w:hAnsi="Microsoft YaHei" w:cs="Consolas" w:hint="eastAsia"/>
+          <w:color w:val="666600"/>
+          <w:kern w:val="0"/>
+          <w:sz w:val="21"/>
+          <w:szCs w:val="21"/>
+          <w:bdr w:val="none" w:sz="0" w:space="0" w:color="auto" w:frame="1"/>
+        </w:rPr>
+        <w:t>.</w:t>
+      </w:r>
+      <w:r>
+        <w:rPr>
+          <w:rFonts w:ascii="Microsoft YaHei" w:eastAsia="Microsoft YaHei" w:hAnsi="Microsoft YaHei" w:cs="Consolas" w:hint="eastAsia"/>
+          <w:color w:val="000000"/>
+          <w:kern w:val="0"/>
+          <w:sz w:val="21"/>
+          <w:szCs w:val="21"/>
+          <w:bdr w:val="none" w:sz="0" w:space="0" w:color="auto" w:frame="1"/>
+        </w:rPr>
+        <w:t>pad</w:t>
+      </w:r>
+      <w:proofErr w:type="spellEnd"/>
+      <w:r>
+        <w:rPr>
+          <w:rFonts w:ascii="Microsoft YaHei" w:eastAsia="Microsoft YaHei" w:hAnsi="Microsoft YaHei" w:cs="Consolas" w:hint="eastAsia"/>
+          <w:color w:val="666600"/>
+          <w:kern w:val="0"/>
+          <w:sz w:val="21"/>
+          <w:szCs w:val="21"/>
+          <w:bdr w:val="none" w:sz="0" w:space="0" w:color="auto" w:frame="1"/>
+        </w:rPr>
+        <w:t>(</w:t>
+      </w:r>
+      <w:proofErr w:type="spellStart"/>
+      <w:proofErr w:type="gramEnd"/>
+      <w:r>
+        <w:rPr>
+          <w:rFonts w:ascii="Microsoft YaHei" w:eastAsia="Microsoft YaHei" w:hAnsi="Microsoft YaHei" w:cs="Consolas" w:hint="eastAsia"/>
+          <w:color w:val="000000"/>
+          <w:kern w:val="0"/>
+          <w:sz w:val="21"/>
+          <w:szCs w:val="21"/>
+          <w:bdr w:val="none" w:sz="0" w:space="0" w:color="auto" w:frame="1"/>
+        </w:rPr>
+        <w:t>img</w:t>
+      </w:r>
+      <w:proofErr w:type="spellEnd"/>
+      <w:r>
+        <w:rPr>
+          <w:rFonts w:ascii="Microsoft YaHei" w:eastAsia="Microsoft YaHei" w:hAnsi="Microsoft YaHei" w:cs="Consolas" w:hint="eastAsia"/>
+          <w:color w:val="666600"/>
+          <w:kern w:val="0"/>
+          <w:sz w:val="21"/>
+          <w:szCs w:val="21"/>
+          <w:bdr w:val="none" w:sz="0" w:space="0" w:color="auto" w:frame="1"/>
+        </w:rPr>
+        <w:t>,</w:t>
+      </w:r>
+      <w:r>
+        <w:rPr>
+          <w:rFonts w:ascii="Microsoft YaHei" w:eastAsia="Microsoft YaHei" w:hAnsi="Microsoft YaHei" w:cs="Consolas" w:hint="eastAsia"/>
+          <w:color w:val="000000"/>
+          <w:kern w:val="0"/>
+          <w:sz w:val="21"/>
+          <w:szCs w:val="21"/>
+          <w:bdr w:val="none" w:sz="0" w:space="0" w:color="auto" w:frame="1"/>
+        </w:rPr>
+        <w:t xml:space="preserve"> </w:t>
+      </w:r>
+      <w:proofErr w:type="spellStart"/>
+      <w:r>
+        <w:rPr>
+          <w:rFonts w:ascii="Microsoft YaHei" w:eastAsia="Microsoft YaHei" w:hAnsi="Microsoft YaHei" w:cs="Consolas" w:hint="eastAsia"/>
+          <w:color w:val="000000"/>
+          <w:kern w:val="0"/>
+          <w:sz w:val="21"/>
+          <w:szCs w:val="21"/>
+          <w:bdr w:val="none" w:sz="0" w:space="0" w:color="auto" w:frame="1"/>
+        </w:rPr>
+        <w:t>pad_size</w:t>
+      </w:r>
+      <w:proofErr w:type="spellEnd"/>
+      <w:r>
+        <w:rPr>
+          <w:rFonts w:ascii="Microsoft YaHei" w:eastAsia="Microsoft YaHei" w:hAnsi="Microsoft YaHei" w:cs="Consolas" w:hint="eastAsia"/>
+          <w:color w:val="666600"/>
+          <w:kern w:val="0"/>
+          <w:sz w:val="21"/>
+          <w:szCs w:val="21"/>
+          <w:bdr w:val="none" w:sz="0" w:space="0" w:color="auto" w:frame="1"/>
+        </w:rPr>
+        <w:t>,</w:t>
+      </w:r>
+      <w:r>
+        <w:rPr>
+          <w:rFonts w:ascii="Microsoft YaHei" w:eastAsia="Microsoft YaHei" w:hAnsi="Microsoft YaHei" w:cs="Consolas" w:hint="eastAsia"/>
+          <w:color w:val="000000"/>
+          <w:kern w:val="0"/>
+          <w:sz w:val="21"/>
+          <w:szCs w:val="21"/>
+          <w:bdr w:val="none" w:sz="0" w:space="0" w:color="auto" w:frame="1"/>
+        </w:rPr>
+        <w:t xml:space="preserve"> mode</w:t>
+      </w:r>
+      <w:r>
+        <w:rPr>
+          <w:rFonts w:ascii="Microsoft YaHei" w:eastAsia="Microsoft YaHei" w:hAnsi="Microsoft YaHei" w:cs="Consolas" w:hint="eastAsia"/>
+          <w:color w:val="666600"/>
+          <w:kern w:val="0"/>
+          <w:sz w:val="21"/>
+          <w:szCs w:val="21"/>
+          <w:bdr w:val="none" w:sz="0" w:space="0" w:color="auto" w:frame="1"/>
+        </w:rPr>
+        <w:t>=</w:t>
+      </w:r>
+      <w:r>
+        <w:rPr>
+          <w:rFonts w:ascii="Microsoft YaHei" w:eastAsia="Microsoft YaHei" w:hAnsi="Microsoft YaHei" w:cs="Consolas" w:hint="eastAsia"/>
+          <w:color w:val="008800"/>
+          <w:kern w:val="0"/>
+          <w:sz w:val="21"/>
+          <w:szCs w:val="21"/>
+          <w:bdr w:val="none" w:sz="0" w:space="0" w:color="auto" w:frame="1"/>
+        </w:rPr>
+        <w:t>'constant'</w:t>
+      </w:r>
+      <w:r>
+        <w:rPr>
+          <w:rFonts w:ascii="Microsoft YaHei" w:eastAsia="Microsoft YaHei" w:hAnsi="Microsoft YaHei" w:cs="Consolas" w:hint="eastAsia"/>
+          <w:color w:val="666600"/>
+          <w:kern w:val="0"/>
+          <w:sz w:val="21"/>
+          <w:szCs w:val="21"/>
+          <w:bdr w:val="none" w:sz="0" w:space="0" w:color="auto" w:frame="1"/>
+        </w:rPr>
+        <w:t>,</w:t>
+      </w:r>
+      <w:r>
+        <w:rPr>
+          <w:rFonts w:ascii="Microsoft YaHei" w:eastAsia="Microsoft YaHei" w:hAnsi="Microsoft YaHei" w:cs="Consolas" w:hint="eastAsia"/>
+          <w:color w:val="000000"/>
+          <w:kern w:val="0"/>
+          <w:sz w:val="21"/>
+          <w:szCs w:val="21"/>
+          <w:bdr w:val="none" w:sz="0" w:space="0" w:color="auto" w:frame="1"/>
+        </w:rPr>
+        <w:t xml:space="preserve"> </w:t>
+      </w:r>
+      <w:proofErr w:type="spellStart"/>
+      <w:r>
+        <w:rPr>
+          <w:rFonts w:ascii="Microsoft YaHei" w:eastAsia="Microsoft YaHei" w:hAnsi="Microsoft YaHei" w:cs="Consolas" w:hint="eastAsia"/>
+          <w:color w:val="000000"/>
+          <w:kern w:val="0"/>
+          <w:sz w:val="21"/>
+          <w:szCs w:val="21"/>
+          <w:bdr w:val="none" w:sz="0" w:space="0" w:color="auto" w:frame="1"/>
+        </w:rPr>
+        <w:t>constant_values</w:t>
+      </w:r>
+      <w:proofErr w:type="spellEnd"/>
+      <w:r>
+        <w:rPr>
+          <w:rFonts w:ascii="Microsoft YaHei" w:eastAsia="Microsoft YaHei" w:hAnsi="Microsoft YaHei" w:cs="Consolas" w:hint="eastAsia"/>
+          <w:color w:val="666600"/>
+          <w:kern w:val="0"/>
+          <w:sz w:val="21"/>
+          <w:szCs w:val="21"/>
+          <w:bdr w:val="none" w:sz="0" w:space="0" w:color="auto" w:frame="1"/>
+        </w:rPr>
+        <w:t>=</w:t>
+      </w:r>
+      <w:r>
+        <w:rPr>
+          <w:rFonts w:ascii="Microsoft YaHei" w:eastAsia="Microsoft YaHei" w:hAnsi="Microsoft YaHei" w:cs="Consolas" w:hint="eastAsia"/>
+          <w:color w:val="006666"/>
+          <w:kern w:val="0"/>
+          <w:sz w:val="21"/>
+          <w:szCs w:val="21"/>
+          <w:bdr w:val="none" w:sz="0" w:space="0" w:color="auto" w:frame="1"/>
+        </w:rPr>
+        <w:t>0</w:t>
+      </w:r>
+      <w:r>
+        <w:rPr>
+          <w:rFonts w:ascii="Microsoft YaHei" w:eastAsia="Microsoft YaHei" w:hAnsi="Microsoft YaHei" w:cs="Consolas" w:hint="eastAsia"/>
+          <w:color w:val="666600"/>
+          <w:kern w:val="0"/>
+          <w:sz w:val="21"/>
+          <w:szCs w:val="21"/>
+          <w:bdr w:val="none" w:sz="0" w:space="0" w:color="auto" w:frame="1"/>
+        </w:rPr>
+        <w:t>)</w:t>
+      </w:r>
     </w:p>
     <w:p>
       <w:pPr>
         <w:widowControl/>
         <w:numPr>
           <w:ilvl w:val="0"/>
-          <w:numId w:val="15"/>
+          <w:numId w:val="21"/>
         </w:numPr>
         <w:pBdr>
           <w:top w:val="single" w:sz="6" w:space="8" w:color="DDDDDD"/>
@@ -875,17 +930,19 @@
         </w:rPr>
         <w:t xml:space="preserve">    </w:t>
       </w:r>
-      <w:r>
-        <w:rPr>
-          <w:rFonts w:ascii="Microsoft YaHei" w:eastAsia="Microsoft YaHei" w:hAnsi="Microsoft YaHei" w:cs="Consolas" w:hint="eastAsia"/>
-          <w:color w:val="000088"/>
-          <w:kern w:val="0"/>
-          <w:sz w:val="21"/>
-          <w:szCs w:val="21"/>
-          <w:bdr w:val="none" w:sz="0" w:space="0" w:color="auto" w:frame="1"/>
-        </w:rPr>
-        <w:t>for</w:t>
-      </w:r>
+      <w:proofErr w:type="spellStart"/>
+      <w:r>
+        <w:rPr>
+          <w:rFonts w:ascii="Microsoft YaHei" w:eastAsia="Microsoft YaHei" w:hAnsi="Microsoft YaHei" w:cs="Consolas" w:hint="eastAsia"/>
+          <w:color w:val="000000"/>
+          <w:kern w:val="0"/>
+          <w:sz w:val="21"/>
+          <w:szCs w:val="21"/>
+          <w:bdr w:val="none" w:sz="0" w:space="0" w:color="auto" w:frame="1"/>
+        </w:rPr>
+        <w:t>dilation_img</w:t>
+      </w:r>
+      <w:proofErr w:type="spellEnd"/>
       <w:r>
         <w:rPr>
           <w:rFonts w:ascii="Microsoft YaHei" w:eastAsia="Microsoft YaHei" w:hAnsi="Microsoft YaHei" w:cs="Consolas" w:hint="eastAsia"/>
@@ -897,55 +954,79 @@
         </w:rPr>
         <w:t xml:space="preserve"> </w:t>
       </w:r>
+      <w:r>
+        <w:rPr>
+          <w:rFonts w:ascii="Microsoft YaHei" w:eastAsia="Microsoft YaHei" w:hAnsi="Microsoft YaHei" w:cs="Consolas" w:hint="eastAsia"/>
+          <w:color w:val="666600"/>
+          <w:kern w:val="0"/>
+          <w:sz w:val="21"/>
+          <w:szCs w:val="21"/>
+          <w:bdr w:val="none" w:sz="0" w:space="0" w:color="auto" w:frame="1"/>
+        </w:rPr>
+        <w:t>=</w:t>
+      </w:r>
+      <w:r>
+        <w:rPr>
+          <w:rFonts w:ascii="Microsoft YaHei" w:eastAsia="Microsoft YaHei" w:hAnsi="Microsoft YaHei" w:cs="Consolas" w:hint="eastAsia"/>
+          <w:color w:val="000000"/>
+          <w:kern w:val="0"/>
+          <w:sz w:val="21"/>
+          <w:szCs w:val="21"/>
+          <w:bdr w:val="none" w:sz="0" w:space="0" w:color="auto" w:frame="1"/>
+        </w:rPr>
+        <w:t xml:space="preserve"> </w:t>
+      </w:r>
       <w:proofErr w:type="spellStart"/>
-      <w:r>
-        <w:rPr>
-          <w:rFonts w:ascii="Microsoft YaHei" w:eastAsia="Microsoft YaHei" w:hAnsi="Microsoft YaHei" w:cs="Consolas" w:hint="eastAsia"/>
-          <w:color w:val="000000"/>
-          <w:kern w:val="0"/>
-          <w:sz w:val="21"/>
-          <w:szCs w:val="21"/>
-          <w:bdr w:val="none" w:sz="0" w:space="0" w:color="auto" w:frame="1"/>
-        </w:rPr>
-        <w:t>i</w:t>
+      <w:proofErr w:type="gramStart"/>
+      <w:r>
+        <w:rPr>
+          <w:rFonts w:ascii="Microsoft YaHei" w:eastAsia="Microsoft YaHei" w:hAnsi="Microsoft YaHei" w:cs="Consolas" w:hint="eastAsia"/>
+          <w:color w:val="000000"/>
+          <w:kern w:val="0"/>
+          <w:sz w:val="21"/>
+          <w:szCs w:val="21"/>
+          <w:bdr w:val="none" w:sz="0" w:space="0" w:color="auto" w:frame="1"/>
+        </w:rPr>
+        <w:t>np</w:t>
+      </w:r>
+      <w:r>
+        <w:rPr>
+          <w:rFonts w:ascii="Microsoft YaHei" w:eastAsia="Microsoft YaHei" w:hAnsi="Microsoft YaHei" w:cs="Consolas" w:hint="eastAsia"/>
+          <w:color w:val="666600"/>
+          <w:kern w:val="0"/>
+          <w:sz w:val="21"/>
+          <w:szCs w:val="21"/>
+          <w:bdr w:val="none" w:sz="0" w:space="0" w:color="auto" w:frame="1"/>
+        </w:rPr>
+        <w:t>.</w:t>
+      </w:r>
+      <w:r>
+        <w:rPr>
+          <w:rFonts w:ascii="Microsoft YaHei" w:eastAsia="Microsoft YaHei" w:hAnsi="Microsoft YaHei" w:cs="Consolas" w:hint="eastAsia"/>
+          <w:color w:val="000000"/>
+          <w:kern w:val="0"/>
+          <w:sz w:val="21"/>
+          <w:szCs w:val="21"/>
+          <w:bdr w:val="none" w:sz="0" w:space="0" w:color="auto" w:frame="1"/>
+        </w:rPr>
+        <w:t>zeros</w:t>
+      </w:r>
+      <w:proofErr w:type="gramEnd"/>
+      <w:r>
+        <w:rPr>
+          <w:rFonts w:ascii="Microsoft YaHei" w:eastAsia="Microsoft YaHei" w:hAnsi="Microsoft YaHei" w:cs="Consolas" w:hint="eastAsia"/>
+          <w:color w:val="000000"/>
+          <w:kern w:val="0"/>
+          <w:sz w:val="21"/>
+          <w:szCs w:val="21"/>
+          <w:bdr w:val="none" w:sz="0" w:space="0" w:color="auto" w:frame="1"/>
+        </w:rPr>
+        <w:t>_like</w:t>
       </w:r>
       <w:proofErr w:type="spellEnd"/>
       <w:r>
         <w:rPr>
           <w:rFonts w:ascii="Microsoft YaHei" w:eastAsia="Microsoft YaHei" w:hAnsi="Microsoft YaHei" w:cs="Consolas" w:hint="eastAsia"/>
-          <w:color w:val="000000"/>
-          <w:kern w:val="0"/>
-          <w:sz w:val="21"/>
-          <w:szCs w:val="21"/>
-          <w:bdr w:val="none" w:sz="0" w:space="0" w:color="auto" w:frame="1"/>
-        </w:rPr>
-        <w:t xml:space="preserve"> </w:t>
-      </w:r>
-      <w:r>
-        <w:rPr>
-          <w:rFonts w:ascii="Microsoft YaHei" w:eastAsia="Microsoft YaHei" w:hAnsi="Microsoft YaHei" w:cs="Consolas" w:hint="eastAsia"/>
-          <w:color w:val="000088"/>
-          <w:kern w:val="0"/>
-          <w:sz w:val="21"/>
-          <w:szCs w:val="21"/>
-          <w:bdr w:val="none" w:sz="0" w:space="0" w:color="auto" w:frame="1"/>
-        </w:rPr>
-        <w:t>in</w:t>
-      </w:r>
-      <w:r>
-        <w:rPr>
-          <w:rFonts w:ascii="Microsoft YaHei" w:eastAsia="Microsoft YaHei" w:hAnsi="Microsoft YaHei" w:cs="Consolas" w:hint="eastAsia"/>
-          <w:color w:val="000000"/>
-          <w:kern w:val="0"/>
-          <w:sz w:val="21"/>
-          <w:szCs w:val="21"/>
-          <w:bdr w:val="none" w:sz="0" w:space="0" w:color="auto" w:frame="1"/>
-        </w:rPr>
-        <w:t xml:space="preserve"> range</w:t>
-      </w:r>
-      <w:r>
-        <w:rPr>
-          <w:rFonts w:ascii="Microsoft YaHei" w:eastAsia="Microsoft YaHei" w:hAnsi="Microsoft YaHei" w:cs="Consolas" w:hint="eastAsia"/>
           <w:color w:val="666600"/>
           <w:kern w:val="0"/>
           <w:sz w:val="21"/>
@@ -954,27 +1035,29 @@
         </w:rPr>
         <w:t>(</w:t>
       </w:r>
-      <w:r>
-        <w:rPr>
-          <w:rFonts w:ascii="Microsoft YaHei" w:eastAsia="Microsoft YaHei" w:hAnsi="Microsoft YaHei" w:cs="Consolas" w:hint="eastAsia"/>
-          <w:color w:val="000000"/>
-          <w:kern w:val="0"/>
-          <w:sz w:val="21"/>
-          <w:szCs w:val="21"/>
-          <w:bdr w:val="none" w:sz="0" w:space="0" w:color="auto" w:frame="1"/>
-        </w:rPr>
-        <w:t>img_size0</w:t>
-      </w:r>
-      <w:r>
-        <w:rPr>
-          <w:rFonts w:ascii="Microsoft YaHei" w:eastAsia="Microsoft YaHei" w:hAnsi="Microsoft YaHei" w:cs="Consolas" w:hint="eastAsia"/>
-          <w:color w:val="666600"/>
-          <w:kern w:val="0"/>
-          <w:sz w:val="21"/>
-          <w:szCs w:val="21"/>
-          <w:bdr w:val="none" w:sz="0" w:space="0" w:color="auto" w:frame="1"/>
-        </w:rPr>
-        <w:t>):</w:t>
+      <w:proofErr w:type="spellStart"/>
+      <w:r>
+        <w:rPr>
+          <w:rFonts w:ascii="Microsoft YaHei" w:eastAsia="Microsoft YaHei" w:hAnsi="Microsoft YaHei" w:cs="Consolas" w:hint="eastAsia"/>
+          <w:color w:val="000000"/>
+          <w:kern w:val="0"/>
+          <w:sz w:val="21"/>
+          <w:szCs w:val="21"/>
+          <w:bdr w:val="none" w:sz="0" w:space="0" w:color="auto" w:frame="1"/>
+        </w:rPr>
+        <w:t>img</w:t>
+      </w:r>
+      <w:proofErr w:type="spellEnd"/>
+      <w:r>
+        <w:rPr>
+          <w:rFonts w:ascii="Microsoft YaHei" w:eastAsia="Microsoft YaHei" w:hAnsi="Microsoft YaHei" w:cs="Consolas" w:hint="eastAsia"/>
+          <w:color w:val="666600"/>
+          <w:kern w:val="0"/>
+          <w:sz w:val="21"/>
+          <w:szCs w:val="21"/>
+          <w:bdr w:val="none" w:sz="0" w:space="0" w:color="auto" w:frame="1"/>
+        </w:rPr>
+        <w:t>)</w:t>
       </w:r>
     </w:p>
     <w:p>
@@ -982,7 +1065,7 @@
         <w:widowControl/>
         <w:numPr>
           <w:ilvl w:val="0"/>
-          <w:numId w:val="15"/>
+          <w:numId w:val="21"/>
         </w:numPr>
         <w:pBdr>
           <w:top w:val="single" w:sz="6" w:space="8" w:color="DDDDDD"/>
@@ -1021,101 +1104,13 @@
           <w:szCs w:val="18"/>
         </w:rPr>
       </w:pPr>
-      <w:r>
-        <w:rPr>
-          <w:rFonts w:ascii="Microsoft YaHei" w:eastAsia="Microsoft YaHei" w:hAnsi="Microsoft YaHei" w:cs="Consolas" w:hint="eastAsia"/>
-          <w:color w:val="000000"/>
-          <w:kern w:val="0"/>
-          <w:sz w:val="21"/>
-          <w:szCs w:val="21"/>
-          <w:bdr w:val="none" w:sz="0" w:space="0" w:color="auto" w:frame="1"/>
-        </w:rPr>
-        <w:t xml:space="preserve">        </w:t>
-      </w:r>
-      <w:r>
-        <w:rPr>
-          <w:rFonts w:ascii="Microsoft YaHei" w:eastAsia="Microsoft YaHei" w:hAnsi="Microsoft YaHei" w:cs="Consolas" w:hint="eastAsia"/>
-          <w:color w:val="000088"/>
-          <w:kern w:val="0"/>
-          <w:sz w:val="21"/>
-          <w:szCs w:val="21"/>
-          <w:bdr w:val="none" w:sz="0" w:space="0" w:color="auto" w:frame="1"/>
-        </w:rPr>
-        <w:t>for</w:t>
-      </w:r>
-      <w:r>
-        <w:rPr>
-          <w:rFonts w:ascii="Microsoft YaHei" w:eastAsia="Microsoft YaHei" w:hAnsi="Microsoft YaHei" w:cs="Consolas" w:hint="eastAsia"/>
-          <w:color w:val="000000"/>
-          <w:kern w:val="0"/>
-          <w:sz w:val="21"/>
-          <w:szCs w:val="21"/>
-          <w:bdr w:val="none" w:sz="0" w:space="0" w:color="auto" w:frame="1"/>
-        </w:rPr>
-        <w:t xml:space="preserve"> j </w:t>
-      </w:r>
-      <w:r>
-        <w:rPr>
-          <w:rFonts w:ascii="Microsoft YaHei" w:eastAsia="Microsoft YaHei" w:hAnsi="Microsoft YaHei" w:cs="Consolas" w:hint="eastAsia"/>
-          <w:color w:val="000088"/>
-          <w:kern w:val="0"/>
-          <w:sz w:val="21"/>
-          <w:szCs w:val="21"/>
-          <w:bdr w:val="none" w:sz="0" w:space="0" w:color="auto" w:frame="1"/>
-        </w:rPr>
-        <w:t>in</w:t>
-      </w:r>
-      <w:r>
-        <w:rPr>
-          <w:rFonts w:ascii="Microsoft YaHei" w:eastAsia="Microsoft YaHei" w:hAnsi="Microsoft YaHei" w:cs="Consolas" w:hint="eastAsia"/>
-          <w:color w:val="000000"/>
-          <w:kern w:val="0"/>
-          <w:sz w:val="21"/>
-          <w:szCs w:val="21"/>
-          <w:bdr w:val="none" w:sz="0" w:space="0" w:color="auto" w:frame="1"/>
-        </w:rPr>
-        <w:t xml:space="preserve"> range</w:t>
-      </w:r>
-      <w:r>
-        <w:rPr>
-          <w:rFonts w:ascii="Microsoft YaHei" w:eastAsia="Microsoft YaHei" w:hAnsi="Microsoft YaHei" w:cs="Consolas" w:hint="eastAsia"/>
-          <w:color w:val="666600"/>
-          <w:kern w:val="0"/>
-          <w:sz w:val="21"/>
-          <w:szCs w:val="21"/>
-          <w:bdr w:val="none" w:sz="0" w:space="0" w:color="auto" w:frame="1"/>
-        </w:rPr>
-        <w:t>(</w:t>
-      </w:r>
-      <w:r>
-        <w:rPr>
-          <w:rFonts w:ascii="Microsoft YaHei" w:eastAsia="Microsoft YaHei" w:hAnsi="Microsoft YaHei" w:cs="Consolas" w:hint="eastAsia"/>
-          <w:color w:val="000000"/>
-          <w:kern w:val="0"/>
-          <w:sz w:val="21"/>
-          <w:szCs w:val="21"/>
-          <w:bdr w:val="none" w:sz="0" w:space="0" w:color="auto" w:frame="1"/>
-        </w:rPr>
-        <w:t>img_size1</w:t>
-      </w:r>
-      <w:r>
-        <w:rPr>
-          <w:rFonts w:ascii="Microsoft YaHei" w:eastAsia="Microsoft YaHei" w:hAnsi="Microsoft YaHei" w:cs="Consolas" w:hint="eastAsia"/>
-          <w:color w:val="666600"/>
-          <w:kern w:val="0"/>
-          <w:sz w:val="21"/>
-          <w:szCs w:val="21"/>
-          <w:bdr w:val="none" w:sz="0" w:space="0" w:color="auto" w:frame="1"/>
-        </w:rPr>
-        <w:t>):</w:t>
-      </w:r>
     </w:p>
     <w:p>
       <w:pPr>
         <w:widowControl/>
         <w:numPr>
           <w:ilvl w:val="0"/>
-          <w:numId w:val="15"/>
+          <w:numId w:val="21"/>
         </w:numPr>
         <w:pBdr>
           <w:top w:val="single" w:sz="6" w:space="8" w:color="DDDDDD"/>
@@ -1163,7 +1158,7 @@
           <w:szCs w:val="21"/>
           <w:bdr w:val="none" w:sz="0" w:space="0" w:color="auto" w:frame="1"/>
         </w:rPr>
-        <w:t xml:space="preserve">            </w:t>
+        <w:t xml:space="preserve">    </w:t>
       </w:r>
       <w:r>
         <w:rPr>
@@ -1174,7 +1169,7 @@
           <w:szCs w:val="21"/>
           <w:bdr w:val="none" w:sz="0" w:space="0" w:color="auto" w:frame="1"/>
         </w:rPr>
-        <w:t>if</w:t>
+        <w:t>for</w:t>
       </w:r>
       <w:r>
         <w:rPr>
@@ -1188,44 +1183,54 @@
         <w:t xml:space="preserve"> </w:t>
       </w:r>
       <w:proofErr w:type="spellStart"/>
-      <w:proofErr w:type="gramStart"/>
-      <w:r>
-        <w:rPr>
-          <w:rFonts w:ascii="Microsoft YaHei" w:eastAsia="Microsoft YaHei" w:hAnsi="Microsoft YaHei" w:cs="Consolas" w:hint="eastAsia"/>
-          <w:color w:val="000000"/>
-          <w:kern w:val="0"/>
-          <w:sz w:val="21"/>
-          <w:szCs w:val="21"/>
-          <w:bdr w:val="none" w:sz="0" w:space="0" w:color="auto" w:frame="1"/>
-        </w:rPr>
-        <w:t>np</w:t>
-      </w:r>
-      <w:r>
-        <w:rPr>
-          <w:rFonts w:ascii="Microsoft YaHei" w:eastAsia="Microsoft YaHei" w:hAnsi="Microsoft YaHei" w:cs="Consolas" w:hint="eastAsia"/>
-          <w:color w:val="666600"/>
-          <w:kern w:val="0"/>
-          <w:sz w:val="21"/>
-          <w:szCs w:val="21"/>
-          <w:bdr w:val="none" w:sz="0" w:space="0" w:color="auto" w:frame="1"/>
-        </w:rPr>
-        <w:t>.</w:t>
-      </w:r>
-      <w:r>
-        <w:rPr>
-          <w:rFonts w:ascii="Microsoft YaHei" w:eastAsia="Microsoft YaHei" w:hAnsi="Microsoft YaHei" w:cs="Consolas" w:hint="eastAsia"/>
-          <w:color w:val="000000"/>
-          <w:kern w:val="0"/>
-          <w:sz w:val="21"/>
-          <w:szCs w:val="21"/>
-          <w:bdr w:val="none" w:sz="0" w:space="0" w:color="auto" w:frame="1"/>
-        </w:rPr>
-        <w:t>any</w:t>
+      <w:r>
+        <w:rPr>
+          <w:rFonts w:ascii="Microsoft YaHei" w:eastAsia="Microsoft YaHei" w:hAnsi="Microsoft YaHei" w:cs="Consolas" w:hint="eastAsia"/>
+          <w:color w:val="000000"/>
+          <w:kern w:val="0"/>
+          <w:sz w:val="21"/>
+          <w:szCs w:val="21"/>
+          <w:bdr w:val="none" w:sz="0" w:space="0" w:color="auto" w:frame="1"/>
+        </w:rPr>
+        <w:t>i</w:t>
       </w:r>
       <w:proofErr w:type="spellEnd"/>
       <w:r>
         <w:rPr>
           <w:rFonts w:ascii="Microsoft YaHei" w:eastAsia="Microsoft YaHei" w:hAnsi="Microsoft YaHei" w:cs="Consolas" w:hint="eastAsia"/>
+          <w:color w:val="000000"/>
+          <w:kern w:val="0"/>
+          <w:sz w:val="21"/>
+          <w:szCs w:val="21"/>
+          <w:bdr w:val="none" w:sz="0" w:space="0" w:color="auto" w:frame="1"/>
+        </w:rPr>
+        <w:t xml:space="preserve"> </w:t>
+      </w:r>
+      <w:r>
+        <w:rPr>
+          <w:rFonts w:ascii="Microsoft YaHei" w:eastAsia="Microsoft YaHei" w:hAnsi="Microsoft YaHei" w:cs="Consolas" w:hint="eastAsia"/>
+          <w:color w:val="000088"/>
+          <w:kern w:val="0"/>
+          <w:sz w:val="21"/>
+          <w:szCs w:val="21"/>
+          <w:bdr w:val="none" w:sz="0" w:space="0" w:color="auto" w:frame="1"/>
+        </w:rPr>
+        <w:t>in</w:t>
+      </w:r>
+      <w:r>
+        <w:rPr>
+          <w:rFonts w:ascii="Microsoft YaHei" w:eastAsia="Microsoft YaHei" w:hAnsi="Microsoft YaHei" w:cs="Consolas" w:hint="eastAsia"/>
+          <w:color w:val="000000"/>
+          <w:kern w:val="0"/>
+          <w:sz w:val="21"/>
+          <w:szCs w:val="21"/>
+          <w:bdr w:val="none" w:sz="0" w:space="0" w:color="auto" w:frame="1"/>
+        </w:rPr>
+        <w:t xml:space="preserve"> range</w:t>
+      </w:r>
+      <w:r>
+        <w:rPr>
+          <w:rFonts w:ascii="Microsoft YaHei" w:eastAsia="Microsoft YaHei" w:hAnsi="Microsoft YaHei" w:cs="Consolas" w:hint="eastAsia"/>
           <w:color w:val="666600"/>
           <w:kern w:val="0"/>
           <w:sz w:val="21"/>
@@ -1234,228 +1239,16 @@
         </w:rPr>
         <w:t>(</w:t>
       </w:r>
-      <w:proofErr w:type="spellStart"/>
-      <w:proofErr w:type="gramEnd"/>
-      <w:r>
-        <w:rPr>
-          <w:rFonts w:ascii="Microsoft YaHei" w:eastAsia="Microsoft YaHei" w:hAnsi="Microsoft YaHei" w:cs="Consolas" w:hint="eastAsia"/>
-          <w:color w:val="000000"/>
-          <w:kern w:val="0"/>
-          <w:sz w:val="21"/>
-          <w:szCs w:val="21"/>
-          <w:bdr w:val="none" w:sz="0" w:space="0" w:color="auto" w:frame="1"/>
-        </w:rPr>
-        <w:t>padding_img</w:t>
-      </w:r>
-      <w:proofErr w:type="spellEnd"/>
-      <w:r>
-        <w:rPr>
-          <w:rFonts w:ascii="Microsoft YaHei" w:eastAsia="Microsoft YaHei" w:hAnsi="Microsoft YaHei" w:cs="Consolas" w:hint="eastAsia"/>
-          <w:color w:val="666600"/>
-          <w:kern w:val="0"/>
-          <w:sz w:val="21"/>
-          <w:szCs w:val="21"/>
-          <w:bdr w:val="none" w:sz="0" w:space="0" w:color="auto" w:frame="1"/>
-        </w:rPr>
-        <w:t>[</w:t>
-      </w:r>
-      <w:r>
-        <w:rPr>
-          <w:rFonts w:ascii="Microsoft YaHei" w:eastAsia="Microsoft YaHei" w:hAnsi="Microsoft YaHei" w:cs="Consolas" w:hint="eastAsia"/>
-          <w:color w:val="000000"/>
-          <w:kern w:val="0"/>
-          <w:sz w:val="21"/>
-          <w:szCs w:val="21"/>
-          <w:bdr w:val="none" w:sz="0" w:space="0" w:color="auto" w:frame="1"/>
-        </w:rPr>
-        <w:t>i</w:t>
-      </w:r>
-      <w:r>
-        <w:rPr>
-          <w:rFonts w:ascii="Microsoft YaHei" w:eastAsia="Microsoft YaHei" w:hAnsi="Microsoft YaHei" w:cs="Consolas" w:hint="eastAsia"/>
-          <w:color w:val="666600"/>
-          <w:kern w:val="0"/>
-          <w:sz w:val="21"/>
-          <w:szCs w:val="21"/>
-          <w:bdr w:val="none" w:sz="0" w:space="0" w:color="auto" w:frame="1"/>
-        </w:rPr>
-        <w:t>:</w:t>
-      </w:r>
-      <w:r>
-        <w:rPr>
-          <w:rFonts w:ascii="Microsoft YaHei" w:eastAsia="Microsoft YaHei" w:hAnsi="Microsoft YaHei" w:cs="Consolas" w:hint="eastAsia"/>
-          <w:color w:val="000000"/>
-          <w:kern w:val="0"/>
-          <w:sz w:val="21"/>
-          <w:szCs w:val="21"/>
-          <w:bdr w:val="none" w:sz="0" w:space="0" w:color="auto" w:frame="1"/>
-        </w:rPr>
-        <w:t>i</w:t>
-      </w:r>
-      <w:r>
-        <w:rPr>
-          <w:rFonts w:ascii="Microsoft YaHei" w:eastAsia="Microsoft YaHei" w:hAnsi="Microsoft YaHei" w:cs="Consolas" w:hint="eastAsia"/>
-          <w:color w:val="666600"/>
-          <w:kern w:val="0"/>
-          <w:sz w:val="21"/>
-          <w:szCs w:val="21"/>
-          <w:bdr w:val="none" w:sz="0" w:space="0" w:color="auto" w:frame="1"/>
-        </w:rPr>
-        <w:t>+</w:t>
-      </w:r>
-      <w:r>
-        <w:rPr>
-          <w:rFonts w:ascii="Microsoft YaHei" w:eastAsia="Microsoft YaHei" w:hAnsi="Microsoft YaHei" w:cs="Consolas" w:hint="eastAsia"/>
-          <w:color w:val="006666"/>
-          <w:kern w:val="0"/>
-          <w:sz w:val="21"/>
-          <w:szCs w:val="21"/>
-          <w:bdr w:val="none" w:sz="0" w:space="0" w:color="auto" w:frame="1"/>
-        </w:rPr>
-        <w:t>5</w:t>
-      </w:r>
-      <w:r>
-        <w:rPr>
-          <w:rFonts w:ascii="Microsoft YaHei" w:eastAsia="Microsoft YaHei" w:hAnsi="Microsoft YaHei" w:cs="Consolas" w:hint="eastAsia"/>
-          <w:color w:val="666600"/>
-          <w:kern w:val="0"/>
-          <w:sz w:val="21"/>
-          <w:szCs w:val="21"/>
-          <w:bdr w:val="none" w:sz="0" w:space="0" w:color="auto" w:frame="1"/>
-        </w:rPr>
-        <w:t>,</w:t>
-      </w:r>
-      <w:r>
-        <w:rPr>
-          <w:rFonts w:ascii="Microsoft YaHei" w:eastAsia="Microsoft YaHei" w:hAnsi="Microsoft YaHei" w:cs="Consolas" w:hint="eastAsia"/>
-          <w:color w:val="000000"/>
-          <w:kern w:val="0"/>
-          <w:sz w:val="21"/>
-          <w:szCs w:val="21"/>
-          <w:bdr w:val="none" w:sz="0" w:space="0" w:color="auto" w:frame="1"/>
-        </w:rPr>
-        <w:t xml:space="preserve"> j</w:t>
-      </w:r>
-      <w:r>
-        <w:rPr>
-          <w:rFonts w:ascii="Microsoft YaHei" w:eastAsia="Microsoft YaHei" w:hAnsi="Microsoft YaHei" w:cs="Consolas" w:hint="eastAsia"/>
-          <w:color w:val="666600"/>
-          <w:kern w:val="0"/>
-          <w:sz w:val="21"/>
-          <w:szCs w:val="21"/>
-          <w:bdr w:val="none" w:sz="0" w:space="0" w:color="auto" w:frame="1"/>
-        </w:rPr>
-        <w:t>:</w:t>
-      </w:r>
-      <w:r>
-        <w:rPr>
-          <w:rFonts w:ascii="Microsoft YaHei" w:eastAsia="Microsoft YaHei" w:hAnsi="Microsoft YaHei" w:cs="Consolas" w:hint="eastAsia"/>
-          <w:color w:val="000000"/>
-          <w:kern w:val="0"/>
-          <w:sz w:val="21"/>
-          <w:szCs w:val="21"/>
-          <w:bdr w:val="none" w:sz="0" w:space="0" w:color="auto" w:frame="1"/>
-        </w:rPr>
-        <w:t>j</w:t>
-      </w:r>
-      <w:r>
-        <w:rPr>
-          <w:rFonts w:ascii="Microsoft YaHei" w:eastAsia="Microsoft YaHei" w:hAnsi="Microsoft YaHei" w:cs="Consolas" w:hint="eastAsia"/>
-          <w:color w:val="666600"/>
-          <w:kern w:val="0"/>
-          <w:sz w:val="21"/>
-          <w:szCs w:val="21"/>
-          <w:bdr w:val="none" w:sz="0" w:space="0" w:color="auto" w:frame="1"/>
-        </w:rPr>
-        <w:t>+</w:t>
-      </w:r>
-      <w:r>
-        <w:rPr>
-          <w:rFonts w:ascii="Microsoft YaHei" w:eastAsia="Microsoft YaHei" w:hAnsi="Microsoft YaHei" w:cs="Consolas" w:hint="eastAsia"/>
-          <w:color w:val="006666"/>
-          <w:kern w:val="0"/>
-          <w:sz w:val="21"/>
-          <w:szCs w:val="21"/>
-          <w:bdr w:val="none" w:sz="0" w:space="0" w:color="auto" w:frame="1"/>
-        </w:rPr>
-        <w:t>5</w:t>
-      </w:r>
-      <w:r>
-        <w:rPr>
-          <w:rFonts w:ascii="Microsoft YaHei" w:eastAsia="Microsoft YaHei" w:hAnsi="Microsoft YaHei" w:cs="Consolas" w:hint="eastAsia"/>
-          <w:color w:val="666600"/>
-          <w:kern w:val="0"/>
-          <w:sz w:val="21"/>
-          <w:szCs w:val="21"/>
-          <w:bdr w:val="none" w:sz="0" w:space="0" w:color="auto" w:frame="1"/>
-        </w:rPr>
-        <w:t>]</w:t>
-      </w:r>
-      <w:r>
-        <w:rPr>
-          <w:rFonts w:ascii="Microsoft YaHei" w:eastAsia="Microsoft YaHei" w:hAnsi="Microsoft YaHei" w:cs="Consolas" w:hint="eastAsia"/>
-          <w:color w:val="000000"/>
-          <w:kern w:val="0"/>
-          <w:sz w:val="21"/>
-          <w:szCs w:val="21"/>
-          <w:bdr w:val="none" w:sz="0" w:space="0" w:color="auto" w:frame="1"/>
-        </w:rPr>
-        <w:t xml:space="preserve"> </w:t>
-      </w:r>
-      <w:r>
-        <w:rPr>
-          <w:rFonts w:ascii="Microsoft YaHei" w:eastAsia="Microsoft YaHei" w:hAnsi="Microsoft YaHei" w:cs="Consolas" w:hint="eastAsia"/>
-          <w:color w:val="666600"/>
-          <w:kern w:val="0"/>
-          <w:sz w:val="21"/>
-          <w:szCs w:val="21"/>
-          <w:bdr w:val="none" w:sz="0" w:space="0" w:color="auto" w:frame="1"/>
-        </w:rPr>
-        <w:t>*</w:t>
-      </w:r>
-      <w:r>
-        <w:rPr>
-          <w:rFonts w:ascii="Microsoft YaHei" w:eastAsia="Microsoft YaHei" w:hAnsi="Microsoft YaHei" w:cs="Consolas" w:hint="eastAsia"/>
-          <w:color w:val="000000"/>
-          <w:kern w:val="0"/>
-          <w:sz w:val="21"/>
-          <w:szCs w:val="21"/>
-          <w:bdr w:val="none" w:sz="0" w:space="0" w:color="auto" w:frame="1"/>
-        </w:rPr>
-        <w:t xml:space="preserve"> kernel </w:t>
-      </w:r>
-      <w:r>
-        <w:rPr>
-          <w:rFonts w:ascii="Microsoft YaHei" w:eastAsia="Microsoft YaHei" w:hAnsi="Microsoft YaHei" w:cs="Consolas" w:hint="eastAsia"/>
-          <w:color w:val="666600"/>
-          <w:kern w:val="0"/>
-          <w:sz w:val="21"/>
-          <w:szCs w:val="21"/>
-          <w:bdr w:val="none" w:sz="0" w:space="0" w:color="auto" w:frame="1"/>
-        </w:rPr>
-        <w:t>==</w:t>
-      </w:r>
-      <w:r>
-        <w:rPr>
-          <w:rFonts w:ascii="Microsoft YaHei" w:eastAsia="Microsoft YaHei" w:hAnsi="Microsoft YaHei" w:cs="Consolas" w:hint="eastAsia"/>
-          <w:color w:val="000000"/>
-          <w:kern w:val="0"/>
-          <w:sz w:val="21"/>
-          <w:szCs w:val="21"/>
-          <w:bdr w:val="none" w:sz="0" w:space="0" w:color="auto" w:frame="1"/>
-        </w:rPr>
-        <w:t xml:space="preserve"> </w:t>
-      </w:r>
-      <w:r>
-        <w:rPr>
-          <w:rFonts w:ascii="Microsoft YaHei" w:eastAsia="Microsoft YaHei" w:hAnsi="Microsoft YaHei" w:cs="Consolas" w:hint="eastAsia"/>
-          <w:color w:val="006666"/>
-          <w:kern w:val="0"/>
-          <w:sz w:val="21"/>
-          <w:szCs w:val="21"/>
-          <w:bdr w:val="none" w:sz="0" w:space="0" w:color="auto" w:frame="1"/>
-        </w:rPr>
-        <w:t>255</w:t>
+      <w:r>
+        <w:rPr>
+          <w:rFonts w:ascii="Microsoft YaHei" w:eastAsia="Microsoft YaHei" w:hAnsi="Microsoft YaHei" w:cs="Consolas" w:hint="eastAsia"/>
+          <w:color w:val="000000"/>
+          <w:kern w:val="0"/>
+          <w:sz w:val="21"/>
+          <w:szCs w:val="21"/>
+          <w:bdr w:val="none" w:sz="0" w:space="0" w:color="auto" w:frame="1"/>
+        </w:rPr>
+        <w:t>img_size0</w:t>
       </w:r>
       <w:r>
         <w:rPr>
@@ -1474,7 +1267,7 @@
         <w:widowControl/>
         <w:numPr>
           <w:ilvl w:val="0"/>
-          <w:numId w:val="15"/>
+          <w:numId w:val="21"/>
         </w:numPr>
         <w:pBdr>
           <w:top w:val="single" w:sz="6" w:space="8" w:color="DDDDDD"/>
@@ -1522,134 +1315,84 @@
           <w:szCs w:val="21"/>
           <w:bdr w:val="none" w:sz="0" w:space="0" w:color="auto" w:frame="1"/>
         </w:rPr>
-        <w:t xml:space="preserve">                </w:t>
-      </w:r>
-      <w:proofErr w:type="spellStart"/>
-      <w:r>
-        <w:rPr>
-          <w:rFonts w:ascii="Microsoft YaHei" w:eastAsia="Microsoft YaHei" w:hAnsi="Microsoft YaHei" w:cs="Consolas" w:hint="eastAsia"/>
-          <w:color w:val="000000"/>
-          <w:kern w:val="0"/>
-          <w:sz w:val="21"/>
-          <w:szCs w:val="21"/>
-          <w:bdr w:val="none" w:sz="0" w:space="0" w:color="auto" w:frame="1"/>
-        </w:rPr>
-        <w:t>dilation_</w:t>
-      </w:r>
-      <w:proofErr w:type="gramStart"/>
-      <w:r>
-        <w:rPr>
-          <w:rFonts w:ascii="Microsoft YaHei" w:eastAsia="Microsoft YaHei" w:hAnsi="Microsoft YaHei" w:cs="Consolas" w:hint="eastAsia"/>
-          <w:color w:val="000000"/>
-          <w:kern w:val="0"/>
-          <w:sz w:val="21"/>
-          <w:szCs w:val="21"/>
-          <w:bdr w:val="none" w:sz="0" w:space="0" w:color="auto" w:frame="1"/>
-        </w:rPr>
-        <w:t>img</w:t>
-      </w:r>
-      <w:proofErr w:type="spellEnd"/>
-      <w:r>
-        <w:rPr>
-          <w:rFonts w:ascii="Microsoft YaHei" w:eastAsia="Microsoft YaHei" w:hAnsi="Microsoft YaHei" w:cs="Consolas" w:hint="eastAsia"/>
-          <w:color w:val="666600"/>
-          <w:kern w:val="0"/>
-          <w:sz w:val="21"/>
-          <w:szCs w:val="21"/>
-          <w:bdr w:val="none" w:sz="0" w:space="0" w:color="auto" w:frame="1"/>
-        </w:rPr>
-        <w:t>[</w:t>
-      </w:r>
-      <w:proofErr w:type="spellStart"/>
-      <w:proofErr w:type="gramEnd"/>
-      <w:r>
-        <w:rPr>
-          <w:rFonts w:ascii="Microsoft YaHei" w:eastAsia="Microsoft YaHei" w:hAnsi="Microsoft YaHei" w:cs="Consolas" w:hint="eastAsia"/>
-          <w:color w:val="000000"/>
-          <w:kern w:val="0"/>
-          <w:sz w:val="21"/>
-          <w:szCs w:val="21"/>
-          <w:bdr w:val="none" w:sz="0" w:space="0" w:color="auto" w:frame="1"/>
-        </w:rPr>
-        <w:t>i</w:t>
-      </w:r>
-      <w:proofErr w:type="spellEnd"/>
-      <w:r>
-        <w:rPr>
-          <w:rFonts w:ascii="Microsoft YaHei" w:eastAsia="Microsoft YaHei" w:hAnsi="Microsoft YaHei" w:cs="Consolas" w:hint="eastAsia"/>
-          <w:color w:val="666600"/>
-          <w:kern w:val="0"/>
-          <w:sz w:val="21"/>
-          <w:szCs w:val="21"/>
-          <w:bdr w:val="none" w:sz="0" w:space="0" w:color="auto" w:frame="1"/>
-        </w:rPr>
-        <w:t>,</w:t>
-      </w:r>
-      <w:r>
-        <w:rPr>
-          <w:rFonts w:ascii="Microsoft YaHei" w:eastAsia="Microsoft YaHei" w:hAnsi="Microsoft YaHei" w:cs="Consolas" w:hint="eastAsia"/>
-          <w:color w:val="000000"/>
-          <w:kern w:val="0"/>
-          <w:sz w:val="21"/>
-          <w:szCs w:val="21"/>
-          <w:bdr w:val="none" w:sz="0" w:space="0" w:color="auto" w:frame="1"/>
-        </w:rPr>
-        <w:t xml:space="preserve"> j</w:t>
-      </w:r>
-      <w:r>
-        <w:rPr>
-          <w:rFonts w:ascii="Microsoft YaHei" w:eastAsia="Microsoft YaHei" w:hAnsi="Microsoft YaHei" w:cs="Consolas" w:hint="eastAsia"/>
-          <w:color w:val="666600"/>
-          <w:kern w:val="0"/>
-          <w:sz w:val="21"/>
-          <w:szCs w:val="21"/>
-          <w:bdr w:val="none" w:sz="0" w:space="0" w:color="auto" w:frame="1"/>
-        </w:rPr>
-        <w:t>]</w:t>
-      </w:r>
-      <w:r>
-        <w:rPr>
-          <w:rFonts w:ascii="Microsoft YaHei" w:eastAsia="Microsoft YaHei" w:hAnsi="Microsoft YaHei" w:cs="Consolas" w:hint="eastAsia"/>
-          <w:color w:val="000000"/>
-          <w:kern w:val="0"/>
-          <w:sz w:val="21"/>
-          <w:szCs w:val="21"/>
-          <w:bdr w:val="none" w:sz="0" w:space="0" w:color="auto" w:frame="1"/>
-        </w:rPr>
-        <w:t xml:space="preserve"> </w:t>
-      </w:r>
-      <w:r>
-        <w:rPr>
-          <w:rFonts w:ascii="Microsoft YaHei" w:eastAsia="Microsoft YaHei" w:hAnsi="Microsoft YaHei" w:cs="Consolas" w:hint="eastAsia"/>
-          <w:color w:val="666600"/>
-          <w:kern w:val="0"/>
-          <w:sz w:val="21"/>
-          <w:szCs w:val="21"/>
-          <w:bdr w:val="none" w:sz="0" w:space="0" w:color="auto" w:frame="1"/>
-        </w:rPr>
-        <w:t>=</w:t>
-      </w:r>
-      <w:r>
-        <w:rPr>
-          <w:rFonts w:ascii="Microsoft YaHei" w:eastAsia="Microsoft YaHei" w:hAnsi="Microsoft YaHei" w:cs="Consolas" w:hint="eastAsia"/>
-          <w:color w:val="000000"/>
-          <w:kern w:val="0"/>
-          <w:sz w:val="21"/>
-          <w:szCs w:val="21"/>
-          <w:bdr w:val="none" w:sz="0" w:space="0" w:color="auto" w:frame="1"/>
-        </w:rPr>
-        <w:t xml:space="preserve"> </w:t>
-      </w:r>
-      <w:r>
-        <w:rPr>
-          <w:rFonts w:ascii="Microsoft YaHei" w:eastAsia="Microsoft YaHei" w:hAnsi="Microsoft YaHei" w:cs="Consolas" w:hint="eastAsia"/>
-          <w:color w:val="006666"/>
-          <w:kern w:val="0"/>
-          <w:sz w:val="21"/>
-          <w:szCs w:val="21"/>
-          <w:bdr w:val="none" w:sz="0" w:space="0" w:color="auto" w:frame="1"/>
-        </w:rPr>
-        <w:t>255</w:t>
+        <w:t xml:space="preserve">        </w:t>
+      </w:r>
+      <w:r>
+        <w:rPr>
+          <w:rFonts w:ascii="Microsoft YaHei" w:eastAsia="Microsoft YaHei" w:hAnsi="Microsoft YaHei" w:cs="Consolas" w:hint="eastAsia"/>
+          <w:color w:val="000088"/>
+          <w:kern w:val="0"/>
+          <w:sz w:val="21"/>
+          <w:szCs w:val="21"/>
+          <w:bdr w:val="none" w:sz="0" w:space="0" w:color="auto" w:frame="1"/>
+        </w:rPr>
+        <w:t>for</w:t>
+      </w:r>
+      <w:r>
+        <w:rPr>
+          <w:rFonts w:ascii="Microsoft YaHei" w:eastAsia="Microsoft YaHei" w:hAnsi="Microsoft YaHei" w:cs="Consolas" w:hint="eastAsia"/>
+          <w:color w:val="000000"/>
+          <w:kern w:val="0"/>
+          <w:sz w:val="21"/>
+          <w:szCs w:val="21"/>
+          <w:bdr w:val="none" w:sz="0" w:space="0" w:color="auto" w:frame="1"/>
+        </w:rPr>
+        <w:t xml:space="preserve"> j </w:t>
+      </w:r>
+      <w:r>
+        <w:rPr>
+          <w:rFonts w:ascii="Microsoft YaHei" w:eastAsia="Microsoft YaHei" w:hAnsi="Microsoft YaHei" w:cs="Consolas" w:hint="eastAsia"/>
+          <w:color w:val="000088"/>
+          <w:kern w:val="0"/>
+          <w:sz w:val="21"/>
+          <w:szCs w:val="21"/>
+          <w:bdr w:val="none" w:sz="0" w:space="0" w:color="auto" w:frame="1"/>
+        </w:rPr>
+        <w:t>in</w:t>
+      </w:r>
+      <w:r>
+        <w:rPr>
+          <w:rFonts w:ascii="Microsoft YaHei" w:eastAsia="Microsoft YaHei" w:hAnsi="Microsoft YaHei" w:cs="Consolas" w:hint="eastAsia"/>
+          <w:color w:val="000000"/>
+          <w:kern w:val="0"/>
+          <w:sz w:val="21"/>
+          <w:szCs w:val="21"/>
+          <w:bdr w:val="none" w:sz="0" w:space="0" w:color="auto" w:frame="1"/>
+        </w:rPr>
+        <w:t xml:space="preserve"> range</w:t>
+      </w:r>
+      <w:r>
+        <w:rPr>
+          <w:rFonts w:ascii="Microsoft YaHei" w:eastAsia="Microsoft YaHei" w:hAnsi="Microsoft YaHei" w:cs="Consolas" w:hint="eastAsia"/>
+          <w:color w:val="666600"/>
+          <w:kern w:val="0"/>
+          <w:sz w:val="21"/>
+          <w:szCs w:val="21"/>
+          <w:bdr w:val="none" w:sz="0" w:space="0" w:color="auto" w:frame="1"/>
+        </w:rPr>
+        <w:t>(</w:t>
+      </w:r>
+      <w:r>
+        <w:rPr>
+          <w:rFonts w:ascii="Microsoft YaHei" w:eastAsia="Microsoft YaHei" w:hAnsi="Microsoft YaHei" w:cs="Consolas" w:hint="eastAsia"/>
+          <w:color w:val="000000"/>
+          <w:kern w:val="0"/>
+          <w:sz w:val="21"/>
+          <w:szCs w:val="21"/>
+          <w:bdr w:val="none" w:sz="0" w:space="0" w:color="auto" w:frame="1"/>
+        </w:rPr>
+        <w:t>img_size1</w:t>
+      </w:r>
+      <w:r>
+        <w:rPr>
+          <w:rFonts w:ascii="Microsoft YaHei" w:eastAsia="Microsoft YaHei" w:hAnsi="Microsoft YaHei" w:cs="Consolas" w:hint="eastAsia"/>
+          <w:color w:val="666600"/>
+          <w:kern w:val="0"/>
+          <w:sz w:val="21"/>
+          <w:szCs w:val="21"/>
+          <w:bdr w:val="none" w:sz="0" w:space="0" w:color="auto" w:frame="1"/>
+        </w:rPr>
+        <w:t>):</w:t>
       </w:r>
     </w:p>
     <w:p>
@@ -1657,7 +1400,7 @@
         <w:widowControl/>
         <w:numPr>
           <w:ilvl w:val="0"/>
-          <w:numId w:val="15"/>
+          <w:numId w:val="21"/>
         </w:numPr>
         <w:pBdr>
           <w:top w:val="single" w:sz="6" w:space="8" w:color="DDDDDD"/>
@@ -1696,13 +1439,81 @@
           <w:szCs w:val="18"/>
         </w:rPr>
       </w:pPr>
+      <w:r>
+        <w:rPr>
+          <w:rFonts w:ascii="Microsoft YaHei" w:eastAsia="Microsoft YaHei" w:hAnsi="Microsoft YaHei" w:cs="Consolas" w:hint="eastAsia"/>
+          <w:color w:val="000000"/>
+          <w:kern w:val="0"/>
+          <w:sz w:val="21"/>
+          <w:szCs w:val="21"/>
+          <w:bdr w:val="none" w:sz="0" w:space="0" w:color="auto" w:frame="1"/>
+        </w:rPr>
+        <w:t xml:space="preserve">            </w:t>
+      </w:r>
+      <w:proofErr w:type="spellStart"/>
+      <w:r>
+        <w:rPr>
+          <w:rFonts w:ascii="Microsoft YaHei" w:eastAsia="Microsoft YaHei" w:hAnsi="Microsoft YaHei" w:cs="Consolas" w:hint="eastAsia"/>
+          <w:color w:val="000000"/>
+          <w:kern w:val="0"/>
+          <w:sz w:val="21"/>
+          <w:szCs w:val="21"/>
+          <w:bdr w:val="none" w:sz="0" w:space="0" w:color="auto" w:frame="1"/>
+        </w:rPr>
+        <w:t>max_value</w:t>
+      </w:r>
+      <w:proofErr w:type="spellEnd"/>
+      <w:r>
+        <w:rPr>
+          <w:rFonts w:ascii="Microsoft YaHei" w:eastAsia="Microsoft YaHei" w:hAnsi="Microsoft YaHei" w:cs="Consolas" w:hint="eastAsia"/>
+          <w:color w:val="000000"/>
+          <w:kern w:val="0"/>
+          <w:sz w:val="21"/>
+          <w:szCs w:val="21"/>
+          <w:bdr w:val="none" w:sz="0" w:space="0" w:color="auto" w:frame="1"/>
+        </w:rPr>
+        <w:t xml:space="preserve"> </w:t>
+      </w:r>
+      <w:r>
+        <w:rPr>
+          <w:rFonts w:ascii="Microsoft YaHei" w:eastAsia="Microsoft YaHei" w:hAnsi="Microsoft YaHei" w:cs="Consolas" w:hint="eastAsia"/>
+          <w:color w:val="666600"/>
+          <w:kern w:val="0"/>
+          <w:sz w:val="21"/>
+          <w:szCs w:val="21"/>
+          <w:bdr w:val="none" w:sz="0" w:space="0" w:color="auto" w:frame="1"/>
+        </w:rPr>
+        <w:t>=</w:t>
+      </w:r>
+      <w:r>
+        <w:rPr>
+          <w:rFonts w:ascii="Microsoft YaHei" w:eastAsia="Microsoft YaHei" w:hAnsi="Microsoft YaHei" w:cs="Consolas" w:hint="eastAsia"/>
+          <w:color w:val="000000"/>
+          <w:kern w:val="0"/>
+          <w:sz w:val="21"/>
+          <w:szCs w:val="21"/>
+          <w:bdr w:val="none" w:sz="0" w:space="0" w:color="auto" w:frame="1"/>
+        </w:rPr>
+        <w:t xml:space="preserve"> </w:t>
+      </w:r>
+      <w:r>
+        <w:rPr>
+          <w:rFonts w:ascii="Microsoft YaHei" w:eastAsia="Microsoft YaHei" w:hAnsi="Microsoft YaHei" w:cs="Consolas" w:hint="eastAsia"/>
+          <w:color w:val="006666"/>
+          <w:kern w:val="0"/>
+          <w:sz w:val="21"/>
+          <w:szCs w:val="21"/>
+          <w:bdr w:val="none" w:sz="0" w:space="0" w:color="auto" w:frame="1"/>
+        </w:rPr>
+        <w:t>0</w:t>
+      </w:r>
     </w:p>
     <w:p>
       <w:pPr>
         <w:widowControl/>
         <w:numPr>
           <w:ilvl w:val="0"/>
-          <w:numId w:val="15"/>
+          <w:numId w:val="21"/>
         </w:numPr>
         <w:pBdr>
           <w:top w:val="single" w:sz="6" w:space="8" w:color="DDDDDD"/>
@@ -1750,6 +1561,1236 @@
           <w:szCs w:val="21"/>
           <w:bdr w:val="none" w:sz="0" w:space="0" w:color="auto" w:frame="1"/>
         </w:rPr>
+        <w:t xml:space="preserve">            </w:t>
+      </w:r>
+      <w:r>
+        <w:rPr>
+          <w:rFonts w:ascii="Microsoft YaHei" w:eastAsia="Microsoft YaHei" w:hAnsi="Microsoft YaHei" w:cs="Consolas" w:hint="eastAsia"/>
+          <w:color w:val="000088"/>
+          <w:kern w:val="0"/>
+          <w:sz w:val="21"/>
+          <w:szCs w:val="21"/>
+          <w:bdr w:val="none" w:sz="0" w:space="0" w:color="auto" w:frame="1"/>
+        </w:rPr>
+        <w:t>for</w:t>
+      </w:r>
+      <w:r>
+        <w:rPr>
+          <w:rFonts w:ascii="Microsoft YaHei" w:eastAsia="Microsoft YaHei" w:hAnsi="Microsoft YaHei" w:cs="Consolas" w:hint="eastAsia"/>
+          <w:color w:val="000000"/>
+          <w:kern w:val="0"/>
+          <w:sz w:val="21"/>
+          <w:szCs w:val="21"/>
+          <w:bdr w:val="none" w:sz="0" w:space="0" w:color="auto" w:frame="1"/>
+        </w:rPr>
+        <w:t xml:space="preserve"> ki </w:t>
+      </w:r>
+      <w:r>
+        <w:rPr>
+          <w:rFonts w:ascii="Microsoft YaHei" w:eastAsia="Microsoft YaHei" w:hAnsi="Microsoft YaHei" w:cs="Consolas" w:hint="eastAsia"/>
+          <w:color w:val="000088"/>
+          <w:kern w:val="0"/>
+          <w:sz w:val="21"/>
+          <w:szCs w:val="21"/>
+          <w:bdr w:val="none" w:sz="0" w:space="0" w:color="auto" w:frame="1"/>
+        </w:rPr>
+        <w:t>in</w:t>
+      </w:r>
+      <w:r>
+        <w:rPr>
+          <w:rFonts w:ascii="Microsoft YaHei" w:eastAsia="Microsoft YaHei" w:hAnsi="Microsoft YaHei" w:cs="Consolas" w:hint="eastAsia"/>
+          <w:color w:val="000000"/>
+          <w:kern w:val="0"/>
+          <w:sz w:val="21"/>
+          <w:szCs w:val="21"/>
+          <w:bdr w:val="none" w:sz="0" w:space="0" w:color="auto" w:frame="1"/>
+        </w:rPr>
+        <w:t xml:space="preserve"> range</w:t>
+      </w:r>
+      <w:r>
+        <w:rPr>
+          <w:rFonts w:ascii="Microsoft YaHei" w:eastAsia="Microsoft YaHei" w:hAnsi="Microsoft YaHei" w:cs="Consolas" w:hint="eastAsia"/>
+          <w:color w:val="666600"/>
+          <w:kern w:val="0"/>
+          <w:sz w:val="21"/>
+          <w:szCs w:val="21"/>
+          <w:bdr w:val="none" w:sz="0" w:space="0" w:color="auto" w:frame="1"/>
+        </w:rPr>
+        <w:t>(</w:t>
+      </w:r>
+      <w:proofErr w:type="spellStart"/>
+      <w:r>
+        <w:rPr>
+          <w:rFonts w:ascii="Microsoft YaHei" w:eastAsia="Microsoft YaHei" w:hAnsi="Microsoft YaHei" w:cs="Consolas" w:hint="eastAsia"/>
+          <w:color w:val="000000"/>
+          <w:kern w:val="0"/>
+          <w:sz w:val="21"/>
+          <w:szCs w:val="21"/>
+          <w:bdr w:val="none" w:sz="0" w:space="0" w:color="auto" w:frame="1"/>
+        </w:rPr>
+        <w:t>kernel_size</w:t>
+      </w:r>
+      <w:proofErr w:type="spellEnd"/>
+      <w:r>
+        <w:rPr>
+          <w:rFonts w:ascii="Microsoft YaHei" w:eastAsia="Microsoft YaHei" w:hAnsi="Microsoft YaHei" w:cs="Consolas" w:hint="eastAsia"/>
+          <w:color w:val="666600"/>
+          <w:kern w:val="0"/>
+          <w:sz w:val="21"/>
+          <w:szCs w:val="21"/>
+          <w:bdr w:val="none" w:sz="0" w:space="0" w:color="auto" w:frame="1"/>
+        </w:rPr>
+        <w:t>):</w:t>
+      </w:r>
+    </w:p>
+    <w:p>
+      <w:pPr>
+        <w:widowControl/>
+        <w:numPr>
+          <w:ilvl w:val="0"/>
+          <w:numId w:val="21"/>
+        </w:numPr>
+        <w:pBdr>
+          <w:top w:val="single" w:sz="6" w:space="8" w:color="DDDDDD"/>
+          <w:left w:val="single" w:sz="6" w:space="8" w:color="DDDDDD"/>
+          <w:bottom w:val="single" w:sz="6" w:space="8" w:color="DDDDDD"/>
+          <w:right w:val="single" w:sz="6" w:space="8" w:color="DDDDDD"/>
+        </w:pBdr>
+        <w:shd w:val="clear" w:color="auto" w:fill="F6F6F6"/>
+        <w:tabs>
+          <w:tab w:val="left" w:pos="916"/>
+          <w:tab w:val="left" w:pos="1832"/>
+          <w:tab w:val="left" w:pos="2748"/>
+          <w:tab w:val="left" w:pos="3664"/>
+          <w:tab w:val="left" w:pos="4580"/>
+          <w:tab w:val="left" w:pos="5496"/>
+          <w:tab w:val="left" w:pos="6412"/>
+          <w:tab w:val="left" w:pos="7328"/>
+          <w:tab w:val="left" w:pos="8244"/>
+          <w:tab w:val="left" w:pos="9160"/>
+          <w:tab w:val="left" w:pos="10076"/>
+          <w:tab w:val="left" w:pos="10992"/>
+          <w:tab w:val="left" w:pos="11908"/>
+          <w:tab w:val="left" w:pos="12824"/>
+          <w:tab w:val="left" w:pos="13740"/>
+          <w:tab w:val="left" w:pos="14656"/>
+        </w:tabs>
+        <w:wordWrap w:val="0"/>
+        <w:snapToGrid w:val="0"/>
+        <w:spacing w:line="240" w:lineRule="atLeast"/>
+        <w:ind w:left="714" w:hanging="357"/>
+        <w:rPr>
+          <w:rFonts w:ascii="Consolas" w:eastAsia="細明體" w:hAnsi="Consolas" w:cs="Consolas"/>
+          <w:color w:val="999999"/>
+          <w:kern w:val="0"/>
+          <w:sz w:val="18"/>
+          <w:szCs w:val="18"/>
+        </w:rPr>
+      </w:pPr>
+      <w:r>
+        <w:rPr>
+          <w:rFonts w:ascii="Microsoft YaHei" w:eastAsia="Microsoft YaHei" w:hAnsi="Microsoft YaHei" w:cs="Consolas" w:hint="eastAsia"/>
+          <w:color w:val="000000"/>
+          <w:kern w:val="0"/>
+          <w:sz w:val="21"/>
+          <w:szCs w:val="21"/>
+          <w:bdr w:val="none" w:sz="0" w:space="0" w:color="auto" w:frame="1"/>
+        </w:rPr>
+        <w:t xml:space="preserve">                </w:t>
+      </w:r>
+      <w:r>
+        <w:rPr>
+          <w:rFonts w:ascii="Microsoft YaHei" w:eastAsia="Microsoft YaHei" w:hAnsi="Microsoft YaHei" w:cs="Consolas" w:hint="eastAsia"/>
+          <w:color w:val="000088"/>
+          <w:kern w:val="0"/>
+          <w:sz w:val="21"/>
+          <w:szCs w:val="21"/>
+          <w:bdr w:val="none" w:sz="0" w:space="0" w:color="auto" w:frame="1"/>
+        </w:rPr>
+        <w:t>for</w:t>
+      </w:r>
+      <w:r>
+        <w:rPr>
+          <w:rFonts w:ascii="Microsoft YaHei" w:eastAsia="Microsoft YaHei" w:hAnsi="Microsoft YaHei" w:cs="Consolas" w:hint="eastAsia"/>
+          <w:color w:val="000000"/>
+          <w:kern w:val="0"/>
+          <w:sz w:val="21"/>
+          <w:szCs w:val="21"/>
+          <w:bdr w:val="none" w:sz="0" w:space="0" w:color="auto" w:frame="1"/>
+        </w:rPr>
+        <w:t xml:space="preserve"> </w:t>
+      </w:r>
+      <w:proofErr w:type="spellStart"/>
+      <w:r>
+        <w:rPr>
+          <w:rFonts w:ascii="Microsoft YaHei" w:eastAsia="Microsoft YaHei" w:hAnsi="Microsoft YaHei" w:cs="Consolas" w:hint="eastAsia"/>
+          <w:color w:val="000000"/>
+          <w:kern w:val="0"/>
+          <w:sz w:val="21"/>
+          <w:szCs w:val="21"/>
+          <w:bdr w:val="none" w:sz="0" w:space="0" w:color="auto" w:frame="1"/>
+        </w:rPr>
+        <w:t>kj</w:t>
+      </w:r>
+      <w:proofErr w:type="spellEnd"/>
+      <w:r>
+        <w:rPr>
+          <w:rFonts w:ascii="Microsoft YaHei" w:eastAsia="Microsoft YaHei" w:hAnsi="Microsoft YaHei" w:cs="Consolas" w:hint="eastAsia"/>
+          <w:color w:val="000000"/>
+          <w:kern w:val="0"/>
+          <w:sz w:val="21"/>
+          <w:szCs w:val="21"/>
+          <w:bdr w:val="none" w:sz="0" w:space="0" w:color="auto" w:frame="1"/>
+        </w:rPr>
+        <w:t xml:space="preserve"> </w:t>
+      </w:r>
+      <w:r>
+        <w:rPr>
+          <w:rFonts w:ascii="Microsoft YaHei" w:eastAsia="Microsoft YaHei" w:hAnsi="Microsoft YaHei" w:cs="Consolas" w:hint="eastAsia"/>
+          <w:color w:val="000088"/>
+          <w:kern w:val="0"/>
+          <w:sz w:val="21"/>
+          <w:szCs w:val="21"/>
+          <w:bdr w:val="none" w:sz="0" w:space="0" w:color="auto" w:frame="1"/>
+        </w:rPr>
+        <w:t>in</w:t>
+      </w:r>
+      <w:r>
+        <w:rPr>
+          <w:rFonts w:ascii="Microsoft YaHei" w:eastAsia="Microsoft YaHei" w:hAnsi="Microsoft YaHei" w:cs="Consolas" w:hint="eastAsia"/>
+          <w:color w:val="000000"/>
+          <w:kern w:val="0"/>
+          <w:sz w:val="21"/>
+          <w:szCs w:val="21"/>
+          <w:bdr w:val="none" w:sz="0" w:space="0" w:color="auto" w:frame="1"/>
+        </w:rPr>
+        <w:t xml:space="preserve"> range</w:t>
+      </w:r>
+      <w:r>
+        <w:rPr>
+          <w:rFonts w:ascii="Microsoft YaHei" w:eastAsia="Microsoft YaHei" w:hAnsi="Microsoft YaHei" w:cs="Consolas" w:hint="eastAsia"/>
+          <w:color w:val="666600"/>
+          <w:kern w:val="0"/>
+          <w:sz w:val="21"/>
+          <w:szCs w:val="21"/>
+          <w:bdr w:val="none" w:sz="0" w:space="0" w:color="auto" w:frame="1"/>
+        </w:rPr>
+        <w:t>(</w:t>
+      </w:r>
+      <w:proofErr w:type="spellStart"/>
+      <w:r>
+        <w:rPr>
+          <w:rFonts w:ascii="Microsoft YaHei" w:eastAsia="Microsoft YaHei" w:hAnsi="Microsoft YaHei" w:cs="Consolas" w:hint="eastAsia"/>
+          <w:color w:val="000000"/>
+          <w:kern w:val="0"/>
+          <w:sz w:val="21"/>
+          <w:szCs w:val="21"/>
+          <w:bdr w:val="none" w:sz="0" w:space="0" w:color="auto" w:frame="1"/>
+        </w:rPr>
+        <w:t>kernel_size</w:t>
+      </w:r>
+      <w:proofErr w:type="spellEnd"/>
+      <w:r>
+        <w:rPr>
+          <w:rFonts w:ascii="Microsoft YaHei" w:eastAsia="Microsoft YaHei" w:hAnsi="Microsoft YaHei" w:cs="Consolas" w:hint="eastAsia"/>
+          <w:color w:val="666600"/>
+          <w:kern w:val="0"/>
+          <w:sz w:val="21"/>
+          <w:szCs w:val="21"/>
+          <w:bdr w:val="none" w:sz="0" w:space="0" w:color="auto" w:frame="1"/>
+        </w:rPr>
+        <w:t>):</w:t>
+      </w:r>
+    </w:p>
+    <w:p>
+      <w:pPr>
+        <w:widowControl/>
+        <w:numPr>
+          <w:ilvl w:val="0"/>
+          <w:numId w:val="21"/>
+        </w:numPr>
+        <w:pBdr>
+          <w:top w:val="single" w:sz="6" w:space="8" w:color="DDDDDD"/>
+          <w:left w:val="single" w:sz="6" w:space="8" w:color="DDDDDD"/>
+          <w:bottom w:val="single" w:sz="6" w:space="8" w:color="DDDDDD"/>
+          <w:right w:val="single" w:sz="6" w:space="8" w:color="DDDDDD"/>
+        </w:pBdr>
+        <w:shd w:val="clear" w:color="auto" w:fill="EEEEEE"/>
+        <w:tabs>
+          <w:tab w:val="left" w:pos="916"/>
+          <w:tab w:val="left" w:pos="1832"/>
+          <w:tab w:val="left" w:pos="2748"/>
+          <w:tab w:val="left" w:pos="3664"/>
+          <w:tab w:val="left" w:pos="4580"/>
+          <w:tab w:val="left" w:pos="5496"/>
+          <w:tab w:val="left" w:pos="6412"/>
+          <w:tab w:val="left" w:pos="7328"/>
+          <w:tab w:val="left" w:pos="8244"/>
+          <w:tab w:val="left" w:pos="9160"/>
+          <w:tab w:val="left" w:pos="10076"/>
+          <w:tab w:val="left" w:pos="10992"/>
+          <w:tab w:val="left" w:pos="11908"/>
+          <w:tab w:val="left" w:pos="12824"/>
+          <w:tab w:val="left" w:pos="13740"/>
+          <w:tab w:val="left" w:pos="14656"/>
+        </w:tabs>
+        <w:wordWrap w:val="0"/>
+        <w:snapToGrid w:val="0"/>
+        <w:spacing w:line="240" w:lineRule="atLeast"/>
+        <w:ind w:left="714" w:hanging="357"/>
+        <w:rPr>
+          <w:rFonts w:ascii="Consolas" w:eastAsia="細明體" w:hAnsi="Consolas" w:cs="Consolas"/>
+          <w:color w:val="999999"/>
+          <w:kern w:val="0"/>
+          <w:sz w:val="18"/>
+          <w:szCs w:val="18"/>
+        </w:rPr>
+      </w:pPr>
+      <w:r>
+        <w:rPr>
+          <w:rFonts w:ascii="Microsoft YaHei" w:eastAsia="Microsoft YaHei" w:hAnsi="Microsoft YaHei" w:cs="Consolas" w:hint="eastAsia"/>
+          <w:color w:val="000000"/>
+          <w:kern w:val="0"/>
+          <w:sz w:val="21"/>
+          <w:szCs w:val="21"/>
+          <w:bdr w:val="none" w:sz="0" w:space="0" w:color="auto" w:frame="1"/>
+        </w:rPr>
+        <w:t xml:space="preserve">                    </w:t>
+      </w:r>
+      <w:r>
+        <w:rPr>
+          <w:rFonts w:ascii="Microsoft YaHei" w:eastAsia="Microsoft YaHei" w:hAnsi="Microsoft YaHei" w:cs="Consolas" w:hint="eastAsia"/>
+          <w:color w:val="000088"/>
+          <w:kern w:val="0"/>
+          <w:sz w:val="21"/>
+          <w:szCs w:val="21"/>
+          <w:bdr w:val="none" w:sz="0" w:space="0" w:color="auto" w:frame="1"/>
+        </w:rPr>
+        <w:t>if</w:t>
+      </w:r>
+      <w:r>
+        <w:rPr>
+          <w:rFonts w:ascii="Microsoft YaHei" w:eastAsia="Microsoft YaHei" w:hAnsi="Microsoft YaHei" w:cs="Consolas" w:hint="eastAsia"/>
+          <w:color w:val="000000"/>
+          <w:kern w:val="0"/>
+          <w:sz w:val="21"/>
+          <w:szCs w:val="21"/>
+          <w:bdr w:val="none" w:sz="0" w:space="0" w:color="auto" w:frame="1"/>
+        </w:rPr>
+        <w:t xml:space="preserve"> kernel</w:t>
+      </w:r>
+      <w:r>
+        <w:rPr>
+          <w:rFonts w:ascii="Microsoft YaHei" w:eastAsia="Microsoft YaHei" w:hAnsi="Microsoft YaHei" w:cs="Consolas" w:hint="eastAsia"/>
+          <w:color w:val="666600"/>
+          <w:kern w:val="0"/>
+          <w:sz w:val="21"/>
+          <w:szCs w:val="21"/>
+          <w:bdr w:val="none" w:sz="0" w:space="0" w:color="auto" w:frame="1"/>
+        </w:rPr>
+        <w:t>[</w:t>
+      </w:r>
+      <w:r>
+        <w:rPr>
+          <w:rFonts w:ascii="Microsoft YaHei" w:eastAsia="Microsoft YaHei" w:hAnsi="Microsoft YaHei" w:cs="Consolas" w:hint="eastAsia"/>
+          <w:color w:val="000000"/>
+          <w:kern w:val="0"/>
+          <w:sz w:val="21"/>
+          <w:szCs w:val="21"/>
+          <w:bdr w:val="none" w:sz="0" w:space="0" w:color="auto" w:frame="1"/>
+        </w:rPr>
+        <w:t>ki</w:t>
+      </w:r>
+      <w:r>
+        <w:rPr>
+          <w:rFonts w:ascii="Microsoft YaHei" w:eastAsia="Microsoft YaHei" w:hAnsi="Microsoft YaHei" w:cs="Consolas" w:hint="eastAsia"/>
+          <w:color w:val="666600"/>
+          <w:kern w:val="0"/>
+          <w:sz w:val="21"/>
+          <w:szCs w:val="21"/>
+          <w:bdr w:val="none" w:sz="0" w:space="0" w:color="auto" w:frame="1"/>
+        </w:rPr>
+        <w:t>][</w:t>
+      </w:r>
+      <w:proofErr w:type="spellStart"/>
+      <w:r>
+        <w:rPr>
+          <w:rFonts w:ascii="Microsoft YaHei" w:eastAsia="Microsoft YaHei" w:hAnsi="Microsoft YaHei" w:cs="Consolas" w:hint="eastAsia"/>
+          <w:color w:val="000000"/>
+          <w:kern w:val="0"/>
+          <w:sz w:val="21"/>
+          <w:szCs w:val="21"/>
+          <w:bdr w:val="none" w:sz="0" w:space="0" w:color="auto" w:frame="1"/>
+        </w:rPr>
+        <w:t>kj</w:t>
+      </w:r>
+      <w:proofErr w:type="spellEnd"/>
+      <w:r>
+        <w:rPr>
+          <w:rFonts w:ascii="Microsoft YaHei" w:eastAsia="Microsoft YaHei" w:hAnsi="Microsoft YaHei" w:cs="Consolas" w:hint="eastAsia"/>
+          <w:color w:val="666600"/>
+          <w:kern w:val="0"/>
+          <w:sz w:val="21"/>
+          <w:szCs w:val="21"/>
+          <w:bdr w:val="none" w:sz="0" w:space="0" w:color="auto" w:frame="1"/>
+        </w:rPr>
+        <w:t>]</w:t>
+      </w:r>
+      <w:r>
+        <w:rPr>
+          <w:rFonts w:ascii="Microsoft YaHei" w:eastAsia="Microsoft YaHei" w:hAnsi="Microsoft YaHei" w:cs="Consolas" w:hint="eastAsia"/>
+          <w:color w:val="000000"/>
+          <w:kern w:val="0"/>
+          <w:sz w:val="21"/>
+          <w:szCs w:val="21"/>
+          <w:bdr w:val="none" w:sz="0" w:space="0" w:color="auto" w:frame="1"/>
+        </w:rPr>
+        <w:t xml:space="preserve"> </w:t>
+      </w:r>
+      <w:r>
+        <w:rPr>
+          <w:rFonts w:ascii="Microsoft YaHei" w:eastAsia="Microsoft YaHei" w:hAnsi="Microsoft YaHei" w:cs="Consolas" w:hint="eastAsia"/>
+          <w:color w:val="666600"/>
+          <w:kern w:val="0"/>
+          <w:sz w:val="21"/>
+          <w:szCs w:val="21"/>
+          <w:bdr w:val="none" w:sz="0" w:space="0" w:color="auto" w:frame="1"/>
+        </w:rPr>
+        <w:t>==</w:t>
+      </w:r>
+      <w:r>
+        <w:rPr>
+          <w:rFonts w:ascii="Microsoft YaHei" w:eastAsia="Microsoft YaHei" w:hAnsi="Microsoft YaHei" w:cs="Consolas" w:hint="eastAsia"/>
+          <w:color w:val="000000"/>
+          <w:kern w:val="0"/>
+          <w:sz w:val="21"/>
+          <w:szCs w:val="21"/>
+          <w:bdr w:val="none" w:sz="0" w:space="0" w:color="auto" w:frame="1"/>
+        </w:rPr>
+        <w:t xml:space="preserve"> </w:t>
+      </w:r>
+      <w:r>
+        <w:rPr>
+          <w:rFonts w:ascii="Microsoft YaHei" w:eastAsia="Microsoft YaHei" w:hAnsi="Microsoft YaHei" w:cs="Consolas" w:hint="eastAsia"/>
+          <w:color w:val="006666"/>
+          <w:kern w:val="0"/>
+          <w:sz w:val="21"/>
+          <w:szCs w:val="21"/>
+          <w:bdr w:val="none" w:sz="0" w:space="0" w:color="auto" w:frame="1"/>
+        </w:rPr>
+        <w:t>1</w:t>
+      </w:r>
+      <w:r>
+        <w:rPr>
+          <w:rFonts w:ascii="Microsoft YaHei" w:eastAsia="Microsoft YaHei" w:hAnsi="Microsoft YaHei" w:cs="Consolas" w:hint="eastAsia"/>
+          <w:color w:val="666600"/>
+          <w:kern w:val="0"/>
+          <w:sz w:val="21"/>
+          <w:szCs w:val="21"/>
+          <w:bdr w:val="none" w:sz="0" w:space="0" w:color="auto" w:frame="1"/>
+        </w:rPr>
+        <w:t>:</w:t>
+      </w:r>
+    </w:p>
+    <w:p>
+      <w:pPr>
+        <w:widowControl/>
+        <w:numPr>
+          <w:ilvl w:val="0"/>
+          <w:numId w:val="21"/>
+        </w:numPr>
+        <w:pBdr>
+          <w:top w:val="single" w:sz="6" w:space="8" w:color="DDDDDD"/>
+          <w:left w:val="single" w:sz="6" w:space="8" w:color="DDDDDD"/>
+          <w:bottom w:val="single" w:sz="6" w:space="8" w:color="DDDDDD"/>
+          <w:right w:val="single" w:sz="6" w:space="8" w:color="DDDDDD"/>
+        </w:pBdr>
+        <w:shd w:val="clear" w:color="auto" w:fill="F6F6F6"/>
+        <w:tabs>
+          <w:tab w:val="left" w:pos="916"/>
+          <w:tab w:val="left" w:pos="1832"/>
+          <w:tab w:val="left" w:pos="2748"/>
+          <w:tab w:val="left" w:pos="3664"/>
+          <w:tab w:val="left" w:pos="4580"/>
+          <w:tab w:val="left" w:pos="5496"/>
+          <w:tab w:val="left" w:pos="6412"/>
+          <w:tab w:val="left" w:pos="7328"/>
+          <w:tab w:val="left" w:pos="8244"/>
+          <w:tab w:val="left" w:pos="9160"/>
+          <w:tab w:val="left" w:pos="10076"/>
+          <w:tab w:val="left" w:pos="10992"/>
+          <w:tab w:val="left" w:pos="11908"/>
+          <w:tab w:val="left" w:pos="12824"/>
+          <w:tab w:val="left" w:pos="13740"/>
+          <w:tab w:val="left" w:pos="14656"/>
+        </w:tabs>
+        <w:wordWrap w:val="0"/>
+        <w:snapToGrid w:val="0"/>
+        <w:spacing w:line="240" w:lineRule="atLeast"/>
+        <w:ind w:left="714" w:hanging="357"/>
+        <w:rPr>
+          <w:rFonts w:ascii="Consolas" w:eastAsia="細明體" w:hAnsi="Consolas" w:cs="Consolas"/>
+          <w:color w:val="999999"/>
+          <w:kern w:val="0"/>
+          <w:sz w:val="18"/>
+          <w:szCs w:val="18"/>
+        </w:rPr>
+      </w:pPr>
+      <w:r>
+        <w:rPr>
+          <w:rFonts w:ascii="Microsoft YaHei" w:eastAsia="Microsoft YaHei" w:hAnsi="Microsoft YaHei" w:cs="Consolas" w:hint="eastAsia"/>
+          <w:color w:val="000000"/>
+          <w:kern w:val="0"/>
+          <w:sz w:val="21"/>
+          <w:szCs w:val="21"/>
+          <w:bdr w:val="none" w:sz="0" w:space="0" w:color="auto" w:frame="1"/>
+        </w:rPr>
+        <w:t xml:space="preserve">                        </w:t>
+      </w:r>
+      <w:proofErr w:type="spellStart"/>
+      <w:r>
+        <w:rPr>
+          <w:rFonts w:ascii="Microsoft YaHei" w:eastAsia="Microsoft YaHei" w:hAnsi="Microsoft YaHei" w:cs="Consolas" w:hint="eastAsia"/>
+          <w:color w:val="000000"/>
+          <w:kern w:val="0"/>
+          <w:sz w:val="21"/>
+          <w:szCs w:val="21"/>
+          <w:bdr w:val="none" w:sz="0" w:space="0" w:color="auto" w:frame="1"/>
+        </w:rPr>
+        <w:t>pixel_value</w:t>
+      </w:r>
+      <w:proofErr w:type="spellEnd"/>
+      <w:r>
+        <w:rPr>
+          <w:rFonts w:ascii="Microsoft YaHei" w:eastAsia="Microsoft YaHei" w:hAnsi="Microsoft YaHei" w:cs="Consolas" w:hint="eastAsia"/>
+          <w:color w:val="000000"/>
+          <w:kern w:val="0"/>
+          <w:sz w:val="21"/>
+          <w:szCs w:val="21"/>
+          <w:bdr w:val="none" w:sz="0" w:space="0" w:color="auto" w:frame="1"/>
+        </w:rPr>
+        <w:t xml:space="preserve"> </w:t>
+      </w:r>
+      <w:r>
+        <w:rPr>
+          <w:rFonts w:ascii="Microsoft YaHei" w:eastAsia="Microsoft YaHei" w:hAnsi="Microsoft YaHei" w:cs="Consolas" w:hint="eastAsia"/>
+          <w:color w:val="666600"/>
+          <w:kern w:val="0"/>
+          <w:sz w:val="21"/>
+          <w:szCs w:val="21"/>
+          <w:bdr w:val="none" w:sz="0" w:space="0" w:color="auto" w:frame="1"/>
+        </w:rPr>
+        <w:t>=</w:t>
+      </w:r>
+      <w:r>
+        <w:rPr>
+          <w:rFonts w:ascii="Microsoft YaHei" w:eastAsia="Microsoft YaHei" w:hAnsi="Microsoft YaHei" w:cs="Consolas" w:hint="eastAsia"/>
+          <w:color w:val="000000"/>
+          <w:kern w:val="0"/>
+          <w:sz w:val="21"/>
+          <w:szCs w:val="21"/>
+          <w:bdr w:val="none" w:sz="0" w:space="0" w:color="auto" w:frame="1"/>
+        </w:rPr>
+        <w:t xml:space="preserve"> </w:t>
+      </w:r>
+      <w:proofErr w:type="spellStart"/>
+      <w:r>
+        <w:rPr>
+          <w:rFonts w:ascii="Microsoft YaHei" w:eastAsia="Microsoft YaHei" w:hAnsi="Microsoft YaHei" w:cs="Consolas" w:hint="eastAsia"/>
+          <w:color w:val="000000"/>
+          <w:kern w:val="0"/>
+          <w:sz w:val="21"/>
+          <w:szCs w:val="21"/>
+          <w:bdr w:val="none" w:sz="0" w:space="0" w:color="auto" w:frame="1"/>
+        </w:rPr>
+        <w:t>padded_</w:t>
+      </w:r>
+      <w:proofErr w:type="gramStart"/>
+      <w:r>
+        <w:rPr>
+          <w:rFonts w:ascii="Microsoft YaHei" w:eastAsia="Microsoft YaHei" w:hAnsi="Microsoft YaHei" w:cs="Consolas" w:hint="eastAsia"/>
+          <w:color w:val="000000"/>
+          <w:kern w:val="0"/>
+          <w:sz w:val="21"/>
+          <w:szCs w:val="21"/>
+          <w:bdr w:val="none" w:sz="0" w:space="0" w:color="auto" w:frame="1"/>
+        </w:rPr>
+        <w:t>img</w:t>
+      </w:r>
+      <w:proofErr w:type="spellEnd"/>
+      <w:r>
+        <w:rPr>
+          <w:rFonts w:ascii="Microsoft YaHei" w:eastAsia="Microsoft YaHei" w:hAnsi="Microsoft YaHei" w:cs="Consolas" w:hint="eastAsia"/>
+          <w:color w:val="666600"/>
+          <w:kern w:val="0"/>
+          <w:sz w:val="21"/>
+          <w:szCs w:val="21"/>
+          <w:bdr w:val="none" w:sz="0" w:space="0" w:color="auto" w:frame="1"/>
+        </w:rPr>
+        <w:t>[</w:t>
+      </w:r>
+      <w:proofErr w:type="spellStart"/>
+      <w:proofErr w:type="gramEnd"/>
+      <w:r>
+        <w:rPr>
+          <w:rFonts w:ascii="Microsoft YaHei" w:eastAsia="Microsoft YaHei" w:hAnsi="Microsoft YaHei" w:cs="Consolas" w:hint="eastAsia"/>
+          <w:color w:val="000000"/>
+          <w:kern w:val="0"/>
+          <w:sz w:val="21"/>
+          <w:szCs w:val="21"/>
+          <w:bdr w:val="none" w:sz="0" w:space="0" w:color="auto" w:frame="1"/>
+        </w:rPr>
+        <w:t>i</w:t>
+      </w:r>
+      <w:proofErr w:type="spellEnd"/>
+      <w:r>
+        <w:rPr>
+          <w:rFonts w:ascii="Microsoft YaHei" w:eastAsia="Microsoft YaHei" w:hAnsi="Microsoft YaHei" w:cs="Consolas" w:hint="eastAsia"/>
+          <w:color w:val="000000"/>
+          <w:kern w:val="0"/>
+          <w:sz w:val="21"/>
+          <w:szCs w:val="21"/>
+          <w:bdr w:val="none" w:sz="0" w:space="0" w:color="auto" w:frame="1"/>
+        </w:rPr>
+        <w:t xml:space="preserve"> </w:t>
+      </w:r>
+      <w:r>
+        <w:rPr>
+          <w:rFonts w:ascii="Microsoft YaHei" w:eastAsia="Microsoft YaHei" w:hAnsi="Microsoft YaHei" w:cs="Consolas" w:hint="eastAsia"/>
+          <w:color w:val="666600"/>
+          <w:kern w:val="0"/>
+          <w:sz w:val="21"/>
+          <w:szCs w:val="21"/>
+          <w:bdr w:val="none" w:sz="0" w:space="0" w:color="auto" w:frame="1"/>
+        </w:rPr>
+        <w:t>+</w:t>
+      </w:r>
+      <w:r>
+        <w:rPr>
+          <w:rFonts w:ascii="Microsoft YaHei" w:eastAsia="Microsoft YaHei" w:hAnsi="Microsoft YaHei" w:cs="Consolas" w:hint="eastAsia"/>
+          <w:color w:val="000000"/>
+          <w:kern w:val="0"/>
+          <w:sz w:val="21"/>
+          <w:szCs w:val="21"/>
+          <w:bdr w:val="none" w:sz="0" w:space="0" w:color="auto" w:frame="1"/>
+        </w:rPr>
+        <w:t xml:space="preserve"> ki</w:t>
+      </w:r>
+      <w:r>
+        <w:rPr>
+          <w:rFonts w:ascii="Microsoft YaHei" w:eastAsia="Microsoft YaHei" w:hAnsi="Microsoft YaHei" w:cs="Consolas" w:hint="eastAsia"/>
+          <w:color w:val="666600"/>
+          <w:kern w:val="0"/>
+          <w:sz w:val="21"/>
+          <w:szCs w:val="21"/>
+          <w:bdr w:val="none" w:sz="0" w:space="0" w:color="auto" w:frame="1"/>
+        </w:rPr>
+        <w:t>][</w:t>
+      </w:r>
+      <w:r>
+        <w:rPr>
+          <w:rFonts w:ascii="Microsoft YaHei" w:eastAsia="Microsoft YaHei" w:hAnsi="Microsoft YaHei" w:cs="Consolas" w:hint="eastAsia"/>
+          <w:color w:val="000000"/>
+          <w:kern w:val="0"/>
+          <w:sz w:val="21"/>
+          <w:szCs w:val="21"/>
+          <w:bdr w:val="none" w:sz="0" w:space="0" w:color="auto" w:frame="1"/>
+        </w:rPr>
+        <w:t xml:space="preserve">j </w:t>
+      </w:r>
+      <w:r>
+        <w:rPr>
+          <w:rFonts w:ascii="Microsoft YaHei" w:eastAsia="Microsoft YaHei" w:hAnsi="Microsoft YaHei" w:cs="Consolas" w:hint="eastAsia"/>
+          <w:color w:val="666600"/>
+          <w:kern w:val="0"/>
+          <w:sz w:val="21"/>
+          <w:szCs w:val="21"/>
+          <w:bdr w:val="none" w:sz="0" w:space="0" w:color="auto" w:frame="1"/>
+        </w:rPr>
+        <w:t>+</w:t>
+      </w:r>
+      <w:r>
+        <w:rPr>
+          <w:rFonts w:ascii="Microsoft YaHei" w:eastAsia="Microsoft YaHei" w:hAnsi="Microsoft YaHei" w:cs="Consolas" w:hint="eastAsia"/>
+          <w:color w:val="000000"/>
+          <w:kern w:val="0"/>
+          <w:sz w:val="21"/>
+          <w:szCs w:val="21"/>
+          <w:bdr w:val="none" w:sz="0" w:space="0" w:color="auto" w:frame="1"/>
+        </w:rPr>
+        <w:t xml:space="preserve"> </w:t>
+      </w:r>
+      <w:proofErr w:type="spellStart"/>
+      <w:r>
+        <w:rPr>
+          <w:rFonts w:ascii="Microsoft YaHei" w:eastAsia="Microsoft YaHei" w:hAnsi="Microsoft YaHei" w:cs="Consolas" w:hint="eastAsia"/>
+          <w:color w:val="000000"/>
+          <w:kern w:val="0"/>
+          <w:sz w:val="21"/>
+          <w:szCs w:val="21"/>
+          <w:bdr w:val="none" w:sz="0" w:space="0" w:color="auto" w:frame="1"/>
+        </w:rPr>
+        <w:t>kj</w:t>
+      </w:r>
+      <w:proofErr w:type="spellEnd"/>
+      <w:r>
+        <w:rPr>
+          <w:rFonts w:ascii="Microsoft YaHei" w:eastAsia="Microsoft YaHei" w:hAnsi="Microsoft YaHei" w:cs="Consolas" w:hint="eastAsia"/>
+          <w:color w:val="666600"/>
+          <w:kern w:val="0"/>
+          <w:sz w:val="21"/>
+          <w:szCs w:val="21"/>
+          <w:bdr w:val="none" w:sz="0" w:space="0" w:color="auto" w:frame="1"/>
+        </w:rPr>
+        <w:t>]</w:t>
+      </w:r>
+    </w:p>
+    <w:p>
+      <w:pPr>
+        <w:widowControl/>
+        <w:numPr>
+          <w:ilvl w:val="0"/>
+          <w:numId w:val="21"/>
+        </w:numPr>
+        <w:pBdr>
+          <w:top w:val="single" w:sz="6" w:space="8" w:color="DDDDDD"/>
+          <w:left w:val="single" w:sz="6" w:space="8" w:color="DDDDDD"/>
+          <w:bottom w:val="single" w:sz="6" w:space="8" w:color="DDDDDD"/>
+          <w:right w:val="single" w:sz="6" w:space="8" w:color="DDDDDD"/>
+        </w:pBdr>
+        <w:shd w:val="clear" w:color="auto" w:fill="EEEEEE"/>
+        <w:tabs>
+          <w:tab w:val="left" w:pos="916"/>
+          <w:tab w:val="left" w:pos="1832"/>
+          <w:tab w:val="left" w:pos="2748"/>
+          <w:tab w:val="left" w:pos="3664"/>
+          <w:tab w:val="left" w:pos="4580"/>
+          <w:tab w:val="left" w:pos="5496"/>
+          <w:tab w:val="left" w:pos="6412"/>
+          <w:tab w:val="left" w:pos="7328"/>
+          <w:tab w:val="left" w:pos="8244"/>
+          <w:tab w:val="left" w:pos="9160"/>
+          <w:tab w:val="left" w:pos="10076"/>
+          <w:tab w:val="left" w:pos="10992"/>
+          <w:tab w:val="left" w:pos="11908"/>
+          <w:tab w:val="left" w:pos="12824"/>
+          <w:tab w:val="left" w:pos="13740"/>
+          <w:tab w:val="left" w:pos="14656"/>
+        </w:tabs>
+        <w:wordWrap w:val="0"/>
+        <w:snapToGrid w:val="0"/>
+        <w:spacing w:line="240" w:lineRule="atLeast"/>
+        <w:ind w:left="714" w:hanging="357"/>
+        <w:rPr>
+          <w:rFonts w:ascii="Consolas" w:eastAsia="細明體" w:hAnsi="Consolas" w:cs="Consolas"/>
+          <w:color w:val="999999"/>
+          <w:kern w:val="0"/>
+          <w:sz w:val="18"/>
+          <w:szCs w:val="18"/>
+        </w:rPr>
+      </w:pPr>
+      <w:r>
+        <w:rPr>
+          <w:rFonts w:ascii="Microsoft YaHei" w:eastAsia="Microsoft YaHei" w:hAnsi="Microsoft YaHei" w:cs="Consolas" w:hint="eastAsia"/>
+          <w:color w:val="000000"/>
+          <w:kern w:val="0"/>
+          <w:sz w:val="21"/>
+          <w:szCs w:val="21"/>
+          <w:bdr w:val="none" w:sz="0" w:space="0" w:color="auto" w:frame="1"/>
+        </w:rPr>
+        <w:t xml:space="preserve">                        </w:t>
+      </w:r>
+      <w:r>
+        <w:rPr>
+          <w:rFonts w:ascii="Microsoft YaHei" w:eastAsia="Microsoft YaHei" w:hAnsi="Microsoft YaHei" w:cs="Consolas" w:hint="eastAsia"/>
+          <w:color w:val="000088"/>
+          <w:kern w:val="0"/>
+          <w:sz w:val="21"/>
+          <w:szCs w:val="21"/>
+          <w:bdr w:val="none" w:sz="0" w:space="0" w:color="auto" w:frame="1"/>
+        </w:rPr>
+        <w:t>if</w:t>
+      </w:r>
+      <w:r>
+        <w:rPr>
+          <w:rFonts w:ascii="Microsoft YaHei" w:eastAsia="Microsoft YaHei" w:hAnsi="Microsoft YaHei" w:cs="Consolas" w:hint="eastAsia"/>
+          <w:color w:val="000000"/>
+          <w:kern w:val="0"/>
+          <w:sz w:val="21"/>
+          <w:szCs w:val="21"/>
+          <w:bdr w:val="none" w:sz="0" w:space="0" w:color="auto" w:frame="1"/>
+        </w:rPr>
+        <w:t xml:space="preserve"> </w:t>
+      </w:r>
+      <w:proofErr w:type="spellStart"/>
+      <w:r>
+        <w:rPr>
+          <w:rFonts w:ascii="Microsoft YaHei" w:eastAsia="Microsoft YaHei" w:hAnsi="Microsoft YaHei" w:cs="Consolas" w:hint="eastAsia"/>
+          <w:color w:val="000000"/>
+          <w:kern w:val="0"/>
+          <w:sz w:val="21"/>
+          <w:szCs w:val="21"/>
+          <w:bdr w:val="none" w:sz="0" w:space="0" w:color="auto" w:frame="1"/>
+        </w:rPr>
+        <w:t>pixel_value</w:t>
+      </w:r>
+      <w:proofErr w:type="spellEnd"/>
+      <w:r>
+        <w:rPr>
+          <w:rFonts w:ascii="Microsoft YaHei" w:eastAsia="Microsoft YaHei" w:hAnsi="Microsoft YaHei" w:cs="Consolas" w:hint="eastAsia"/>
+          <w:color w:val="000000"/>
+          <w:kern w:val="0"/>
+          <w:sz w:val="21"/>
+          <w:szCs w:val="21"/>
+          <w:bdr w:val="none" w:sz="0" w:space="0" w:color="auto" w:frame="1"/>
+        </w:rPr>
+        <w:t xml:space="preserve"> </w:t>
+      </w:r>
+      <w:r>
+        <w:rPr>
+          <w:rFonts w:ascii="Microsoft YaHei" w:eastAsia="Microsoft YaHei" w:hAnsi="Microsoft YaHei" w:cs="Consolas" w:hint="eastAsia"/>
+          <w:color w:val="666600"/>
+          <w:kern w:val="0"/>
+          <w:sz w:val="21"/>
+          <w:szCs w:val="21"/>
+          <w:bdr w:val="none" w:sz="0" w:space="0" w:color="auto" w:frame="1"/>
+        </w:rPr>
+        <w:t>&gt;</w:t>
+      </w:r>
+      <w:r>
+        <w:rPr>
+          <w:rFonts w:ascii="Microsoft YaHei" w:eastAsia="Microsoft YaHei" w:hAnsi="Microsoft YaHei" w:cs="Consolas" w:hint="eastAsia"/>
+          <w:color w:val="000000"/>
+          <w:kern w:val="0"/>
+          <w:sz w:val="21"/>
+          <w:szCs w:val="21"/>
+          <w:bdr w:val="none" w:sz="0" w:space="0" w:color="auto" w:frame="1"/>
+        </w:rPr>
+        <w:t xml:space="preserve"> </w:t>
+      </w:r>
+      <w:proofErr w:type="spellStart"/>
+      <w:r>
+        <w:rPr>
+          <w:rFonts w:ascii="Microsoft YaHei" w:eastAsia="Microsoft YaHei" w:hAnsi="Microsoft YaHei" w:cs="Consolas" w:hint="eastAsia"/>
+          <w:color w:val="000000"/>
+          <w:kern w:val="0"/>
+          <w:sz w:val="21"/>
+          <w:szCs w:val="21"/>
+          <w:bdr w:val="none" w:sz="0" w:space="0" w:color="auto" w:frame="1"/>
+        </w:rPr>
+        <w:t>max_value</w:t>
+      </w:r>
+      <w:proofErr w:type="spellEnd"/>
+      <w:r>
+        <w:rPr>
+          <w:rFonts w:ascii="Microsoft YaHei" w:eastAsia="Microsoft YaHei" w:hAnsi="Microsoft YaHei" w:cs="Consolas" w:hint="eastAsia"/>
+          <w:color w:val="666600"/>
+          <w:kern w:val="0"/>
+          <w:sz w:val="21"/>
+          <w:szCs w:val="21"/>
+          <w:bdr w:val="none" w:sz="0" w:space="0" w:color="auto" w:frame="1"/>
+        </w:rPr>
+        <w:t>:</w:t>
+      </w:r>
+    </w:p>
+    <w:p>
+      <w:pPr>
+        <w:widowControl/>
+        <w:numPr>
+          <w:ilvl w:val="0"/>
+          <w:numId w:val="21"/>
+        </w:numPr>
+        <w:pBdr>
+          <w:top w:val="single" w:sz="6" w:space="8" w:color="DDDDDD"/>
+          <w:left w:val="single" w:sz="6" w:space="8" w:color="DDDDDD"/>
+          <w:bottom w:val="single" w:sz="6" w:space="8" w:color="DDDDDD"/>
+          <w:right w:val="single" w:sz="6" w:space="8" w:color="DDDDDD"/>
+        </w:pBdr>
+        <w:shd w:val="clear" w:color="auto" w:fill="F6F6F6"/>
+        <w:tabs>
+          <w:tab w:val="left" w:pos="916"/>
+          <w:tab w:val="left" w:pos="1832"/>
+          <w:tab w:val="left" w:pos="2748"/>
+          <w:tab w:val="left" w:pos="3664"/>
+          <w:tab w:val="left" w:pos="4580"/>
+          <w:tab w:val="left" w:pos="5496"/>
+          <w:tab w:val="left" w:pos="6412"/>
+          <w:tab w:val="left" w:pos="7328"/>
+          <w:tab w:val="left" w:pos="8244"/>
+          <w:tab w:val="left" w:pos="9160"/>
+          <w:tab w:val="left" w:pos="10076"/>
+          <w:tab w:val="left" w:pos="10992"/>
+          <w:tab w:val="left" w:pos="11908"/>
+          <w:tab w:val="left" w:pos="12824"/>
+          <w:tab w:val="left" w:pos="13740"/>
+          <w:tab w:val="left" w:pos="14656"/>
+        </w:tabs>
+        <w:wordWrap w:val="0"/>
+        <w:snapToGrid w:val="0"/>
+        <w:spacing w:line="240" w:lineRule="atLeast"/>
+        <w:ind w:left="714" w:hanging="357"/>
+        <w:rPr>
+          <w:rFonts w:ascii="Consolas" w:eastAsia="細明體" w:hAnsi="Consolas" w:cs="Consolas"/>
+          <w:color w:val="999999"/>
+          <w:kern w:val="0"/>
+          <w:sz w:val="18"/>
+          <w:szCs w:val="18"/>
+        </w:rPr>
+      </w:pPr>
+      <w:r>
+        <w:rPr>
+          <w:rFonts w:ascii="Microsoft YaHei" w:eastAsia="Microsoft YaHei" w:hAnsi="Microsoft YaHei" w:cs="Consolas" w:hint="eastAsia"/>
+          <w:color w:val="000000"/>
+          <w:kern w:val="0"/>
+          <w:sz w:val="21"/>
+          <w:szCs w:val="21"/>
+          <w:bdr w:val="none" w:sz="0" w:space="0" w:color="auto" w:frame="1"/>
+        </w:rPr>
+        <w:t xml:space="preserve">                            </w:t>
+      </w:r>
+      <w:proofErr w:type="spellStart"/>
+      <w:r>
+        <w:rPr>
+          <w:rFonts w:ascii="Microsoft YaHei" w:eastAsia="Microsoft YaHei" w:hAnsi="Microsoft YaHei" w:cs="Consolas" w:hint="eastAsia"/>
+          <w:color w:val="000000"/>
+          <w:kern w:val="0"/>
+          <w:sz w:val="21"/>
+          <w:szCs w:val="21"/>
+          <w:bdr w:val="none" w:sz="0" w:space="0" w:color="auto" w:frame="1"/>
+        </w:rPr>
+        <w:t>max_value</w:t>
+      </w:r>
+      <w:proofErr w:type="spellEnd"/>
+      <w:r>
+        <w:rPr>
+          <w:rFonts w:ascii="Microsoft YaHei" w:eastAsia="Microsoft YaHei" w:hAnsi="Microsoft YaHei" w:cs="Consolas" w:hint="eastAsia"/>
+          <w:color w:val="000000"/>
+          <w:kern w:val="0"/>
+          <w:sz w:val="21"/>
+          <w:szCs w:val="21"/>
+          <w:bdr w:val="none" w:sz="0" w:space="0" w:color="auto" w:frame="1"/>
+        </w:rPr>
+        <w:t xml:space="preserve"> </w:t>
+      </w:r>
+      <w:r>
+        <w:rPr>
+          <w:rFonts w:ascii="Microsoft YaHei" w:eastAsia="Microsoft YaHei" w:hAnsi="Microsoft YaHei" w:cs="Consolas" w:hint="eastAsia"/>
+          <w:color w:val="666600"/>
+          <w:kern w:val="0"/>
+          <w:sz w:val="21"/>
+          <w:szCs w:val="21"/>
+          <w:bdr w:val="none" w:sz="0" w:space="0" w:color="auto" w:frame="1"/>
+        </w:rPr>
+        <w:t>=</w:t>
+      </w:r>
+      <w:r>
+        <w:rPr>
+          <w:rFonts w:ascii="Microsoft YaHei" w:eastAsia="Microsoft YaHei" w:hAnsi="Microsoft YaHei" w:cs="Consolas" w:hint="eastAsia"/>
+          <w:color w:val="000000"/>
+          <w:kern w:val="0"/>
+          <w:sz w:val="21"/>
+          <w:szCs w:val="21"/>
+          <w:bdr w:val="none" w:sz="0" w:space="0" w:color="auto" w:frame="1"/>
+        </w:rPr>
+        <w:t xml:space="preserve"> </w:t>
+      </w:r>
+      <w:proofErr w:type="spellStart"/>
+      <w:r>
+        <w:rPr>
+          <w:rFonts w:ascii="Microsoft YaHei" w:eastAsia="Microsoft YaHei" w:hAnsi="Microsoft YaHei" w:cs="Consolas" w:hint="eastAsia"/>
+          <w:color w:val="000000"/>
+          <w:kern w:val="0"/>
+          <w:sz w:val="21"/>
+          <w:szCs w:val="21"/>
+          <w:bdr w:val="none" w:sz="0" w:space="0" w:color="auto" w:frame="1"/>
+        </w:rPr>
+        <w:t>pixel_value</w:t>
+      </w:r>
+      <w:proofErr w:type="spellEnd"/>
+    </w:p>
+    <w:p>
+      <w:pPr>
+        <w:widowControl/>
+        <w:numPr>
+          <w:ilvl w:val="0"/>
+          <w:numId w:val="21"/>
+        </w:numPr>
+        <w:pBdr>
+          <w:top w:val="single" w:sz="6" w:space="8" w:color="DDDDDD"/>
+          <w:left w:val="single" w:sz="6" w:space="8" w:color="DDDDDD"/>
+          <w:bottom w:val="single" w:sz="6" w:space="8" w:color="DDDDDD"/>
+          <w:right w:val="single" w:sz="6" w:space="8" w:color="DDDDDD"/>
+        </w:pBdr>
+        <w:shd w:val="clear" w:color="auto" w:fill="EEEEEE"/>
+        <w:tabs>
+          <w:tab w:val="left" w:pos="916"/>
+          <w:tab w:val="left" w:pos="1832"/>
+          <w:tab w:val="left" w:pos="2748"/>
+          <w:tab w:val="left" w:pos="3664"/>
+          <w:tab w:val="left" w:pos="4580"/>
+          <w:tab w:val="left" w:pos="5496"/>
+          <w:tab w:val="left" w:pos="6412"/>
+          <w:tab w:val="left" w:pos="7328"/>
+          <w:tab w:val="left" w:pos="8244"/>
+          <w:tab w:val="left" w:pos="9160"/>
+          <w:tab w:val="left" w:pos="10076"/>
+          <w:tab w:val="left" w:pos="10992"/>
+          <w:tab w:val="left" w:pos="11908"/>
+          <w:tab w:val="left" w:pos="12824"/>
+          <w:tab w:val="left" w:pos="13740"/>
+          <w:tab w:val="left" w:pos="14656"/>
+        </w:tabs>
+        <w:wordWrap w:val="0"/>
+        <w:snapToGrid w:val="0"/>
+        <w:spacing w:line="240" w:lineRule="atLeast"/>
+        <w:ind w:left="714" w:hanging="357"/>
+        <w:rPr>
+          <w:rFonts w:ascii="Consolas" w:eastAsia="細明體" w:hAnsi="Consolas" w:cs="Consolas"/>
+          <w:color w:val="999999"/>
+          <w:kern w:val="0"/>
+          <w:sz w:val="18"/>
+          <w:szCs w:val="18"/>
+        </w:rPr>
+      </w:pPr>
+      <w:r>
+        <w:rPr>
+          <w:rFonts w:ascii="Microsoft YaHei" w:eastAsia="Microsoft YaHei" w:hAnsi="Microsoft YaHei" w:cs="Consolas" w:hint="eastAsia"/>
+          <w:color w:val="000000"/>
+          <w:kern w:val="0"/>
+          <w:sz w:val="21"/>
+          <w:szCs w:val="21"/>
+          <w:bdr w:val="none" w:sz="0" w:space="0" w:color="auto" w:frame="1"/>
+        </w:rPr>
+        <w:t xml:space="preserve">            </w:t>
+      </w:r>
+      <w:proofErr w:type="spellStart"/>
+      <w:r>
+        <w:rPr>
+          <w:rFonts w:ascii="Microsoft YaHei" w:eastAsia="Microsoft YaHei" w:hAnsi="Microsoft YaHei" w:cs="Consolas" w:hint="eastAsia"/>
+          <w:color w:val="000000"/>
+          <w:kern w:val="0"/>
+          <w:sz w:val="21"/>
+          <w:szCs w:val="21"/>
+          <w:bdr w:val="none" w:sz="0" w:space="0" w:color="auto" w:frame="1"/>
+        </w:rPr>
+        <w:t>dilation_</w:t>
+      </w:r>
+      <w:proofErr w:type="gramStart"/>
+      <w:r>
+        <w:rPr>
+          <w:rFonts w:ascii="Microsoft YaHei" w:eastAsia="Microsoft YaHei" w:hAnsi="Microsoft YaHei" w:cs="Consolas" w:hint="eastAsia"/>
+          <w:color w:val="000000"/>
+          <w:kern w:val="0"/>
+          <w:sz w:val="21"/>
+          <w:szCs w:val="21"/>
+          <w:bdr w:val="none" w:sz="0" w:space="0" w:color="auto" w:frame="1"/>
+        </w:rPr>
+        <w:t>img</w:t>
+      </w:r>
+      <w:proofErr w:type="spellEnd"/>
+      <w:r>
+        <w:rPr>
+          <w:rFonts w:ascii="Microsoft YaHei" w:eastAsia="Microsoft YaHei" w:hAnsi="Microsoft YaHei" w:cs="Consolas" w:hint="eastAsia"/>
+          <w:color w:val="666600"/>
+          <w:kern w:val="0"/>
+          <w:sz w:val="21"/>
+          <w:szCs w:val="21"/>
+          <w:bdr w:val="none" w:sz="0" w:space="0" w:color="auto" w:frame="1"/>
+        </w:rPr>
+        <w:t>[</w:t>
+      </w:r>
+      <w:proofErr w:type="spellStart"/>
+      <w:proofErr w:type="gramEnd"/>
+      <w:r>
+        <w:rPr>
+          <w:rFonts w:ascii="Microsoft YaHei" w:eastAsia="Microsoft YaHei" w:hAnsi="Microsoft YaHei" w:cs="Consolas" w:hint="eastAsia"/>
+          <w:color w:val="000000"/>
+          <w:kern w:val="0"/>
+          <w:sz w:val="21"/>
+          <w:szCs w:val="21"/>
+          <w:bdr w:val="none" w:sz="0" w:space="0" w:color="auto" w:frame="1"/>
+        </w:rPr>
+        <w:t>i</w:t>
+      </w:r>
+      <w:proofErr w:type="spellEnd"/>
+      <w:r>
+        <w:rPr>
+          <w:rFonts w:ascii="Microsoft YaHei" w:eastAsia="Microsoft YaHei" w:hAnsi="Microsoft YaHei" w:cs="Consolas" w:hint="eastAsia"/>
+          <w:color w:val="666600"/>
+          <w:kern w:val="0"/>
+          <w:sz w:val="21"/>
+          <w:szCs w:val="21"/>
+          <w:bdr w:val="none" w:sz="0" w:space="0" w:color="auto" w:frame="1"/>
+        </w:rPr>
+        <w:t>,</w:t>
+      </w:r>
+      <w:r>
+        <w:rPr>
+          <w:rFonts w:ascii="Microsoft YaHei" w:eastAsia="Microsoft YaHei" w:hAnsi="Microsoft YaHei" w:cs="Consolas" w:hint="eastAsia"/>
+          <w:color w:val="000000"/>
+          <w:kern w:val="0"/>
+          <w:sz w:val="21"/>
+          <w:szCs w:val="21"/>
+          <w:bdr w:val="none" w:sz="0" w:space="0" w:color="auto" w:frame="1"/>
+        </w:rPr>
+        <w:t xml:space="preserve"> j</w:t>
+      </w:r>
+      <w:r>
+        <w:rPr>
+          <w:rFonts w:ascii="Microsoft YaHei" w:eastAsia="Microsoft YaHei" w:hAnsi="Microsoft YaHei" w:cs="Consolas" w:hint="eastAsia"/>
+          <w:color w:val="666600"/>
+          <w:kern w:val="0"/>
+          <w:sz w:val="21"/>
+          <w:szCs w:val="21"/>
+          <w:bdr w:val="none" w:sz="0" w:space="0" w:color="auto" w:frame="1"/>
+        </w:rPr>
+        <w:t>]</w:t>
+      </w:r>
+      <w:r>
+        <w:rPr>
+          <w:rFonts w:ascii="Microsoft YaHei" w:eastAsia="Microsoft YaHei" w:hAnsi="Microsoft YaHei" w:cs="Consolas" w:hint="eastAsia"/>
+          <w:color w:val="000000"/>
+          <w:kern w:val="0"/>
+          <w:sz w:val="21"/>
+          <w:szCs w:val="21"/>
+          <w:bdr w:val="none" w:sz="0" w:space="0" w:color="auto" w:frame="1"/>
+        </w:rPr>
+        <w:t xml:space="preserve"> </w:t>
+      </w:r>
+      <w:r>
+        <w:rPr>
+          <w:rFonts w:ascii="Microsoft YaHei" w:eastAsia="Microsoft YaHei" w:hAnsi="Microsoft YaHei" w:cs="Consolas" w:hint="eastAsia"/>
+          <w:color w:val="666600"/>
+          <w:kern w:val="0"/>
+          <w:sz w:val="21"/>
+          <w:szCs w:val="21"/>
+          <w:bdr w:val="none" w:sz="0" w:space="0" w:color="auto" w:frame="1"/>
+        </w:rPr>
+        <w:t>=</w:t>
+      </w:r>
+      <w:r>
+        <w:rPr>
+          <w:rFonts w:ascii="Microsoft YaHei" w:eastAsia="Microsoft YaHei" w:hAnsi="Microsoft YaHei" w:cs="Consolas" w:hint="eastAsia"/>
+          <w:color w:val="000000"/>
+          <w:kern w:val="0"/>
+          <w:sz w:val="21"/>
+          <w:szCs w:val="21"/>
+          <w:bdr w:val="none" w:sz="0" w:space="0" w:color="auto" w:frame="1"/>
+        </w:rPr>
+        <w:t xml:space="preserve"> </w:t>
+      </w:r>
+      <w:proofErr w:type="spellStart"/>
+      <w:r>
+        <w:rPr>
+          <w:rFonts w:ascii="Microsoft YaHei" w:eastAsia="Microsoft YaHei" w:hAnsi="Microsoft YaHei" w:cs="Consolas" w:hint="eastAsia"/>
+          <w:color w:val="000000"/>
+          <w:kern w:val="0"/>
+          <w:sz w:val="21"/>
+          <w:szCs w:val="21"/>
+          <w:bdr w:val="none" w:sz="0" w:space="0" w:color="auto" w:frame="1"/>
+        </w:rPr>
+        <w:t>max_value</w:t>
+      </w:r>
+      <w:proofErr w:type="spellEnd"/>
+    </w:p>
+    <w:p>
+      <w:pPr>
+        <w:widowControl/>
+        <w:numPr>
+          <w:ilvl w:val="0"/>
+          <w:numId w:val="21"/>
+        </w:numPr>
+        <w:pBdr>
+          <w:top w:val="single" w:sz="6" w:space="8" w:color="DDDDDD"/>
+          <w:left w:val="single" w:sz="6" w:space="8" w:color="DDDDDD"/>
+          <w:bottom w:val="single" w:sz="6" w:space="8" w:color="DDDDDD"/>
+          <w:right w:val="single" w:sz="6" w:space="8" w:color="DDDDDD"/>
+        </w:pBdr>
+        <w:shd w:val="clear" w:color="auto" w:fill="F6F6F6"/>
+        <w:tabs>
+          <w:tab w:val="left" w:pos="916"/>
+          <w:tab w:val="left" w:pos="1832"/>
+          <w:tab w:val="left" w:pos="2748"/>
+          <w:tab w:val="left" w:pos="3664"/>
+          <w:tab w:val="left" w:pos="4580"/>
+          <w:tab w:val="left" w:pos="5496"/>
+          <w:tab w:val="left" w:pos="6412"/>
+          <w:tab w:val="left" w:pos="7328"/>
+          <w:tab w:val="left" w:pos="8244"/>
+          <w:tab w:val="left" w:pos="9160"/>
+          <w:tab w:val="left" w:pos="10076"/>
+          <w:tab w:val="left" w:pos="10992"/>
+          <w:tab w:val="left" w:pos="11908"/>
+          <w:tab w:val="left" w:pos="12824"/>
+          <w:tab w:val="left" w:pos="13740"/>
+          <w:tab w:val="left" w:pos="14656"/>
+        </w:tabs>
+        <w:wordWrap w:val="0"/>
+        <w:snapToGrid w:val="0"/>
+        <w:spacing w:line="240" w:lineRule="atLeast"/>
+        <w:ind w:left="714" w:hanging="357"/>
+        <w:rPr>
+          <w:rFonts w:ascii="Consolas" w:eastAsia="細明體" w:hAnsi="Consolas" w:cs="Consolas"/>
+          <w:color w:val="999999"/>
+          <w:kern w:val="0"/>
+          <w:sz w:val="18"/>
+          <w:szCs w:val="18"/>
+        </w:rPr>
+      </w:pPr>
+    </w:p>
+    <w:p>
+      <w:pPr>
+        <w:widowControl/>
+        <w:numPr>
+          <w:ilvl w:val="0"/>
+          <w:numId w:val="21"/>
+        </w:numPr>
+        <w:pBdr>
+          <w:top w:val="single" w:sz="6" w:space="8" w:color="DDDDDD"/>
+          <w:left w:val="single" w:sz="6" w:space="8" w:color="DDDDDD"/>
+          <w:bottom w:val="single" w:sz="6" w:space="8" w:color="DDDDDD"/>
+          <w:right w:val="single" w:sz="6" w:space="8" w:color="DDDDDD"/>
+        </w:pBdr>
+        <w:shd w:val="clear" w:color="auto" w:fill="EEEEEE"/>
+        <w:tabs>
+          <w:tab w:val="left" w:pos="916"/>
+          <w:tab w:val="left" w:pos="1832"/>
+          <w:tab w:val="left" w:pos="2748"/>
+          <w:tab w:val="left" w:pos="3664"/>
+          <w:tab w:val="left" w:pos="4580"/>
+          <w:tab w:val="left" w:pos="5496"/>
+          <w:tab w:val="left" w:pos="6412"/>
+          <w:tab w:val="left" w:pos="7328"/>
+          <w:tab w:val="left" w:pos="8244"/>
+          <w:tab w:val="left" w:pos="9160"/>
+          <w:tab w:val="left" w:pos="10076"/>
+          <w:tab w:val="left" w:pos="10992"/>
+          <w:tab w:val="left" w:pos="11908"/>
+          <w:tab w:val="left" w:pos="12824"/>
+          <w:tab w:val="left" w:pos="13740"/>
+          <w:tab w:val="left" w:pos="14656"/>
+        </w:tabs>
+        <w:wordWrap w:val="0"/>
+        <w:snapToGrid w:val="0"/>
+        <w:spacing w:line="240" w:lineRule="atLeast"/>
+        <w:ind w:left="714" w:hanging="357"/>
+        <w:rPr>
+          <w:rFonts w:ascii="Consolas" w:eastAsia="細明體" w:hAnsi="Consolas" w:cs="Consolas"/>
+          <w:color w:val="999999"/>
+          <w:kern w:val="0"/>
+          <w:sz w:val="18"/>
+          <w:szCs w:val="18"/>
+        </w:rPr>
+      </w:pPr>
+      <w:r>
+        <w:rPr>
+          <w:rFonts w:ascii="Microsoft YaHei" w:eastAsia="Microsoft YaHei" w:hAnsi="Microsoft YaHei" w:cs="Consolas" w:hint="eastAsia"/>
+          <w:color w:val="000000"/>
+          <w:kern w:val="0"/>
+          <w:sz w:val="21"/>
+          <w:szCs w:val="21"/>
+          <w:bdr w:val="none" w:sz="0" w:space="0" w:color="auto" w:frame="1"/>
+        </w:rPr>
         <w:t xml:space="preserve">    </w:t>
       </w:r>
       <w:r>
@@ -1889,6 +2930,7 @@
         <w:ind w:leftChars="0"/>
       </w:pPr>
       <w:r>
+        <w:lastRenderedPageBreak/>
         <w:t>Erosion</w:t>
       </w:r>
     </w:p>
@@ -1941,7 +2983,6 @@
         <w:rPr>
           <w:noProof/>
         </w:rPr>
-        <w:lastRenderedPageBreak/>
         <w:drawing>
           <wp:inline distT="0" distB="0" distL="0" distR="0" wp14:anchorId="48D589BB" wp14:editId="1F9DB383">
             <wp:extent cx="1800000" cy="1800000"/>
@@ -1984,7 +3025,7 @@
         <w:widowControl/>
         <w:numPr>
           <w:ilvl w:val="0"/>
-          <w:numId w:val="16"/>
+          <w:numId w:val="22"/>
         </w:numPr>
         <w:pBdr>
           <w:top w:val="single" w:sz="6" w:space="8" w:color="DDDDDD"/>
@@ -2016,7 +3057,7 @@
         <w:spacing w:line="240" w:lineRule="atLeast"/>
         <w:ind w:left="714" w:hanging="357"/>
         <w:rPr>
-          <w:rFonts w:ascii="Consolas" w:eastAsia="細明體" w:hAnsi="Consolas" w:cs="Consolas"/>
+          <w:rFonts w:ascii="Consolas" w:eastAsia="細明體" w:hAnsi="Consolas" w:cs="Consolas" w:hint="eastAsia"/>
           <w:color w:val="999999"/>
           <w:kern w:val="0"/>
           <w:sz w:val="18"/>
@@ -2121,7 +3162,7 @@
         <w:widowControl/>
         <w:numPr>
           <w:ilvl w:val="0"/>
-          <w:numId w:val="16"/>
+          <w:numId w:val="22"/>
         </w:numPr>
         <w:pBdr>
           <w:top w:val="single" w:sz="6" w:space="8" w:color="DDDDDD"/>
@@ -2181,7 +3222,7 @@
           <w:szCs w:val="21"/>
           <w:bdr w:val="none" w:sz="0" w:space="0" w:color="auto" w:frame="1"/>
         </w:rPr>
-        <w:t>padding_img</w:t>
+        <w:t>kernel_size</w:t>
       </w:r>
       <w:proofErr w:type="spellEnd"/>
       <w:r>
@@ -2218,39 +3259,16 @@
         <w:t xml:space="preserve"> </w:t>
       </w:r>
       <w:proofErr w:type="spellStart"/>
-      <w:proofErr w:type="gramStart"/>
-      <w:r>
-        <w:rPr>
-          <w:rFonts w:ascii="Microsoft YaHei" w:eastAsia="Microsoft YaHei" w:hAnsi="Microsoft YaHei" w:cs="Consolas" w:hint="eastAsia"/>
-          <w:color w:val="000000"/>
-          <w:kern w:val="0"/>
-          <w:sz w:val="21"/>
-          <w:szCs w:val="21"/>
-          <w:bdr w:val="none" w:sz="0" w:space="0" w:color="auto" w:frame="1"/>
-        </w:rPr>
-        <w:t>np</w:t>
-      </w:r>
-      <w:r>
-        <w:rPr>
-          <w:rFonts w:ascii="Microsoft YaHei" w:eastAsia="Microsoft YaHei" w:hAnsi="Microsoft YaHei" w:cs="Consolas" w:hint="eastAsia"/>
-          <w:color w:val="666600"/>
-          <w:kern w:val="0"/>
-          <w:sz w:val="21"/>
-          <w:szCs w:val="21"/>
-          <w:bdr w:val="none" w:sz="0" w:space="0" w:color="auto" w:frame="1"/>
-        </w:rPr>
-        <w:t>.</w:t>
-      </w:r>
-      <w:r>
-        <w:rPr>
-          <w:rFonts w:ascii="Microsoft YaHei" w:eastAsia="Microsoft YaHei" w:hAnsi="Microsoft YaHei" w:cs="Consolas" w:hint="eastAsia"/>
-          <w:color w:val="000000"/>
-          <w:kern w:val="0"/>
-          <w:sz w:val="21"/>
-          <w:szCs w:val="21"/>
-          <w:bdr w:val="none" w:sz="0" w:space="0" w:color="auto" w:frame="1"/>
-        </w:rPr>
-        <w:t>pad</w:t>
+      <w:r>
+        <w:rPr>
+          <w:rFonts w:ascii="Microsoft YaHei" w:eastAsia="Microsoft YaHei" w:hAnsi="Microsoft YaHei" w:cs="Consolas" w:hint="eastAsia"/>
+          <w:color w:val="000000"/>
+          <w:kern w:val="0"/>
+          <w:sz w:val="21"/>
+          <w:szCs w:val="21"/>
+          <w:bdr w:val="none" w:sz="0" w:space="0" w:color="auto" w:frame="1"/>
+        </w:rPr>
+        <w:t>len</w:t>
       </w:r>
       <w:proofErr w:type="spellEnd"/>
       <w:r>
@@ -2264,43 +3282,6 @@
         </w:rPr>
         <w:t>(</w:t>
       </w:r>
-      <w:proofErr w:type="spellStart"/>
-      <w:proofErr w:type="gramEnd"/>
-      <w:r>
-        <w:rPr>
-          <w:rFonts w:ascii="Microsoft YaHei" w:eastAsia="Microsoft YaHei" w:hAnsi="Microsoft YaHei" w:cs="Consolas" w:hint="eastAsia"/>
-          <w:color w:val="000000"/>
-          <w:kern w:val="0"/>
-          <w:sz w:val="21"/>
-          <w:szCs w:val="21"/>
-          <w:bdr w:val="none" w:sz="0" w:space="0" w:color="auto" w:frame="1"/>
-        </w:rPr>
-        <w:t>img</w:t>
-      </w:r>
-      <w:proofErr w:type="spellEnd"/>
-      <w:r>
-        <w:rPr>
-          <w:rFonts w:ascii="Microsoft YaHei" w:eastAsia="Microsoft YaHei" w:hAnsi="Microsoft YaHei" w:cs="Consolas" w:hint="eastAsia"/>
-          <w:color w:val="666600"/>
-          <w:kern w:val="0"/>
-          <w:sz w:val="21"/>
-          <w:szCs w:val="21"/>
-          <w:bdr w:val="none" w:sz="0" w:space="0" w:color="auto" w:frame="1"/>
-        </w:rPr>
-        <w:t>,</w:t>
-      </w:r>
-      <w:r>
-        <w:rPr>
-          <w:rFonts w:ascii="Microsoft YaHei" w:eastAsia="Microsoft YaHei" w:hAnsi="Microsoft YaHei" w:cs="Consolas" w:hint="eastAsia"/>
-          <w:color w:val="000000"/>
-          <w:kern w:val="0"/>
-          <w:sz w:val="21"/>
-          <w:szCs w:val="21"/>
-          <w:bdr w:val="none" w:sz="0" w:space="0" w:color="auto" w:frame="1"/>
-        </w:rPr>
-        <w:t xml:space="preserve"> </w:t>
-      </w:r>
-      <w:proofErr w:type="spellStart"/>
       <w:r>
         <w:rPr>
           <w:rFonts w:ascii="Microsoft YaHei" w:eastAsia="Microsoft YaHei" w:hAnsi="Microsoft YaHei" w:cs="Consolas" w:hint="eastAsia"/>
@@ -2311,174 +3292,6 @@
           <w:bdr w:val="none" w:sz="0" w:space="0" w:color="auto" w:frame="1"/>
         </w:rPr>
         <w:t>kernel</w:t>
-      </w:r>
-      <w:r>
-        <w:rPr>
-          <w:rFonts w:ascii="Microsoft YaHei" w:eastAsia="Microsoft YaHei" w:hAnsi="Microsoft YaHei" w:cs="Consolas" w:hint="eastAsia"/>
-          <w:color w:val="666600"/>
-          <w:kern w:val="0"/>
-          <w:sz w:val="21"/>
-          <w:szCs w:val="21"/>
-          <w:bdr w:val="none" w:sz="0" w:space="0" w:color="auto" w:frame="1"/>
-        </w:rPr>
-        <w:t>.</w:t>
-      </w:r>
-      <w:r>
-        <w:rPr>
-          <w:rFonts w:ascii="Microsoft YaHei" w:eastAsia="Microsoft YaHei" w:hAnsi="Microsoft YaHei" w:cs="Consolas" w:hint="eastAsia"/>
-          <w:color w:val="000000"/>
-          <w:kern w:val="0"/>
-          <w:sz w:val="21"/>
-          <w:szCs w:val="21"/>
-          <w:bdr w:val="none" w:sz="0" w:space="0" w:color="auto" w:frame="1"/>
-        </w:rPr>
-        <w:t>shape</w:t>
-      </w:r>
-      <w:proofErr w:type="spellEnd"/>
-      <w:r>
-        <w:rPr>
-          <w:rFonts w:ascii="Microsoft YaHei" w:eastAsia="Microsoft YaHei" w:hAnsi="Microsoft YaHei" w:cs="Consolas" w:hint="eastAsia"/>
-          <w:color w:val="666600"/>
-          <w:kern w:val="0"/>
-          <w:sz w:val="21"/>
-          <w:szCs w:val="21"/>
-          <w:bdr w:val="none" w:sz="0" w:space="0" w:color="auto" w:frame="1"/>
-        </w:rPr>
-        <w:t>[</w:t>
-      </w:r>
-      <w:r>
-        <w:rPr>
-          <w:rFonts w:ascii="Microsoft YaHei" w:eastAsia="Microsoft YaHei" w:hAnsi="Microsoft YaHei" w:cs="Consolas" w:hint="eastAsia"/>
-          <w:color w:val="006666"/>
-          <w:kern w:val="0"/>
-          <w:sz w:val="21"/>
-          <w:szCs w:val="21"/>
-          <w:bdr w:val="none" w:sz="0" w:space="0" w:color="auto" w:frame="1"/>
-        </w:rPr>
-        <w:t>0</w:t>
-      </w:r>
-      <w:r>
-        <w:rPr>
-          <w:rFonts w:ascii="Microsoft YaHei" w:eastAsia="Microsoft YaHei" w:hAnsi="Microsoft YaHei" w:cs="Consolas" w:hint="eastAsia"/>
-          <w:color w:val="666600"/>
-          <w:kern w:val="0"/>
-          <w:sz w:val="21"/>
-          <w:szCs w:val="21"/>
-          <w:bdr w:val="none" w:sz="0" w:space="0" w:color="auto" w:frame="1"/>
-        </w:rPr>
-        <w:t>]-</w:t>
-      </w:r>
-      <w:r>
-        <w:rPr>
-          <w:rFonts w:ascii="Microsoft YaHei" w:eastAsia="Microsoft YaHei" w:hAnsi="Microsoft YaHei" w:cs="Consolas" w:hint="eastAsia"/>
-          <w:color w:val="006666"/>
-          <w:kern w:val="0"/>
-          <w:sz w:val="21"/>
-          <w:szCs w:val="21"/>
-          <w:bdr w:val="none" w:sz="0" w:space="0" w:color="auto" w:frame="1"/>
-        </w:rPr>
-        <w:t>2</w:t>
-      </w:r>
-      <w:r>
-        <w:rPr>
-          <w:rFonts w:ascii="Microsoft YaHei" w:eastAsia="Microsoft YaHei" w:hAnsi="Microsoft YaHei" w:cs="Consolas" w:hint="eastAsia"/>
-          <w:color w:val="666600"/>
-          <w:kern w:val="0"/>
-          <w:sz w:val="21"/>
-          <w:szCs w:val="21"/>
-          <w:bdr w:val="none" w:sz="0" w:space="0" w:color="auto" w:frame="1"/>
-        </w:rPr>
-        <w:t>,</w:t>
-      </w:r>
-      <w:r>
-        <w:rPr>
-          <w:rFonts w:ascii="Microsoft YaHei" w:eastAsia="Microsoft YaHei" w:hAnsi="Microsoft YaHei" w:cs="Consolas" w:hint="eastAsia"/>
-          <w:color w:val="000000"/>
-          <w:kern w:val="0"/>
-          <w:sz w:val="21"/>
-          <w:szCs w:val="21"/>
-          <w:bdr w:val="none" w:sz="0" w:space="0" w:color="auto" w:frame="1"/>
-        </w:rPr>
-        <w:t xml:space="preserve"> mode</w:t>
-      </w:r>
-      <w:r>
-        <w:rPr>
-          <w:rFonts w:ascii="Microsoft YaHei" w:eastAsia="Microsoft YaHei" w:hAnsi="Microsoft YaHei" w:cs="Consolas" w:hint="eastAsia"/>
-          <w:color w:val="666600"/>
-          <w:kern w:val="0"/>
-          <w:sz w:val="21"/>
-          <w:szCs w:val="21"/>
-          <w:bdr w:val="none" w:sz="0" w:space="0" w:color="auto" w:frame="1"/>
-        </w:rPr>
-        <w:t>=</w:t>
-      </w:r>
-      <w:r>
-        <w:rPr>
-          <w:rFonts w:ascii="Microsoft YaHei" w:eastAsia="Microsoft YaHei" w:hAnsi="Microsoft YaHei" w:cs="Consolas" w:hint="eastAsia"/>
-          <w:color w:val="008800"/>
-          <w:kern w:val="0"/>
-          <w:sz w:val="21"/>
-          <w:szCs w:val="21"/>
-          <w:bdr w:val="none" w:sz="0" w:space="0" w:color="auto" w:frame="1"/>
-        </w:rPr>
-        <w:t>'constant'</w:t>
-      </w:r>
-      <w:r>
-        <w:rPr>
-          <w:rFonts w:ascii="Microsoft YaHei" w:eastAsia="Microsoft YaHei" w:hAnsi="Microsoft YaHei" w:cs="Consolas" w:hint="eastAsia"/>
-          <w:color w:val="666600"/>
-          <w:kern w:val="0"/>
-          <w:sz w:val="21"/>
-          <w:szCs w:val="21"/>
-          <w:bdr w:val="none" w:sz="0" w:space="0" w:color="auto" w:frame="1"/>
-        </w:rPr>
-        <w:t>,</w:t>
-      </w:r>
-      <w:r>
-        <w:rPr>
-          <w:rFonts w:ascii="Microsoft YaHei" w:eastAsia="Microsoft YaHei" w:hAnsi="Microsoft YaHei" w:cs="Consolas" w:hint="eastAsia"/>
-          <w:color w:val="000000"/>
-          <w:kern w:val="0"/>
-          <w:sz w:val="21"/>
-          <w:szCs w:val="21"/>
-          <w:bdr w:val="none" w:sz="0" w:space="0" w:color="auto" w:frame="1"/>
-        </w:rPr>
-        <w:t xml:space="preserve"> </w:t>
-      </w:r>
-      <w:proofErr w:type="spellStart"/>
-      <w:r>
-        <w:rPr>
-          <w:rFonts w:ascii="Microsoft YaHei" w:eastAsia="Microsoft YaHei" w:hAnsi="Microsoft YaHei" w:cs="Consolas" w:hint="eastAsia"/>
-          <w:color w:val="000000"/>
-          <w:kern w:val="0"/>
-          <w:sz w:val="21"/>
-          <w:szCs w:val="21"/>
-          <w:bdr w:val="none" w:sz="0" w:space="0" w:color="auto" w:frame="1"/>
-        </w:rPr>
-        <w:t>constant_values</w:t>
-      </w:r>
-      <w:proofErr w:type="spellEnd"/>
-      <w:r>
-        <w:rPr>
-          <w:rFonts w:ascii="Microsoft YaHei" w:eastAsia="Microsoft YaHei" w:hAnsi="Microsoft YaHei" w:cs="Consolas" w:hint="eastAsia"/>
-          <w:color w:val="666600"/>
-          <w:kern w:val="0"/>
-          <w:sz w:val="21"/>
-          <w:szCs w:val="21"/>
-          <w:bdr w:val="none" w:sz="0" w:space="0" w:color="auto" w:frame="1"/>
-        </w:rPr>
-        <w:t>=</w:t>
-      </w:r>
-      <w:r>
-        <w:rPr>
-          <w:rFonts w:ascii="Microsoft YaHei" w:eastAsia="Microsoft YaHei" w:hAnsi="Microsoft YaHei" w:cs="Consolas" w:hint="eastAsia"/>
-          <w:color w:val="006666"/>
-          <w:kern w:val="0"/>
-          <w:sz w:val="21"/>
-          <w:szCs w:val="21"/>
-          <w:bdr w:val="none" w:sz="0" w:space="0" w:color="auto" w:frame="1"/>
-        </w:rPr>
-        <w:t>255</w:t>
       </w:r>
       <w:r>
         <w:rPr>
@@ -2497,7 +3310,7 @@
         <w:widowControl/>
         <w:numPr>
           <w:ilvl w:val="0"/>
-          <w:numId w:val="16"/>
+          <w:numId w:val="22"/>
         </w:numPr>
         <w:pBdr>
           <w:top w:val="single" w:sz="6" w:space="8" w:color="DDDDDD"/>
@@ -2557,7 +3370,7 @@
           <w:szCs w:val="21"/>
           <w:bdr w:val="none" w:sz="0" w:space="0" w:color="auto" w:frame="1"/>
         </w:rPr>
-        <w:t>erosion_img</w:t>
+        <w:t>pad_size</w:t>
       </w:r>
       <w:proofErr w:type="spellEnd"/>
       <w:r>
@@ -2594,87 +3407,61 @@
         <w:t xml:space="preserve"> </w:t>
       </w:r>
       <w:proofErr w:type="spellStart"/>
-      <w:proofErr w:type="gramStart"/>
-      <w:r>
-        <w:rPr>
-          <w:rFonts w:ascii="Microsoft YaHei" w:eastAsia="Microsoft YaHei" w:hAnsi="Microsoft YaHei" w:cs="Consolas" w:hint="eastAsia"/>
-          <w:color w:val="000000"/>
-          <w:kern w:val="0"/>
-          <w:sz w:val="21"/>
-          <w:szCs w:val="21"/>
-          <w:bdr w:val="none" w:sz="0" w:space="0" w:color="auto" w:frame="1"/>
-        </w:rPr>
-        <w:t>np</w:t>
-      </w:r>
-      <w:r>
-        <w:rPr>
-          <w:rFonts w:ascii="Microsoft YaHei" w:eastAsia="Microsoft YaHei" w:hAnsi="Microsoft YaHei" w:cs="Consolas" w:hint="eastAsia"/>
-          <w:color w:val="666600"/>
-          <w:kern w:val="0"/>
-          <w:sz w:val="21"/>
-          <w:szCs w:val="21"/>
-          <w:bdr w:val="none" w:sz="0" w:space="0" w:color="auto" w:frame="1"/>
-        </w:rPr>
-        <w:t>.</w:t>
-      </w:r>
-      <w:r>
-        <w:rPr>
-          <w:rFonts w:ascii="Microsoft YaHei" w:eastAsia="Microsoft YaHei" w:hAnsi="Microsoft YaHei" w:cs="Consolas" w:hint="eastAsia"/>
-          <w:color w:val="000000"/>
-          <w:kern w:val="0"/>
-          <w:sz w:val="21"/>
-          <w:szCs w:val="21"/>
-          <w:bdr w:val="none" w:sz="0" w:space="0" w:color="auto" w:frame="1"/>
-        </w:rPr>
-        <w:t>zeros</w:t>
-      </w:r>
-      <w:proofErr w:type="gramEnd"/>
-      <w:r>
-        <w:rPr>
-          <w:rFonts w:ascii="Microsoft YaHei" w:eastAsia="Microsoft YaHei" w:hAnsi="Microsoft YaHei" w:cs="Consolas" w:hint="eastAsia"/>
-          <w:color w:val="000000"/>
-          <w:kern w:val="0"/>
-          <w:sz w:val="21"/>
-          <w:szCs w:val="21"/>
-          <w:bdr w:val="none" w:sz="0" w:space="0" w:color="auto" w:frame="1"/>
-        </w:rPr>
-        <w:t>_like</w:t>
+      <w:r>
+        <w:rPr>
+          <w:rFonts w:ascii="Microsoft YaHei" w:eastAsia="Microsoft YaHei" w:hAnsi="Microsoft YaHei" w:cs="Consolas" w:hint="eastAsia"/>
+          <w:color w:val="000000"/>
+          <w:kern w:val="0"/>
+          <w:sz w:val="21"/>
+          <w:szCs w:val="21"/>
+          <w:bdr w:val="none" w:sz="0" w:space="0" w:color="auto" w:frame="1"/>
+        </w:rPr>
+        <w:t>kernel_size</w:t>
       </w:r>
       <w:proofErr w:type="spellEnd"/>
       <w:r>
         <w:rPr>
           <w:rFonts w:ascii="Microsoft YaHei" w:eastAsia="Microsoft YaHei" w:hAnsi="Microsoft YaHei" w:cs="Consolas" w:hint="eastAsia"/>
-          <w:color w:val="666600"/>
-          <w:kern w:val="0"/>
-          <w:sz w:val="21"/>
-          <w:szCs w:val="21"/>
-          <w:bdr w:val="none" w:sz="0" w:space="0" w:color="auto" w:frame="1"/>
-        </w:rPr>
-        <w:t>(</w:t>
-      </w:r>
-      <w:proofErr w:type="spellStart"/>
-      <w:r>
-        <w:rPr>
-          <w:rFonts w:ascii="Microsoft YaHei" w:eastAsia="Microsoft YaHei" w:hAnsi="Microsoft YaHei" w:cs="Consolas" w:hint="eastAsia"/>
-          <w:color w:val="000000"/>
-          <w:kern w:val="0"/>
-          <w:sz w:val="21"/>
-          <w:szCs w:val="21"/>
-          <w:bdr w:val="none" w:sz="0" w:space="0" w:color="auto" w:frame="1"/>
-        </w:rPr>
-        <w:t>img</w:t>
-      </w:r>
-      <w:proofErr w:type="spellEnd"/>
-      <w:r>
-        <w:rPr>
-          <w:rFonts w:ascii="Microsoft YaHei" w:eastAsia="Microsoft YaHei" w:hAnsi="Microsoft YaHei" w:cs="Consolas" w:hint="eastAsia"/>
-          <w:color w:val="666600"/>
-          <w:kern w:val="0"/>
-          <w:sz w:val="21"/>
-          <w:szCs w:val="21"/>
-          <w:bdr w:val="none" w:sz="0" w:space="0" w:color="auto" w:frame="1"/>
-        </w:rPr>
-        <w:t>)</w:t>
+          <w:color w:val="000000"/>
+          <w:kern w:val="0"/>
+          <w:sz w:val="21"/>
+          <w:szCs w:val="21"/>
+          <w:bdr w:val="none" w:sz="0" w:space="0" w:color="auto" w:frame="1"/>
+        </w:rPr>
+        <w:t xml:space="preserve"> </w:t>
+      </w:r>
+      <w:r>
+        <w:rPr>
+          <w:rFonts w:ascii="Microsoft YaHei" w:eastAsia="Microsoft YaHei" w:hAnsi="Microsoft YaHei" w:cs="Consolas" w:hint="eastAsia"/>
+          <w:color w:val="666600"/>
+          <w:kern w:val="0"/>
+          <w:sz w:val="21"/>
+          <w:szCs w:val="21"/>
+          <w:bdr w:val="none" w:sz="0" w:space="0" w:color="auto" w:frame="1"/>
+        </w:rPr>
+        <w:t>//</w:t>
+      </w:r>
+      <w:r>
+        <w:rPr>
+          <w:rFonts w:ascii="Microsoft YaHei" w:eastAsia="Microsoft YaHei" w:hAnsi="Microsoft YaHei" w:cs="Consolas" w:hint="eastAsia"/>
+          <w:color w:val="000000"/>
+          <w:kern w:val="0"/>
+          <w:sz w:val="21"/>
+          <w:szCs w:val="21"/>
+          <w:bdr w:val="none" w:sz="0" w:space="0" w:color="auto" w:frame="1"/>
+        </w:rPr>
+        <w:t xml:space="preserve"> </w:t>
+      </w:r>
+      <w:r>
+        <w:rPr>
+          <w:rFonts w:ascii="Microsoft YaHei" w:eastAsia="Microsoft YaHei" w:hAnsi="Microsoft YaHei" w:cs="Consolas" w:hint="eastAsia"/>
+          <w:color w:val="006666"/>
+          <w:kern w:val="0"/>
+          <w:sz w:val="21"/>
+          <w:szCs w:val="21"/>
+          <w:bdr w:val="none" w:sz="0" w:space="0" w:color="auto" w:frame="1"/>
+        </w:rPr>
+        <w:t>2</w:t>
       </w:r>
     </w:p>
     <w:p>
@@ -2682,7 +3469,7 @@
         <w:widowControl/>
         <w:numPr>
           <w:ilvl w:val="0"/>
-          <w:numId w:val="16"/>
+          <w:numId w:val="22"/>
         </w:numPr>
         <w:pBdr>
           <w:top w:val="single" w:sz="6" w:space="8" w:color="DDDDDD"/>
@@ -2721,13 +3508,278 @@
           <w:szCs w:val="18"/>
         </w:rPr>
       </w:pPr>
+      <w:r>
+        <w:rPr>
+          <w:rFonts w:ascii="Microsoft YaHei" w:eastAsia="Microsoft YaHei" w:hAnsi="Microsoft YaHei" w:cs="Consolas" w:hint="eastAsia"/>
+          <w:color w:val="000000"/>
+          <w:kern w:val="0"/>
+          <w:sz w:val="21"/>
+          <w:szCs w:val="21"/>
+          <w:bdr w:val="none" w:sz="0" w:space="0" w:color="auto" w:frame="1"/>
+        </w:rPr>
+        <w:t xml:space="preserve">    </w:t>
+      </w:r>
+      <w:proofErr w:type="spellStart"/>
+      <w:r>
+        <w:rPr>
+          <w:rFonts w:ascii="Microsoft YaHei" w:eastAsia="Microsoft YaHei" w:hAnsi="Microsoft YaHei" w:cs="Consolas" w:hint="eastAsia"/>
+          <w:color w:val="000000"/>
+          <w:kern w:val="0"/>
+          <w:sz w:val="21"/>
+          <w:szCs w:val="21"/>
+          <w:bdr w:val="none" w:sz="0" w:space="0" w:color="auto" w:frame="1"/>
+        </w:rPr>
+        <w:t>padded_img</w:t>
+      </w:r>
+      <w:proofErr w:type="spellEnd"/>
+      <w:r>
+        <w:rPr>
+          <w:rFonts w:ascii="Microsoft YaHei" w:eastAsia="Microsoft YaHei" w:hAnsi="Microsoft YaHei" w:cs="Consolas" w:hint="eastAsia"/>
+          <w:color w:val="000000"/>
+          <w:kern w:val="0"/>
+          <w:sz w:val="21"/>
+          <w:szCs w:val="21"/>
+          <w:bdr w:val="none" w:sz="0" w:space="0" w:color="auto" w:frame="1"/>
+        </w:rPr>
+        <w:t xml:space="preserve"> </w:t>
+      </w:r>
+      <w:r>
+        <w:rPr>
+          <w:rFonts w:ascii="Microsoft YaHei" w:eastAsia="Microsoft YaHei" w:hAnsi="Microsoft YaHei" w:cs="Consolas" w:hint="eastAsia"/>
+          <w:color w:val="666600"/>
+          <w:kern w:val="0"/>
+          <w:sz w:val="21"/>
+          <w:szCs w:val="21"/>
+          <w:bdr w:val="none" w:sz="0" w:space="0" w:color="auto" w:frame="1"/>
+        </w:rPr>
+        <w:t>=</w:t>
+      </w:r>
+      <w:r>
+        <w:rPr>
+          <w:rFonts w:ascii="Microsoft YaHei" w:eastAsia="Microsoft YaHei" w:hAnsi="Microsoft YaHei" w:cs="Consolas" w:hint="eastAsia"/>
+          <w:color w:val="000000"/>
+          <w:kern w:val="0"/>
+          <w:sz w:val="21"/>
+          <w:szCs w:val="21"/>
+          <w:bdr w:val="none" w:sz="0" w:space="0" w:color="auto" w:frame="1"/>
+        </w:rPr>
+        <w:t xml:space="preserve"> </w:t>
+      </w:r>
+      <w:proofErr w:type="spellStart"/>
+      <w:proofErr w:type="gramStart"/>
+      <w:r>
+        <w:rPr>
+          <w:rFonts w:ascii="Microsoft YaHei" w:eastAsia="Microsoft YaHei" w:hAnsi="Microsoft YaHei" w:cs="Consolas" w:hint="eastAsia"/>
+          <w:color w:val="000000"/>
+          <w:kern w:val="0"/>
+          <w:sz w:val="21"/>
+          <w:szCs w:val="21"/>
+          <w:bdr w:val="none" w:sz="0" w:space="0" w:color="auto" w:frame="1"/>
+        </w:rPr>
+        <w:t>np</w:t>
+      </w:r>
+      <w:r>
+        <w:rPr>
+          <w:rFonts w:ascii="Microsoft YaHei" w:eastAsia="Microsoft YaHei" w:hAnsi="Microsoft YaHei" w:cs="Consolas" w:hint="eastAsia"/>
+          <w:color w:val="666600"/>
+          <w:kern w:val="0"/>
+          <w:sz w:val="21"/>
+          <w:szCs w:val="21"/>
+          <w:bdr w:val="none" w:sz="0" w:space="0" w:color="auto" w:frame="1"/>
+        </w:rPr>
+        <w:t>.</w:t>
+      </w:r>
+      <w:r>
+        <w:rPr>
+          <w:rFonts w:ascii="Microsoft YaHei" w:eastAsia="Microsoft YaHei" w:hAnsi="Microsoft YaHei" w:cs="Consolas" w:hint="eastAsia"/>
+          <w:color w:val="000000"/>
+          <w:kern w:val="0"/>
+          <w:sz w:val="21"/>
+          <w:szCs w:val="21"/>
+          <w:bdr w:val="none" w:sz="0" w:space="0" w:color="auto" w:frame="1"/>
+        </w:rPr>
+        <w:t>pad</w:t>
+      </w:r>
+      <w:proofErr w:type="spellEnd"/>
+      <w:r>
+        <w:rPr>
+          <w:rFonts w:ascii="Microsoft YaHei" w:eastAsia="Microsoft YaHei" w:hAnsi="Microsoft YaHei" w:cs="Consolas" w:hint="eastAsia"/>
+          <w:color w:val="666600"/>
+          <w:kern w:val="0"/>
+          <w:sz w:val="21"/>
+          <w:szCs w:val="21"/>
+          <w:bdr w:val="none" w:sz="0" w:space="0" w:color="auto" w:frame="1"/>
+        </w:rPr>
+        <w:t>(</w:t>
+      </w:r>
+      <w:proofErr w:type="spellStart"/>
+      <w:proofErr w:type="gramEnd"/>
+      <w:r>
+        <w:rPr>
+          <w:rFonts w:ascii="Microsoft YaHei" w:eastAsia="Microsoft YaHei" w:hAnsi="Microsoft YaHei" w:cs="Consolas" w:hint="eastAsia"/>
+          <w:color w:val="000000"/>
+          <w:kern w:val="0"/>
+          <w:sz w:val="21"/>
+          <w:szCs w:val="21"/>
+          <w:bdr w:val="none" w:sz="0" w:space="0" w:color="auto" w:frame="1"/>
+        </w:rPr>
+        <w:t>img</w:t>
+      </w:r>
+      <w:proofErr w:type="spellEnd"/>
+      <w:r>
+        <w:rPr>
+          <w:rFonts w:ascii="Microsoft YaHei" w:eastAsia="Microsoft YaHei" w:hAnsi="Microsoft YaHei" w:cs="Consolas" w:hint="eastAsia"/>
+          <w:color w:val="666600"/>
+          <w:kern w:val="0"/>
+          <w:sz w:val="21"/>
+          <w:szCs w:val="21"/>
+          <w:bdr w:val="none" w:sz="0" w:space="0" w:color="auto" w:frame="1"/>
+        </w:rPr>
+        <w:t>,</w:t>
+      </w:r>
+      <w:r>
+        <w:rPr>
+          <w:rFonts w:ascii="Microsoft YaHei" w:eastAsia="Microsoft YaHei" w:hAnsi="Microsoft YaHei" w:cs="Consolas" w:hint="eastAsia"/>
+          <w:color w:val="000000"/>
+          <w:kern w:val="0"/>
+          <w:sz w:val="21"/>
+          <w:szCs w:val="21"/>
+          <w:bdr w:val="none" w:sz="0" w:space="0" w:color="auto" w:frame="1"/>
+        </w:rPr>
+        <w:t xml:space="preserve"> </w:t>
+      </w:r>
+      <w:proofErr w:type="spellStart"/>
+      <w:r>
+        <w:rPr>
+          <w:rFonts w:ascii="Microsoft YaHei" w:eastAsia="Microsoft YaHei" w:hAnsi="Microsoft YaHei" w:cs="Consolas" w:hint="eastAsia"/>
+          <w:color w:val="000000"/>
+          <w:kern w:val="0"/>
+          <w:sz w:val="21"/>
+          <w:szCs w:val="21"/>
+          <w:bdr w:val="none" w:sz="0" w:space="0" w:color="auto" w:frame="1"/>
+        </w:rPr>
+        <w:t>pad_size</w:t>
+      </w:r>
+      <w:proofErr w:type="spellEnd"/>
+      <w:r>
+        <w:rPr>
+          <w:rFonts w:ascii="Microsoft YaHei" w:eastAsia="Microsoft YaHei" w:hAnsi="Microsoft YaHei" w:cs="Consolas" w:hint="eastAsia"/>
+          <w:color w:val="666600"/>
+          <w:kern w:val="0"/>
+          <w:sz w:val="21"/>
+          <w:szCs w:val="21"/>
+          <w:bdr w:val="none" w:sz="0" w:space="0" w:color="auto" w:frame="1"/>
+        </w:rPr>
+        <w:t>,</w:t>
+      </w:r>
+      <w:r>
+        <w:rPr>
+          <w:rFonts w:ascii="Microsoft YaHei" w:eastAsia="Microsoft YaHei" w:hAnsi="Microsoft YaHei" w:cs="Consolas" w:hint="eastAsia"/>
+          <w:color w:val="000000"/>
+          <w:kern w:val="0"/>
+          <w:sz w:val="21"/>
+          <w:szCs w:val="21"/>
+          <w:bdr w:val="none" w:sz="0" w:space="0" w:color="auto" w:frame="1"/>
+        </w:rPr>
+        <w:t xml:space="preserve"> mode</w:t>
+      </w:r>
+      <w:r>
+        <w:rPr>
+          <w:rFonts w:ascii="Microsoft YaHei" w:eastAsia="Microsoft YaHei" w:hAnsi="Microsoft YaHei" w:cs="Consolas" w:hint="eastAsia"/>
+          <w:color w:val="666600"/>
+          <w:kern w:val="0"/>
+          <w:sz w:val="21"/>
+          <w:szCs w:val="21"/>
+          <w:bdr w:val="none" w:sz="0" w:space="0" w:color="auto" w:frame="1"/>
+        </w:rPr>
+        <w:t>=</w:t>
+      </w:r>
+      <w:r>
+        <w:rPr>
+          <w:rFonts w:ascii="Microsoft YaHei" w:eastAsia="Microsoft YaHei" w:hAnsi="Microsoft YaHei" w:cs="Consolas" w:hint="eastAsia"/>
+          <w:color w:val="008800"/>
+          <w:kern w:val="0"/>
+          <w:sz w:val="21"/>
+          <w:szCs w:val="21"/>
+          <w:bdr w:val="none" w:sz="0" w:space="0" w:color="auto" w:frame="1"/>
+        </w:rPr>
+        <w:t>'constant'</w:t>
+      </w:r>
+      <w:r>
+        <w:rPr>
+          <w:rFonts w:ascii="Microsoft YaHei" w:eastAsia="Microsoft YaHei" w:hAnsi="Microsoft YaHei" w:cs="Consolas" w:hint="eastAsia"/>
+          <w:color w:val="666600"/>
+          <w:kern w:val="0"/>
+          <w:sz w:val="21"/>
+          <w:szCs w:val="21"/>
+          <w:bdr w:val="none" w:sz="0" w:space="0" w:color="auto" w:frame="1"/>
+        </w:rPr>
+        <w:t>,</w:t>
+      </w:r>
+      <w:r>
+        <w:rPr>
+          <w:rFonts w:ascii="Microsoft YaHei" w:eastAsia="Microsoft YaHei" w:hAnsi="Microsoft YaHei" w:cs="Consolas" w:hint="eastAsia"/>
+          <w:color w:val="000000"/>
+          <w:kern w:val="0"/>
+          <w:sz w:val="21"/>
+          <w:szCs w:val="21"/>
+          <w:bdr w:val="none" w:sz="0" w:space="0" w:color="auto" w:frame="1"/>
+        </w:rPr>
+        <w:t xml:space="preserve"> </w:t>
+      </w:r>
+      <w:proofErr w:type="spellStart"/>
+      <w:r>
+        <w:rPr>
+          <w:rFonts w:ascii="Microsoft YaHei" w:eastAsia="Microsoft YaHei" w:hAnsi="Microsoft YaHei" w:cs="Consolas" w:hint="eastAsia"/>
+          <w:color w:val="000000"/>
+          <w:kern w:val="0"/>
+          <w:sz w:val="21"/>
+          <w:szCs w:val="21"/>
+          <w:bdr w:val="none" w:sz="0" w:space="0" w:color="auto" w:frame="1"/>
+        </w:rPr>
+        <w:t>constant_values</w:t>
+      </w:r>
+      <w:proofErr w:type="spellEnd"/>
+      <w:r>
+        <w:rPr>
+          <w:rFonts w:ascii="Microsoft YaHei" w:eastAsia="Microsoft YaHei" w:hAnsi="Microsoft YaHei" w:cs="Consolas" w:hint="eastAsia"/>
+          <w:color w:val="666600"/>
+          <w:kern w:val="0"/>
+          <w:sz w:val="21"/>
+          <w:szCs w:val="21"/>
+          <w:bdr w:val="none" w:sz="0" w:space="0" w:color="auto" w:frame="1"/>
+        </w:rPr>
+        <w:t>=</w:t>
+      </w:r>
+      <w:r>
+        <w:rPr>
+          <w:rFonts w:ascii="Microsoft YaHei" w:eastAsia="Microsoft YaHei" w:hAnsi="Microsoft YaHei" w:cs="Consolas" w:hint="eastAsia"/>
+          <w:color w:val="006666"/>
+          <w:kern w:val="0"/>
+          <w:sz w:val="21"/>
+          <w:szCs w:val="21"/>
+          <w:bdr w:val="none" w:sz="0" w:space="0" w:color="auto" w:frame="1"/>
+        </w:rPr>
+        <w:t>255</w:t>
+      </w:r>
+      <w:r>
+        <w:rPr>
+          <w:rFonts w:ascii="Microsoft YaHei" w:eastAsia="Microsoft YaHei" w:hAnsi="Microsoft YaHei" w:cs="Consolas" w:hint="eastAsia"/>
+          <w:color w:val="666600"/>
+          <w:kern w:val="0"/>
+          <w:sz w:val="21"/>
+          <w:szCs w:val="21"/>
+          <w:bdr w:val="none" w:sz="0" w:space="0" w:color="auto" w:frame="1"/>
+        </w:rPr>
+        <w:t>)</w:t>
+      </w:r>
     </w:p>
     <w:p>
       <w:pPr>
         <w:widowControl/>
         <w:numPr>
           <w:ilvl w:val="0"/>
-          <w:numId w:val="16"/>
+          <w:numId w:val="22"/>
         </w:numPr>
         <w:pBdr>
           <w:top w:val="single" w:sz="6" w:space="8" w:color="DDDDDD"/>
@@ -2777,17 +3829,19 @@
         </w:rPr>
         <w:t xml:space="preserve">    </w:t>
       </w:r>
-      <w:r>
-        <w:rPr>
-          <w:rFonts w:ascii="Microsoft YaHei" w:eastAsia="Microsoft YaHei" w:hAnsi="Microsoft YaHei" w:cs="Consolas" w:hint="eastAsia"/>
-          <w:color w:val="000088"/>
-          <w:kern w:val="0"/>
-          <w:sz w:val="21"/>
-          <w:szCs w:val="21"/>
-          <w:bdr w:val="none" w:sz="0" w:space="0" w:color="auto" w:frame="1"/>
-        </w:rPr>
-        <w:t>for</w:t>
-      </w:r>
+      <w:proofErr w:type="spellStart"/>
+      <w:r>
+        <w:rPr>
+          <w:rFonts w:ascii="Microsoft YaHei" w:eastAsia="Microsoft YaHei" w:hAnsi="Microsoft YaHei" w:cs="Consolas" w:hint="eastAsia"/>
+          <w:color w:val="000000"/>
+          <w:kern w:val="0"/>
+          <w:sz w:val="21"/>
+          <w:szCs w:val="21"/>
+          <w:bdr w:val="none" w:sz="0" w:space="0" w:color="auto" w:frame="1"/>
+        </w:rPr>
+        <w:t>erosion_img</w:t>
+      </w:r>
+      <w:proofErr w:type="spellEnd"/>
       <w:r>
         <w:rPr>
           <w:rFonts w:ascii="Microsoft YaHei" w:eastAsia="Microsoft YaHei" w:hAnsi="Microsoft YaHei" w:cs="Consolas" w:hint="eastAsia"/>
@@ -2799,55 +3853,79 @@
         </w:rPr>
         <w:t xml:space="preserve"> </w:t>
       </w:r>
+      <w:r>
+        <w:rPr>
+          <w:rFonts w:ascii="Microsoft YaHei" w:eastAsia="Microsoft YaHei" w:hAnsi="Microsoft YaHei" w:cs="Consolas" w:hint="eastAsia"/>
+          <w:color w:val="666600"/>
+          <w:kern w:val="0"/>
+          <w:sz w:val="21"/>
+          <w:szCs w:val="21"/>
+          <w:bdr w:val="none" w:sz="0" w:space="0" w:color="auto" w:frame="1"/>
+        </w:rPr>
+        <w:t>=</w:t>
+      </w:r>
+      <w:r>
+        <w:rPr>
+          <w:rFonts w:ascii="Microsoft YaHei" w:eastAsia="Microsoft YaHei" w:hAnsi="Microsoft YaHei" w:cs="Consolas" w:hint="eastAsia"/>
+          <w:color w:val="000000"/>
+          <w:kern w:val="0"/>
+          <w:sz w:val="21"/>
+          <w:szCs w:val="21"/>
+          <w:bdr w:val="none" w:sz="0" w:space="0" w:color="auto" w:frame="1"/>
+        </w:rPr>
+        <w:t xml:space="preserve"> </w:t>
+      </w:r>
       <w:proofErr w:type="spellStart"/>
-      <w:r>
-        <w:rPr>
-          <w:rFonts w:ascii="Microsoft YaHei" w:eastAsia="Microsoft YaHei" w:hAnsi="Microsoft YaHei" w:cs="Consolas" w:hint="eastAsia"/>
-          <w:color w:val="000000"/>
-          <w:kern w:val="0"/>
-          <w:sz w:val="21"/>
-          <w:szCs w:val="21"/>
-          <w:bdr w:val="none" w:sz="0" w:space="0" w:color="auto" w:frame="1"/>
-        </w:rPr>
-        <w:t>i</w:t>
+      <w:proofErr w:type="gramStart"/>
+      <w:r>
+        <w:rPr>
+          <w:rFonts w:ascii="Microsoft YaHei" w:eastAsia="Microsoft YaHei" w:hAnsi="Microsoft YaHei" w:cs="Consolas" w:hint="eastAsia"/>
+          <w:color w:val="000000"/>
+          <w:kern w:val="0"/>
+          <w:sz w:val="21"/>
+          <w:szCs w:val="21"/>
+          <w:bdr w:val="none" w:sz="0" w:space="0" w:color="auto" w:frame="1"/>
+        </w:rPr>
+        <w:t>np</w:t>
+      </w:r>
+      <w:r>
+        <w:rPr>
+          <w:rFonts w:ascii="Microsoft YaHei" w:eastAsia="Microsoft YaHei" w:hAnsi="Microsoft YaHei" w:cs="Consolas" w:hint="eastAsia"/>
+          <w:color w:val="666600"/>
+          <w:kern w:val="0"/>
+          <w:sz w:val="21"/>
+          <w:szCs w:val="21"/>
+          <w:bdr w:val="none" w:sz="0" w:space="0" w:color="auto" w:frame="1"/>
+        </w:rPr>
+        <w:t>.</w:t>
+      </w:r>
+      <w:r>
+        <w:rPr>
+          <w:rFonts w:ascii="Microsoft YaHei" w:eastAsia="Microsoft YaHei" w:hAnsi="Microsoft YaHei" w:cs="Consolas" w:hint="eastAsia"/>
+          <w:color w:val="000000"/>
+          <w:kern w:val="0"/>
+          <w:sz w:val="21"/>
+          <w:szCs w:val="21"/>
+          <w:bdr w:val="none" w:sz="0" w:space="0" w:color="auto" w:frame="1"/>
+        </w:rPr>
+        <w:t>zeros</w:t>
+      </w:r>
+      <w:proofErr w:type="gramEnd"/>
+      <w:r>
+        <w:rPr>
+          <w:rFonts w:ascii="Microsoft YaHei" w:eastAsia="Microsoft YaHei" w:hAnsi="Microsoft YaHei" w:cs="Consolas" w:hint="eastAsia"/>
+          <w:color w:val="000000"/>
+          <w:kern w:val="0"/>
+          <w:sz w:val="21"/>
+          <w:szCs w:val="21"/>
+          <w:bdr w:val="none" w:sz="0" w:space="0" w:color="auto" w:frame="1"/>
+        </w:rPr>
+        <w:t>_like</w:t>
       </w:r>
       <w:proofErr w:type="spellEnd"/>
       <w:r>
         <w:rPr>
           <w:rFonts w:ascii="Microsoft YaHei" w:eastAsia="Microsoft YaHei" w:hAnsi="Microsoft YaHei" w:cs="Consolas" w:hint="eastAsia"/>
-          <w:color w:val="000000"/>
-          <w:kern w:val="0"/>
-          <w:sz w:val="21"/>
-          <w:szCs w:val="21"/>
-          <w:bdr w:val="none" w:sz="0" w:space="0" w:color="auto" w:frame="1"/>
-        </w:rPr>
-        <w:t xml:space="preserve"> </w:t>
-      </w:r>
-      <w:r>
-        <w:rPr>
-          <w:rFonts w:ascii="Microsoft YaHei" w:eastAsia="Microsoft YaHei" w:hAnsi="Microsoft YaHei" w:cs="Consolas" w:hint="eastAsia"/>
-          <w:color w:val="000088"/>
-          <w:kern w:val="0"/>
-          <w:sz w:val="21"/>
-          <w:szCs w:val="21"/>
-          <w:bdr w:val="none" w:sz="0" w:space="0" w:color="auto" w:frame="1"/>
-        </w:rPr>
-        <w:t>in</w:t>
-      </w:r>
-      <w:r>
-        <w:rPr>
-          <w:rFonts w:ascii="Microsoft YaHei" w:eastAsia="Microsoft YaHei" w:hAnsi="Microsoft YaHei" w:cs="Consolas" w:hint="eastAsia"/>
-          <w:color w:val="000000"/>
-          <w:kern w:val="0"/>
-          <w:sz w:val="21"/>
-          <w:szCs w:val="21"/>
-          <w:bdr w:val="none" w:sz="0" w:space="0" w:color="auto" w:frame="1"/>
-        </w:rPr>
-        <w:t xml:space="preserve"> range</w:t>
-      </w:r>
-      <w:r>
-        <w:rPr>
-          <w:rFonts w:ascii="Microsoft YaHei" w:eastAsia="Microsoft YaHei" w:hAnsi="Microsoft YaHei" w:cs="Consolas" w:hint="eastAsia"/>
           <w:color w:val="666600"/>
           <w:kern w:val="0"/>
           <w:sz w:val="21"/>
@@ -2856,27 +3934,29 @@
         </w:rPr>
         <w:t>(</w:t>
       </w:r>
-      <w:r>
-        <w:rPr>
-          <w:rFonts w:ascii="Microsoft YaHei" w:eastAsia="Microsoft YaHei" w:hAnsi="Microsoft YaHei" w:cs="Consolas" w:hint="eastAsia"/>
-          <w:color w:val="000000"/>
-          <w:kern w:val="0"/>
-          <w:sz w:val="21"/>
-          <w:szCs w:val="21"/>
-          <w:bdr w:val="none" w:sz="0" w:space="0" w:color="auto" w:frame="1"/>
-        </w:rPr>
-        <w:t>img_size0</w:t>
-      </w:r>
-      <w:r>
-        <w:rPr>
-          <w:rFonts w:ascii="Microsoft YaHei" w:eastAsia="Microsoft YaHei" w:hAnsi="Microsoft YaHei" w:cs="Consolas" w:hint="eastAsia"/>
-          <w:color w:val="666600"/>
-          <w:kern w:val="0"/>
-          <w:sz w:val="21"/>
-          <w:szCs w:val="21"/>
-          <w:bdr w:val="none" w:sz="0" w:space="0" w:color="auto" w:frame="1"/>
-        </w:rPr>
-        <w:t>):</w:t>
+      <w:proofErr w:type="spellStart"/>
+      <w:r>
+        <w:rPr>
+          <w:rFonts w:ascii="Microsoft YaHei" w:eastAsia="Microsoft YaHei" w:hAnsi="Microsoft YaHei" w:cs="Consolas" w:hint="eastAsia"/>
+          <w:color w:val="000000"/>
+          <w:kern w:val="0"/>
+          <w:sz w:val="21"/>
+          <w:szCs w:val="21"/>
+          <w:bdr w:val="none" w:sz="0" w:space="0" w:color="auto" w:frame="1"/>
+        </w:rPr>
+        <w:t>img</w:t>
+      </w:r>
+      <w:proofErr w:type="spellEnd"/>
+      <w:r>
+        <w:rPr>
+          <w:rFonts w:ascii="Microsoft YaHei" w:eastAsia="Microsoft YaHei" w:hAnsi="Microsoft YaHei" w:cs="Consolas" w:hint="eastAsia"/>
+          <w:color w:val="666600"/>
+          <w:kern w:val="0"/>
+          <w:sz w:val="21"/>
+          <w:szCs w:val="21"/>
+          <w:bdr w:val="none" w:sz="0" w:space="0" w:color="auto" w:frame="1"/>
+        </w:rPr>
+        <w:t>)</w:t>
       </w:r>
     </w:p>
     <w:p>
@@ -2884,7 +3964,7 @@
         <w:widowControl/>
         <w:numPr>
           <w:ilvl w:val="0"/>
-          <w:numId w:val="16"/>
+          <w:numId w:val="22"/>
         </w:numPr>
         <w:pBdr>
           <w:top w:val="single" w:sz="6" w:space="8" w:color="DDDDDD"/>
@@ -2923,101 +4003,13 @@
           <w:szCs w:val="18"/>
         </w:rPr>
       </w:pPr>
-      <w:r>
-        <w:rPr>
-          <w:rFonts w:ascii="Microsoft YaHei" w:eastAsia="Microsoft YaHei" w:hAnsi="Microsoft YaHei" w:cs="Consolas" w:hint="eastAsia"/>
-          <w:color w:val="000000"/>
-          <w:kern w:val="0"/>
-          <w:sz w:val="21"/>
-          <w:szCs w:val="21"/>
-          <w:bdr w:val="none" w:sz="0" w:space="0" w:color="auto" w:frame="1"/>
-        </w:rPr>
-        <w:t xml:space="preserve">        </w:t>
-      </w:r>
-      <w:r>
-        <w:rPr>
-          <w:rFonts w:ascii="Microsoft YaHei" w:eastAsia="Microsoft YaHei" w:hAnsi="Microsoft YaHei" w:cs="Consolas" w:hint="eastAsia"/>
-          <w:color w:val="000088"/>
-          <w:kern w:val="0"/>
-          <w:sz w:val="21"/>
-          <w:szCs w:val="21"/>
-          <w:bdr w:val="none" w:sz="0" w:space="0" w:color="auto" w:frame="1"/>
-        </w:rPr>
-        <w:t>for</w:t>
-      </w:r>
-      <w:r>
-        <w:rPr>
-          <w:rFonts w:ascii="Microsoft YaHei" w:eastAsia="Microsoft YaHei" w:hAnsi="Microsoft YaHei" w:cs="Consolas" w:hint="eastAsia"/>
-          <w:color w:val="000000"/>
-          <w:kern w:val="0"/>
-          <w:sz w:val="21"/>
-          <w:szCs w:val="21"/>
-          <w:bdr w:val="none" w:sz="0" w:space="0" w:color="auto" w:frame="1"/>
-        </w:rPr>
-        <w:t xml:space="preserve"> j </w:t>
-      </w:r>
-      <w:r>
-        <w:rPr>
-          <w:rFonts w:ascii="Microsoft YaHei" w:eastAsia="Microsoft YaHei" w:hAnsi="Microsoft YaHei" w:cs="Consolas" w:hint="eastAsia"/>
-          <w:color w:val="000088"/>
-          <w:kern w:val="0"/>
-          <w:sz w:val="21"/>
-          <w:szCs w:val="21"/>
-          <w:bdr w:val="none" w:sz="0" w:space="0" w:color="auto" w:frame="1"/>
-        </w:rPr>
-        <w:t>in</w:t>
-      </w:r>
-      <w:r>
-        <w:rPr>
-          <w:rFonts w:ascii="Microsoft YaHei" w:eastAsia="Microsoft YaHei" w:hAnsi="Microsoft YaHei" w:cs="Consolas" w:hint="eastAsia"/>
-          <w:color w:val="000000"/>
-          <w:kern w:val="0"/>
-          <w:sz w:val="21"/>
-          <w:szCs w:val="21"/>
-          <w:bdr w:val="none" w:sz="0" w:space="0" w:color="auto" w:frame="1"/>
-        </w:rPr>
-        <w:t xml:space="preserve"> range</w:t>
-      </w:r>
-      <w:r>
-        <w:rPr>
-          <w:rFonts w:ascii="Microsoft YaHei" w:eastAsia="Microsoft YaHei" w:hAnsi="Microsoft YaHei" w:cs="Consolas" w:hint="eastAsia"/>
-          <w:color w:val="666600"/>
-          <w:kern w:val="0"/>
-          <w:sz w:val="21"/>
-          <w:szCs w:val="21"/>
-          <w:bdr w:val="none" w:sz="0" w:space="0" w:color="auto" w:frame="1"/>
-        </w:rPr>
-        <w:t>(</w:t>
-      </w:r>
-      <w:r>
-        <w:rPr>
-          <w:rFonts w:ascii="Microsoft YaHei" w:eastAsia="Microsoft YaHei" w:hAnsi="Microsoft YaHei" w:cs="Consolas" w:hint="eastAsia"/>
-          <w:color w:val="000000"/>
-          <w:kern w:val="0"/>
-          <w:sz w:val="21"/>
-          <w:szCs w:val="21"/>
-          <w:bdr w:val="none" w:sz="0" w:space="0" w:color="auto" w:frame="1"/>
-        </w:rPr>
-        <w:t>img_size1</w:t>
-      </w:r>
-      <w:r>
-        <w:rPr>
-          <w:rFonts w:ascii="Microsoft YaHei" w:eastAsia="Microsoft YaHei" w:hAnsi="Microsoft YaHei" w:cs="Consolas" w:hint="eastAsia"/>
-          <w:color w:val="666600"/>
-          <w:kern w:val="0"/>
-          <w:sz w:val="21"/>
-          <w:szCs w:val="21"/>
-          <w:bdr w:val="none" w:sz="0" w:space="0" w:color="auto" w:frame="1"/>
-        </w:rPr>
-        <w:t>):</w:t>
-      </w:r>
     </w:p>
     <w:p>
       <w:pPr>
         <w:widowControl/>
         <w:numPr>
           <w:ilvl w:val="0"/>
-          <w:numId w:val="16"/>
+          <w:numId w:val="22"/>
         </w:numPr>
         <w:pBdr>
           <w:top w:val="single" w:sz="6" w:space="8" w:color="DDDDDD"/>
@@ -3065,7 +4057,7 @@
           <w:szCs w:val="21"/>
           <w:bdr w:val="none" w:sz="0" w:space="0" w:color="auto" w:frame="1"/>
         </w:rPr>
-        <w:t xml:space="preserve">            </w:t>
+        <w:t xml:space="preserve">    </w:t>
       </w:r>
       <w:r>
         <w:rPr>
@@ -3076,7 +4068,7 @@
           <w:szCs w:val="21"/>
           <w:bdr w:val="none" w:sz="0" w:space="0" w:color="auto" w:frame="1"/>
         </w:rPr>
-        <w:t>if</w:t>
+        <w:t>for</w:t>
       </w:r>
       <w:r>
         <w:rPr>
@@ -3099,34 +4091,45 @@
           <w:szCs w:val="21"/>
           <w:bdr w:val="none" w:sz="0" w:space="0" w:color="auto" w:frame="1"/>
         </w:rPr>
-        <w:t>np</w:t>
-      </w:r>
-      <w:r>
-        <w:rPr>
-          <w:rFonts w:ascii="Microsoft YaHei" w:eastAsia="Microsoft YaHei" w:hAnsi="Microsoft YaHei" w:cs="Consolas" w:hint="eastAsia"/>
-          <w:color w:val="666600"/>
-          <w:kern w:val="0"/>
-          <w:sz w:val="21"/>
-          <w:szCs w:val="21"/>
-          <w:bdr w:val="none" w:sz="0" w:space="0" w:color="auto" w:frame="1"/>
-        </w:rPr>
-        <w:t>.</w:t>
-      </w:r>
-      <w:r>
-        <w:rPr>
-          <w:rFonts w:ascii="Microsoft YaHei" w:eastAsia="Microsoft YaHei" w:hAnsi="Microsoft YaHei" w:cs="Consolas" w:hint="eastAsia"/>
-          <w:color w:val="000000"/>
-          <w:kern w:val="0"/>
-          <w:sz w:val="21"/>
-          <w:szCs w:val="21"/>
-          <w:bdr w:val="none" w:sz="0" w:space="0" w:color="auto" w:frame="1"/>
-        </w:rPr>
-        <w:t>all</w:t>
+        <w:t>i</w:t>
       </w:r>
       <w:proofErr w:type="spellEnd"/>
       <w:r>
         <w:rPr>
           <w:rFonts w:ascii="Microsoft YaHei" w:eastAsia="Microsoft YaHei" w:hAnsi="Microsoft YaHei" w:cs="Consolas" w:hint="eastAsia"/>
+          <w:color w:val="000000"/>
+          <w:kern w:val="0"/>
+          <w:sz w:val="21"/>
+          <w:szCs w:val="21"/>
+          <w:bdr w:val="none" w:sz="0" w:space="0" w:color="auto" w:frame="1"/>
+        </w:rPr>
+        <w:t xml:space="preserve"> </w:t>
+      </w:r>
+      <w:r>
+        <w:rPr>
+          <w:rFonts w:ascii="Microsoft YaHei" w:eastAsia="Microsoft YaHei" w:hAnsi="Microsoft YaHei" w:cs="Consolas" w:hint="eastAsia"/>
+          <w:color w:val="000088"/>
+          <w:kern w:val="0"/>
+          <w:sz w:val="21"/>
+          <w:szCs w:val="21"/>
+          <w:bdr w:val="none" w:sz="0" w:space="0" w:color="auto" w:frame="1"/>
+        </w:rPr>
+        <w:t>in</w:t>
+      </w:r>
+      <w:r>
+        <w:rPr>
+          <w:rFonts w:ascii="Microsoft YaHei" w:eastAsia="Microsoft YaHei" w:hAnsi="Microsoft YaHei" w:cs="Consolas" w:hint="eastAsia"/>
+          <w:color w:val="000000"/>
+          <w:kern w:val="0"/>
+          <w:sz w:val="21"/>
+          <w:szCs w:val="21"/>
+          <w:bdr w:val="none" w:sz="0" w:space="0" w:color="auto" w:frame="1"/>
+        </w:rPr>
+        <w:t xml:space="preserve"> range</w:t>
+      </w:r>
+      <w:r>
+        <w:rPr>
+          <w:rFonts w:ascii="Microsoft YaHei" w:eastAsia="Microsoft YaHei" w:hAnsi="Microsoft YaHei" w:cs="Consolas" w:hint="eastAsia"/>
           <w:color w:val="666600"/>
           <w:kern w:val="0"/>
           <w:sz w:val="21"/>
@@ -3135,354 +4138,16 @@
         </w:rPr>
         <w:t>(</w:t>
       </w:r>
-      <w:proofErr w:type="spellStart"/>
-      <w:r>
-        <w:rPr>
-          <w:rFonts w:ascii="Microsoft YaHei" w:eastAsia="Microsoft YaHei" w:hAnsi="Microsoft YaHei" w:cs="Consolas" w:hint="eastAsia"/>
-          <w:color w:val="000000"/>
-          <w:kern w:val="0"/>
-          <w:sz w:val="21"/>
-          <w:szCs w:val="21"/>
-          <w:bdr w:val="none" w:sz="0" w:space="0" w:color="auto" w:frame="1"/>
-        </w:rPr>
-        <w:t>padding_img</w:t>
-      </w:r>
-      <w:proofErr w:type="spellEnd"/>
-      <w:r>
-        <w:rPr>
-          <w:rFonts w:ascii="Microsoft YaHei" w:eastAsia="Microsoft YaHei" w:hAnsi="Microsoft YaHei" w:cs="Consolas" w:hint="eastAsia"/>
-          <w:color w:val="666600"/>
-          <w:kern w:val="0"/>
-          <w:sz w:val="21"/>
-          <w:szCs w:val="21"/>
-          <w:bdr w:val="none" w:sz="0" w:space="0" w:color="auto" w:frame="1"/>
-        </w:rPr>
-        <w:t>[</w:t>
-      </w:r>
-      <w:proofErr w:type="spellStart"/>
-      <w:proofErr w:type="gramStart"/>
-      <w:r>
-        <w:rPr>
-          <w:rFonts w:ascii="Microsoft YaHei" w:eastAsia="Microsoft YaHei" w:hAnsi="Microsoft YaHei" w:cs="Consolas" w:hint="eastAsia"/>
-          <w:color w:val="000000"/>
-          <w:kern w:val="0"/>
-          <w:sz w:val="21"/>
-          <w:szCs w:val="21"/>
-          <w:bdr w:val="none" w:sz="0" w:space="0" w:color="auto" w:frame="1"/>
-        </w:rPr>
-        <w:t>i</w:t>
-      </w:r>
-      <w:r>
-        <w:rPr>
-          <w:rFonts w:ascii="Microsoft YaHei" w:eastAsia="Microsoft YaHei" w:hAnsi="Microsoft YaHei" w:cs="Consolas" w:hint="eastAsia"/>
-          <w:color w:val="666600"/>
-          <w:kern w:val="0"/>
-          <w:sz w:val="21"/>
-          <w:szCs w:val="21"/>
-          <w:bdr w:val="none" w:sz="0" w:space="0" w:color="auto" w:frame="1"/>
-        </w:rPr>
-        <w:t>:</w:t>
-      </w:r>
-      <w:r>
-        <w:rPr>
-          <w:rFonts w:ascii="Microsoft YaHei" w:eastAsia="Microsoft YaHei" w:hAnsi="Microsoft YaHei" w:cs="Consolas" w:hint="eastAsia"/>
-          <w:color w:val="000000"/>
-          <w:kern w:val="0"/>
-          <w:sz w:val="21"/>
-          <w:szCs w:val="21"/>
-          <w:bdr w:val="none" w:sz="0" w:space="0" w:color="auto" w:frame="1"/>
-        </w:rPr>
-        <w:t>i</w:t>
-      </w:r>
-      <w:proofErr w:type="gramEnd"/>
-      <w:r>
-        <w:rPr>
-          <w:rFonts w:ascii="Microsoft YaHei" w:eastAsia="Microsoft YaHei" w:hAnsi="Microsoft YaHei" w:cs="Consolas" w:hint="eastAsia"/>
-          <w:color w:val="666600"/>
-          <w:kern w:val="0"/>
-          <w:sz w:val="21"/>
-          <w:szCs w:val="21"/>
-          <w:bdr w:val="none" w:sz="0" w:space="0" w:color="auto" w:frame="1"/>
-        </w:rPr>
-        <w:t>+</w:t>
-      </w:r>
-      <w:r>
-        <w:rPr>
-          <w:rFonts w:ascii="Microsoft YaHei" w:eastAsia="Microsoft YaHei" w:hAnsi="Microsoft YaHei" w:cs="Consolas" w:hint="eastAsia"/>
-          <w:color w:val="000000"/>
-          <w:kern w:val="0"/>
-          <w:sz w:val="21"/>
-          <w:szCs w:val="21"/>
-          <w:bdr w:val="none" w:sz="0" w:space="0" w:color="auto" w:frame="1"/>
-        </w:rPr>
-        <w:t>kernel</w:t>
-      </w:r>
-      <w:r>
-        <w:rPr>
-          <w:rFonts w:ascii="Microsoft YaHei" w:eastAsia="Microsoft YaHei" w:hAnsi="Microsoft YaHei" w:cs="Consolas" w:hint="eastAsia"/>
-          <w:color w:val="666600"/>
-          <w:kern w:val="0"/>
-          <w:sz w:val="21"/>
-          <w:szCs w:val="21"/>
-          <w:bdr w:val="none" w:sz="0" w:space="0" w:color="auto" w:frame="1"/>
-        </w:rPr>
-        <w:t>.</w:t>
-      </w:r>
-      <w:r>
-        <w:rPr>
-          <w:rFonts w:ascii="Microsoft YaHei" w:eastAsia="Microsoft YaHei" w:hAnsi="Microsoft YaHei" w:cs="Consolas" w:hint="eastAsia"/>
-          <w:color w:val="000000"/>
-          <w:kern w:val="0"/>
-          <w:sz w:val="21"/>
-          <w:szCs w:val="21"/>
-          <w:bdr w:val="none" w:sz="0" w:space="0" w:color="auto" w:frame="1"/>
-        </w:rPr>
-        <w:t>shape</w:t>
-      </w:r>
-      <w:proofErr w:type="spellEnd"/>
-      <w:r>
-        <w:rPr>
-          <w:rFonts w:ascii="Microsoft YaHei" w:eastAsia="Microsoft YaHei" w:hAnsi="Microsoft YaHei" w:cs="Consolas" w:hint="eastAsia"/>
-          <w:color w:val="666600"/>
-          <w:kern w:val="0"/>
-          <w:sz w:val="21"/>
-          <w:szCs w:val="21"/>
-          <w:bdr w:val="none" w:sz="0" w:space="0" w:color="auto" w:frame="1"/>
-        </w:rPr>
-        <w:t>[</w:t>
-      </w:r>
-      <w:r>
-        <w:rPr>
-          <w:rFonts w:ascii="Microsoft YaHei" w:eastAsia="Microsoft YaHei" w:hAnsi="Microsoft YaHei" w:cs="Consolas" w:hint="eastAsia"/>
-          <w:color w:val="006666"/>
-          <w:kern w:val="0"/>
-          <w:sz w:val="21"/>
-          <w:szCs w:val="21"/>
-          <w:bdr w:val="none" w:sz="0" w:space="0" w:color="auto" w:frame="1"/>
-        </w:rPr>
-        <w:t>0</w:t>
-      </w:r>
-      <w:r>
-        <w:rPr>
-          <w:rFonts w:ascii="Microsoft YaHei" w:eastAsia="Microsoft YaHei" w:hAnsi="Microsoft YaHei" w:cs="Consolas" w:hint="eastAsia"/>
-          <w:color w:val="666600"/>
-          <w:kern w:val="0"/>
-          <w:sz w:val="21"/>
-          <w:szCs w:val="21"/>
-          <w:bdr w:val="none" w:sz="0" w:space="0" w:color="auto" w:frame="1"/>
-        </w:rPr>
-        <w:t>],</w:t>
-      </w:r>
-      <w:r>
-        <w:rPr>
-          <w:rFonts w:ascii="Microsoft YaHei" w:eastAsia="Microsoft YaHei" w:hAnsi="Microsoft YaHei" w:cs="Consolas" w:hint="eastAsia"/>
-          <w:color w:val="000000"/>
-          <w:kern w:val="0"/>
-          <w:sz w:val="21"/>
-          <w:szCs w:val="21"/>
-          <w:bdr w:val="none" w:sz="0" w:space="0" w:color="auto" w:frame="1"/>
-        </w:rPr>
-        <w:t xml:space="preserve"> </w:t>
-      </w:r>
-      <w:proofErr w:type="spellStart"/>
-      <w:r>
-        <w:rPr>
-          <w:rFonts w:ascii="Microsoft YaHei" w:eastAsia="Microsoft YaHei" w:hAnsi="Microsoft YaHei" w:cs="Consolas" w:hint="eastAsia"/>
-          <w:color w:val="000000"/>
-          <w:kern w:val="0"/>
-          <w:sz w:val="21"/>
-          <w:szCs w:val="21"/>
-          <w:bdr w:val="none" w:sz="0" w:space="0" w:color="auto" w:frame="1"/>
-        </w:rPr>
-        <w:t>j</w:t>
-      </w:r>
-      <w:r>
-        <w:rPr>
-          <w:rFonts w:ascii="Microsoft YaHei" w:eastAsia="Microsoft YaHei" w:hAnsi="Microsoft YaHei" w:cs="Consolas" w:hint="eastAsia"/>
-          <w:color w:val="666600"/>
-          <w:kern w:val="0"/>
-          <w:sz w:val="21"/>
-          <w:szCs w:val="21"/>
-          <w:bdr w:val="none" w:sz="0" w:space="0" w:color="auto" w:frame="1"/>
-        </w:rPr>
-        <w:t>:</w:t>
-      </w:r>
-      <w:r>
-        <w:rPr>
-          <w:rFonts w:ascii="Microsoft YaHei" w:eastAsia="Microsoft YaHei" w:hAnsi="Microsoft YaHei" w:cs="Consolas" w:hint="eastAsia"/>
-          <w:color w:val="000000"/>
-          <w:kern w:val="0"/>
-          <w:sz w:val="21"/>
-          <w:szCs w:val="21"/>
-          <w:bdr w:val="none" w:sz="0" w:space="0" w:color="auto" w:frame="1"/>
-        </w:rPr>
-        <w:t>j</w:t>
-      </w:r>
-      <w:r>
-        <w:rPr>
-          <w:rFonts w:ascii="Microsoft YaHei" w:eastAsia="Microsoft YaHei" w:hAnsi="Microsoft YaHei" w:cs="Consolas" w:hint="eastAsia"/>
-          <w:color w:val="666600"/>
-          <w:kern w:val="0"/>
-          <w:sz w:val="21"/>
-          <w:szCs w:val="21"/>
-          <w:bdr w:val="none" w:sz="0" w:space="0" w:color="auto" w:frame="1"/>
-        </w:rPr>
-        <w:t>+</w:t>
-      </w:r>
-      <w:r>
-        <w:rPr>
-          <w:rFonts w:ascii="Microsoft YaHei" w:eastAsia="Microsoft YaHei" w:hAnsi="Microsoft YaHei" w:cs="Consolas" w:hint="eastAsia"/>
-          <w:color w:val="000000"/>
-          <w:kern w:val="0"/>
-          <w:sz w:val="21"/>
-          <w:szCs w:val="21"/>
-          <w:bdr w:val="none" w:sz="0" w:space="0" w:color="auto" w:frame="1"/>
-        </w:rPr>
-        <w:t>kernel</w:t>
-      </w:r>
-      <w:r>
-        <w:rPr>
-          <w:rFonts w:ascii="Microsoft YaHei" w:eastAsia="Microsoft YaHei" w:hAnsi="Microsoft YaHei" w:cs="Consolas" w:hint="eastAsia"/>
-          <w:color w:val="666600"/>
-          <w:kern w:val="0"/>
-          <w:sz w:val="21"/>
-          <w:szCs w:val="21"/>
-          <w:bdr w:val="none" w:sz="0" w:space="0" w:color="auto" w:frame="1"/>
-        </w:rPr>
-        <w:t>.</w:t>
-      </w:r>
-      <w:r>
-        <w:rPr>
-          <w:rFonts w:ascii="Microsoft YaHei" w:eastAsia="Microsoft YaHei" w:hAnsi="Microsoft YaHei" w:cs="Consolas" w:hint="eastAsia"/>
-          <w:color w:val="000000"/>
-          <w:kern w:val="0"/>
-          <w:sz w:val="21"/>
-          <w:szCs w:val="21"/>
-          <w:bdr w:val="none" w:sz="0" w:space="0" w:color="auto" w:frame="1"/>
-        </w:rPr>
-        <w:t>shape</w:t>
-      </w:r>
-      <w:proofErr w:type="spellEnd"/>
-      <w:r>
-        <w:rPr>
-          <w:rFonts w:ascii="Microsoft YaHei" w:eastAsia="Microsoft YaHei" w:hAnsi="Microsoft YaHei" w:cs="Consolas" w:hint="eastAsia"/>
-          <w:color w:val="666600"/>
-          <w:kern w:val="0"/>
-          <w:sz w:val="21"/>
-          <w:szCs w:val="21"/>
-          <w:bdr w:val="none" w:sz="0" w:space="0" w:color="auto" w:frame="1"/>
-        </w:rPr>
-        <w:t>[</w:t>
-      </w:r>
-      <w:r>
-        <w:rPr>
-          <w:rFonts w:ascii="Microsoft YaHei" w:eastAsia="Microsoft YaHei" w:hAnsi="Microsoft YaHei" w:cs="Consolas" w:hint="eastAsia"/>
-          <w:color w:val="006666"/>
-          <w:kern w:val="0"/>
-          <w:sz w:val="21"/>
-          <w:szCs w:val="21"/>
-          <w:bdr w:val="none" w:sz="0" w:space="0" w:color="auto" w:frame="1"/>
-        </w:rPr>
-        <w:t>0</w:t>
-      </w:r>
-      <w:r>
-        <w:rPr>
-          <w:rFonts w:ascii="Microsoft YaHei" w:eastAsia="Microsoft YaHei" w:hAnsi="Microsoft YaHei" w:cs="Consolas" w:hint="eastAsia"/>
-          <w:color w:val="666600"/>
-          <w:kern w:val="0"/>
-          <w:sz w:val="21"/>
-          <w:szCs w:val="21"/>
-          <w:bdr w:val="none" w:sz="0" w:space="0" w:color="auto" w:frame="1"/>
-        </w:rPr>
-        <w:t>]]</w:t>
-      </w:r>
-      <w:r>
-        <w:rPr>
-          <w:rFonts w:ascii="Microsoft YaHei" w:eastAsia="Microsoft YaHei" w:hAnsi="Microsoft YaHei" w:cs="Consolas" w:hint="eastAsia"/>
-          <w:color w:val="000000"/>
-          <w:kern w:val="0"/>
-          <w:sz w:val="21"/>
-          <w:szCs w:val="21"/>
-          <w:bdr w:val="none" w:sz="0" w:space="0" w:color="auto" w:frame="1"/>
-        </w:rPr>
-        <w:t xml:space="preserve"> </w:t>
-      </w:r>
-      <w:r>
-        <w:rPr>
-          <w:rFonts w:ascii="Microsoft YaHei" w:eastAsia="Microsoft YaHei" w:hAnsi="Microsoft YaHei" w:cs="Consolas" w:hint="eastAsia"/>
-          <w:color w:val="666600"/>
-          <w:kern w:val="0"/>
-          <w:sz w:val="21"/>
-          <w:szCs w:val="21"/>
-          <w:bdr w:val="none" w:sz="0" w:space="0" w:color="auto" w:frame="1"/>
-        </w:rPr>
-        <w:t>*</w:t>
-      </w:r>
-      <w:r>
-        <w:rPr>
-          <w:rFonts w:ascii="Microsoft YaHei" w:eastAsia="Microsoft YaHei" w:hAnsi="Microsoft YaHei" w:cs="Consolas" w:hint="eastAsia"/>
-          <w:color w:val="000000"/>
-          <w:kern w:val="0"/>
-          <w:sz w:val="21"/>
-          <w:szCs w:val="21"/>
-          <w:bdr w:val="none" w:sz="0" w:space="0" w:color="auto" w:frame="1"/>
-        </w:rPr>
-        <w:t xml:space="preserve"> kernel </w:t>
-      </w:r>
-      <w:r>
-        <w:rPr>
-          <w:rFonts w:ascii="Microsoft YaHei" w:eastAsia="Microsoft YaHei" w:hAnsi="Microsoft YaHei" w:cs="Consolas" w:hint="eastAsia"/>
-          <w:color w:val="666600"/>
-          <w:kern w:val="0"/>
-          <w:sz w:val="21"/>
-          <w:szCs w:val="21"/>
-          <w:bdr w:val="none" w:sz="0" w:space="0" w:color="auto" w:frame="1"/>
-        </w:rPr>
-        <w:t>==</w:t>
-      </w:r>
-      <w:r>
-        <w:rPr>
-          <w:rFonts w:ascii="Microsoft YaHei" w:eastAsia="Microsoft YaHei" w:hAnsi="Microsoft YaHei" w:cs="Consolas" w:hint="eastAsia"/>
-          <w:color w:val="000000"/>
-          <w:kern w:val="0"/>
-          <w:sz w:val="21"/>
-          <w:szCs w:val="21"/>
-          <w:bdr w:val="none" w:sz="0" w:space="0" w:color="auto" w:frame="1"/>
-        </w:rPr>
-        <w:t xml:space="preserve"> kernel </w:t>
-      </w:r>
-      <w:r>
-        <w:rPr>
-          <w:rFonts w:ascii="Microsoft YaHei" w:eastAsia="Microsoft YaHei" w:hAnsi="Microsoft YaHei" w:cs="Consolas" w:hint="eastAsia"/>
-          <w:color w:val="666600"/>
-          <w:kern w:val="0"/>
-          <w:sz w:val="21"/>
-          <w:szCs w:val="21"/>
-          <w:bdr w:val="none" w:sz="0" w:space="0" w:color="auto" w:frame="1"/>
-        </w:rPr>
-        <w:t>*</w:t>
-      </w:r>
-      <w:r>
-        <w:rPr>
-          <w:rFonts w:ascii="Microsoft YaHei" w:eastAsia="Microsoft YaHei" w:hAnsi="Microsoft YaHei" w:cs="Consolas" w:hint="eastAsia"/>
-          <w:color w:val="000000"/>
-          <w:kern w:val="0"/>
-          <w:sz w:val="21"/>
-          <w:szCs w:val="21"/>
-          <w:bdr w:val="none" w:sz="0" w:space="0" w:color="auto" w:frame="1"/>
-        </w:rPr>
-        <w:t xml:space="preserve"> </w:t>
-      </w:r>
-      <w:r>
-        <w:rPr>
-          <w:rFonts w:ascii="Microsoft YaHei" w:eastAsia="Microsoft YaHei" w:hAnsi="Microsoft YaHei" w:cs="Consolas" w:hint="eastAsia"/>
-          <w:color w:val="006666"/>
-          <w:kern w:val="0"/>
-          <w:sz w:val="21"/>
-          <w:szCs w:val="21"/>
-          <w:bdr w:val="none" w:sz="0" w:space="0" w:color="auto" w:frame="1"/>
-        </w:rPr>
-        <w:t>255</w:t>
+      <w:r>
+        <w:rPr>
+          <w:rFonts w:ascii="Microsoft YaHei" w:eastAsia="Microsoft YaHei" w:hAnsi="Microsoft YaHei" w:cs="Consolas" w:hint="eastAsia"/>
+          <w:color w:val="000000"/>
+          <w:kern w:val="0"/>
+          <w:sz w:val="21"/>
+          <w:szCs w:val="21"/>
+          <w:bdr w:val="none" w:sz="0" w:space="0" w:color="auto" w:frame="1"/>
+        </w:rPr>
+        <w:t>img_size0</w:t>
       </w:r>
       <w:r>
         <w:rPr>
@@ -3501,7 +4166,7 @@
         <w:widowControl/>
         <w:numPr>
           <w:ilvl w:val="0"/>
-          <w:numId w:val="16"/>
+          <w:numId w:val="22"/>
         </w:numPr>
         <w:pBdr>
           <w:top w:val="single" w:sz="6" w:space="8" w:color="DDDDDD"/>
@@ -3549,134 +4214,84 @@
           <w:szCs w:val="21"/>
           <w:bdr w:val="none" w:sz="0" w:space="0" w:color="auto" w:frame="1"/>
         </w:rPr>
-        <w:t xml:space="preserve">                </w:t>
-      </w:r>
-      <w:proofErr w:type="spellStart"/>
-      <w:r>
-        <w:rPr>
-          <w:rFonts w:ascii="Microsoft YaHei" w:eastAsia="Microsoft YaHei" w:hAnsi="Microsoft YaHei" w:cs="Consolas" w:hint="eastAsia"/>
-          <w:color w:val="000000"/>
-          <w:kern w:val="0"/>
-          <w:sz w:val="21"/>
-          <w:szCs w:val="21"/>
-          <w:bdr w:val="none" w:sz="0" w:space="0" w:color="auto" w:frame="1"/>
-        </w:rPr>
-        <w:t>erosion_</w:t>
-      </w:r>
-      <w:proofErr w:type="gramStart"/>
-      <w:r>
-        <w:rPr>
-          <w:rFonts w:ascii="Microsoft YaHei" w:eastAsia="Microsoft YaHei" w:hAnsi="Microsoft YaHei" w:cs="Consolas" w:hint="eastAsia"/>
-          <w:color w:val="000000"/>
-          <w:kern w:val="0"/>
-          <w:sz w:val="21"/>
-          <w:szCs w:val="21"/>
-          <w:bdr w:val="none" w:sz="0" w:space="0" w:color="auto" w:frame="1"/>
-        </w:rPr>
-        <w:t>img</w:t>
-      </w:r>
-      <w:proofErr w:type="spellEnd"/>
-      <w:r>
-        <w:rPr>
-          <w:rFonts w:ascii="Microsoft YaHei" w:eastAsia="Microsoft YaHei" w:hAnsi="Microsoft YaHei" w:cs="Consolas" w:hint="eastAsia"/>
-          <w:color w:val="666600"/>
-          <w:kern w:val="0"/>
-          <w:sz w:val="21"/>
-          <w:szCs w:val="21"/>
-          <w:bdr w:val="none" w:sz="0" w:space="0" w:color="auto" w:frame="1"/>
-        </w:rPr>
-        <w:t>[</w:t>
-      </w:r>
-      <w:proofErr w:type="spellStart"/>
-      <w:proofErr w:type="gramEnd"/>
-      <w:r>
-        <w:rPr>
-          <w:rFonts w:ascii="Microsoft YaHei" w:eastAsia="Microsoft YaHei" w:hAnsi="Microsoft YaHei" w:cs="Consolas" w:hint="eastAsia"/>
-          <w:color w:val="000000"/>
-          <w:kern w:val="0"/>
-          <w:sz w:val="21"/>
-          <w:szCs w:val="21"/>
-          <w:bdr w:val="none" w:sz="0" w:space="0" w:color="auto" w:frame="1"/>
-        </w:rPr>
-        <w:t>i</w:t>
-      </w:r>
-      <w:proofErr w:type="spellEnd"/>
-      <w:r>
-        <w:rPr>
-          <w:rFonts w:ascii="Microsoft YaHei" w:eastAsia="Microsoft YaHei" w:hAnsi="Microsoft YaHei" w:cs="Consolas" w:hint="eastAsia"/>
-          <w:color w:val="666600"/>
-          <w:kern w:val="0"/>
-          <w:sz w:val="21"/>
-          <w:szCs w:val="21"/>
-          <w:bdr w:val="none" w:sz="0" w:space="0" w:color="auto" w:frame="1"/>
-        </w:rPr>
-        <w:t>,</w:t>
-      </w:r>
-      <w:r>
-        <w:rPr>
-          <w:rFonts w:ascii="Microsoft YaHei" w:eastAsia="Microsoft YaHei" w:hAnsi="Microsoft YaHei" w:cs="Consolas" w:hint="eastAsia"/>
-          <w:color w:val="000000"/>
-          <w:kern w:val="0"/>
-          <w:sz w:val="21"/>
-          <w:szCs w:val="21"/>
-          <w:bdr w:val="none" w:sz="0" w:space="0" w:color="auto" w:frame="1"/>
-        </w:rPr>
-        <w:t xml:space="preserve"> j</w:t>
-      </w:r>
-      <w:r>
-        <w:rPr>
-          <w:rFonts w:ascii="Microsoft YaHei" w:eastAsia="Microsoft YaHei" w:hAnsi="Microsoft YaHei" w:cs="Consolas" w:hint="eastAsia"/>
-          <w:color w:val="666600"/>
-          <w:kern w:val="0"/>
-          <w:sz w:val="21"/>
-          <w:szCs w:val="21"/>
-          <w:bdr w:val="none" w:sz="0" w:space="0" w:color="auto" w:frame="1"/>
-        </w:rPr>
-        <w:t>]</w:t>
-      </w:r>
-      <w:r>
-        <w:rPr>
-          <w:rFonts w:ascii="Microsoft YaHei" w:eastAsia="Microsoft YaHei" w:hAnsi="Microsoft YaHei" w:cs="Consolas" w:hint="eastAsia"/>
-          <w:color w:val="000000"/>
-          <w:kern w:val="0"/>
-          <w:sz w:val="21"/>
-          <w:szCs w:val="21"/>
-          <w:bdr w:val="none" w:sz="0" w:space="0" w:color="auto" w:frame="1"/>
-        </w:rPr>
-        <w:t xml:space="preserve"> </w:t>
-      </w:r>
-      <w:r>
-        <w:rPr>
-          <w:rFonts w:ascii="Microsoft YaHei" w:eastAsia="Microsoft YaHei" w:hAnsi="Microsoft YaHei" w:cs="Consolas" w:hint="eastAsia"/>
-          <w:color w:val="666600"/>
-          <w:kern w:val="0"/>
-          <w:sz w:val="21"/>
-          <w:szCs w:val="21"/>
-          <w:bdr w:val="none" w:sz="0" w:space="0" w:color="auto" w:frame="1"/>
-        </w:rPr>
-        <w:t>=</w:t>
-      </w:r>
-      <w:r>
-        <w:rPr>
-          <w:rFonts w:ascii="Microsoft YaHei" w:eastAsia="Microsoft YaHei" w:hAnsi="Microsoft YaHei" w:cs="Consolas" w:hint="eastAsia"/>
-          <w:color w:val="000000"/>
-          <w:kern w:val="0"/>
-          <w:sz w:val="21"/>
-          <w:szCs w:val="21"/>
-          <w:bdr w:val="none" w:sz="0" w:space="0" w:color="auto" w:frame="1"/>
-        </w:rPr>
-        <w:t xml:space="preserve"> </w:t>
-      </w:r>
-      <w:r>
-        <w:rPr>
-          <w:rFonts w:ascii="Microsoft YaHei" w:eastAsia="Microsoft YaHei" w:hAnsi="Microsoft YaHei" w:cs="Consolas" w:hint="eastAsia"/>
-          <w:color w:val="006666"/>
-          <w:kern w:val="0"/>
-          <w:sz w:val="21"/>
-          <w:szCs w:val="21"/>
-          <w:bdr w:val="none" w:sz="0" w:space="0" w:color="auto" w:frame="1"/>
-        </w:rPr>
-        <w:t>255</w:t>
+        <w:t xml:space="preserve">        </w:t>
+      </w:r>
+      <w:r>
+        <w:rPr>
+          <w:rFonts w:ascii="Microsoft YaHei" w:eastAsia="Microsoft YaHei" w:hAnsi="Microsoft YaHei" w:cs="Consolas" w:hint="eastAsia"/>
+          <w:color w:val="000088"/>
+          <w:kern w:val="0"/>
+          <w:sz w:val="21"/>
+          <w:szCs w:val="21"/>
+          <w:bdr w:val="none" w:sz="0" w:space="0" w:color="auto" w:frame="1"/>
+        </w:rPr>
+        <w:t>for</w:t>
+      </w:r>
+      <w:r>
+        <w:rPr>
+          <w:rFonts w:ascii="Microsoft YaHei" w:eastAsia="Microsoft YaHei" w:hAnsi="Microsoft YaHei" w:cs="Consolas" w:hint="eastAsia"/>
+          <w:color w:val="000000"/>
+          <w:kern w:val="0"/>
+          <w:sz w:val="21"/>
+          <w:szCs w:val="21"/>
+          <w:bdr w:val="none" w:sz="0" w:space="0" w:color="auto" w:frame="1"/>
+        </w:rPr>
+        <w:t xml:space="preserve"> j </w:t>
+      </w:r>
+      <w:r>
+        <w:rPr>
+          <w:rFonts w:ascii="Microsoft YaHei" w:eastAsia="Microsoft YaHei" w:hAnsi="Microsoft YaHei" w:cs="Consolas" w:hint="eastAsia"/>
+          <w:color w:val="000088"/>
+          <w:kern w:val="0"/>
+          <w:sz w:val="21"/>
+          <w:szCs w:val="21"/>
+          <w:bdr w:val="none" w:sz="0" w:space="0" w:color="auto" w:frame="1"/>
+        </w:rPr>
+        <w:t>in</w:t>
+      </w:r>
+      <w:r>
+        <w:rPr>
+          <w:rFonts w:ascii="Microsoft YaHei" w:eastAsia="Microsoft YaHei" w:hAnsi="Microsoft YaHei" w:cs="Consolas" w:hint="eastAsia"/>
+          <w:color w:val="000000"/>
+          <w:kern w:val="0"/>
+          <w:sz w:val="21"/>
+          <w:szCs w:val="21"/>
+          <w:bdr w:val="none" w:sz="0" w:space="0" w:color="auto" w:frame="1"/>
+        </w:rPr>
+        <w:t xml:space="preserve"> range</w:t>
+      </w:r>
+      <w:r>
+        <w:rPr>
+          <w:rFonts w:ascii="Microsoft YaHei" w:eastAsia="Microsoft YaHei" w:hAnsi="Microsoft YaHei" w:cs="Consolas" w:hint="eastAsia"/>
+          <w:color w:val="666600"/>
+          <w:kern w:val="0"/>
+          <w:sz w:val="21"/>
+          <w:szCs w:val="21"/>
+          <w:bdr w:val="none" w:sz="0" w:space="0" w:color="auto" w:frame="1"/>
+        </w:rPr>
+        <w:t>(</w:t>
+      </w:r>
+      <w:r>
+        <w:rPr>
+          <w:rFonts w:ascii="Microsoft YaHei" w:eastAsia="Microsoft YaHei" w:hAnsi="Microsoft YaHei" w:cs="Consolas" w:hint="eastAsia"/>
+          <w:color w:val="000000"/>
+          <w:kern w:val="0"/>
+          <w:sz w:val="21"/>
+          <w:szCs w:val="21"/>
+          <w:bdr w:val="none" w:sz="0" w:space="0" w:color="auto" w:frame="1"/>
+        </w:rPr>
+        <w:t>img_size1</w:t>
+      </w:r>
+      <w:r>
+        <w:rPr>
+          <w:rFonts w:ascii="Microsoft YaHei" w:eastAsia="Microsoft YaHei" w:hAnsi="Microsoft YaHei" w:cs="Consolas" w:hint="eastAsia"/>
+          <w:color w:val="666600"/>
+          <w:kern w:val="0"/>
+          <w:sz w:val="21"/>
+          <w:szCs w:val="21"/>
+          <w:bdr w:val="none" w:sz="0" w:space="0" w:color="auto" w:frame="1"/>
+        </w:rPr>
+        <w:t>):</w:t>
       </w:r>
     </w:p>
     <w:p>
@@ -3684,7 +4299,7 @@
         <w:widowControl/>
         <w:numPr>
           <w:ilvl w:val="0"/>
-          <w:numId w:val="16"/>
+          <w:numId w:val="22"/>
         </w:numPr>
         <w:pBdr>
           <w:top w:val="single" w:sz="6" w:space="8" w:color="DDDDDD"/>
@@ -3723,13 +4338,81 @@
           <w:szCs w:val="18"/>
         </w:rPr>
       </w:pPr>
+      <w:r>
+        <w:rPr>
+          <w:rFonts w:ascii="Microsoft YaHei" w:eastAsia="Microsoft YaHei" w:hAnsi="Microsoft YaHei" w:cs="Consolas" w:hint="eastAsia"/>
+          <w:color w:val="000000"/>
+          <w:kern w:val="0"/>
+          <w:sz w:val="21"/>
+          <w:szCs w:val="21"/>
+          <w:bdr w:val="none" w:sz="0" w:space="0" w:color="auto" w:frame="1"/>
+        </w:rPr>
+        <w:t xml:space="preserve">            </w:t>
+      </w:r>
+      <w:proofErr w:type="spellStart"/>
+      <w:r>
+        <w:rPr>
+          <w:rFonts w:ascii="Microsoft YaHei" w:eastAsia="Microsoft YaHei" w:hAnsi="Microsoft YaHei" w:cs="Consolas" w:hint="eastAsia"/>
+          <w:color w:val="000000"/>
+          <w:kern w:val="0"/>
+          <w:sz w:val="21"/>
+          <w:szCs w:val="21"/>
+          <w:bdr w:val="none" w:sz="0" w:space="0" w:color="auto" w:frame="1"/>
+        </w:rPr>
+        <w:t>min_value</w:t>
+      </w:r>
+      <w:proofErr w:type="spellEnd"/>
+      <w:r>
+        <w:rPr>
+          <w:rFonts w:ascii="Microsoft YaHei" w:eastAsia="Microsoft YaHei" w:hAnsi="Microsoft YaHei" w:cs="Consolas" w:hint="eastAsia"/>
+          <w:color w:val="000000"/>
+          <w:kern w:val="0"/>
+          <w:sz w:val="21"/>
+          <w:szCs w:val="21"/>
+          <w:bdr w:val="none" w:sz="0" w:space="0" w:color="auto" w:frame="1"/>
+        </w:rPr>
+        <w:t xml:space="preserve"> </w:t>
+      </w:r>
+      <w:r>
+        <w:rPr>
+          <w:rFonts w:ascii="Microsoft YaHei" w:eastAsia="Microsoft YaHei" w:hAnsi="Microsoft YaHei" w:cs="Consolas" w:hint="eastAsia"/>
+          <w:color w:val="666600"/>
+          <w:kern w:val="0"/>
+          <w:sz w:val="21"/>
+          <w:szCs w:val="21"/>
+          <w:bdr w:val="none" w:sz="0" w:space="0" w:color="auto" w:frame="1"/>
+        </w:rPr>
+        <w:t>=</w:t>
+      </w:r>
+      <w:r>
+        <w:rPr>
+          <w:rFonts w:ascii="Microsoft YaHei" w:eastAsia="Microsoft YaHei" w:hAnsi="Microsoft YaHei" w:cs="Consolas" w:hint="eastAsia"/>
+          <w:color w:val="000000"/>
+          <w:kern w:val="0"/>
+          <w:sz w:val="21"/>
+          <w:szCs w:val="21"/>
+          <w:bdr w:val="none" w:sz="0" w:space="0" w:color="auto" w:frame="1"/>
+        </w:rPr>
+        <w:t xml:space="preserve"> </w:t>
+      </w:r>
+      <w:r>
+        <w:rPr>
+          <w:rFonts w:ascii="Microsoft YaHei" w:eastAsia="Microsoft YaHei" w:hAnsi="Microsoft YaHei" w:cs="Consolas" w:hint="eastAsia"/>
+          <w:color w:val="006666"/>
+          <w:kern w:val="0"/>
+          <w:sz w:val="21"/>
+          <w:szCs w:val="21"/>
+          <w:bdr w:val="none" w:sz="0" w:space="0" w:color="auto" w:frame="1"/>
+        </w:rPr>
+        <w:t>255</w:t>
+      </w:r>
     </w:p>
     <w:p>
       <w:pPr>
         <w:widowControl/>
         <w:numPr>
           <w:ilvl w:val="0"/>
-          <w:numId w:val="16"/>
+          <w:numId w:val="22"/>
         </w:numPr>
         <w:pBdr>
           <w:top w:val="single" w:sz="6" w:space="8" w:color="DDDDDD"/>
@@ -3758,7 +4441,7 @@
         </w:tabs>
         <w:wordWrap w:val="0"/>
         <w:snapToGrid w:val="0"/>
-        <w:spacing w:after="240" w:line="240" w:lineRule="atLeast"/>
+        <w:spacing w:line="240" w:lineRule="atLeast"/>
         <w:ind w:left="714" w:hanging="357"/>
         <w:rPr>
           <w:rFonts w:ascii="Consolas" w:eastAsia="細明體" w:hAnsi="Consolas" w:cs="Consolas"/>
@@ -3777,6 +4460,1236 @@
           <w:szCs w:val="21"/>
           <w:bdr w:val="none" w:sz="0" w:space="0" w:color="auto" w:frame="1"/>
         </w:rPr>
+        <w:t xml:space="preserve">            </w:t>
+      </w:r>
+      <w:r>
+        <w:rPr>
+          <w:rFonts w:ascii="Microsoft YaHei" w:eastAsia="Microsoft YaHei" w:hAnsi="Microsoft YaHei" w:cs="Consolas" w:hint="eastAsia"/>
+          <w:color w:val="000088"/>
+          <w:kern w:val="0"/>
+          <w:sz w:val="21"/>
+          <w:szCs w:val="21"/>
+          <w:bdr w:val="none" w:sz="0" w:space="0" w:color="auto" w:frame="1"/>
+        </w:rPr>
+        <w:t>for</w:t>
+      </w:r>
+      <w:r>
+        <w:rPr>
+          <w:rFonts w:ascii="Microsoft YaHei" w:eastAsia="Microsoft YaHei" w:hAnsi="Microsoft YaHei" w:cs="Consolas" w:hint="eastAsia"/>
+          <w:color w:val="000000"/>
+          <w:kern w:val="0"/>
+          <w:sz w:val="21"/>
+          <w:szCs w:val="21"/>
+          <w:bdr w:val="none" w:sz="0" w:space="0" w:color="auto" w:frame="1"/>
+        </w:rPr>
+        <w:t xml:space="preserve"> ki </w:t>
+      </w:r>
+      <w:r>
+        <w:rPr>
+          <w:rFonts w:ascii="Microsoft YaHei" w:eastAsia="Microsoft YaHei" w:hAnsi="Microsoft YaHei" w:cs="Consolas" w:hint="eastAsia"/>
+          <w:color w:val="000088"/>
+          <w:kern w:val="0"/>
+          <w:sz w:val="21"/>
+          <w:szCs w:val="21"/>
+          <w:bdr w:val="none" w:sz="0" w:space="0" w:color="auto" w:frame="1"/>
+        </w:rPr>
+        <w:t>in</w:t>
+      </w:r>
+      <w:r>
+        <w:rPr>
+          <w:rFonts w:ascii="Microsoft YaHei" w:eastAsia="Microsoft YaHei" w:hAnsi="Microsoft YaHei" w:cs="Consolas" w:hint="eastAsia"/>
+          <w:color w:val="000000"/>
+          <w:kern w:val="0"/>
+          <w:sz w:val="21"/>
+          <w:szCs w:val="21"/>
+          <w:bdr w:val="none" w:sz="0" w:space="0" w:color="auto" w:frame="1"/>
+        </w:rPr>
+        <w:t xml:space="preserve"> range</w:t>
+      </w:r>
+      <w:r>
+        <w:rPr>
+          <w:rFonts w:ascii="Microsoft YaHei" w:eastAsia="Microsoft YaHei" w:hAnsi="Microsoft YaHei" w:cs="Consolas" w:hint="eastAsia"/>
+          <w:color w:val="666600"/>
+          <w:kern w:val="0"/>
+          <w:sz w:val="21"/>
+          <w:szCs w:val="21"/>
+          <w:bdr w:val="none" w:sz="0" w:space="0" w:color="auto" w:frame="1"/>
+        </w:rPr>
+        <w:t>(</w:t>
+      </w:r>
+      <w:proofErr w:type="spellStart"/>
+      <w:r>
+        <w:rPr>
+          <w:rFonts w:ascii="Microsoft YaHei" w:eastAsia="Microsoft YaHei" w:hAnsi="Microsoft YaHei" w:cs="Consolas" w:hint="eastAsia"/>
+          <w:color w:val="000000"/>
+          <w:kern w:val="0"/>
+          <w:sz w:val="21"/>
+          <w:szCs w:val="21"/>
+          <w:bdr w:val="none" w:sz="0" w:space="0" w:color="auto" w:frame="1"/>
+        </w:rPr>
+        <w:t>kernel_size</w:t>
+      </w:r>
+      <w:proofErr w:type="spellEnd"/>
+      <w:r>
+        <w:rPr>
+          <w:rFonts w:ascii="Microsoft YaHei" w:eastAsia="Microsoft YaHei" w:hAnsi="Microsoft YaHei" w:cs="Consolas" w:hint="eastAsia"/>
+          <w:color w:val="666600"/>
+          <w:kern w:val="0"/>
+          <w:sz w:val="21"/>
+          <w:szCs w:val="21"/>
+          <w:bdr w:val="none" w:sz="0" w:space="0" w:color="auto" w:frame="1"/>
+        </w:rPr>
+        <w:t>):</w:t>
+      </w:r>
+    </w:p>
+    <w:p>
+      <w:pPr>
+        <w:widowControl/>
+        <w:numPr>
+          <w:ilvl w:val="0"/>
+          <w:numId w:val="22"/>
+        </w:numPr>
+        <w:pBdr>
+          <w:top w:val="single" w:sz="6" w:space="8" w:color="DDDDDD"/>
+          <w:left w:val="single" w:sz="6" w:space="8" w:color="DDDDDD"/>
+          <w:bottom w:val="single" w:sz="6" w:space="8" w:color="DDDDDD"/>
+          <w:right w:val="single" w:sz="6" w:space="8" w:color="DDDDDD"/>
+        </w:pBdr>
+        <w:shd w:val="clear" w:color="auto" w:fill="F6F6F6"/>
+        <w:tabs>
+          <w:tab w:val="left" w:pos="916"/>
+          <w:tab w:val="left" w:pos="1832"/>
+          <w:tab w:val="left" w:pos="2748"/>
+          <w:tab w:val="left" w:pos="3664"/>
+          <w:tab w:val="left" w:pos="4580"/>
+          <w:tab w:val="left" w:pos="5496"/>
+          <w:tab w:val="left" w:pos="6412"/>
+          <w:tab w:val="left" w:pos="7328"/>
+          <w:tab w:val="left" w:pos="8244"/>
+          <w:tab w:val="left" w:pos="9160"/>
+          <w:tab w:val="left" w:pos="10076"/>
+          <w:tab w:val="left" w:pos="10992"/>
+          <w:tab w:val="left" w:pos="11908"/>
+          <w:tab w:val="left" w:pos="12824"/>
+          <w:tab w:val="left" w:pos="13740"/>
+          <w:tab w:val="left" w:pos="14656"/>
+        </w:tabs>
+        <w:wordWrap w:val="0"/>
+        <w:snapToGrid w:val="0"/>
+        <w:spacing w:line="240" w:lineRule="atLeast"/>
+        <w:ind w:left="714" w:hanging="357"/>
+        <w:rPr>
+          <w:rFonts w:ascii="Consolas" w:eastAsia="細明體" w:hAnsi="Consolas" w:cs="Consolas"/>
+          <w:color w:val="999999"/>
+          <w:kern w:val="0"/>
+          <w:sz w:val="18"/>
+          <w:szCs w:val="18"/>
+        </w:rPr>
+      </w:pPr>
+      <w:r>
+        <w:rPr>
+          <w:rFonts w:ascii="Microsoft YaHei" w:eastAsia="Microsoft YaHei" w:hAnsi="Microsoft YaHei" w:cs="Consolas" w:hint="eastAsia"/>
+          <w:color w:val="000000"/>
+          <w:kern w:val="0"/>
+          <w:sz w:val="21"/>
+          <w:szCs w:val="21"/>
+          <w:bdr w:val="none" w:sz="0" w:space="0" w:color="auto" w:frame="1"/>
+        </w:rPr>
+        <w:t xml:space="preserve">                </w:t>
+      </w:r>
+      <w:r>
+        <w:rPr>
+          <w:rFonts w:ascii="Microsoft YaHei" w:eastAsia="Microsoft YaHei" w:hAnsi="Microsoft YaHei" w:cs="Consolas" w:hint="eastAsia"/>
+          <w:color w:val="000088"/>
+          <w:kern w:val="0"/>
+          <w:sz w:val="21"/>
+          <w:szCs w:val="21"/>
+          <w:bdr w:val="none" w:sz="0" w:space="0" w:color="auto" w:frame="1"/>
+        </w:rPr>
+        <w:t>for</w:t>
+      </w:r>
+      <w:r>
+        <w:rPr>
+          <w:rFonts w:ascii="Microsoft YaHei" w:eastAsia="Microsoft YaHei" w:hAnsi="Microsoft YaHei" w:cs="Consolas" w:hint="eastAsia"/>
+          <w:color w:val="000000"/>
+          <w:kern w:val="0"/>
+          <w:sz w:val="21"/>
+          <w:szCs w:val="21"/>
+          <w:bdr w:val="none" w:sz="0" w:space="0" w:color="auto" w:frame="1"/>
+        </w:rPr>
+        <w:t xml:space="preserve"> </w:t>
+      </w:r>
+      <w:proofErr w:type="spellStart"/>
+      <w:r>
+        <w:rPr>
+          <w:rFonts w:ascii="Microsoft YaHei" w:eastAsia="Microsoft YaHei" w:hAnsi="Microsoft YaHei" w:cs="Consolas" w:hint="eastAsia"/>
+          <w:color w:val="000000"/>
+          <w:kern w:val="0"/>
+          <w:sz w:val="21"/>
+          <w:szCs w:val="21"/>
+          <w:bdr w:val="none" w:sz="0" w:space="0" w:color="auto" w:frame="1"/>
+        </w:rPr>
+        <w:t>kj</w:t>
+      </w:r>
+      <w:proofErr w:type="spellEnd"/>
+      <w:r>
+        <w:rPr>
+          <w:rFonts w:ascii="Microsoft YaHei" w:eastAsia="Microsoft YaHei" w:hAnsi="Microsoft YaHei" w:cs="Consolas" w:hint="eastAsia"/>
+          <w:color w:val="000000"/>
+          <w:kern w:val="0"/>
+          <w:sz w:val="21"/>
+          <w:szCs w:val="21"/>
+          <w:bdr w:val="none" w:sz="0" w:space="0" w:color="auto" w:frame="1"/>
+        </w:rPr>
+        <w:t xml:space="preserve"> </w:t>
+      </w:r>
+      <w:r>
+        <w:rPr>
+          <w:rFonts w:ascii="Microsoft YaHei" w:eastAsia="Microsoft YaHei" w:hAnsi="Microsoft YaHei" w:cs="Consolas" w:hint="eastAsia"/>
+          <w:color w:val="000088"/>
+          <w:kern w:val="0"/>
+          <w:sz w:val="21"/>
+          <w:szCs w:val="21"/>
+          <w:bdr w:val="none" w:sz="0" w:space="0" w:color="auto" w:frame="1"/>
+        </w:rPr>
+        <w:t>in</w:t>
+      </w:r>
+      <w:r>
+        <w:rPr>
+          <w:rFonts w:ascii="Microsoft YaHei" w:eastAsia="Microsoft YaHei" w:hAnsi="Microsoft YaHei" w:cs="Consolas" w:hint="eastAsia"/>
+          <w:color w:val="000000"/>
+          <w:kern w:val="0"/>
+          <w:sz w:val="21"/>
+          <w:szCs w:val="21"/>
+          <w:bdr w:val="none" w:sz="0" w:space="0" w:color="auto" w:frame="1"/>
+        </w:rPr>
+        <w:t xml:space="preserve"> range</w:t>
+      </w:r>
+      <w:r>
+        <w:rPr>
+          <w:rFonts w:ascii="Microsoft YaHei" w:eastAsia="Microsoft YaHei" w:hAnsi="Microsoft YaHei" w:cs="Consolas" w:hint="eastAsia"/>
+          <w:color w:val="666600"/>
+          <w:kern w:val="0"/>
+          <w:sz w:val="21"/>
+          <w:szCs w:val="21"/>
+          <w:bdr w:val="none" w:sz="0" w:space="0" w:color="auto" w:frame="1"/>
+        </w:rPr>
+        <w:t>(</w:t>
+      </w:r>
+      <w:proofErr w:type="spellStart"/>
+      <w:r>
+        <w:rPr>
+          <w:rFonts w:ascii="Microsoft YaHei" w:eastAsia="Microsoft YaHei" w:hAnsi="Microsoft YaHei" w:cs="Consolas" w:hint="eastAsia"/>
+          <w:color w:val="000000"/>
+          <w:kern w:val="0"/>
+          <w:sz w:val="21"/>
+          <w:szCs w:val="21"/>
+          <w:bdr w:val="none" w:sz="0" w:space="0" w:color="auto" w:frame="1"/>
+        </w:rPr>
+        <w:t>kernel_size</w:t>
+      </w:r>
+      <w:proofErr w:type="spellEnd"/>
+      <w:r>
+        <w:rPr>
+          <w:rFonts w:ascii="Microsoft YaHei" w:eastAsia="Microsoft YaHei" w:hAnsi="Microsoft YaHei" w:cs="Consolas" w:hint="eastAsia"/>
+          <w:color w:val="666600"/>
+          <w:kern w:val="0"/>
+          <w:sz w:val="21"/>
+          <w:szCs w:val="21"/>
+          <w:bdr w:val="none" w:sz="0" w:space="0" w:color="auto" w:frame="1"/>
+        </w:rPr>
+        <w:t>):</w:t>
+      </w:r>
+    </w:p>
+    <w:p>
+      <w:pPr>
+        <w:widowControl/>
+        <w:numPr>
+          <w:ilvl w:val="0"/>
+          <w:numId w:val="22"/>
+        </w:numPr>
+        <w:pBdr>
+          <w:top w:val="single" w:sz="6" w:space="8" w:color="DDDDDD"/>
+          <w:left w:val="single" w:sz="6" w:space="8" w:color="DDDDDD"/>
+          <w:bottom w:val="single" w:sz="6" w:space="8" w:color="DDDDDD"/>
+          <w:right w:val="single" w:sz="6" w:space="8" w:color="DDDDDD"/>
+        </w:pBdr>
+        <w:shd w:val="clear" w:color="auto" w:fill="EEEEEE"/>
+        <w:tabs>
+          <w:tab w:val="left" w:pos="916"/>
+          <w:tab w:val="left" w:pos="1832"/>
+          <w:tab w:val="left" w:pos="2748"/>
+          <w:tab w:val="left" w:pos="3664"/>
+          <w:tab w:val="left" w:pos="4580"/>
+          <w:tab w:val="left" w:pos="5496"/>
+          <w:tab w:val="left" w:pos="6412"/>
+          <w:tab w:val="left" w:pos="7328"/>
+          <w:tab w:val="left" w:pos="8244"/>
+          <w:tab w:val="left" w:pos="9160"/>
+          <w:tab w:val="left" w:pos="10076"/>
+          <w:tab w:val="left" w:pos="10992"/>
+          <w:tab w:val="left" w:pos="11908"/>
+          <w:tab w:val="left" w:pos="12824"/>
+          <w:tab w:val="left" w:pos="13740"/>
+          <w:tab w:val="left" w:pos="14656"/>
+        </w:tabs>
+        <w:wordWrap w:val="0"/>
+        <w:snapToGrid w:val="0"/>
+        <w:spacing w:line="240" w:lineRule="atLeast"/>
+        <w:ind w:left="714" w:hanging="357"/>
+        <w:rPr>
+          <w:rFonts w:ascii="Consolas" w:eastAsia="細明體" w:hAnsi="Consolas" w:cs="Consolas"/>
+          <w:color w:val="999999"/>
+          <w:kern w:val="0"/>
+          <w:sz w:val="18"/>
+          <w:szCs w:val="18"/>
+        </w:rPr>
+      </w:pPr>
+      <w:r>
+        <w:rPr>
+          <w:rFonts w:ascii="Microsoft YaHei" w:eastAsia="Microsoft YaHei" w:hAnsi="Microsoft YaHei" w:cs="Consolas" w:hint="eastAsia"/>
+          <w:color w:val="000000"/>
+          <w:kern w:val="0"/>
+          <w:sz w:val="21"/>
+          <w:szCs w:val="21"/>
+          <w:bdr w:val="none" w:sz="0" w:space="0" w:color="auto" w:frame="1"/>
+        </w:rPr>
+        <w:t xml:space="preserve">                    </w:t>
+      </w:r>
+      <w:r>
+        <w:rPr>
+          <w:rFonts w:ascii="Microsoft YaHei" w:eastAsia="Microsoft YaHei" w:hAnsi="Microsoft YaHei" w:cs="Consolas" w:hint="eastAsia"/>
+          <w:color w:val="000088"/>
+          <w:kern w:val="0"/>
+          <w:sz w:val="21"/>
+          <w:szCs w:val="21"/>
+          <w:bdr w:val="none" w:sz="0" w:space="0" w:color="auto" w:frame="1"/>
+        </w:rPr>
+        <w:t>if</w:t>
+      </w:r>
+      <w:r>
+        <w:rPr>
+          <w:rFonts w:ascii="Microsoft YaHei" w:eastAsia="Microsoft YaHei" w:hAnsi="Microsoft YaHei" w:cs="Consolas" w:hint="eastAsia"/>
+          <w:color w:val="000000"/>
+          <w:kern w:val="0"/>
+          <w:sz w:val="21"/>
+          <w:szCs w:val="21"/>
+          <w:bdr w:val="none" w:sz="0" w:space="0" w:color="auto" w:frame="1"/>
+        </w:rPr>
+        <w:t xml:space="preserve"> kernel</w:t>
+      </w:r>
+      <w:r>
+        <w:rPr>
+          <w:rFonts w:ascii="Microsoft YaHei" w:eastAsia="Microsoft YaHei" w:hAnsi="Microsoft YaHei" w:cs="Consolas" w:hint="eastAsia"/>
+          <w:color w:val="666600"/>
+          <w:kern w:val="0"/>
+          <w:sz w:val="21"/>
+          <w:szCs w:val="21"/>
+          <w:bdr w:val="none" w:sz="0" w:space="0" w:color="auto" w:frame="1"/>
+        </w:rPr>
+        <w:t>[</w:t>
+      </w:r>
+      <w:r>
+        <w:rPr>
+          <w:rFonts w:ascii="Microsoft YaHei" w:eastAsia="Microsoft YaHei" w:hAnsi="Microsoft YaHei" w:cs="Consolas" w:hint="eastAsia"/>
+          <w:color w:val="000000"/>
+          <w:kern w:val="0"/>
+          <w:sz w:val="21"/>
+          <w:szCs w:val="21"/>
+          <w:bdr w:val="none" w:sz="0" w:space="0" w:color="auto" w:frame="1"/>
+        </w:rPr>
+        <w:t>ki</w:t>
+      </w:r>
+      <w:r>
+        <w:rPr>
+          <w:rFonts w:ascii="Microsoft YaHei" w:eastAsia="Microsoft YaHei" w:hAnsi="Microsoft YaHei" w:cs="Consolas" w:hint="eastAsia"/>
+          <w:color w:val="666600"/>
+          <w:kern w:val="0"/>
+          <w:sz w:val="21"/>
+          <w:szCs w:val="21"/>
+          <w:bdr w:val="none" w:sz="0" w:space="0" w:color="auto" w:frame="1"/>
+        </w:rPr>
+        <w:t>][</w:t>
+      </w:r>
+      <w:proofErr w:type="spellStart"/>
+      <w:r>
+        <w:rPr>
+          <w:rFonts w:ascii="Microsoft YaHei" w:eastAsia="Microsoft YaHei" w:hAnsi="Microsoft YaHei" w:cs="Consolas" w:hint="eastAsia"/>
+          <w:color w:val="000000"/>
+          <w:kern w:val="0"/>
+          <w:sz w:val="21"/>
+          <w:szCs w:val="21"/>
+          <w:bdr w:val="none" w:sz="0" w:space="0" w:color="auto" w:frame="1"/>
+        </w:rPr>
+        <w:t>kj</w:t>
+      </w:r>
+      <w:proofErr w:type="spellEnd"/>
+      <w:r>
+        <w:rPr>
+          <w:rFonts w:ascii="Microsoft YaHei" w:eastAsia="Microsoft YaHei" w:hAnsi="Microsoft YaHei" w:cs="Consolas" w:hint="eastAsia"/>
+          <w:color w:val="666600"/>
+          <w:kern w:val="0"/>
+          <w:sz w:val="21"/>
+          <w:szCs w:val="21"/>
+          <w:bdr w:val="none" w:sz="0" w:space="0" w:color="auto" w:frame="1"/>
+        </w:rPr>
+        <w:t>]</w:t>
+      </w:r>
+      <w:r>
+        <w:rPr>
+          <w:rFonts w:ascii="Microsoft YaHei" w:eastAsia="Microsoft YaHei" w:hAnsi="Microsoft YaHei" w:cs="Consolas" w:hint="eastAsia"/>
+          <w:color w:val="000000"/>
+          <w:kern w:val="0"/>
+          <w:sz w:val="21"/>
+          <w:szCs w:val="21"/>
+          <w:bdr w:val="none" w:sz="0" w:space="0" w:color="auto" w:frame="1"/>
+        </w:rPr>
+        <w:t xml:space="preserve"> </w:t>
+      </w:r>
+      <w:r>
+        <w:rPr>
+          <w:rFonts w:ascii="Microsoft YaHei" w:eastAsia="Microsoft YaHei" w:hAnsi="Microsoft YaHei" w:cs="Consolas" w:hint="eastAsia"/>
+          <w:color w:val="666600"/>
+          <w:kern w:val="0"/>
+          <w:sz w:val="21"/>
+          <w:szCs w:val="21"/>
+          <w:bdr w:val="none" w:sz="0" w:space="0" w:color="auto" w:frame="1"/>
+        </w:rPr>
+        <w:t>==</w:t>
+      </w:r>
+      <w:r>
+        <w:rPr>
+          <w:rFonts w:ascii="Microsoft YaHei" w:eastAsia="Microsoft YaHei" w:hAnsi="Microsoft YaHei" w:cs="Consolas" w:hint="eastAsia"/>
+          <w:color w:val="000000"/>
+          <w:kern w:val="0"/>
+          <w:sz w:val="21"/>
+          <w:szCs w:val="21"/>
+          <w:bdr w:val="none" w:sz="0" w:space="0" w:color="auto" w:frame="1"/>
+        </w:rPr>
+        <w:t xml:space="preserve"> </w:t>
+      </w:r>
+      <w:r>
+        <w:rPr>
+          <w:rFonts w:ascii="Microsoft YaHei" w:eastAsia="Microsoft YaHei" w:hAnsi="Microsoft YaHei" w:cs="Consolas" w:hint="eastAsia"/>
+          <w:color w:val="006666"/>
+          <w:kern w:val="0"/>
+          <w:sz w:val="21"/>
+          <w:szCs w:val="21"/>
+          <w:bdr w:val="none" w:sz="0" w:space="0" w:color="auto" w:frame="1"/>
+        </w:rPr>
+        <w:t>1</w:t>
+      </w:r>
+      <w:r>
+        <w:rPr>
+          <w:rFonts w:ascii="Microsoft YaHei" w:eastAsia="Microsoft YaHei" w:hAnsi="Microsoft YaHei" w:cs="Consolas" w:hint="eastAsia"/>
+          <w:color w:val="666600"/>
+          <w:kern w:val="0"/>
+          <w:sz w:val="21"/>
+          <w:szCs w:val="21"/>
+          <w:bdr w:val="none" w:sz="0" w:space="0" w:color="auto" w:frame="1"/>
+        </w:rPr>
+        <w:t>:</w:t>
+      </w:r>
+    </w:p>
+    <w:p>
+      <w:pPr>
+        <w:widowControl/>
+        <w:numPr>
+          <w:ilvl w:val="0"/>
+          <w:numId w:val="22"/>
+        </w:numPr>
+        <w:pBdr>
+          <w:top w:val="single" w:sz="6" w:space="8" w:color="DDDDDD"/>
+          <w:left w:val="single" w:sz="6" w:space="8" w:color="DDDDDD"/>
+          <w:bottom w:val="single" w:sz="6" w:space="8" w:color="DDDDDD"/>
+          <w:right w:val="single" w:sz="6" w:space="8" w:color="DDDDDD"/>
+        </w:pBdr>
+        <w:shd w:val="clear" w:color="auto" w:fill="F6F6F6"/>
+        <w:tabs>
+          <w:tab w:val="left" w:pos="916"/>
+          <w:tab w:val="left" w:pos="1832"/>
+          <w:tab w:val="left" w:pos="2748"/>
+          <w:tab w:val="left" w:pos="3664"/>
+          <w:tab w:val="left" w:pos="4580"/>
+          <w:tab w:val="left" w:pos="5496"/>
+          <w:tab w:val="left" w:pos="6412"/>
+          <w:tab w:val="left" w:pos="7328"/>
+          <w:tab w:val="left" w:pos="8244"/>
+          <w:tab w:val="left" w:pos="9160"/>
+          <w:tab w:val="left" w:pos="10076"/>
+          <w:tab w:val="left" w:pos="10992"/>
+          <w:tab w:val="left" w:pos="11908"/>
+          <w:tab w:val="left" w:pos="12824"/>
+          <w:tab w:val="left" w:pos="13740"/>
+          <w:tab w:val="left" w:pos="14656"/>
+        </w:tabs>
+        <w:wordWrap w:val="0"/>
+        <w:snapToGrid w:val="0"/>
+        <w:spacing w:line="240" w:lineRule="atLeast"/>
+        <w:ind w:left="714" w:hanging="357"/>
+        <w:rPr>
+          <w:rFonts w:ascii="Consolas" w:eastAsia="細明體" w:hAnsi="Consolas" w:cs="Consolas"/>
+          <w:color w:val="999999"/>
+          <w:kern w:val="0"/>
+          <w:sz w:val="18"/>
+          <w:szCs w:val="18"/>
+        </w:rPr>
+      </w:pPr>
+      <w:r>
+        <w:rPr>
+          <w:rFonts w:ascii="Microsoft YaHei" w:eastAsia="Microsoft YaHei" w:hAnsi="Microsoft YaHei" w:cs="Consolas" w:hint="eastAsia"/>
+          <w:color w:val="000000"/>
+          <w:kern w:val="0"/>
+          <w:sz w:val="21"/>
+          <w:szCs w:val="21"/>
+          <w:bdr w:val="none" w:sz="0" w:space="0" w:color="auto" w:frame="1"/>
+        </w:rPr>
+        <w:t xml:space="preserve">                        </w:t>
+      </w:r>
+      <w:proofErr w:type="spellStart"/>
+      <w:r>
+        <w:rPr>
+          <w:rFonts w:ascii="Microsoft YaHei" w:eastAsia="Microsoft YaHei" w:hAnsi="Microsoft YaHei" w:cs="Consolas" w:hint="eastAsia"/>
+          <w:color w:val="000000"/>
+          <w:kern w:val="0"/>
+          <w:sz w:val="21"/>
+          <w:szCs w:val="21"/>
+          <w:bdr w:val="none" w:sz="0" w:space="0" w:color="auto" w:frame="1"/>
+        </w:rPr>
+        <w:t>pixel_value</w:t>
+      </w:r>
+      <w:proofErr w:type="spellEnd"/>
+      <w:r>
+        <w:rPr>
+          <w:rFonts w:ascii="Microsoft YaHei" w:eastAsia="Microsoft YaHei" w:hAnsi="Microsoft YaHei" w:cs="Consolas" w:hint="eastAsia"/>
+          <w:color w:val="000000"/>
+          <w:kern w:val="0"/>
+          <w:sz w:val="21"/>
+          <w:szCs w:val="21"/>
+          <w:bdr w:val="none" w:sz="0" w:space="0" w:color="auto" w:frame="1"/>
+        </w:rPr>
+        <w:t xml:space="preserve"> </w:t>
+      </w:r>
+      <w:r>
+        <w:rPr>
+          <w:rFonts w:ascii="Microsoft YaHei" w:eastAsia="Microsoft YaHei" w:hAnsi="Microsoft YaHei" w:cs="Consolas" w:hint="eastAsia"/>
+          <w:color w:val="666600"/>
+          <w:kern w:val="0"/>
+          <w:sz w:val="21"/>
+          <w:szCs w:val="21"/>
+          <w:bdr w:val="none" w:sz="0" w:space="0" w:color="auto" w:frame="1"/>
+        </w:rPr>
+        <w:t>=</w:t>
+      </w:r>
+      <w:r>
+        <w:rPr>
+          <w:rFonts w:ascii="Microsoft YaHei" w:eastAsia="Microsoft YaHei" w:hAnsi="Microsoft YaHei" w:cs="Consolas" w:hint="eastAsia"/>
+          <w:color w:val="000000"/>
+          <w:kern w:val="0"/>
+          <w:sz w:val="21"/>
+          <w:szCs w:val="21"/>
+          <w:bdr w:val="none" w:sz="0" w:space="0" w:color="auto" w:frame="1"/>
+        </w:rPr>
+        <w:t xml:space="preserve"> </w:t>
+      </w:r>
+      <w:proofErr w:type="spellStart"/>
+      <w:r>
+        <w:rPr>
+          <w:rFonts w:ascii="Microsoft YaHei" w:eastAsia="Microsoft YaHei" w:hAnsi="Microsoft YaHei" w:cs="Consolas" w:hint="eastAsia"/>
+          <w:color w:val="000000"/>
+          <w:kern w:val="0"/>
+          <w:sz w:val="21"/>
+          <w:szCs w:val="21"/>
+          <w:bdr w:val="none" w:sz="0" w:space="0" w:color="auto" w:frame="1"/>
+        </w:rPr>
+        <w:t>padded_</w:t>
+      </w:r>
+      <w:proofErr w:type="gramStart"/>
+      <w:r>
+        <w:rPr>
+          <w:rFonts w:ascii="Microsoft YaHei" w:eastAsia="Microsoft YaHei" w:hAnsi="Microsoft YaHei" w:cs="Consolas" w:hint="eastAsia"/>
+          <w:color w:val="000000"/>
+          <w:kern w:val="0"/>
+          <w:sz w:val="21"/>
+          <w:szCs w:val="21"/>
+          <w:bdr w:val="none" w:sz="0" w:space="0" w:color="auto" w:frame="1"/>
+        </w:rPr>
+        <w:t>img</w:t>
+      </w:r>
+      <w:proofErr w:type="spellEnd"/>
+      <w:r>
+        <w:rPr>
+          <w:rFonts w:ascii="Microsoft YaHei" w:eastAsia="Microsoft YaHei" w:hAnsi="Microsoft YaHei" w:cs="Consolas" w:hint="eastAsia"/>
+          <w:color w:val="666600"/>
+          <w:kern w:val="0"/>
+          <w:sz w:val="21"/>
+          <w:szCs w:val="21"/>
+          <w:bdr w:val="none" w:sz="0" w:space="0" w:color="auto" w:frame="1"/>
+        </w:rPr>
+        <w:t>[</w:t>
+      </w:r>
+      <w:proofErr w:type="spellStart"/>
+      <w:proofErr w:type="gramEnd"/>
+      <w:r>
+        <w:rPr>
+          <w:rFonts w:ascii="Microsoft YaHei" w:eastAsia="Microsoft YaHei" w:hAnsi="Microsoft YaHei" w:cs="Consolas" w:hint="eastAsia"/>
+          <w:color w:val="000000"/>
+          <w:kern w:val="0"/>
+          <w:sz w:val="21"/>
+          <w:szCs w:val="21"/>
+          <w:bdr w:val="none" w:sz="0" w:space="0" w:color="auto" w:frame="1"/>
+        </w:rPr>
+        <w:t>i</w:t>
+      </w:r>
+      <w:proofErr w:type="spellEnd"/>
+      <w:r>
+        <w:rPr>
+          <w:rFonts w:ascii="Microsoft YaHei" w:eastAsia="Microsoft YaHei" w:hAnsi="Microsoft YaHei" w:cs="Consolas" w:hint="eastAsia"/>
+          <w:color w:val="000000"/>
+          <w:kern w:val="0"/>
+          <w:sz w:val="21"/>
+          <w:szCs w:val="21"/>
+          <w:bdr w:val="none" w:sz="0" w:space="0" w:color="auto" w:frame="1"/>
+        </w:rPr>
+        <w:t xml:space="preserve"> </w:t>
+      </w:r>
+      <w:r>
+        <w:rPr>
+          <w:rFonts w:ascii="Microsoft YaHei" w:eastAsia="Microsoft YaHei" w:hAnsi="Microsoft YaHei" w:cs="Consolas" w:hint="eastAsia"/>
+          <w:color w:val="666600"/>
+          <w:kern w:val="0"/>
+          <w:sz w:val="21"/>
+          <w:szCs w:val="21"/>
+          <w:bdr w:val="none" w:sz="0" w:space="0" w:color="auto" w:frame="1"/>
+        </w:rPr>
+        <w:t>+</w:t>
+      </w:r>
+      <w:r>
+        <w:rPr>
+          <w:rFonts w:ascii="Microsoft YaHei" w:eastAsia="Microsoft YaHei" w:hAnsi="Microsoft YaHei" w:cs="Consolas" w:hint="eastAsia"/>
+          <w:color w:val="000000"/>
+          <w:kern w:val="0"/>
+          <w:sz w:val="21"/>
+          <w:szCs w:val="21"/>
+          <w:bdr w:val="none" w:sz="0" w:space="0" w:color="auto" w:frame="1"/>
+        </w:rPr>
+        <w:t xml:space="preserve"> ki</w:t>
+      </w:r>
+      <w:r>
+        <w:rPr>
+          <w:rFonts w:ascii="Microsoft YaHei" w:eastAsia="Microsoft YaHei" w:hAnsi="Microsoft YaHei" w:cs="Consolas" w:hint="eastAsia"/>
+          <w:color w:val="666600"/>
+          <w:kern w:val="0"/>
+          <w:sz w:val="21"/>
+          <w:szCs w:val="21"/>
+          <w:bdr w:val="none" w:sz="0" w:space="0" w:color="auto" w:frame="1"/>
+        </w:rPr>
+        <w:t>][</w:t>
+      </w:r>
+      <w:r>
+        <w:rPr>
+          <w:rFonts w:ascii="Microsoft YaHei" w:eastAsia="Microsoft YaHei" w:hAnsi="Microsoft YaHei" w:cs="Consolas" w:hint="eastAsia"/>
+          <w:color w:val="000000"/>
+          <w:kern w:val="0"/>
+          <w:sz w:val="21"/>
+          <w:szCs w:val="21"/>
+          <w:bdr w:val="none" w:sz="0" w:space="0" w:color="auto" w:frame="1"/>
+        </w:rPr>
+        <w:t xml:space="preserve">j </w:t>
+      </w:r>
+      <w:r>
+        <w:rPr>
+          <w:rFonts w:ascii="Microsoft YaHei" w:eastAsia="Microsoft YaHei" w:hAnsi="Microsoft YaHei" w:cs="Consolas" w:hint="eastAsia"/>
+          <w:color w:val="666600"/>
+          <w:kern w:val="0"/>
+          <w:sz w:val="21"/>
+          <w:szCs w:val="21"/>
+          <w:bdr w:val="none" w:sz="0" w:space="0" w:color="auto" w:frame="1"/>
+        </w:rPr>
+        <w:t>+</w:t>
+      </w:r>
+      <w:r>
+        <w:rPr>
+          <w:rFonts w:ascii="Microsoft YaHei" w:eastAsia="Microsoft YaHei" w:hAnsi="Microsoft YaHei" w:cs="Consolas" w:hint="eastAsia"/>
+          <w:color w:val="000000"/>
+          <w:kern w:val="0"/>
+          <w:sz w:val="21"/>
+          <w:szCs w:val="21"/>
+          <w:bdr w:val="none" w:sz="0" w:space="0" w:color="auto" w:frame="1"/>
+        </w:rPr>
+        <w:t xml:space="preserve"> </w:t>
+      </w:r>
+      <w:proofErr w:type="spellStart"/>
+      <w:r>
+        <w:rPr>
+          <w:rFonts w:ascii="Microsoft YaHei" w:eastAsia="Microsoft YaHei" w:hAnsi="Microsoft YaHei" w:cs="Consolas" w:hint="eastAsia"/>
+          <w:color w:val="000000"/>
+          <w:kern w:val="0"/>
+          <w:sz w:val="21"/>
+          <w:szCs w:val="21"/>
+          <w:bdr w:val="none" w:sz="0" w:space="0" w:color="auto" w:frame="1"/>
+        </w:rPr>
+        <w:t>kj</w:t>
+      </w:r>
+      <w:proofErr w:type="spellEnd"/>
+      <w:r>
+        <w:rPr>
+          <w:rFonts w:ascii="Microsoft YaHei" w:eastAsia="Microsoft YaHei" w:hAnsi="Microsoft YaHei" w:cs="Consolas" w:hint="eastAsia"/>
+          <w:color w:val="666600"/>
+          <w:kern w:val="0"/>
+          <w:sz w:val="21"/>
+          <w:szCs w:val="21"/>
+          <w:bdr w:val="none" w:sz="0" w:space="0" w:color="auto" w:frame="1"/>
+        </w:rPr>
+        <w:t>]</w:t>
+      </w:r>
+    </w:p>
+    <w:p>
+      <w:pPr>
+        <w:widowControl/>
+        <w:numPr>
+          <w:ilvl w:val="0"/>
+          <w:numId w:val="22"/>
+        </w:numPr>
+        <w:pBdr>
+          <w:top w:val="single" w:sz="6" w:space="8" w:color="DDDDDD"/>
+          <w:left w:val="single" w:sz="6" w:space="8" w:color="DDDDDD"/>
+          <w:bottom w:val="single" w:sz="6" w:space="8" w:color="DDDDDD"/>
+          <w:right w:val="single" w:sz="6" w:space="8" w:color="DDDDDD"/>
+        </w:pBdr>
+        <w:shd w:val="clear" w:color="auto" w:fill="EEEEEE"/>
+        <w:tabs>
+          <w:tab w:val="left" w:pos="916"/>
+          <w:tab w:val="left" w:pos="1832"/>
+          <w:tab w:val="left" w:pos="2748"/>
+          <w:tab w:val="left" w:pos="3664"/>
+          <w:tab w:val="left" w:pos="4580"/>
+          <w:tab w:val="left" w:pos="5496"/>
+          <w:tab w:val="left" w:pos="6412"/>
+          <w:tab w:val="left" w:pos="7328"/>
+          <w:tab w:val="left" w:pos="8244"/>
+          <w:tab w:val="left" w:pos="9160"/>
+          <w:tab w:val="left" w:pos="10076"/>
+          <w:tab w:val="left" w:pos="10992"/>
+          <w:tab w:val="left" w:pos="11908"/>
+          <w:tab w:val="left" w:pos="12824"/>
+          <w:tab w:val="left" w:pos="13740"/>
+          <w:tab w:val="left" w:pos="14656"/>
+        </w:tabs>
+        <w:wordWrap w:val="0"/>
+        <w:snapToGrid w:val="0"/>
+        <w:spacing w:line="240" w:lineRule="atLeast"/>
+        <w:ind w:left="714" w:hanging="357"/>
+        <w:rPr>
+          <w:rFonts w:ascii="Consolas" w:eastAsia="細明體" w:hAnsi="Consolas" w:cs="Consolas"/>
+          <w:color w:val="999999"/>
+          <w:kern w:val="0"/>
+          <w:sz w:val="18"/>
+          <w:szCs w:val="18"/>
+        </w:rPr>
+      </w:pPr>
+      <w:r>
+        <w:rPr>
+          <w:rFonts w:ascii="Microsoft YaHei" w:eastAsia="Microsoft YaHei" w:hAnsi="Microsoft YaHei" w:cs="Consolas" w:hint="eastAsia"/>
+          <w:color w:val="000000"/>
+          <w:kern w:val="0"/>
+          <w:sz w:val="21"/>
+          <w:szCs w:val="21"/>
+          <w:bdr w:val="none" w:sz="0" w:space="0" w:color="auto" w:frame="1"/>
+        </w:rPr>
+        <w:t xml:space="preserve">                        </w:t>
+      </w:r>
+      <w:r>
+        <w:rPr>
+          <w:rFonts w:ascii="Microsoft YaHei" w:eastAsia="Microsoft YaHei" w:hAnsi="Microsoft YaHei" w:cs="Consolas" w:hint="eastAsia"/>
+          <w:color w:val="000088"/>
+          <w:kern w:val="0"/>
+          <w:sz w:val="21"/>
+          <w:szCs w:val="21"/>
+          <w:bdr w:val="none" w:sz="0" w:space="0" w:color="auto" w:frame="1"/>
+        </w:rPr>
+        <w:t>if</w:t>
+      </w:r>
+      <w:r>
+        <w:rPr>
+          <w:rFonts w:ascii="Microsoft YaHei" w:eastAsia="Microsoft YaHei" w:hAnsi="Microsoft YaHei" w:cs="Consolas" w:hint="eastAsia"/>
+          <w:color w:val="000000"/>
+          <w:kern w:val="0"/>
+          <w:sz w:val="21"/>
+          <w:szCs w:val="21"/>
+          <w:bdr w:val="none" w:sz="0" w:space="0" w:color="auto" w:frame="1"/>
+        </w:rPr>
+        <w:t xml:space="preserve"> </w:t>
+      </w:r>
+      <w:proofErr w:type="spellStart"/>
+      <w:r>
+        <w:rPr>
+          <w:rFonts w:ascii="Microsoft YaHei" w:eastAsia="Microsoft YaHei" w:hAnsi="Microsoft YaHei" w:cs="Consolas" w:hint="eastAsia"/>
+          <w:color w:val="000000"/>
+          <w:kern w:val="0"/>
+          <w:sz w:val="21"/>
+          <w:szCs w:val="21"/>
+          <w:bdr w:val="none" w:sz="0" w:space="0" w:color="auto" w:frame="1"/>
+        </w:rPr>
+        <w:t>pixel_value</w:t>
+      </w:r>
+      <w:proofErr w:type="spellEnd"/>
+      <w:r>
+        <w:rPr>
+          <w:rFonts w:ascii="Microsoft YaHei" w:eastAsia="Microsoft YaHei" w:hAnsi="Microsoft YaHei" w:cs="Consolas" w:hint="eastAsia"/>
+          <w:color w:val="000000"/>
+          <w:kern w:val="0"/>
+          <w:sz w:val="21"/>
+          <w:szCs w:val="21"/>
+          <w:bdr w:val="none" w:sz="0" w:space="0" w:color="auto" w:frame="1"/>
+        </w:rPr>
+        <w:t xml:space="preserve"> </w:t>
+      </w:r>
+      <w:r>
+        <w:rPr>
+          <w:rFonts w:ascii="Microsoft YaHei" w:eastAsia="Microsoft YaHei" w:hAnsi="Microsoft YaHei" w:cs="Consolas" w:hint="eastAsia"/>
+          <w:color w:val="666600"/>
+          <w:kern w:val="0"/>
+          <w:sz w:val="21"/>
+          <w:szCs w:val="21"/>
+          <w:bdr w:val="none" w:sz="0" w:space="0" w:color="auto" w:frame="1"/>
+        </w:rPr>
+        <w:t>&lt;</w:t>
+      </w:r>
+      <w:r>
+        <w:rPr>
+          <w:rFonts w:ascii="Microsoft YaHei" w:eastAsia="Microsoft YaHei" w:hAnsi="Microsoft YaHei" w:cs="Consolas" w:hint="eastAsia"/>
+          <w:color w:val="000000"/>
+          <w:kern w:val="0"/>
+          <w:sz w:val="21"/>
+          <w:szCs w:val="21"/>
+          <w:bdr w:val="none" w:sz="0" w:space="0" w:color="auto" w:frame="1"/>
+        </w:rPr>
+        <w:t xml:space="preserve"> </w:t>
+      </w:r>
+      <w:proofErr w:type="spellStart"/>
+      <w:r>
+        <w:rPr>
+          <w:rFonts w:ascii="Microsoft YaHei" w:eastAsia="Microsoft YaHei" w:hAnsi="Microsoft YaHei" w:cs="Consolas" w:hint="eastAsia"/>
+          <w:color w:val="000000"/>
+          <w:kern w:val="0"/>
+          <w:sz w:val="21"/>
+          <w:szCs w:val="21"/>
+          <w:bdr w:val="none" w:sz="0" w:space="0" w:color="auto" w:frame="1"/>
+        </w:rPr>
+        <w:t>min_value</w:t>
+      </w:r>
+      <w:proofErr w:type="spellEnd"/>
+      <w:r>
+        <w:rPr>
+          <w:rFonts w:ascii="Microsoft YaHei" w:eastAsia="Microsoft YaHei" w:hAnsi="Microsoft YaHei" w:cs="Consolas" w:hint="eastAsia"/>
+          <w:color w:val="666600"/>
+          <w:kern w:val="0"/>
+          <w:sz w:val="21"/>
+          <w:szCs w:val="21"/>
+          <w:bdr w:val="none" w:sz="0" w:space="0" w:color="auto" w:frame="1"/>
+        </w:rPr>
+        <w:t>:</w:t>
+      </w:r>
+    </w:p>
+    <w:p>
+      <w:pPr>
+        <w:widowControl/>
+        <w:numPr>
+          <w:ilvl w:val="0"/>
+          <w:numId w:val="22"/>
+        </w:numPr>
+        <w:pBdr>
+          <w:top w:val="single" w:sz="6" w:space="8" w:color="DDDDDD"/>
+          <w:left w:val="single" w:sz="6" w:space="8" w:color="DDDDDD"/>
+          <w:bottom w:val="single" w:sz="6" w:space="8" w:color="DDDDDD"/>
+          <w:right w:val="single" w:sz="6" w:space="8" w:color="DDDDDD"/>
+        </w:pBdr>
+        <w:shd w:val="clear" w:color="auto" w:fill="F6F6F6"/>
+        <w:tabs>
+          <w:tab w:val="left" w:pos="916"/>
+          <w:tab w:val="left" w:pos="1832"/>
+          <w:tab w:val="left" w:pos="2748"/>
+          <w:tab w:val="left" w:pos="3664"/>
+          <w:tab w:val="left" w:pos="4580"/>
+          <w:tab w:val="left" w:pos="5496"/>
+          <w:tab w:val="left" w:pos="6412"/>
+          <w:tab w:val="left" w:pos="7328"/>
+          <w:tab w:val="left" w:pos="8244"/>
+          <w:tab w:val="left" w:pos="9160"/>
+          <w:tab w:val="left" w:pos="10076"/>
+          <w:tab w:val="left" w:pos="10992"/>
+          <w:tab w:val="left" w:pos="11908"/>
+          <w:tab w:val="left" w:pos="12824"/>
+          <w:tab w:val="left" w:pos="13740"/>
+          <w:tab w:val="left" w:pos="14656"/>
+        </w:tabs>
+        <w:wordWrap w:val="0"/>
+        <w:snapToGrid w:val="0"/>
+        <w:spacing w:line="240" w:lineRule="atLeast"/>
+        <w:ind w:left="714" w:hanging="357"/>
+        <w:rPr>
+          <w:rFonts w:ascii="Consolas" w:eastAsia="細明體" w:hAnsi="Consolas" w:cs="Consolas"/>
+          <w:color w:val="999999"/>
+          <w:kern w:val="0"/>
+          <w:sz w:val="18"/>
+          <w:szCs w:val="18"/>
+        </w:rPr>
+      </w:pPr>
+      <w:r>
+        <w:rPr>
+          <w:rFonts w:ascii="Microsoft YaHei" w:eastAsia="Microsoft YaHei" w:hAnsi="Microsoft YaHei" w:cs="Consolas" w:hint="eastAsia"/>
+          <w:color w:val="000000"/>
+          <w:kern w:val="0"/>
+          <w:sz w:val="21"/>
+          <w:szCs w:val="21"/>
+          <w:bdr w:val="none" w:sz="0" w:space="0" w:color="auto" w:frame="1"/>
+        </w:rPr>
+        <w:t xml:space="preserve">                            </w:t>
+      </w:r>
+      <w:proofErr w:type="spellStart"/>
+      <w:r>
+        <w:rPr>
+          <w:rFonts w:ascii="Microsoft YaHei" w:eastAsia="Microsoft YaHei" w:hAnsi="Microsoft YaHei" w:cs="Consolas" w:hint="eastAsia"/>
+          <w:color w:val="000000"/>
+          <w:kern w:val="0"/>
+          <w:sz w:val="21"/>
+          <w:szCs w:val="21"/>
+          <w:bdr w:val="none" w:sz="0" w:space="0" w:color="auto" w:frame="1"/>
+        </w:rPr>
+        <w:t>min_value</w:t>
+      </w:r>
+      <w:proofErr w:type="spellEnd"/>
+      <w:r>
+        <w:rPr>
+          <w:rFonts w:ascii="Microsoft YaHei" w:eastAsia="Microsoft YaHei" w:hAnsi="Microsoft YaHei" w:cs="Consolas" w:hint="eastAsia"/>
+          <w:color w:val="000000"/>
+          <w:kern w:val="0"/>
+          <w:sz w:val="21"/>
+          <w:szCs w:val="21"/>
+          <w:bdr w:val="none" w:sz="0" w:space="0" w:color="auto" w:frame="1"/>
+        </w:rPr>
+        <w:t xml:space="preserve"> </w:t>
+      </w:r>
+      <w:r>
+        <w:rPr>
+          <w:rFonts w:ascii="Microsoft YaHei" w:eastAsia="Microsoft YaHei" w:hAnsi="Microsoft YaHei" w:cs="Consolas" w:hint="eastAsia"/>
+          <w:color w:val="666600"/>
+          <w:kern w:val="0"/>
+          <w:sz w:val="21"/>
+          <w:szCs w:val="21"/>
+          <w:bdr w:val="none" w:sz="0" w:space="0" w:color="auto" w:frame="1"/>
+        </w:rPr>
+        <w:t>=</w:t>
+      </w:r>
+      <w:r>
+        <w:rPr>
+          <w:rFonts w:ascii="Microsoft YaHei" w:eastAsia="Microsoft YaHei" w:hAnsi="Microsoft YaHei" w:cs="Consolas" w:hint="eastAsia"/>
+          <w:color w:val="000000"/>
+          <w:kern w:val="0"/>
+          <w:sz w:val="21"/>
+          <w:szCs w:val="21"/>
+          <w:bdr w:val="none" w:sz="0" w:space="0" w:color="auto" w:frame="1"/>
+        </w:rPr>
+        <w:t xml:space="preserve"> </w:t>
+      </w:r>
+      <w:proofErr w:type="spellStart"/>
+      <w:r>
+        <w:rPr>
+          <w:rFonts w:ascii="Microsoft YaHei" w:eastAsia="Microsoft YaHei" w:hAnsi="Microsoft YaHei" w:cs="Consolas" w:hint="eastAsia"/>
+          <w:color w:val="000000"/>
+          <w:kern w:val="0"/>
+          <w:sz w:val="21"/>
+          <w:szCs w:val="21"/>
+          <w:bdr w:val="none" w:sz="0" w:space="0" w:color="auto" w:frame="1"/>
+        </w:rPr>
+        <w:t>pixel_value</w:t>
+      </w:r>
+      <w:proofErr w:type="spellEnd"/>
+    </w:p>
+    <w:p>
+      <w:pPr>
+        <w:widowControl/>
+        <w:numPr>
+          <w:ilvl w:val="0"/>
+          <w:numId w:val="22"/>
+        </w:numPr>
+        <w:pBdr>
+          <w:top w:val="single" w:sz="6" w:space="8" w:color="DDDDDD"/>
+          <w:left w:val="single" w:sz="6" w:space="8" w:color="DDDDDD"/>
+          <w:bottom w:val="single" w:sz="6" w:space="8" w:color="DDDDDD"/>
+          <w:right w:val="single" w:sz="6" w:space="8" w:color="DDDDDD"/>
+        </w:pBdr>
+        <w:shd w:val="clear" w:color="auto" w:fill="EEEEEE"/>
+        <w:tabs>
+          <w:tab w:val="left" w:pos="916"/>
+          <w:tab w:val="left" w:pos="1832"/>
+          <w:tab w:val="left" w:pos="2748"/>
+          <w:tab w:val="left" w:pos="3664"/>
+          <w:tab w:val="left" w:pos="4580"/>
+          <w:tab w:val="left" w:pos="5496"/>
+          <w:tab w:val="left" w:pos="6412"/>
+          <w:tab w:val="left" w:pos="7328"/>
+          <w:tab w:val="left" w:pos="8244"/>
+          <w:tab w:val="left" w:pos="9160"/>
+          <w:tab w:val="left" w:pos="10076"/>
+          <w:tab w:val="left" w:pos="10992"/>
+          <w:tab w:val="left" w:pos="11908"/>
+          <w:tab w:val="left" w:pos="12824"/>
+          <w:tab w:val="left" w:pos="13740"/>
+          <w:tab w:val="left" w:pos="14656"/>
+        </w:tabs>
+        <w:wordWrap w:val="0"/>
+        <w:snapToGrid w:val="0"/>
+        <w:spacing w:line="240" w:lineRule="atLeast"/>
+        <w:ind w:left="714" w:hanging="357"/>
+        <w:rPr>
+          <w:rFonts w:ascii="Consolas" w:eastAsia="細明體" w:hAnsi="Consolas" w:cs="Consolas"/>
+          <w:color w:val="999999"/>
+          <w:kern w:val="0"/>
+          <w:sz w:val="18"/>
+          <w:szCs w:val="18"/>
+        </w:rPr>
+      </w:pPr>
+      <w:r>
+        <w:rPr>
+          <w:rFonts w:ascii="Microsoft YaHei" w:eastAsia="Microsoft YaHei" w:hAnsi="Microsoft YaHei" w:cs="Consolas" w:hint="eastAsia"/>
+          <w:color w:val="000000"/>
+          <w:kern w:val="0"/>
+          <w:sz w:val="21"/>
+          <w:szCs w:val="21"/>
+          <w:bdr w:val="none" w:sz="0" w:space="0" w:color="auto" w:frame="1"/>
+        </w:rPr>
+        <w:t xml:space="preserve">            </w:t>
+      </w:r>
+      <w:proofErr w:type="spellStart"/>
+      <w:r>
+        <w:rPr>
+          <w:rFonts w:ascii="Microsoft YaHei" w:eastAsia="Microsoft YaHei" w:hAnsi="Microsoft YaHei" w:cs="Consolas" w:hint="eastAsia"/>
+          <w:color w:val="000000"/>
+          <w:kern w:val="0"/>
+          <w:sz w:val="21"/>
+          <w:szCs w:val="21"/>
+          <w:bdr w:val="none" w:sz="0" w:space="0" w:color="auto" w:frame="1"/>
+        </w:rPr>
+        <w:t>erosion_</w:t>
+      </w:r>
+      <w:proofErr w:type="gramStart"/>
+      <w:r>
+        <w:rPr>
+          <w:rFonts w:ascii="Microsoft YaHei" w:eastAsia="Microsoft YaHei" w:hAnsi="Microsoft YaHei" w:cs="Consolas" w:hint="eastAsia"/>
+          <w:color w:val="000000"/>
+          <w:kern w:val="0"/>
+          <w:sz w:val="21"/>
+          <w:szCs w:val="21"/>
+          <w:bdr w:val="none" w:sz="0" w:space="0" w:color="auto" w:frame="1"/>
+        </w:rPr>
+        <w:t>img</w:t>
+      </w:r>
+      <w:proofErr w:type="spellEnd"/>
+      <w:r>
+        <w:rPr>
+          <w:rFonts w:ascii="Microsoft YaHei" w:eastAsia="Microsoft YaHei" w:hAnsi="Microsoft YaHei" w:cs="Consolas" w:hint="eastAsia"/>
+          <w:color w:val="666600"/>
+          <w:kern w:val="0"/>
+          <w:sz w:val="21"/>
+          <w:szCs w:val="21"/>
+          <w:bdr w:val="none" w:sz="0" w:space="0" w:color="auto" w:frame="1"/>
+        </w:rPr>
+        <w:t>[</w:t>
+      </w:r>
+      <w:proofErr w:type="spellStart"/>
+      <w:proofErr w:type="gramEnd"/>
+      <w:r>
+        <w:rPr>
+          <w:rFonts w:ascii="Microsoft YaHei" w:eastAsia="Microsoft YaHei" w:hAnsi="Microsoft YaHei" w:cs="Consolas" w:hint="eastAsia"/>
+          <w:color w:val="000000"/>
+          <w:kern w:val="0"/>
+          <w:sz w:val="21"/>
+          <w:szCs w:val="21"/>
+          <w:bdr w:val="none" w:sz="0" w:space="0" w:color="auto" w:frame="1"/>
+        </w:rPr>
+        <w:t>i</w:t>
+      </w:r>
+      <w:proofErr w:type="spellEnd"/>
+      <w:r>
+        <w:rPr>
+          <w:rFonts w:ascii="Microsoft YaHei" w:eastAsia="Microsoft YaHei" w:hAnsi="Microsoft YaHei" w:cs="Consolas" w:hint="eastAsia"/>
+          <w:color w:val="666600"/>
+          <w:kern w:val="0"/>
+          <w:sz w:val="21"/>
+          <w:szCs w:val="21"/>
+          <w:bdr w:val="none" w:sz="0" w:space="0" w:color="auto" w:frame="1"/>
+        </w:rPr>
+        <w:t>,</w:t>
+      </w:r>
+      <w:r>
+        <w:rPr>
+          <w:rFonts w:ascii="Microsoft YaHei" w:eastAsia="Microsoft YaHei" w:hAnsi="Microsoft YaHei" w:cs="Consolas" w:hint="eastAsia"/>
+          <w:color w:val="000000"/>
+          <w:kern w:val="0"/>
+          <w:sz w:val="21"/>
+          <w:szCs w:val="21"/>
+          <w:bdr w:val="none" w:sz="0" w:space="0" w:color="auto" w:frame="1"/>
+        </w:rPr>
+        <w:t xml:space="preserve"> j</w:t>
+      </w:r>
+      <w:r>
+        <w:rPr>
+          <w:rFonts w:ascii="Microsoft YaHei" w:eastAsia="Microsoft YaHei" w:hAnsi="Microsoft YaHei" w:cs="Consolas" w:hint="eastAsia"/>
+          <w:color w:val="666600"/>
+          <w:kern w:val="0"/>
+          <w:sz w:val="21"/>
+          <w:szCs w:val="21"/>
+          <w:bdr w:val="none" w:sz="0" w:space="0" w:color="auto" w:frame="1"/>
+        </w:rPr>
+        <w:t>]</w:t>
+      </w:r>
+      <w:r>
+        <w:rPr>
+          <w:rFonts w:ascii="Microsoft YaHei" w:eastAsia="Microsoft YaHei" w:hAnsi="Microsoft YaHei" w:cs="Consolas" w:hint="eastAsia"/>
+          <w:color w:val="000000"/>
+          <w:kern w:val="0"/>
+          <w:sz w:val="21"/>
+          <w:szCs w:val="21"/>
+          <w:bdr w:val="none" w:sz="0" w:space="0" w:color="auto" w:frame="1"/>
+        </w:rPr>
+        <w:t xml:space="preserve"> </w:t>
+      </w:r>
+      <w:r>
+        <w:rPr>
+          <w:rFonts w:ascii="Microsoft YaHei" w:eastAsia="Microsoft YaHei" w:hAnsi="Microsoft YaHei" w:cs="Consolas" w:hint="eastAsia"/>
+          <w:color w:val="666600"/>
+          <w:kern w:val="0"/>
+          <w:sz w:val="21"/>
+          <w:szCs w:val="21"/>
+          <w:bdr w:val="none" w:sz="0" w:space="0" w:color="auto" w:frame="1"/>
+        </w:rPr>
+        <w:t>=</w:t>
+      </w:r>
+      <w:r>
+        <w:rPr>
+          <w:rFonts w:ascii="Microsoft YaHei" w:eastAsia="Microsoft YaHei" w:hAnsi="Microsoft YaHei" w:cs="Consolas" w:hint="eastAsia"/>
+          <w:color w:val="000000"/>
+          <w:kern w:val="0"/>
+          <w:sz w:val="21"/>
+          <w:szCs w:val="21"/>
+          <w:bdr w:val="none" w:sz="0" w:space="0" w:color="auto" w:frame="1"/>
+        </w:rPr>
+        <w:t xml:space="preserve"> </w:t>
+      </w:r>
+      <w:proofErr w:type="spellStart"/>
+      <w:r>
+        <w:rPr>
+          <w:rFonts w:ascii="Microsoft YaHei" w:eastAsia="Microsoft YaHei" w:hAnsi="Microsoft YaHei" w:cs="Consolas" w:hint="eastAsia"/>
+          <w:color w:val="000000"/>
+          <w:kern w:val="0"/>
+          <w:sz w:val="21"/>
+          <w:szCs w:val="21"/>
+          <w:bdr w:val="none" w:sz="0" w:space="0" w:color="auto" w:frame="1"/>
+        </w:rPr>
+        <w:t>min_value</w:t>
+      </w:r>
+      <w:proofErr w:type="spellEnd"/>
+    </w:p>
+    <w:p>
+      <w:pPr>
+        <w:widowControl/>
+        <w:numPr>
+          <w:ilvl w:val="0"/>
+          <w:numId w:val="22"/>
+        </w:numPr>
+        <w:pBdr>
+          <w:top w:val="single" w:sz="6" w:space="8" w:color="DDDDDD"/>
+          <w:left w:val="single" w:sz="6" w:space="8" w:color="DDDDDD"/>
+          <w:bottom w:val="single" w:sz="6" w:space="8" w:color="DDDDDD"/>
+          <w:right w:val="single" w:sz="6" w:space="8" w:color="DDDDDD"/>
+        </w:pBdr>
+        <w:shd w:val="clear" w:color="auto" w:fill="F6F6F6"/>
+        <w:tabs>
+          <w:tab w:val="left" w:pos="916"/>
+          <w:tab w:val="left" w:pos="1832"/>
+          <w:tab w:val="left" w:pos="2748"/>
+          <w:tab w:val="left" w:pos="3664"/>
+          <w:tab w:val="left" w:pos="4580"/>
+          <w:tab w:val="left" w:pos="5496"/>
+          <w:tab w:val="left" w:pos="6412"/>
+          <w:tab w:val="left" w:pos="7328"/>
+          <w:tab w:val="left" w:pos="8244"/>
+          <w:tab w:val="left" w:pos="9160"/>
+          <w:tab w:val="left" w:pos="10076"/>
+          <w:tab w:val="left" w:pos="10992"/>
+          <w:tab w:val="left" w:pos="11908"/>
+          <w:tab w:val="left" w:pos="12824"/>
+          <w:tab w:val="left" w:pos="13740"/>
+          <w:tab w:val="left" w:pos="14656"/>
+        </w:tabs>
+        <w:wordWrap w:val="0"/>
+        <w:snapToGrid w:val="0"/>
+        <w:spacing w:line="240" w:lineRule="atLeast"/>
+        <w:ind w:left="714" w:hanging="357"/>
+        <w:rPr>
+          <w:rFonts w:ascii="Consolas" w:eastAsia="細明體" w:hAnsi="Consolas" w:cs="Consolas"/>
+          <w:color w:val="999999"/>
+          <w:kern w:val="0"/>
+          <w:sz w:val="18"/>
+          <w:szCs w:val="18"/>
+        </w:rPr>
+      </w:pPr>
+    </w:p>
+    <w:p>
+      <w:pPr>
+        <w:widowControl/>
+        <w:numPr>
+          <w:ilvl w:val="0"/>
+          <w:numId w:val="22"/>
+        </w:numPr>
+        <w:pBdr>
+          <w:top w:val="single" w:sz="6" w:space="8" w:color="DDDDDD"/>
+          <w:left w:val="single" w:sz="6" w:space="8" w:color="DDDDDD"/>
+          <w:bottom w:val="single" w:sz="6" w:space="8" w:color="DDDDDD"/>
+          <w:right w:val="single" w:sz="6" w:space="8" w:color="DDDDDD"/>
+        </w:pBdr>
+        <w:shd w:val="clear" w:color="auto" w:fill="EEEEEE"/>
+        <w:tabs>
+          <w:tab w:val="left" w:pos="916"/>
+          <w:tab w:val="left" w:pos="1832"/>
+          <w:tab w:val="left" w:pos="2748"/>
+          <w:tab w:val="left" w:pos="3664"/>
+          <w:tab w:val="left" w:pos="4580"/>
+          <w:tab w:val="left" w:pos="5496"/>
+          <w:tab w:val="left" w:pos="6412"/>
+          <w:tab w:val="left" w:pos="7328"/>
+          <w:tab w:val="left" w:pos="8244"/>
+          <w:tab w:val="left" w:pos="9160"/>
+          <w:tab w:val="left" w:pos="10076"/>
+          <w:tab w:val="left" w:pos="10992"/>
+          <w:tab w:val="left" w:pos="11908"/>
+          <w:tab w:val="left" w:pos="12824"/>
+          <w:tab w:val="left" w:pos="13740"/>
+          <w:tab w:val="left" w:pos="14656"/>
+        </w:tabs>
+        <w:wordWrap w:val="0"/>
+        <w:snapToGrid w:val="0"/>
+        <w:spacing w:line="240" w:lineRule="atLeast"/>
+        <w:ind w:left="714" w:hanging="357"/>
+        <w:rPr>
+          <w:rFonts w:ascii="Consolas" w:eastAsia="細明體" w:hAnsi="Consolas" w:cs="Consolas"/>
+          <w:color w:val="999999"/>
+          <w:kern w:val="0"/>
+          <w:sz w:val="18"/>
+          <w:szCs w:val="18"/>
+        </w:rPr>
+      </w:pPr>
+      <w:r>
+        <w:rPr>
+          <w:rFonts w:ascii="Microsoft YaHei" w:eastAsia="Microsoft YaHei" w:hAnsi="Microsoft YaHei" w:cs="Consolas" w:hint="eastAsia"/>
+          <w:color w:val="000000"/>
+          <w:kern w:val="0"/>
+          <w:sz w:val="21"/>
+          <w:szCs w:val="21"/>
+          <w:bdr w:val="none" w:sz="0" w:space="0" w:color="auto" w:frame="1"/>
+        </w:rPr>
         <w:t xml:space="preserve">    </w:t>
       </w:r>
       <w:r>
@@ -3903,6 +5816,20 @@
           <w:bdr w:val="none" w:sz="0" w:space="0" w:color="auto" w:frame="1"/>
         </w:rPr>
         <w:t>)</w:t>
+      </w:r>
+    </w:p>
+    <w:p>
+      <w:pPr>
+        <w:spacing w:after="240"/>
+        <w:jc w:val="both"/>
+      </w:pPr>
+    </w:p>
+    <w:p>
+      <w:pPr>
+        <w:widowControl/>
+      </w:pPr>
+      <w:r>
+        <w:br w:type="page"/>
       </w:r>
     </w:p>
     <w:p>
@@ -3916,6 +5843,7 @@
         <w:ind w:leftChars="0"/>
       </w:pPr>
       <w:r>
+        <w:lastRenderedPageBreak/>
         <w:t>Opening</w:t>
       </w:r>
     </w:p>
@@ -4206,7 +6134,6 @@
         </w:rPr>
         <w:t>(</w:t>
       </w:r>
-      <w:proofErr w:type="gramStart"/>
       <w:r>
         <w:rPr>
           <w:rFonts w:ascii="Microsoft YaHei" w:eastAsia="Microsoft YaHei" w:hAnsi="Microsoft YaHei" w:cs="Consolas" w:hint="eastAsia"/>
@@ -4229,7 +6156,6 @@
         </w:rPr>
         <w:t>(</w:t>
       </w:r>
-      <w:proofErr w:type="gramEnd"/>
       <w:r>
         <w:rPr>
           <w:rFonts w:ascii="Microsoft YaHei" w:eastAsia="Microsoft YaHei" w:hAnsi="Microsoft YaHei" w:cs="Consolas" w:hint="eastAsia"/>
@@ -4319,14 +6245,6 @@
           <w:bdr w:val="none" w:sz="0" w:space="0" w:color="auto" w:frame="1"/>
         </w:rPr>
         <w:t>))</w:t>
-      </w:r>
-    </w:p>
-    <w:p>
-      <w:pPr>
-        <w:widowControl/>
-      </w:pPr>
-      <w:r>
-        <w:br w:type="page"/>
       </w:r>
     </w:p>
     <w:p>
@@ -4336,10 +6254,10 @@
           <w:ilvl w:val="0"/>
           <w:numId w:val="4"/>
         </w:numPr>
+        <w:spacing w:before="240"/>
         <w:ind w:leftChars="0"/>
       </w:pPr>
       <w:r>
-        <w:lastRenderedPageBreak/>
         <w:t>Closing</w:t>
       </w:r>
     </w:p>
@@ -4786,6 +6704,7 @@
         <w:rPr>
           <w:noProof/>
         </w:rPr>
+        <w:lastRenderedPageBreak/>
         <w:drawing>
           <wp:inline distT="0" distB="0" distL="0" distR="0" wp14:anchorId="5A4EA943" wp14:editId="71734466">
             <wp:extent cx="1799590" cy="1799590"/>
@@ -5813,6 +7732,119 @@
     </w:lvl>
   </w:abstractNum>
   <w:abstractNum w:abstractNumId="1" w15:restartNumberingAfterBreak="0">
+    <w:nsid w:val="01DD2262"/>
+    <w:multiLevelType w:val="multilevel"/>
+    <w:tmpl w:val="67B6140A"/>
+    <w:lvl w:ilvl="0">
+      <w:start w:val="1"/>
+      <w:numFmt w:val="decimal"/>
+      <w:lvlText w:val="%1."/>
+      <w:lvlJc w:val="left"/>
+      <w:pPr>
+        <w:tabs>
+          <w:tab w:val="num" w:pos="720"/>
+        </w:tabs>
+        <w:ind w:left="720" w:hanging="360"/>
+      </w:pPr>
+    </w:lvl>
+    <w:lvl w:ilvl="1" w:tentative="1">
+      <w:start w:val="1"/>
+      <w:numFmt w:val="decimal"/>
+      <w:lvlText w:val="%2."/>
+      <w:lvlJc w:val="left"/>
+      <w:pPr>
+        <w:tabs>
+          <w:tab w:val="num" w:pos="1440"/>
+        </w:tabs>
+        <w:ind w:left="1440" w:hanging="360"/>
+      </w:pPr>
+    </w:lvl>
+    <w:lvl w:ilvl="2" w:tentative="1">
+      <w:start w:val="1"/>
+      <w:numFmt w:val="decimal"/>
+      <w:lvlText w:val="%3."/>
+      <w:lvlJc w:val="left"/>
+      <w:pPr>
+        <w:tabs>
+          <w:tab w:val="num" w:pos="2160"/>
+        </w:tabs>
+        <w:ind w:left="2160" w:hanging="360"/>
+      </w:pPr>
+    </w:lvl>
+    <w:lvl w:ilvl="3" w:tentative="1">
+      <w:start w:val="1"/>
+      <w:numFmt w:val="decimal"/>
+      <w:lvlText w:val="%4."/>
+      <w:lvlJc w:val="left"/>
+      <w:pPr>
+        <w:tabs>
+          <w:tab w:val="num" w:pos="2880"/>
+        </w:tabs>
+        <w:ind w:left="2880" w:hanging="360"/>
+      </w:pPr>
+    </w:lvl>
+    <w:lvl w:ilvl="4" w:tentative="1">
+      <w:start w:val="1"/>
+      <w:numFmt w:val="decimal"/>
+      <w:lvlText w:val="%5."/>
+      <w:lvlJc w:val="left"/>
+      <w:pPr>
+        <w:tabs>
+          <w:tab w:val="num" w:pos="3600"/>
+        </w:tabs>
+        <w:ind w:left="3600" w:hanging="360"/>
+      </w:pPr>
+    </w:lvl>
+    <w:lvl w:ilvl="5" w:tentative="1">
+      <w:start w:val="1"/>
+      <w:numFmt w:val="decimal"/>
+      <w:lvlText w:val="%6."/>
+      <w:lvlJc w:val="left"/>
+      <w:pPr>
+        <w:tabs>
+          <w:tab w:val="num" w:pos="4320"/>
+        </w:tabs>
+        <w:ind w:left="4320" w:hanging="360"/>
+      </w:pPr>
+    </w:lvl>
+    <w:lvl w:ilvl="6" w:tentative="1">
+      <w:start w:val="1"/>
+      <w:numFmt w:val="decimal"/>
+      <w:lvlText w:val="%7."/>
+      <w:lvlJc w:val="left"/>
+      <w:pPr>
+        <w:tabs>
+          <w:tab w:val="num" w:pos="5040"/>
+        </w:tabs>
+        <w:ind w:left="5040" w:hanging="360"/>
+      </w:pPr>
+    </w:lvl>
+    <w:lvl w:ilvl="7" w:tentative="1">
+      <w:start w:val="1"/>
+      <w:numFmt w:val="decimal"/>
+      <w:lvlText w:val="%8."/>
+      <w:lvlJc w:val="left"/>
+      <w:pPr>
+        <w:tabs>
+          <w:tab w:val="num" w:pos="5760"/>
+        </w:tabs>
+        <w:ind w:left="5760" w:hanging="360"/>
+      </w:pPr>
+    </w:lvl>
+    <w:lvl w:ilvl="8" w:tentative="1">
+      <w:start w:val="1"/>
+      <w:numFmt w:val="decimal"/>
+      <w:lvlText w:val="%9."/>
+      <w:lvlJc w:val="left"/>
+      <w:pPr>
+        <w:tabs>
+          <w:tab w:val="num" w:pos="6480"/>
+        </w:tabs>
+        <w:ind w:left="6480" w:hanging="360"/>
+      </w:pPr>
+    </w:lvl>
+  </w:abstractNum>
+  <w:abstractNum w:abstractNumId="2" w15:restartNumberingAfterBreak="0">
     <w:nsid w:val="10FA77AF"/>
     <w:multiLevelType w:val="multilevel"/>
     <w:tmpl w:val="9A1CBB68"/>
@@ -5925,7 +7957,7 @@
       </w:pPr>
     </w:lvl>
   </w:abstractNum>
-  <w:abstractNum w:abstractNumId="2" w15:restartNumberingAfterBreak="0">
+  <w:abstractNum w:abstractNumId="3" w15:restartNumberingAfterBreak="0">
     <w:nsid w:val="12080097"/>
     <w:multiLevelType w:val="multilevel"/>
     <w:tmpl w:val="8B224084"/>
@@ -6038,7 +8070,7 @@
       </w:pPr>
     </w:lvl>
   </w:abstractNum>
-  <w:abstractNum w:abstractNumId="3" w15:restartNumberingAfterBreak="0">
+  <w:abstractNum w:abstractNumId="4" w15:restartNumberingAfterBreak="0">
     <w:nsid w:val="133E5561"/>
     <w:multiLevelType w:val="multilevel"/>
     <w:tmpl w:val="67D85598"/>
@@ -6151,7 +8183,7 @@
       </w:pPr>
     </w:lvl>
   </w:abstractNum>
-  <w:abstractNum w:abstractNumId="4" w15:restartNumberingAfterBreak="0">
+  <w:abstractNum w:abstractNumId="5" w15:restartNumberingAfterBreak="0">
     <w:nsid w:val="14D44389"/>
     <w:multiLevelType w:val="multilevel"/>
     <w:tmpl w:val="4DA06A12"/>
@@ -6264,7 +8296,7 @@
       </w:pPr>
     </w:lvl>
   </w:abstractNum>
-  <w:abstractNum w:abstractNumId="5" w15:restartNumberingAfterBreak="0">
+  <w:abstractNum w:abstractNumId="6" w15:restartNumberingAfterBreak="0">
     <w:nsid w:val="19447BB8"/>
     <w:multiLevelType w:val="hybridMultilevel"/>
     <w:tmpl w:val="D996EE0A"/>
@@ -6353,7 +8385,7 @@
       </w:pPr>
     </w:lvl>
   </w:abstractNum>
-  <w:abstractNum w:abstractNumId="6" w15:restartNumberingAfterBreak="0">
+  <w:abstractNum w:abstractNumId="7" w15:restartNumberingAfterBreak="0">
     <w:nsid w:val="20DB1F26"/>
     <w:multiLevelType w:val="multilevel"/>
     <w:tmpl w:val="5BDA41B4"/>
@@ -6466,7 +8498,7 @@
       </w:pPr>
     </w:lvl>
   </w:abstractNum>
-  <w:abstractNum w:abstractNumId="7" w15:restartNumberingAfterBreak="0">
+  <w:abstractNum w:abstractNumId="8" w15:restartNumberingAfterBreak="0">
     <w:nsid w:val="21767626"/>
     <w:multiLevelType w:val="multilevel"/>
     <w:tmpl w:val="DBBEAE62"/>
@@ -6579,7 +8611,7 @@
       </w:pPr>
     </w:lvl>
   </w:abstractNum>
-  <w:abstractNum w:abstractNumId="8" w15:restartNumberingAfterBreak="0">
+  <w:abstractNum w:abstractNumId="9" w15:restartNumberingAfterBreak="0">
     <w:nsid w:val="2A9C6A22"/>
     <w:multiLevelType w:val="hybridMultilevel"/>
     <w:tmpl w:val="460A7E7A"/>
@@ -6668,7 +8700,7 @@
       </w:pPr>
     </w:lvl>
   </w:abstractNum>
-  <w:abstractNum w:abstractNumId="9" w15:restartNumberingAfterBreak="0">
+  <w:abstractNum w:abstractNumId="10" w15:restartNumberingAfterBreak="0">
     <w:nsid w:val="2F5A575E"/>
     <w:multiLevelType w:val="hybridMultilevel"/>
     <w:tmpl w:val="F6D8713C"/>
@@ -6757,7 +8789,7 @@
       </w:pPr>
     </w:lvl>
   </w:abstractNum>
-  <w:abstractNum w:abstractNumId="10" w15:restartNumberingAfterBreak="0">
+  <w:abstractNum w:abstractNumId="11" w15:restartNumberingAfterBreak="0">
     <w:nsid w:val="32A80A5E"/>
     <w:multiLevelType w:val="multilevel"/>
     <w:tmpl w:val="D74E747C"/>
@@ -6870,7 +8902,120 @@
       </w:pPr>
     </w:lvl>
   </w:abstractNum>
-  <w:abstractNum w:abstractNumId="11" w15:restartNumberingAfterBreak="0">
+  <w:abstractNum w:abstractNumId="12" w15:restartNumberingAfterBreak="0">
+    <w:nsid w:val="4C8C5812"/>
+    <w:multiLevelType w:val="multilevel"/>
+    <w:tmpl w:val="034CC6C2"/>
+    <w:lvl w:ilvl="0">
+      <w:start w:val="1"/>
+      <w:numFmt w:val="decimal"/>
+      <w:lvlText w:val="%1."/>
+      <w:lvlJc w:val="left"/>
+      <w:pPr>
+        <w:tabs>
+          <w:tab w:val="num" w:pos="720"/>
+        </w:tabs>
+        <w:ind w:left="720" w:hanging="360"/>
+      </w:pPr>
+    </w:lvl>
+    <w:lvl w:ilvl="1" w:tentative="1">
+      <w:start w:val="1"/>
+      <w:numFmt w:val="decimal"/>
+      <w:lvlText w:val="%2."/>
+      <w:lvlJc w:val="left"/>
+      <w:pPr>
+        <w:tabs>
+          <w:tab w:val="num" w:pos="1440"/>
+        </w:tabs>
+        <w:ind w:left="1440" w:hanging="360"/>
+      </w:pPr>
+    </w:lvl>
+    <w:lvl w:ilvl="2" w:tentative="1">
+      <w:start w:val="1"/>
+      <w:numFmt w:val="decimal"/>
+      <w:lvlText w:val="%3."/>
+      <w:lvlJc w:val="left"/>
+      <w:pPr>
+        <w:tabs>
+          <w:tab w:val="num" w:pos="2160"/>
+        </w:tabs>
+        <w:ind w:left="2160" w:hanging="360"/>
+      </w:pPr>
+    </w:lvl>
+    <w:lvl w:ilvl="3" w:tentative="1">
+      <w:start w:val="1"/>
+      <w:numFmt w:val="decimal"/>
+      <w:lvlText w:val="%4."/>
+      <w:lvlJc w:val="left"/>
+      <w:pPr>
+        <w:tabs>
+          <w:tab w:val="num" w:pos="2880"/>
+        </w:tabs>
+        <w:ind w:left="2880" w:hanging="360"/>
+      </w:pPr>
+    </w:lvl>
+    <w:lvl w:ilvl="4" w:tentative="1">
+      <w:start w:val="1"/>
+      <w:numFmt w:val="decimal"/>
+      <w:lvlText w:val="%5."/>
+      <w:lvlJc w:val="left"/>
+      <w:pPr>
+        <w:tabs>
+          <w:tab w:val="num" w:pos="3600"/>
+        </w:tabs>
+        <w:ind w:left="3600" w:hanging="360"/>
+      </w:pPr>
+    </w:lvl>
+    <w:lvl w:ilvl="5" w:tentative="1">
+      <w:start w:val="1"/>
+      <w:numFmt w:val="decimal"/>
+      <w:lvlText w:val="%6."/>
+      <w:lvlJc w:val="left"/>
+      <w:pPr>
+        <w:tabs>
+          <w:tab w:val="num" w:pos="4320"/>
+        </w:tabs>
+        <w:ind w:left="4320" w:hanging="360"/>
+      </w:pPr>
+    </w:lvl>
+    <w:lvl w:ilvl="6" w:tentative="1">
+      <w:start w:val="1"/>
+      <w:numFmt w:val="decimal"/>
+      <w:lvlText w:val="%7."/>
+      <w:lvlJc w:val="left"/>
+      <w:pPr>
+        <w:tabs>
+          <w:tab w:val="num" w:pos="5040"/>
+        </w:tabs>
+        <w:ind w:left="5040" w:hanging="360"/>
+      </w:pPr>
+    </w:lvl>
+    <w:lvl w:ilvl="7" w:tentative="1">
+      <w:start w:val="1"/>
+      <w:numFmt w:val="decimal"/>
+      <w:lvlText w:val="%8."/>
+      <w:lvlJc w:val="left"/>
+      <w:pPr>
+        <w:tabs>
+          <w:tab w:val="num" w:pos="5760"/>
+        </w:tabs>
+        <w:ind w:left="5760" w:hanging="360"/>
+      </w:pPr>
+    </w:lvl>
+    <w:lvl w:ilvl="8" w:tentative="1">
+      <w:start w:val="1"/>
+      <w:numFmt w:val="decimal"/>
+      <w:lvlText w:val="%9."/>
+      <w:lvlJc w:val="left"/>
+      <w:pPr>
+        <w:tabs>
+          <w:tab w:val="num" w:pos="6480"/>
+        </w:tabs>
+        <w:ind w:left="6480" w:hanging="360"/>
+      </w:pPr>
+    </w:lvl>
+  </w:abstractNum>
+  <w:abstractNum w:abstractNumId="13" w15:restartNumberingAfterBreak="0">
     <w:nsid w:val="554034CB"/>
     <w:multiLevelType w:val="multilevel"/>
     <w:tmpl w:val="3B8CED7A"/>
@@ -6983,7 +9128,7 @@
       </w:pPr>
     </w:lvl>
   </w:abstractNum>
-  <w:abstractNum w:abstractNumId="12" w15:restartNumberingAfterBreak="0">
+  <w:abstractNum w:abstractNumId="14" w15:restartNumberingAfterBreak="0">
     <w:nsid w:val="58724FD3"/>
     <w:multiLevelType w:val="multilevel"/>
     <w:tmpl w:val="27682ED6"/>
@@ -7096,7 +9241,7 @@
       </w:pPr>
     </w:lvl>
   </w:abstractNum>
-  <w:abstractNum w:abstractNumId="13" w15:restartNumberingAfterBreak="0">
+  <w:abstractNum w:abstractNumId="15" w15:restartNumberingAfterBreak="0">
     <w:nsid w:val="58AD28AA"/>
     <w:multiLevelType w:val="multilevel"/>
     <w:tmpl w:val="872ACFF6"/>
@@ -7209,7 +9354,7 @@
       </w:pPr>
     </w:lvl>
   </w:abstractNum>
-  <w:abstractNum w:abstractNumId="14" w15:restartNumberingAfterBreak="0">
+  <w:abstractNum w:abstractNumId="16" w15:restartNumberingAfterBreak="0">
     <w:nsid w:val="602E034A"/>
     <w:multiLevelType w:val="multilevel"/>
     <w:tmpl w:val="BE508A86"/>
@@ -7322,7 +9467,7 @@
       </w:pPr>
     </w:lvl>
   </w:abstractNum>
-  <w:abstractNum w:abstractNumId="15" w15:restartNumberingAfterBreak="0">
+  <w:abstractNum w:abstractNumId="17" w15:restartNumberingAfterBreak="0">
     <w:nsid w:val="60887AD4"/>
     <w:multiLevelType w:val="hybridMultilevel"/>
     <w:tmpl w:val="6FDA9C5E"/>
@@ -7411,7 +9556,7 @@
       </w:pPr>
     </w:lvl>
   </w:abstractNum>
-  <w:abstractNum w:abstractNumId="16" w15:restartNumberingAfterBreak="0">
+  <w:abstractNum w:abstractNumId="18" w15:restartNumberingAfterBreak="0">
     <w:nsid w:val="6BB24E4A"/>
     <w:multiLevelType w:val="multilevel"/>
     <w:tmpl w:val="5D481140"/>
@@ -7524,7 +9669,7 @@
       </w:pPr>
     </w:lvl>
   </w:abstractNum>
-  <w:abstractNum w:abstractNumId="17" w15:restartNumberingAfterBreak="0">
+  <w:abstractNum w:abstractNumId="19" w15:restartNumberingAfterBreak="0">
     <w:nsid w:val="74A23F0E"/>
     <w:multiLevelType w:val="multilevel"/>
     <w:tmpl w:val="5644C57A"/>
@@ -7637,7 +9782,7 @@
       </w:pPr>
     </w:lvl>
   </w:abstractNum>
-  <w:abstractNum w:abstractNumId="18" w15:restartNumberingAfterBreak="0">
+  <w:abstractNum w:abstractNumId="20" w15:restartNumberingAfterBreak="0">
     <w:nsid w:val="7CD418E2"/>
     <w:multiLevelType w:val="multilevel"/>
     <w:tmpl w:val="998ABE5A"/>
@@ -7750,7 +9895,7 @@
       </w:pPr>
     </w:lvl>
   </w:abstractNum>
-  <w:abstractNum w:abstractNumId="19" w15:restartNumberingAfterBreak="0">
+  <w:abstractNum w:abstractNumId="21" w15:restartNumberingAfterBreak="0">
     <w:nsid w:val="7D9E64AD"/>
     <w:multiLevelType w:val="multilevel"/>
     <w:tmpl w:val="134CB878"/>
@@ -7864,64 +10009,70 @@
     </w:lvl>
   </w:abstractNum>
   <w:num w:numId="1" w16cid:durableId="6056903">
+    <w:abstractNumId w:val="10"/>
+  </w:num>
+  <w:num w:numId="2" w16cid:durableId="209268834">
+    <w:abstractNumId w:val="17"/>
+  </w:num>
+  <w:num w:numId="3" w16cid:durableId="1821655615">
     <w:abstractNumId w:val="9"/>
   </w:num>
-  <w:num w:numId="2" w16cid:durableId="209268834">
+  <w:num w:numId="4" w16cid:durableId="1591113971">
+    <w:abstractNumId w:val="6"/>
+  </w:num>
+  <w:num w:numId="5" w16cid:durableId="879895686">
+    <w:abstractNumId w:val="19"/>
+  </w:num>
+  <w:num w:numId="6" w16cid:durableId="589968956">
+    <w:abstractNumId w:val="4"/>
+  </w:num>
+  <w:num w:numId="7" w16cid:durableId="1906335617">
+    <w:abstractNumId w:val="13"/>
+  </w:num>
+  <w:num w:numId="8" w16cid:durableId="1529030852">
+    <w:abstractNumId w:val="7"/>
+  </w:num>
+  <w:num w:numId="9" w16cid:durableId="1003432319">
+    <w:abstractNumId w:val="11"/>
+  </w:num>
+  <w:num w:numId="10" w16cid:durableId="1970351974">
     <w:abstractNumId w:val="15"/>
   </w:num>
-  <w:num w:numId="3" w16cid:durableId="1821655615">
-    <w:abstractNumId w:val="8"/>
+  <w:num w:numId="11" w16cid:durableId="1959485486">
+    <w:abstractNumId w:val="20"/>
   </w:num>
-  <w:num w:numId="4" w16cid:durableId="1591113971">
-    <w:abstractNumId w:val="5"/>
-  </w:num>
-  <w:num w:numId="5" w16cid:durableId="879895686">
-    <w:abstractNumId w:val="17"/>
-  </w:num>
-  <w:num w:numId="6" w16cid:durableId="589968956">
+  <w:num w:numId="12" w16cid:durableId="1978993132">
     <w:abstractNumId w:val="3"/>
   </w:num>
-  <w:num w:numId="7" w16cid:durableId="1906335617">
-    <w:abstractNumId w:val="11"/>
-  </w:num>
-  <w:num w:numId="8" w16cid:durableId="1529030852">
-    <w:abstractNumId w:val="6"/>
-  </w:num>
-  <w:num w:numId="9" w16cid:durableId="1003432319">
-    <w:abstractNumId w:val="10"/>
-  </w:num>
-  <w:num w:numId="10" w16cid:durableId="1970351974">
-    <w:abstractNumId w:val="13"/>
-  </w:num>
-  <w:num w:numId="11" w16cid:durableId="1959485486">
+  <w:num w:numId="13" w16cid:durableId="154340652">
     <w:abstractNumId w:val="18"/>
-  </w:num>
-  <w:num w:numId="12" w16cid:durableId="1978993132">
-    <w:abstractNumId w:val="2"/>
-  </w:num>
-  <w:num w:numId="13" w16cid:durableId="154340652">
-    <w:abstractNumId w:val="16"/>
   </w:num>
   <w:num w:numId="14" w16cid:durableId="908001927">
     <w:abstractNumId w:val="0"/>
   </w:num>
   <w:num w:numId="15" w16cid:durableId="1628200526">
-    <w:abstractNumId w:val="4"/>
+    <w:abstractNumId w:val="5"/>
   </w:num>
   <w:num w:numId="16" w16cid:durableId="819420793">
-    <w:abstractNumId w:val="7"/>
+    <w:abstractNumId w:val="8"/>
   </w:num>
   <w:num w:numId="17" w16cid:durableId="1047491099">
-    <w:abstractNumId w:val="19"/>
+    <w:abstractNumId w:val="21"/>
   </w:num>
   <w:num w:numId="18" w16cid:durableId="15933638">
-    <w:abstractNumId w:val="1"/>
+    <w:abstractNumId w:val="2"/>
   </w:num>
   <w:num w:numId="19" w16cid:durableId="1617328810">
+    <w:abstractNumId w:val="16"/>
+  </w:num>
+  <w:num w:numId="20" w16cid:durableId="395011200">
     <w:abstractNumId w:val="14"/>
   </w:num>
-  <w:num w:numId="20" w16cid:durableId="395011200">
+  <w:num w:numId="21" w16cid:durableId="1544635815">
     <w:abstractNumId w:val="12"/>
+  </w:num>
+  <w:num w:numId="22" w16cid:durableId="507720866">
+    <w:abstractNumId w:val="1"/>
   </w:num>
 </w:numbering>
 </file>
@@ -8348,6 +10499,7 @@
   <w:style w:type="character" w:default="1" w:styleId="a0">
     <w:name w:val="Default Paragraph Font"/>
     <w:uiPriority w:val="1"/>
+    <w:semiHidden/>
     <w:unhideWhenUsed/>
   </w:style>
   <w:style w:type="table" w:default="1" w:styleId="a1">

--- a/HW4/R13525009_HW4/Report.docx
+++ b/HW4/R13525009_HW4/Report.docx
@@ -1,6 +1,6 @@
 
 <file path=word/document.xml><?xml version="1.0" encoding="utf-8"?>
-<w:document xmlns:wpc="http://schemas.microsoft.com/office/word/2010/wordprocessingCanvas" xmlns:cx="http://schemas.microsoft.com/office/drawing/2014/chartex" xmlns:cx1="http://schemas.microsoft.com/office/drawing/2015/9/8/chartex" xmlns:cx2="http://schemas.microsoft.com/office/drawing/2015/10/21/chartex" xmlns:cx3="http://schemas.microsoft.com/office/drawing/2016/5/9/chartex" xmlns:cx4="http://schemas.microsoft.com/office/drawing/2016/5/10/chartex" xmlns:cx5="http://schemas.microsoft.com/office/drawing/2016/5/11/chartex" xmlns:cx6="http://schemas.microsoft.com/office/drawing/2016/5/12/chartex" xmlns:cx7="http://schemas.microsoft.com/office/drawing/2016/5/13/chartex" xmlns:cx8="http://schemas.microsoft.com/office/drawing/2016/5/14/chartex" xmlns:mc="http://schemas.openxmlformats.org/markup-compatibility/2006" xmlns:aink="http://schemas.microsoft.com/office/drawing/2016/ink" xmlns:am3d="http://schemas.microsoft.com/office/drawing/2017/model3d" xmlns:o="urn:schemas-microsoft-com:office:office" xmlns:oel="http://schemas.microsoft.com/office/2019/extlst" xmlns:r="http://schemas.openxmlformats.org/officeDocument/2006/relationships" xmlns:m="http://schemas.openxmlformats.org/officeDocument/2006/math" xmlns:v="urn:schemas-microsoft-com:vml" xmlns:wp14="http://schemas.microsoft.com/office/word/2010/wordprocessingDrawing" xmlns:wp="http://schemas.openxmlformats.org/drawingml/2006/wordprocessingDrawing" xmlns:w10="urn:schemas-microsoft-com:office:word" xmlns:w="http://schemas.openxmlformats.org/wordprocessingml/2006/main" xmlns:w14="http://schemas.microsoft.com/office/word/2010/wordml" xmlns:w15="http://schemas.microsoft.com/office/word/2012/wordml" xmlns:w16cex="http://schemas.microsoft.com/office/word/2018/wordml/cex" xmlns:w16cid="http://schemas.microsoft.com/office/word/2016/wordml/cid" xmlns:w16="http://schemas.microsoft.com/office/word/2018/wordml" xmlns:w16du="http://schemas.microsoft.com/office/word/2023/wordml/word16du" xmlns:w16sdtdh="http://schemas.microsoft.com/office/word/2020/wordml/sdtdatahash" xmlns:w16se="http://schemas.microsoft.com/office/word/2015/wordml/symex" xmlns:wpg="http://schemas.microsoft.com/office/word/2010/wordprocessingGroup" xmlns:wpi="http://schemas.microsoft.com/office/word/2010/wordprocessingInk" xmlns:wne="http://schemas.microsoft.com/office/word/2006/wordml" xmlns:wps="http://schemas.microsoft.com/office/word/2010/wordprocessingShape" mc:Ignorable="w14 w15 w16se w16cid w16 w16cex w16sdtdh w16du wp14">
+<w:document xmlns:wpc="http://schemas.microsoft.com/office/word/2010/wordprocessingCanvas" xmlns:cx="http://schemas.microsoft.com/office/drawing/2014/chartex" xmlns:cx1="http://schemas.microsoft.com/office/drawing/2015/9/8/chartex" xmlns:cx2="http://schemas.microsoft.com/office/drawing/2015/10/21/chartex" xmlns:cx3="http://schemas.microsoft.com/office/drawing/2016/5/9/chartex" xmlns:cx4="http://schemas.microsoft.com/office/drawing/2016/5/10/chartex" xmlns:cx5="http://schemas.microsoft.com/office/drawing/2016/5/11/chartex" xmlns:cx6="http://schemas.microsoft.com/office/drawing/2016/5/12/chartex" xmlns:cx7="http://schemas.microsoft.com/office/drawing/2016/5/13/chartex" xmlns:cx8="http://schemas.microsoft.com/office/drawing/2016/5/14/chartex" xmlns:mc="http://schemas.openxmlformats.org/markup-compatibility/2006" xmlns:aink="http://schemas.microsoft.com/office/drawing/2016/ink" xmlns:am3d="http://schemas.microsoft.com/office/drawing/2017/model3d" xmlns:o="urn:schemas-microsoft-com:office:office" xmlns:r="http://schemas.openxmlformats.org/officeDocument/2006/relationships" xmlns:m="http://schemas.openxmlformats.org/officeDocument/2006/math" xmlns:v="urn:schemas-microsoft-com:vml" xmlns:wp14="http://schemas.microsoft.com/office/word/2010/wordprocessingDrawing" xmlns:wp="http://schemas.openxmlformats.org/drawingml/2006/wordprocessingDrawing" xmlns:w10="urn:schemas-microsoft-com:office:word" xmlns:w="http://schemas.openxmlformats.org/wordprocessingml/2006/main" xmlns:w14="http://schemas.microsoft.com/office/word/2010/wordml" xmlns:w15="http://schemas.microsoft.com/office/word/2012/wordml" xmlns:w16cex="http://schemas.microsoft.com/office/word/2018/wordml/cex" xmlns:w16cid="http://schemas.microsoft.com/office/word/2016/wordml/cid" xmlns:w16="http://schemas.microsoft.com/office/word/2018/wordml" xmlns:w16sdtdh="http://schemas.microsoft.com/office/word/2020/wordml/sdtdatahash" xmlns:w16se="http://schemas.microsoft.com/office/word/2015/wordml/symex" xmlns:wpg="http://schemas.microsoft.com/office/word/2010/wordprocessingGroup" xmlns:wpi="http://schemas.microsoft.com/office/word/2010/wordprocessingInk" xmlns:wne="http://schemas.microsoft.com/office/word/2006/wordml" xmlns:wps="http://schemas.microsoft.com/office/word/2010/wordprocessingShape" mc:Ignorable="w14 w15 w16se w16cid w16 w16cex w16sdtdh wp14">
   <w:body>
     <w:p>
       <w:pPr>
@@ -150,7 +150,7 @@
         <w:widowControl/>
         <w:numPr>
           <w:ilvl w:val="0"/>
-          <w:numId w:val="21"/>
+          <w:numId w:val="23"/>
         </w:numPr>
         <w:pBdr>
           <w:top w:val="single" w:sz="6" w:space="8" w:color="DDDDDD"/>
@@ -160,6 +160,7 @@
         </w:pBdr>
         <w:shd w:val="clear" w:color="auto" w:fill="F6F6F6"/>
         <w:tabs>
+          <w:tab w:val="clear" w:pos="720"/>
           <w:tab w:val="left" w:pos="916"/>
           <w:tab w:val="left" w:pos="1832"/>
           <w:tab w:val="left" w:pos="2748"/>
@@ -182,7 +183,7 @@
         <w:spacing w:line="240" w:lineRule="atLeast"/>
         <w:ind w:left="714" w:hanging="357"/>
         <w:rPr>
-          <w:rFonts w:ascii="Consolas" w:eastAsia="細明體" w:hAnsi="Consolas" w:cs="Consolas" w:hint="eastAsia"/>
+          <w:rFonts w:ascii="Consolas" w:eastAsia="細明體" w:hAnsi="Consolas" w:cs="細明體" w:hint="eastAsia"/>
           <w:color w:val="999999"/>
           <w:kern w:val="0"/>
           <w:sz w:val="18"/>
@@ -191,7 +192,7 @@
       </w:pPr>
       <w:r>
         <w:rPr>
-          <w:rFonts w:ascii="Microsoft YaHei" w:eastAsia="Microsoft YaHei" w:hAnsi="Microsoft YaHei" w:cs="Consolas" w:hint="eastAsia"/>
+          <w:rFonts w:ascii="Microsoft YaHei" w:eastAsia="Microsoft YaHei" w:hAnsi="Microsoft YaHei" w:cs="細明體" w:hint="eastAsia"/>
           <w:color w:val="000088"/>
           <w:kern w:val="0"/>
           <w:sz w:val="21"/>
@@ -202,7 +203,7 @@
       </w:r>
       <w:r>
         <w:rPr>
-          <w:rFonts w:ascii="Microsoft YaHei" w:eastAsia="Microsoft YaHei" w:hAnsi="Microsoft YaHei" w:cs="Consolas" w:hint="eastAsia"/>
+          <w:rFonts w:ascii="Microsoft YaHei" w:eastAsia="Microsoft YaHei" w:hAnsi="Microsoft YaHei" w:cs="細明體" w:hint="eastAsia"/>
           <w:color w:val="000000"/>
           <w:kern w:val="0"/>
           <w:sz w:val="21"/>
@@ -214,7 +215,7 @@
       <w:proofErr w:type="gramStart"/>
       <w:r>
         <w:rPr>
-          <w:rFonts w:ascii="Microsoft YaHei" w:eastAsia="Microsoft YaHei" w:hAnsi="Microsoft YaHei" w:cs="Consolas" w:hint="eastAsia"/>
+          <w:rFonts w:ascii="Microsoft YaHei" w:eastAsia="Microsoft YaHei" w:hAnsi="Microsoft YaHei" w:cs="細明體" w:hint="eastAsia"/>
           <w:color w:val="000000"/>
           <w:kern w:val="0"/>
           <w:sz w:val="21"/>
@@ -225,7 +226,7 @@
       </w:r>
       <w:r>
         <w:rPr>
-          <w:rFonts w:ascii="Microsoft YaHei" w:eastAsia="Microsoft YaHei" w:hAnsi="Microsoft YaHei" w:cs="Consolas" w:hint="eastAsia"/>
+          <w:rFonts w:ascii="Microsoft YaHei" w:eastAsia="Microsoft YaHei" w:hAnsi="Microsoft YaHei" w:cs="細明體" w:hint="eastAsia"/>
           <w:color w:val="666600"/>
           <w:kern w:val="0"/>
           <w:sz w:val="21"/>
@@ -238,7 +239,7 @@
       <w:proofErr w:type="gramEnd"/>
       <w:r>
         <w:rPr>
-          <w:rFonts w:ascii="Microsoft YaHei" w:eastAsia="Microsoft YaHei" w:hAnsi="Microsoft YaHei" w:cs="Consolas" w:hint="eastAsia"/>
+          <w:rFonts w:ascii="Microsoft YaHei" w:eastAsia="Microsoft YaHei" w:hAnsi="Microsoft YaHei" w:cs="細明體" w:hint="eastAsia"/>
           <w:color w:val="000000"/>
           <w:kern w:val="0"/>
           <w:sz w:val="21"/>
@@ -250,7 +251,7 @@
       <w:proofErr w:type="spellEnd"/>
       <w:r>
         <w:rPr>
-          <w:rFonts w:ascii="Microsoft YaHei" w:eastAsia="Microsoft YaHei" w:hAnsi="Microsoft YaHei" w:cs="Consolas" w:hint="eastAsia"/>
+          <w:rFonts w:ascii="Microsoft YaHei" w:eastAsia="Microsoft YaHei" w:hAnsi="Microsoft YaHei" w:cs="細明體" w:hint="eastAsia"/>
           <w:color w:val="666600"/>
           <w:kern w:val="0"/>
           <w:sz w:val="21"/>
@@ -261,7 +262,7 @@
       </w:r>
       <w:r>
         <w:rPr>
-          <w:rFonts w:ascii="Microsoft YaHei" w:eastAsia="Microsoft YaHei" w:hAnsi="Microsoft YaHei" w:cs="Consolas" w:hint="eastAsia"/>
+          <w:rFonts w:ascii="Microsoft YaHei" w:eastAsia="Microsoft YaHei" w:hAnsi="Microsoft YaHei" w:cs="細明體" w:hint="eastAsia"/>
           <w:color w:val="000000"/>
           <w:kern w:val="0"/>
           <w:sz w:val="21"/>
@@ -272,7 +273,7 @@
       </w:r>
       <w:r>
         <w:rPr>
-          <w:rFonts w:ascii="Microsoft YaHei" w:eastAsia="Microsoft YaHei" w:hAnsi="Microsoft YaHei" w:cs="Consolas" w:hint="eastAsia"/>
+          <w:rFonts w:ascii="Microsoft YaHei" w:eastAsia="Microsoft YaHei" w:hAnsi="Microsoft YaHei" w:cs="細明體" w:hint="eastAsia"/>
           <w:color w:val="666600"/>
           <w:kern w:val="0"/>
           <w:sz w:val="21"/>
@@ -287,7 +288,7 @@
         <w:widowControl/>
         <w:numPr>
           <w:ilvl w:val="0"/>
-          <w:numId w:val="21"/>
+          <w:numId w:val="23"/>
         </w:numPr>
         <w:pBdr>
           <w:top w:val="single" w:sz="6" w:space="8" w:color="DDDDDD"/>
@@ -297,6 +298,7 @@
         </w:pBdr>
         <w:shd w:val="clear" w:color="auto" w:fill="EEEEEE"/>
         <w:tabs>
+          <w:tab w:val="clear" w:pos="720"/>
           <w:tab w:val="left" w:pos="916"/>
           <w:tab w:val="left" w:pos="1832"/>
           <w:tab w:val="left" w:pos="2748"/>
@@ -319,7 +321,7 @@
         <w:spacing w:line="240" w:lineRule="atLeast"/>
         <w:ind w:left="714" w:hanging="357"/>
         <w:rPr>
-          <w:rFonts w:ascii="Consolas" w:eastAsia="細明體" w:hAnsi="Consolas" w:cs="Consolas"/>
+          <w:rFonts w:ascii="Consolas" w:eastAsia="細明體" w:hAnsi="Consolas" w:cs="細明體"/>
           <w:color w:val="999999"/>
           <w:kern w:val="0"/>
           <w:sz w:val="18"/>
@@ -328,7 +330,7 @@
       </w:pPr>
       <w:r>
         <w:rPr>
-          <w:rFonts w:ascii="Microsoft YaHei" w:eastAsia="Microsoft YaHei" w:hAnsi="Microsoft YaHei" w:cs="Consolas" w:hint="eastAsia"/>
+          <w:rFonts w:ascii="Microsoft YaHei" w:eastAsia="Microsoft YaHei" w:hAnsi="Microsoft YaHei" w:cs="細明體" w:hint="eastAsia"/>
           <w:color w:val="000000"/>
           <w:kern w:val="0"/>
           <w:sz w:val="21"/>
@@ -340,18 +342,30 @@
       <w:proofErr w:type="spellStart"/>
       <w:r>
         <w:rPr>
-          <w:rFonts w:ascii="Microsoft YaHei" w:eastAsia="Microsoft YaHei" w:hAnsi="Microsoft YaHei" w:cs="Consolas" w:hint="eastAsia"/>
-          <w:color w:val="000000"/>
-          <w:kern w:val="0"/>
-          <w:sz w:val="21"/>
-          <w:szCs w:val="21"/>
-          <w:bdr w:val="none" w:sz="0" w:space="0" w:color="auto" w:frame="1"/>
-        </w:rPr>
-        <w:t xml:space="preserve">kernel_size </w:t>
-      </w:r>
-      <w:r>
-        <w:rPr>
-          <w:rFonts w:ascii="Microsoft YaHei" w:eastAsia="Microsoft YaHei" w:hAnsi="Microsoft YaHei" w:cs="Consolas" w:hint="eastAsia"/>
+          <w:rFonts w:ascii="Microsoft YaHei" w:eastAsia="Microsoft YaHei" w:hAnsi="Microsoft YaHei" w:cs="細明體" w:hint="eastAsia"/>
+          <w:color w:val="000000"/>
+          <w:kern w:val="0"/>
+          <w:sz w:val="21"/>
+          <w:szCs w:val="21"/>
+          <w:bdr w:val="none" w:sz="0" w:space="0" w:color="auto" w:frame="1"/>
+        </w:rPr>
+        <w:t>kernel_size</w:t>
+      </w:r>
+      <w:proofErr w:type="spellEnd"/>
+      <w:r>
+        <w:rPr>
+          <w:rFonts w:ascii="Microsoft YaHei" w:eastAsia="Microsoft YaHei" w:hAnsi="Microsoft YaHei" w:cs="細明體" w:hint="eastAsia"/>
+          <w:color w:val="000000"/>
+          <w:kern w:val="0"/>
+          <w:sz w:val="21"/>
+          <w:szCs w:val="21"/>
+          <w:bdr w:val="none" w:sz="0" w:space="0" w:color="auto" w:frame="1"/>
+        </w:rPr>
+        <w:t xml:space="preserve"> </w:t>
+      </w:r>
+      <w:r>
+        <w:rPr>
+          <w:rFonts w:ascii="Microsoft YaHei" w:eastAsia="Microsoft YaHei" w:hAnsi="Microsoft YaHei" w:cs="細明體" w:hint="eastAsia"/>
           <w:color w:val="666600"/>
           <w:kern w:val="0"/>
           <w:sz w:val="21"/>
@@ -362,18 +376,31 @@
       </w:r>
       <w:r>
         <w:rPr>
-          <w:rFonts w:ascii="Microsoft YaHei" w:eastAsia="Microsoft YaHei" w:hAnsi="Microsoft YaHei" w:cs="Consolas" w:hint="eastAsia"/>
-          <w:color w:val="000000"/>
-          <w:kern w:val="0"/>
-          <w:sz w:val="21"/>
-          <w:szCs w:val="21"/>
-          <w:bdr w:val="none" w:sz="0" w:space="0" w:color="auto" w:frame="1"/>
-        </w:rPr>
-        <w:t xml:space="preserve"> len</w:t>
-      </w:r>
-      <w:r>
-        <w:rPr>
-          <w:rFonts w:ascii="Microsoft YaHei" w:eastAsia="Microsoft YaHei" w:hAnsi="Microsoft YaHei" w:cs="Consolas" w:hint="eastAsia"/>
+          <w:rFonts w:ascii="Microsoft YaHei" w:eastAsia="Microsoft YaHei" w:hAnsi="Microsoft YaHei" w:cs="細明體" w:hint="eastAsia"/>
+          <w:color w:val="000000"/>
+          <w:kern w:val="0"/>
+          <w:sz w:val="21"/>
+          <w:szCs w:val="21"/>
+          <w:bdr w:val="none" w:sz="0" w:space="0" w:color="auto" w:frame="1"/>
+        </w:rPr>
+        <w:t xml:space="preserve"> </w:t>
+      </w:r>
+      <w:proofErr w:type="spellStart"/>
+      <w:r>
+        <w:rPr>
+          <w:rFonts w:ascii="Microsoft YaHei" w:eastAsia="Microsoft YaHei" w:hAnsi="Microsoft YaHei" w:cs="細明體" w:hint="eastAsia"/>
+          <w:color w:val="000000"/>
+          <w:kern w:val="0"/>
+          <w:sz w:val="21"/>
+          <w:szCs w:val="21"/>
+          <w:bdr w:val="none" w:sz="0" w:space="0" w:color="auto" w:frame="1"/>
+        </w:rPr>
+        <w:t>len</w:t>
+      </w:r>
+      <w:proofErr w:type="spellEnd"/>
+      <w:r>
+        <w:rPr>
+          <w:rFonts w:ascii="Microsoft YaHei" w:eastAsia="Microsoft YaHei" w:hAnsi="Microsoft YaHei" w:cs="細明體" w:hint="eastAsia"/>
           <w:color w:val="666600"/>
           <w:kern w:val="0"/>
           <w:sz w:val="21"/>
@@ -382,10 +409,9 @@
         </w:rPr>
         <w:t>(</w:t>
       </w:r>
-      <w:proofErr w:type="spellEnd"/>
-      <w:r>
-        <w:rPr>
-          <w:rFonts w:ascii="Microsoft YaHei" w:eastAsia="Microsoft YaHei" w:hAnsi="Microsoft YaHei" w:cs="Consolas" w:hint="eastAsia"/>
+      <w:r>
+        <w:rPr>
+          <w:rFonts w:ascii="Microsoft YaHei" w:eastAsia="Microsoft YaHei" w:hAnsi="Microsoft YaHei" w:cs="細明體" w:hint="eastAsia"/>
           <w:color w:val="000000"/>
           <w:kern w:val="0"/>
           <w:sz w:val="21"/>
@@ -396,7 +422,7 @@
       </w:r>
       <w:r>
         <w:rPr>
-          <w:rFonts w:ascii="Microsoft YaHei" w:eastAsia="Microsoft YaHei" w:hAnsi="Microsoft YaHei" w:cs="Consolas" w:hint="eastAsia"/>
+          <w:rFonts w:ascii="Microsoft YaHei" w:eastAsia="Microsoft YaHei" w:hAnsi="Microsoft YaHei" w:cs="細明體" w:hint="eastAsia"/>
           <w:color w:val="666600"/>
           <w:kern w:val="0"/>
           <w:sz w:val="21"/>
@@ -411,7 +437,7 @@
         <w:widowControl/>
         <w:numPr>
           <w:ilvl w:val="0"/>
-          <w:numId w:val="21"/>
+          <w:numId w:val="23"/>
         </w:numPr>
         <w:pBdr>
           <w:top w:val="single" w:sz="6" w:space="8" w:color="DDDDDD"/>
@@ -421,6 +447,7 @@
         </w:pBdr>
         <w:shd w:val="clear" w:color="auto" w:fill="F6F6F6"/>
         <w:tabs>
+          <w:tab w:val="clear" w:pos="720"/>
           <w:tab w:val="left" w:pos="916"/>
           <w:tab w:val="left" w:pos="1832"/>
           <w:tab w:val="left" w:pos="2748"/>
@@ -443,7 +470,7 @@
         <w:spacing w:line="240" w:lineRule="atLeast"/>
         <w:ind w:left="714" w:hanging="357"/>
         <w:rPr>
-          <w:rFonts w:ascii="Consolas" w:eastAsia="細明體" w:hAnsi="Consolas" w:cs="Consolas"/>
+          <w:rFonts w:ascii="Consolas" w:eastAsia="細明體" w:hAnsi="Consolas" w:cs="細明體"/>
           <w:color w:val="999999"/>
           <w:kern w:val="0"/>
           <w:sz w:val="18"/>
@@ -452,7 +479,7 @@
       </w:pPr>
       <w:r>
         <w:rPr>
-          <w:rFonts w:ascii="Microsoft YaHei" w:eastAsia="Microsoft YaHei" w:hAnsi="Microsoft YaHei" w:cs="Consolas" w:hint="eastAsia"/>
+          <w:rFonts w:ascii="Microsoft YaHei" w:eastAsia="Microsoft YaHei" w:hAnsi="Microsoft YaHei" w:cs="細明體" w:hint="eastAsia"/>
           <w:color w:val="000000"/>
           <w:kern w:val="0"/>
           <w:sz w:val="21"/>
@@ -464,19 +491,19 @@
       <w:proofErr w:type="spellStart"/>
       <w:r>
         <w:rPr>
-          <w:rFonts w:ascii="Microsoft YaHei" w:eastAsia="Microsoft YaHei" w:hAnsi="Microsoft YaHei" w:cs="Consolas" w:hint="eastAsia"/>
-          <w:color w:val="000000"/>
-          <w:kern w:val="0"/>
-          <w:sz w:val="21"/>
-          <w:szCs w:val="21"/>
-          <w:bdr w:val="none" w:sz="0" w:space="0" w:color="auto" w:frame="1"/>
-        </w:rPr>
-        <w:t>pad_size</w:t>
+          <w:rFonts w:ascii="Microsoft YaHei" w:eastAsia="Microsoft YaHei" w:hAnsi="Microsoft YaHei" w:cs="細明體" w:hint="eastAsia"/>
+          <w:color w:val="000000"/>
+          <w:kern w:val="0"/>
+          <w:sz w:val="21"/>
+          <w:szCs w:val="21"/>
+          <w:bdr w:val="none" w:sz="0" w:space="0" w:color="auto" w:frame="1"/>
+        </w:rPr>
+        <w:t>dilation_img</w:t>
       </w:r>
       <w:proofErr w:type="spellEnd"/>
       <w:r>
         <w:rPr>
-          <w:rFonts w:ascii="Microsoft YaHei" w:eastAsia="Microsoft YaHei" w:hAnsi="Microsoft YaHei" w:cs="Consolas" w:hint="eastAsia"/>
+          <w:rFonts w:ascii="Microsoft YaHei" w:eastAsia="Microsoft YaHei" w:hAnsi="Microsoft YaHei" w:cs="細明體" w:hint="eastAsia"/>
           <w:color w:val="000000"/>
           <w:kern w:val="0"/>
           <w:sz w:val="21"/>
@@ -487,7 +514,7 @@
       </w:r>
       <w:r>
         <w:rPr>
-          <w:rFonts w:ascii="Microsoft YaHei" w:eastAsia="Microsoft YaHei" w:hAnsi="Microsoft YaHei" w:cs="Consolas" w:hint="eastAsia"/>
+          <w:rFonts w:ascii="Microsoft YaHei" w:eastAsia="Microsoft YaHei" w:hAnsi="Microsoft YaHei" w:cs="細明體" w:hint="eastAsia"/>
           <w:color w:val="666600"/>
           <w:kern w:val="0"/>
           <w:sz w:val="21"/>
@@ -498,7 +525,7 @@
       </w:r>
       <w:r>
         <w:rPr>
-          <w:rFonts w:ascii="Microsoft YaHei" w:eastAsia="Microsoft YaHei" w:hAnsi="Microsoft YaHei" w:cs="Consolas" w:hint="eastAsia"/>
+          <w:rFonts w:ascii="Microsoft YaHei" w:eastAsia="Microsoft YaHei" w:hAnsi="Microsoft YaHei" w:cs="細明體" w:hint="eastAsia"/>
           <w:color w:val="000000"/>
           <w:kern w:val="0"/>
           <w:sz w:val="21"/>
@@ -508,61 +535,87 @@
         <w:t xml:space="preserve"> </w:t>
       </w:r>
       <w:proofErr w:type="spellStart"/>
-      <w:r>
-        <w:rPr>
-          <w:rFonts w:ascii="Microsoft YaHei" w:eastAsia="Microsoft YaHei" w:hAnsi="Microsoft YaHei" w:cs="Consolas" w:hint="eastAsia"/>
-          <w:color w:val="000000"/>
-          <w:kern w:val="0"/>
-          <w:sz w:val="21"/>
-          <w:szCs w:val="21"/>
-          <w:bdr w:val="none" w:sz="0" w:space="0" w:color="auto" w:frame="1"/>
-        </w:rPr>
-        <w:t>kernel_size</w:t>
+      <w:proofErr w:type="gramStart"/>
+      <w:r>
+        <w:rPr>
+          <w:rFonts w:ascii="Microsoft YaHei" w:eastAsia="Microsoft YaHei" w:hAnsi="Microsoft YaHei" w:cs="細明體" w:hint="eastAsia"/>
+          <w:color w:val="000000"/>
+          <w:kern w:val="0"/>
+          <w:sz w:val="21"/>
+          <w:szCs w:val="21"/>
+          <w:bdr w:val="none" w:sz="0" w:space="0" w:color="auto" w:frame="1"/>
+        </w:rPr>
+        <w:t>np</w:t>
+      </w:r>
+      <w:r>
+        <w:rPr>
+          <w:rFonts w:ascii="Microsoft YaHei" w:eastAsia="Microsoft YaHei" w:hAnsi="Microsoft YaHei" w:cs="細明體" w:hint="eastAsia"/>
+          <w:color w:val="666600"/>
+          <w:kern w:val="0"/>
+          <w:sz w:val="21"/>
+          <w:szCs w:val="21"/>
+          <w:bdr w:val="none" w:sz="0" w:space="0" w:color="auto" w:frame="1"/>
+        </w:rPr>
+        <w:t>.</w:t>
+      </w:r>
+      <w:r>
+        <w:rPr>
+          <w:rFonts w:ascii="Microsoft YaHei" w:eastAsia="Microsoft YaHei" w:hAnsi="Microsoft YaHei" w:cs="細明體" w:hint="eastAsia"/>
+          <w:color w:val="000000"/>
+          <w:kern w:val="0"/>
+          <w:sz w:val="21"/>
+          <w:szCs w:val="21"/>
+          <w:bdr w:val="none" w:sz="0" w:space="0" w:color="auto" w:frame="1"/>
+        </w:rPr>
+        <w:t>zeros</w:t>
+      </w:r>
+      <w:proofErr w:type="gramEnd"/>
+      <w:r>
+        <w:rPr>
+          <w:rFonts w:ascii="Microsoft YaHei" w:eastAsia="Microsoft YaHei" w:hAnsi="Microsoft YaHei" w:cs="細明體" w:hint="eastAsia"/>
+          <w:color w:val="000000"/>
+          <w:kern w:val="0"/>
+          <w:sz w:val="21"/>
+          <w:szCs w:val="21"/>
+          <w:bdr w:val="none" w:sz="0" w:space="0" w:color="auto" w:frame="1"/>
+        </w:rPr>
+        <w:t>_like</w:t>
       </w:r>
       <w:proofErr w:type="spellEnd"/>
       <w:r>
         <w:rPr>
-          <w:rFonts w:ascii="Microsoft YaHei" w:eastAsia="Microsoft YaHei" w:hAnsi="Microsoft YaHei" w:cs="Consolas" w:hint="eastAsia"/>
-          <w:color w:val="000000"/>
-          <w:kern w:val="0"/>
-          <w:sz w:val="21"/>
-          <w:szCs w:val="21"/>
-          <w:bdr w:val="none" w:sz="0" w:space="0" w:color="auto" w:frame="1"/>
-        </w:rPr>
-        <w:t xml:space="preserve"> </w:t>
-      </w:r>
-      <w:r>
-        <w:rPr>
-          <w:rFonts w:ascii="Microsoft YaHei" w:eastAsia="Microsoft YaHei" w:hAnsi="Microsoft YaHei" w:cs="Consolas" w:hint="eastAsia"/>
-          <w:color w:val="666600"/>
-          <w:kern w:val="0"/>
-          <w:sz w:val="21"/>
-          <w:szCs w:val="21"/>
-          <w:bdr w:val="none" w:sz="0" w:space="0" w:color="auto" w:frame="1"/>
-        </w:rPr>
-        <w:t>//</w:t>
-      </w:r>
-      <w:r>
-        <w:rPr>
-          <w:rFonts w:ascii="Microsoft YaHei" w:eastAsia="Microsoft YaHei" w:hAnsi="Microsoft YaHei" w:cs="Consolas" w:hint="eastAsia"/>
-          <w:color w:val="000000"/>
-          <w:kern w:val="0"/>
-          <w:sz w:val="21"/>
-          <w:szCs w:val="21"/>
-          <w:bdr w:val="none" w:sz="0" w:space="0" w:color="auto" w:frame="1"/>
-        </w:rPr>
-        <w:t xml:space="preserve"> </w:t>
-      </w:r>
-      <w:r>
-        <w:rPr>
-          <w:rFonts w:ascii="Microsoft YaHei" w:eastAsia="Microsoft YaHei" w:hAnsi="Microsoft YaHei" w:cs="Consolas" w:hint="eastAsia"/>
-          <w:color w:val="006666"/>
-          <w:kern w:val="0"/>
-          <w:sz w:val="21"/>
-          <w:szCs w:val="21"/>
-          <w:bdr w:val="none" w:sz="0" w:space="0" w:color="auto" w:frame="1"/>
-        </w:rPr>
-        <w:t>2</w:t>
+          <w:rFonts w:ascii="Microsoft YaHei" w:eastAsia="Microsoft YaHei" w:hAnsi="Microsoft YaHei" w:cs="細明體" w:hint="eastAsia"/>
+          <w:color w:val="666600"/>
+          <w:kern w:val="0"/>
+          <w:sz w:val="21"/>
+          <w:szCs w:val="21"/>
+          <w:bdr w:val="none" w:sz="0" w:space="0" w:color="auto" w:frame="1"/>
+        </w:rPr>
+        <w:t>(</w:t>
+      </w:r>
+      <w:proofErr w:type="spellStart"/>
+      <w:r>
+        <w:rPr>
+          <w:rFonts w:ascii="Microsoft YaHei" w:eastAsia="Microsoft YaHei" w:hAnsi="Microsoft YaHei" w:cs="細明體" w:hint="eastAsia"/>
+          <w:color w:val="000000"/>
+          <w:kern w:val="0"/>
+          <w:sz w:val="21"/>
+          <w:szCs w:val="21"/>
+          <w:bdr w:val="none" w:sz="0" w:space="0" w:color="auto" w:frame="1"/>
+        </w:rPr>
+        <w:t>img</w:t>
+      </w:r>
+      <w:proofErr w:type="spellEnd"/>
+      <w:r>
+        <w:rPr>
+          <w:rFonts w:ascii="Microsoft YaHei" w:eastAsia="Microsoft YaHei" w:hAnsi="Microsoft YaHei" w:cs="細明體" w:hint="eastAsia"/>
+          <w:color w:val="666600"/>
+          <w:kern w:val="0"/>
+          <w:sz w:val="21"/>
+          <w:szCs w:val="21"/>
+          <w:bdr w:val="none" w:sz="0" w:space="0" w:color="auto" w:frame="1"/>
+        </w:rPr>
+        <w:t>)</w:t>
       </w:r>
     </w:p>
     <w:p>
@@ -570,7 +623,7 @@
         <w:widowControl/>
         <w:numPr>
           <w:ilvl w:val="0"/>
-          <w:numId w:val="21"/>
+          <w:numId w:val="23"/>
         </w:numPr>
         <w:pBdr>
           <w:top w:val="single" w:sz="6" w:space="8" w:color="DDDDDD"/>
@@ -580,6 +633,7 @@
         </w:pBdr>
         <w:shd w:val="clear" w:color="auto" w:fill="EEEEEE"/>
         <w:tabs>
+          <w:tab w:val="clear" w:pos="720"/>
           <w:tab w:val="left" w:pos="916"/>
           <w:tab w:val="left" w:pos="1832"/>
           <w:tab w:val="left" w:pos="2748"/>
@@ -602,285 +656,20 @@
         <w:spacing w:line="240" w:lineRule="atLeast"/>
         <w:ind w:left="714" w:hanging="357"/>
         <w:rPr>
-          <w:rFonts w:ascii="Consolas" w:eastAsia="細明體" w:hAnsi="Consolas" w:cs="Consolas"/>
+          <w:rFonts w:ascii="Consolas" w:eastAsia="細明體" w:hAnsi="Consolas" w:cs="細明體"/>
           <w:color w:val="999999"/>
           <w:kern w:val="0"/>
           <w:sz w:val="18"/>
           <w:szCs w:val="18"/>
         </w:rPr>
       </w:pPr>
-      <w:r>
-        <w:rPr>
-          <w:rFonts w:ascii="Microsoft YaHei" w:eastAsia="Microsoft YaHei" w:hAnsi="Microsoft YaHei" w:cs="Consolas" w:hint="eastAsia"/>
-          <w:color w:val="000000"/>
-          <w:kern w:val="0"/>
-          <w:sz w:val="21"/>
-          <w:szCs w:val="21"/>
-          <w:bdr w:val="none" w:sz="0" w:space="0" w:color="auto" w:frame="1"/>
-        </w:rPr>
-        <w:t xml:space="preserve">    </w:t>
-      </w:r>
-      <w:proofErr w:type="spellStart"/>
-      <w:r>
-        <w:rPr>
-          <w:rFonts w:ascii="Microsoft YaHei" w:eastAsia="Microsoft YaHei" w:hAnsi="Microsoft YaHei" w:cs="Consolas" w:hint="eastAsia"/>
-          <w:color w:val="000000"/>
-          <w:kern w:val="0"/>
-          <w:sz w:val="21"/>
-          <w:szCs w:val="21"/>
-          <w:bdr w:val="none" w:sz="0" w:space="0" w:color="auto" w:frame="1"/>
-        </w:rPr>
-        <w:t>padded_img</w:t>
-      </w:r>
-      <w:proofErr w:type="spellEnd"/>
-      <w:r>
-        <w:rPr>
-          <w:rFonts w:ascii="Microsoft YaHei" w:eastAsia="Microsoft YaHei" w:hAnsi="Microsoft YaHei" w:cs="Consolas" w:hint="eastAsia"/>
-          <w:color w:val="000000"/>
-          <w:kern w:val="0"/>
-          <w:sz w:val="21"/>
-          <w:szCs w:val="21"/>
-          <w:bdr w:val="none" w:sz="0" w:space="0" w:color="auto" w:frame="1"/>
-        </w:rPr>
-        <w:t xml:space="preserve"> </w:t>
-      </w:r>
-      <w:r>
-        <w:rPr>
-          <w:rFonts w:ascii="Microsoft YaHei" w:eastAsia="Microsoft YaHei" w:hAnsi="Microsoft YaHei" w:cs="Consolas" w:hint="eastAsia"/>
-          <w:color w:val="666600"/>
-          <w:kern w:val="0"/>
-          <w:sz w:val="21"/>
-          <w:szCs w:val="21"/>
-          <w:bdr w:val="none" w:sz="0" w:space="0" w:color="auto" w:frame="1"/>
-        </w:rPr>
-        <w:t>=</w:t>
-      </w:r>
-      <w:r>
-        <w:rPr>
-          <w:rFonts w:ascii="Microsoft YaHei" w:eastAsia="Microsoft YaHei" w:hAnsi="Microsoft YaHei" w:cs="Consolas" w:hint="eastAsia"/>
-          <w:color w:val="000000"/>
-          <w:kern w:val="0"/>
-          <w:sz w:val="21"/>
-          <w:szCs w:val="21"/>
-          <w:bdr w:val="none" w:sz="0" w:space="0" w:color="auto" w:frame="1"/>
-        </w:rPr>
-        <w:t xml:space="preserve"> </w:t>
-      </w:r>
-      <w:proofErr w:type="spellStart"/>
-      <w:proofErr w:type="gramStart"/>
-      <w:r>
-        <w:rPr>
-          <w:rFonts w:ascii="Microsoft YaHei" w:eastAsia="Microsoft YaHei" w:hAnsi="Microsoft YaHei" w:cs="Consolas" w:hint="eastAsia"/>
-          <w:color w:val="000000"/>
-          <w:kern w:val="0"/>
-          <w:sz w:val="21"/>
-          <w:szCs w:val="21"/>
-          <w:bdr w:val="none" w:sz="0" w:space="0" w:color="auto" w:frame="1"/>
-        </w:rPr>
-        <w:t>np</w:t>
-      </w:r>
-      <w:r>
-        <w:rPr>
-          <w:rFonts w:ascii="Microsoft YaHei" w:eastAsia="Microsoft YaHei" w:hAnsi="Microsoft YaHei" w:cs="Consolas" w:hint="eastAsia"/>
-          <w:color w:val="666600"/>
-          <w:kern w:val="0"/>
-          <w:sz w:val="21"/>
-          <w:szCs w:val="21"/>
-          <w:bdr w:val="none" w:sz="0" w:space="0" w:color="auto" w:frame="1"/>
-        </w:rPr>
-        <w:t>.</w:t>
-      </w:r>
-      <w:r>
-        <w:rPr>
-          <w:rFonts w:ascii="Microsoft YaHei" w:eastAsia="Microsoft YaHei" w:hAnsi="Microsoft YaHei" w:cs="Consolas" w:hint="eastAsia"/>
-          <w:color w:val="000000"/>
-          <w:kern w:val="0"/>
-          <w:sz w:val="21"/>
-          <w:szCs w:val="21"/>
-          <w:bdr w:val="none" w:sz="0" w:space="0" w:color="auto" w:frame="1"/>
-        </w:rPr>
-        <w:t>pad</w:t>
-      </w:r>
-      <w:proofErr w:type="spellEnd"/>
-      <w:r>
-        <w:rPr>
-          <w:rFonts w:ascii="Microsoft YaHei" w:eastAsia="Microsoft YaHei" w:hAnsi="Microsoft YaHei" w:cs="Consolas" w:hint="eastAsia"/>
-          <w:color w:val="666600"/>
-          <w:kern w:val="0"/>
-          <w:sz w:val="21"/>
-          <w:szCs w:val="21"/>
-          <w:bdr w:val="none" w:sz="0" w:space="0" w:color="auto" w:frame="1"/>
-        </w:rPr>
-        <w:t>(</w:t>
-      </w:r>
-      <w:proofErr w:type="spellStart"/>
-      <w:proofErr w:type="gramEnd"/>
-      <w:r>
-        <w:rPr>
-          <w:rFonts w:ascii="Microsoft YaHei" w:eastAsia="Microsoft YaHei" w:hAnsi="Microsoft YaHei" w:cs="Consolas" w:hint="eastAsia"/>
-          <w:color w:val="000000"/>
-          <w:kern w:val="0"/>
-          <w:sz w:val="21"/>
-          <w:szCs w:val="21"/>
-          <w:bdr w:val="none" w:sz="0" w:space="0" w:color="auto" w:frame="1"/>
-        </w:rPr>
-        <w:t>img</w:t>
-      </w:r>
-      <w:proofErr w:type="spellEnd"/>
-      <w:r>
-        <w:rPr>
-          <w:rFonts w:ascii="Microsoft YaHei" w:eastAsia="Microsoft YaHei" w:hAnsi="Microsoft YaHei" w:cs="Consolas" w:hint="eastAsia"/>
-          <w:color w:val="666600"/>
-          <w:kern w:val="0"/>
-          <w:sz w:val="21"/>
-          <w:szCs w:val="21"/>
-          <w:bdr w:val="none" w:sz="0" w:space="0" w:color="auto" w:frame="1"/>
-        </w:rPr>
-        <w:t>,</w:t>
-      </w:r>
-      <w:r>
-        <w:rPr>
-          <w:rFonts w:ascii="Microsoft YaHei" w:eastAsia="Microsoft YaHei" w:hAnsi="Microsoft YaHei" w:cs="Consolas" w:hint="eastAsia"/>
-          <w:color w:val="000000"/>
-          <w:kern w:val="0"/>
-          <w:sz w:val="21"/>
-          <w:szCs w:val="21"/>
-          <w:bdr w:val="none" w:sz="0" w:space="0" w:color="auto" w:frame="1"/>
-        </w:rPr>
-        <w:t xml:space="preserve"> </w:t>
-      </w:r>
-      <w:proofErr w:type="spellStart"/>
-      <w:r>
-        <w:rPr>
-          <w:rFonts w:ascii="Microsoft YaHei" w:eastAsia="Microsoft YaHei" w:hAnsi="Microsoft YaHei" w:cs="Consolas" w:hint="eastAsia"/>
-          <w:color w:val="000000"/>
-          <w:kern w:val="0"/>
-          <w:sz w:val="21"/>
-          <w:szCs w:val="21"/>
-          <w:bdr w:val="none" w:sz="0" w:space="0" w:color="auto" w:frame="1"/>
-        </w:rPr>
-        <w:t>pad_size</w:t>
-      </w:r>
-      <w:proofErr w:type="spellEnd"/>
-      <w:r>
-        <w:rPr>
-          <w:rFonts w:ascii="Microsoft YaHei" w:eastAsia="Microsoft YaHei" w:hAnsi="Microsoft YaHei" w:cs="Consolas" w:hint="eastAsia"/>
-          <w:color w:val="666600"/>
-          <w:kern w:val="0"/>
-          <w:sz w:val="21"/>
-          <w:szCs w:val="21"/>
-          <w:bdr w:val="none" w:sz="0" w:space="0" w:color="auto" w:frame="1"/>
-        </w:rPr>
-        <w:t>,</w:t>
-      </w:r>
-      <w:r>
-        <w:rPr>
-          <w:rFonts w:ascii="Microsoft YaHei" w:eastAsia="Microsoft YaHei" w:hAnsi="Microsoft YaHei" w:cs="Consolas" w:hint="eastAsia"/>
-          <w:color w:val="000000"/>
-          <w:kern w:val="0"/>
-          <w:sz w:val="21"/>
-          <w:szCs w:val="21"/>
-          <w:bdr w:val="none" w:sz="0" w:space="0" w:color="auto" w:frame="1"/>
-        </w:rPr>
-        <w:t xml:space="preserve"> mode</w:t>
-      </w:r>
-      <w:r>
-        <w:rPr>
-          <w:rFonts w:ascii="Microsoft YaHei" w:eastAsia="Microsoft YaHei" w:hAnsi="Microsoft YaHei" w:cs="Consolas" w:hint="eastAsia"/>
-          <w:color w:val="666600"/>
-          <w:kern w:val="0"/>
-          <w:sz w:val="21"/>
-          <w:szCs w:val="21"/>
-          <w:bdr w:val="none" w:sz="0" w:space="0" w:color="auto" w:frame="1"/>
-        </w:rPr>
-        <w:t>=</w:t>
-      </w:r>
-      <w:r>
-        <w:rPr>
-          <w:rFonts w:ascii="Microsoft YaHei" w:eastAsia="Microsoft YaHei" w:hAnsi="Microsoft YaHei" w:cs="Consolas" w:hint="eastAsia"/>
-          <w:color w:val="008800"/>
-          <w:kern w:val="0"/>
-          <w:sz w:val="21"/>
-          <w:szCs w:val="21"/>
-          <w:bdr w:val="none" w:sz="0" w:space="0" w:color="auto" w:frame="1"/>
-        </w:rPr>
-        <w:t>'constant'</w:t>
-      </w:r>
-      <w:r>
-        <w:rPr>
-          <w:rFonts w:ascii="Microsoft YaHei" w:eastAsia="Microsoft YaHei" w:hAnsi="Microsoft YaHei" w:cs="Consolas" w:hint="eastAsia"/>
-          <w:color w:val="666600"/>
-          <w:kern w:val="0"/>
-          <w:sz w:val="21"/>
-          <w:szCs w:val="21"/>
-          <w:bdr w:val="none" w:sz="0" w:space="0" w:color="auto" w:frame="1"/>
-        </w:rPr>
-        <w:t>,</w:t>
-      </w:r>
-      <w:r>
-        <w:rPr>
-          <w:rFonts w:ascii="Microsoft YaHei" w:eastAsia="Microsoft YaHei" w:hAnsi="Microsoft YaHei" w:cs="Consolas" w:hint="eastAsia"/>
-          <w:color w:val="000000"/>
-          <w:kern w:val="0"/>
-          <w:sz w:val="21"/>
-          <w:szCs w:val="21"/>
-          <w:bdr w:val="none" w:sz="0" w:space="0" w:color="auto" w:frame="1"/>
-        </w:rPr>
-        <w:t xml:space="preserve"> </w:t>
-      </w:r>
-      <w:proofErr w:type="spellStart"/>
-      <w:r>
-        <w:rPr>
-          <w:rFonts w:ascii="Microsoft YaHei" w:eastAsia="Microsoft YaHei" w:hAnsi="Microsoft YaHei" w:cs="Consolas" w:hint="eastAsia"/>
-          <w:color w:val="000000"/>
-          <w:kern w:val="0"/>
-          <w:sz w:val="21"/>
-          <w:szCs w:val="21"/>
-          <w:bdr w:val="none" w:sz="0" w:space="0" w:color="auto" w:frame="1"/>
-        </w:rPr>
-        <w:t>constant_values</w:t>
-      </w:r>
-      <w:proofErr w:type="spellEnd"/>
-      <w:r>
-        <w:rPr>
-          <w:rFonts w:ascii="Microsoft YaHei" w:eastAsia="Microsoft YaHei" w:hAnsi="Microsoft YaHei" w:cs="Consolas" w:hint="eastAsia"/>
-          <w:color w:val="666600"/>
-          <w:kern w:val="0"/>
-          <w:sz w:val="21"/>
-          <w:szCs w:val="21"/>
-          <w:bdr w:val="none" w:sz="0" w:space="0" w:color="auto" w:frame="1"/>
-        </w:rPr>
-        <w:t>=</w:t>
-      </w:r>
-      <w:r>
-        <w:rPr>
-          <w:rFonts w:ascii="Microsoft YaHei" w:eastAsia="Microsoft YaHei" w:hAnsi="Microsoft YaHei" w:cs="Consolas" w:hint="eastAsia"/>
-          <w:color w:val="006666"/>
-          <w:kern w:val="0"/>
-          <w:sz w:val="21"/>
-          <w:szCs w:val="21"/>
-          <w:bdr w:val="none" w:sz="0" w:space="0" w:color="auto" w:frame="1"/>
-        </w:rPr>
-        <w:t>0</w:t>
-      </w:r>
-      <w:r>
-        <w:rPr>
-          <w:rFonts w:ascii="Microsoft YaHei" w:eastAsia="Microsoft YaHei" w:hAnsi="Microsoft YaHei" w:cs="Consolas" w:hint="eastAsia"/>
-          <w:color w:val="666600"/>
-          <w:kern w:val="0"/>
-          <w:sz w:val="21"/>
-          <w:szCs w:val="21"/>
-          <w:bdr w:val="none" w:sz="0" w:space="0" w:color="auto" w:frame="1"/>
-        </w:rPr>
-        <w:t>)</w:t>
-      </w:r>
     </w:p>
     <w:p>
       <w:pPr>
         <w:widowControl/>
         <w:numPr>
           <w:ilvl w:val="0"/>
-          <w:numId w:val="21"/>
+          <w:numId w:val="23"/>
         </w:numPr>
         <w:pBdr>
           <w:top w:val="single" w:sz="6" w:space="8" w:color="DDDDDD"/>
@@ -890,6 +679,7 @@
         </w:pBdr>
         <w:shd w:val="clear" w:color="auto" w:fill="F6F6F6"/>
         <w:tabs>
+          <w:tab w:val="clear" w:pos="720"/>
           <w:tab w:val="left" w:pos="916"/>
           <w:tab w:val="left" w:pos="1832"/>
           <w:tab w:val="left" w:pos="2748"/>
@@ -912,7 +702,7 @@
         <w:spacing w:line="240" w:lineRule="atLeast"/>
         <w:ind w:left="714" w:hanging="357"/>
         <w:rPr>
-          <w:rFonts w:ascii="Consolas" w:eastAsia="細明體" w:hAnsi="Consolas" w:cs="Consolas"/>
+          <w:rFonts w:ascii="Consolas" w:eastAsia="細明體" w:hAnsi="Consolas" w:cs="細明體"/>
           <w:color w:val="999999"/>
           <w:kern w:val="0"/>
           <w:sz w:val="18"/>
@@ -921,7 +711,7 @@
       </w:pPr>
       <w:r>
         <w:rPr>
-          <w:rFonts w:ascii="Microsoft YaHei" w:eastAsia="Microsoft YaHei" w:hAnsi="Microsoft YaHei" w:cs="Consolas" w:hint="eastAsia"/>
+          <w:rFonts w:ascii="Microsoft YaHei" w:eastAsia="Microsoft YaHei" w:hAnsi="Microsoft YaHei" w:cs="細明體" w:hint="eastAsia"/>
           <w:color w:val="000000"/>
           <w:kern w:val="0"/>
           <w:sz w:val="21"/>
@@ -930,22 +720,44 @@
         </w:rPr>
         <w:t xml:space="preserve">    </w:t>
       </w:r>
+      <w:r>
+        <w:rPr>
+          <w:rFonts w:ascii="Microsoft YaHei" w:eastAsia="Microsoft YaHei" w:hAnsi="Microsoft YaHei" w:cs="細明體" w:hint="eastAsia"/>
+          <w:color w:val="000088"/>
+          <w:kern w:val="0"/>
+          <w:sz w:val="21"/>
+          <w:szCs w:val="21"/>
+          <w:bdr w:val="none" w:sz="0" w:space="0" w:color="auto" w:frame="1"/>
+        </w:rPr>
+        <w:t>for</w:t>
+      </w:r>
+      <w:r>
+        <w:rPr>
+          <w:rFonts w:ascii="Microsoft YaHei" w:eastAsia="Microsoft YaHei" w:hAnsi="Microsoft YaHei" w:cs="細明體" w:hint="eastAsia"/>
+          <w:color w:val="000000"/>
+          <w:kern w:val="0"/>
+          <w:sz w:val="21"/>
+          <w:szCs w:val="21"/>
+          <w:bdr w:val="none" w:sz="0" w:space="0" w:color="auto" w:frame="1"/>
+        </w:rPr>
+        <w:t xml:space="preserve"> </w:t>
+      </w:r>
       <w:proofErr w:type="spellStart"/>
       <w:r>
         <w:rPr>
-          <w:rFonts w:ascii="Microsoft YaHei" w:eastAsia="Microsoft YaHei" w:hAnsi="Microsoft YaHei" w:cs="Consolas" w:hint="eastAsia"/>
-          <w:color w:val="000000"/>
-          <w:kern w:val="0"/>
-          <w:sz w:val="21"/>
-          <w:szCs w:val="21"/>
-          <w:bdr w:val="none" w:sz="0" w:space="0" w:color="auto" w:frame="1"/>
-        </w:rPr>
-        <w:t>dilation_img</w:t>
+          <w:rFonts w:ascii="Microsoft YaHei" w:eastAsia="Microsoft YaHei" w:hAnsi="Microsoft YaHei" w:cs="細明體" w:hint="eastAsia"/>
+          <w:color w:val="000000"/>
+          <w:kern w:val="0"/>
+          <w:sz w:val="21"/>
+          <w:szCs w:val="21"/>
+          <w:bdr w:val="none" w:sz="0" w:space="0" w:color="auto" w:frame="1"/>
+        </w:rPr>
+        <w:t>i</w:t>
       </w:r>
       <w:proofErr w:type="spellEnd"/>
       <w:r>
         <w:rPr>
-          <w:rFonts w:ascii="Microsoft YaHei" w:eastAsia="Microsoft YaHei" w:hAnsi="Microsoft YaHei" w:cs="Consolas" w:hint="eastAsia"/>
+          <w:rFonts w:ascii="Microsoft YaHei" w:eastAsia="Microsoft YaHei" w:hAnsi="Microsoft YaHei" w:cs="細明體" w:hint="eastAsia"/>
           <w:color w:val="000000"/>
           <w:kern w:val="0"/>
           <w:sz w:val="21"/>
@@ -956,77 +768,29 @@
       </w:r>
       <w:r>
         <w:rPr>
-          <w:rFonts w:ascii="Microsoft YaHei" w:eastAsia="Microsoft YaHei" w:hAnsi="Microsoft YaHei" w:cs="Consolas" w:hint="eastAsia"/>
-          <w:color w:val="666600"/>
-          <w:kern w:val="0"/>
-          <w:sz w:val="21"/>
-          <w:szCs w:val="21"/>
-          <w:bdr w:val="none" w:sz="0" w:space="0" w:color="auto" w:frame="1"/>
-        </w:rPr>
-        <w:t>=</w:t>
-      </w:r>
-      <w:r>
-        <w:rPr>
-          <w:rFonts w:ascii="Microsoft YaHei" w:eastAsia="Microsoft YaHei" w:hAnsi="Microsoft YaHei" w:cs="Consolas" w:hint="eastAsia"/>
-          <w:color w:val="000000"/>
-          <w:kern w:val="0"/>
-          <w:sz w:val="21"/>
-          <w:szCs w:val="21"/>
-          <w:bdr w:val="none" w:sz="0" w:space="0" w:color="auto" w:frame="1"/>
-        </w:rPr>
-        <w:t xml:space="preserve"> </w:t>
-      </w:r>
-      <w:proofErr w:type="spellStart"/>
-      <w:proofErr w:type="gramStart"/>
-      <w:r>
-        <w:rPr>
-          <w:rFonts w:ascii="Microsoft YaHei" w:eastAsia="Microsoft YaHei" w:hAnsi="Microsoft YaHei" w:cs="Consolas" w:hint="eastAsia"/>
-          <w:color w:val="000000"/>
-          <w:kern w:val="0"/>
-          <w:sz w:val="21"/>
-          <w:szCs w:val="21"/>
-          <w:bdr w:val="none" w:sz="0" w:space="0" w:color="auto" w:frame="1"/>
-        </w:rPr>
-        <w:t>np</w:t>
-      </w:r>
-      <w:r>
-        <w:rPr>
-          <w:rFonts w:ascii="Microsoft YaHei" w:eastAsia="Microsoft YaHei" w:hAnsi="Microsoft YaHei" w:cs="Consolas" w:hint="eastAsia"/>
-          <w:color w:val="666600"/>
-          <w:kern w:val="0"/>
-          <w:sz w:val="21"/>
-          <w:szCs w:val="21"/>
-          <w:bdr w:val="none" w:sz="0" w:space="0" w:color="auto" w:frame="1"/>
-        </w:rPr>
-        <w:t>.</w:t>
-      </w:r>
-      <w:r>
-        <w:rPr>
-          <w:rFonts w:ascii="Microsoft YaHei" w:eastAsia="Microsoft YaHei" w:hAnsi="Microsoft YaHei" w:cs="Consolas" w:hint="eastAsia"/>
-          <w:color w:val="000000"/>
-          <w:kern w:val="0"/>
-          <w:sz w:val="21"/>
-          <w:szCs w:val="21"/>
-          <w:bdr w:val="none" w:sz="0" w:space="0" w:color="auto" w:frame="1"/>
-        </w:rPr>
-        <w:t>zeros</w:t>
-      </w:r>
-      <w:proofErr w:type="gramEnd"/>
-      <w:r>
-        <w:rPr>
-          <w:rFonts w:ascii="Microsoft YaHei" w:eastAsia="Microsoft YaHei" w:hAnsi="Microsoft YaHei" w:cs="Consolas" w:hint="eastAsia"/>
-          <w:color w:val="000000"/>
-          <w:kern w:val="0"/>
-          <w:sz w:val="21"/>
-          <w:szCs w:val="21"/>
-          <w:bdr w:val="none" w:sz="0" w:space="0" w:color="auto" w:frame="1"/>
-        </w:rPr>
-        <w:t>_like</w:t>
-      </w:r>
-      <w:proofErr w:type="spellEnd"/>
-      <w:r>
-        <w:rPr>
-          <w:rFonts w:ascii="Microsoft YaHei" w:eastAsia="Microsoft YaHei" w:hAnsi="Microsoft YaHei" w:cs="Consolas" w:hint="eastAsia"/>
+          <w:rFonts w:ascii="Microsoft YaHei" w:eastAsia="Microsoft YaHei" w:hAnsi="Microsoft YaHei" w:cs="細明體" w:hint="eastAsia"/>
+          <w:color w:val="000088"/>
+          <w:kern w:val="0"/>
+          <w:sz w:val="21"/>
+          <w:szCs w:val="21"/>
+          <w:bdr w:val="none" w:sz="0" w:space="0" w:color="auto" w:frame="1"/>
+        </w:rPr>
+        <w:t>in</w:t>
+      </w:r>
+      <w:r>
+        <w:rPr>
+          <w:rFonts w:ascii="Microsoft YaHei" w:eastAsia="Microsoft YaHei" w:hAnsi="Microsoft YaHei" w:cs="細明體" w:hint="eastAsia"/>
+          <w:color w:val="000000"/>
+          <w:kern w:val="0"/>
+          <w:sz w:val="21"/>
+          <w:szCs w:val="21"/>
+          <w:bdr w:val="none" w:sz="0" w:space="0" w:color="auto" w:frame="1"/>
+        </w:rPr>
+        <w:t xml:space="preserve"> range</w:t>
+      </w:r>
+      <w:r>
+        <w:rPr>
+          <w:rFonts w:ascii="Microsoft YaHei" w:eastAsia="Microsoft YaHei" w:hAnsi="Microsoft YaHei" w:cs="細明體" w:hint="eastAsia"/>
           <w:color w:val="666600"/>
           <w:kern w:val="0"/>
           <w:sz w:val="21"/>
@@ -1035,29 +799,27 @@
         </w:rPr>
         <w:t>(</w:t>
       </w:r>
-      <w:proofErr w:type="spellStart"/>
-      <w:r>
-        <w:rPr>
-          <w:rFonts w:ascii="Microsoft YaHei" w:eastAsia="Microsoft YaHei" w:hAnsi="Microsoft YaHei" w:cs="Consolas" w:hint="eastAsia"/>
-          <w:color w:val="000000"/>
-          <w:kern w:val="0"/>
-          <w:sz w:val="21"/>
-          <w:szCs w:val="21"/>
-          <w:bdr w:val="none" w:sz="0" w:space="0" w:color="auto" w:frame="1"/>
-        </w:rPr>
-        <w:t>img</w:t>
-      </w:r>
-      <w:proofErr w:type="spellEnd"/>
-      <w:r>
-        <w:rPr>
-          <w:rFonts w:ascii="Microsoft YaHei" w:eastAsia="Microsoft YaHei" w:hAnsi="Microsoft YaHei" w:cs="Consolas" w:hint="eastAsia"/>
-          <w:color w:val="666600"/>
-          <w:kern w:val="0"/>
-          <w:sz w:val="21"/>
-          <w:szCs w:val="21"/>
-          <w:bdr w:val="none" w:sz="0" w:space="0" w:color="auto" w:frame="1"/>
-        </w:rPr>
-        <w:t>)</w:t>
+      <w:r>
+        <w:rPr>
+          <w:rFonts w:ascii="Microsoft YaHei" w:eastAsia="Microsoft YaHei" w:hAnsi="Microsoft YaHei" w:cs="細明體" w:hint="eastAsia"/>
+          <w:color w:val="000000"/>
+          <w:kern w:val="0"/>
+          <w:sz w:val="21"/>
+          <w:szCs w:val="21"/>
+          <w:bdr w:val="none" w:sz="0" w:space="0" w:color="auto" w:frame="1"/>
+        </w:rPr>
+        <w:t>img_size0</w:t>
+      </w:r>
+      <w:r>
+        <w:rPr>
+          <w:rFonts w:ascii="Microsoft YaHei" w:eastAsia="Microsoft YaHei" w:hAnsi="Microsoft YaHei" w:cs="細明體" w:hint="eastAsia"/>
+          <w:color w:val="666600"/>
+          <w:kern w:val="0"/>
+          <w:sz w:val="21"/>
+          <w:szCs w:val="21"/>
+          <w:bdr w:val="none" w:sz="0" w:space="0" w:color="auto" w:frame="1"/>
+        </w:rPr>
+        <w:t>):</w:t>
       </w:r>
     </w:p>
     <w:p>
@@ -1065,7 +827,7 @@
         <w:widowControl/>
         <w:numPr>
           <w:ilvl w:val="0"/>
-          <w:numId w:val="21"/>
+          <w:numId w:val="23"/>
         </w:numPr>
         <w:pBdr>
           <w:top w:val="single" w:sz="6" w:space="8" w:color="DDDDDD"/>
@@ -1075,6 +837,7 @@
         </w:pBdr>
         <w:shd w:val="clear" w:color="auto" w:fill="EEEEEE"/>
         <w:tabs>
+          <w:tab w:val="clear" w:pos="720"/>
           <w:tab w:val="left" w:pos="916"/>
           <w:tab w:val="left" w:pos="1832"/>
           <w:tab w:val="left" w:pos="2748"/>
@@ -1097,20 +860,108 @@
         <w:spacing w:line="240" w:lineRule="atLeast"/>
         <w:ind w:left="714" w:hanging="357"/>
         <w:rPr>
-          <w:rFonts w:ascii="Consolas" w:eastAsia="細明體" w:hAnsi="Consolas" w:cs="Consolas"/>
+          <w:rFonts w:ascii="Consolas" w:eastAsia="細明體" w:hAnsi="Consolas" w:cs="細明體"/>
           <w:color w:val="999999"/>
           <w:kern w:val="0"/>
           <w:sz w:val="18"/>
           <w:szCs w:val="18"/>
         </w:rPr>
       </w:pPr>
+      <w:r>
+        <w:rPr>
+          <w:rFonts w:ascii="Microsoft YaHei" w:eastAsia="Microsoft YaHei" w:hAnsi="Microsoft YaHei" w:cs="細明體" w:hint="eastAsia"/>
+          <w:color w:val="000000"/>
+          <w:kern w:val="0"/>
+          <w:sz w:val="21"/>
+          <w:szCs w:val="21"/>
+          <w:bdr w:val="none" w:sz="0" w:space="0" w:color="auto" w:frame="1"/>
+        </w:rPr>
+        <w:t xml:space="preserve">        </w:t>
+      </w:r>
+      <w:r>
+        <w:rPr>
+          <w:rFonts w:ascii="Microsoft YaHei" w:eastAsia="Microsoft YaHei" w:hAnsi="Microsoft YaHei" w:cs="細明體" w:hint="eastAsia"/>
+          <w:color w:val="000088"/>
+          <w:kern w:val="0"/>
+          <w:sz w:val="21"/>
+          <w:szCs w:val="21"/>
+          <w:bdr w:val="none" w:sz="0" w:space="0" w:color="auto" w:frame="1"/>
+        </w:rPr>
+        <w:t>for</w:t>
+      </w:r>
+      <w:r>
+        <w:rPr>
+          <w:rFonts w:ascii="Microsoft YaHei" w:eastAsia="Microsoft YaHei" w:hAnsi="Microsoft YaHei" w:cs="細明體" w:hint="eastAsia"/>
+          <w:color w:val="000000"/>
+          <w:kern w:val="0"/>
+          <w:sz w:val="21"/>
+          <w:szCs w:val="21"/>
+          <w:bdr w:val="none" w:sz="0" w:space="0" w:color="auto" w:frame="1"/>
+        </w:rPr>
+        <w:t xml:space="preserve"> j </w:t>
+      </w:r>
+      <w:r>
+        <w:rPr>
+          <w:rFonts w:ascii="Microsoft YaHei" w:eastAsia="Microsoft YaHei" w:hAnsi="Microsoft YaHei" w:cs="細明體" w:hint="eastAsia"/>
+          <w:color w:val="000088"/>
+          <w:kern w:val="0"/>
+          <w:sz w:val="21"/>
+          <w:szCs w:val="21"/>
+          <w:bdr w:val="none" w:sz="0" w:space="0" w:color="auto" w:frame="1"/>
+        </w:rPr>
+        <w:t>in</w:t>
+      </w:r>
+      <w:r>
+        <w:rPr>
+          <w:rFonts w:ascii="Microsoft YaHei" w:eastAsia="Microsoft YaHei" w:hAnsi="Microsoft YaHei" w:cs="細明體" w:hint="eastAsia"/>
+          <w:color w:val="000000"/>
+          <w:kern w:val="0"/>
+          <w:sz w:val="21"/>
+          <w:szCs w:val="21"/>
+          <w:bdr w:val="none" w:sz="0" w:space="0" w:color="auto" w:frame="1"/>
+        </w:rPr>
+        <w:t xml:space="preserve"> range</w:t>
+      </w:r>
+      <w:r>
+        <w:rPr>
+          <w:rFonts w:ascii="Microsoft YaHei" w:eastAsia="Microsoft YaHei" w:hAnsi="Microsoft YaHei" w:cs="細明體" w:hint="eastAsia"/>
+          <w:color w:val="666600"/>
+          <w:kern w:val="0"/>
+          <w:sz w:val="21"/>
+          <w:szCs w:val="21"/>
+          <w:bdr w:val="none" w:sz="0" w:space="0" w:color="auto" w:frame="1"/>
+        </w:rPr>
+        <w:t>(</w:t>
+      </w:r>
+      <w:r>
+        <w:rPr>
+          <w:rFonts w:ascii="Microsoft YaHei" w:eastAsia="Microsoft YaHei" w:hAnsi="Microsoft YaHei" w:cs="細明體" w:hint="eastAsia"/>
+          <w:color w:val="000000"/>
+          <w:kern w:val="0"/>
+          <w:sz w:val="21"/>
+          <w:szCs w:val="21"/>
+          <w:bdr w:val="none" w:sz="0" w:space="0" w:color="auto" w:frame="1"/>
+        </w:rPr>
+        <w:t>img_size1</w:t>
+      </w:r>
+      <w:r>
+        <w:rPr>
+          <w:rFonts w:ascii="Microsoft YaHei" w:eastAsia="Microsoft YaHei" w:hAnsi="Microsoft YaHei" w:cs="細明體" w:hint="eastAsia"/>
+          <w:color w:val="666600"/>
+          <w:kern w:val="0"/>
+          <w:sz w:val="21"/>
+          <w:szCs w:val="21"/>
+          <w:bdr w:val="none" w:sz="0" w:space="0" w:color="auto" w:frame="1"/>
+        </w:rPr>
+        <w:t>):</w:t>
+      </w:r>
     </w:p>
     <w:p>
       <w:pPr>
         <w:widowControl/>
         <w:numPr>
           <w:ilvl w:val="0"/>
-          <w:numId w:val="21"/>
+          <w:numId w:val="23"/>
         </w:numPr>
         <w:pBdr>
           <w:top w:val="single" w:sz="6" w:space="8" w:color="DDDDDD"/>
@@ -1120,6 +971,7 @@
         </w:pBdr>
         <w:shd w:val="clear" w:color="auto" w:fill="F6F6F6"/>
         <w:tabs>
+          <w:tab w:val="clear" w:pos="720"/>
           <w:tab w:val="left" w:pos="916"/>
           <w:tab w:val="left" w:pos="1832"/>
           <w:tab w:val="left" w:pos="2748"/>
@@ -1142,7 +994,7 @@
         <w:spacing w:line="240" w:lineRule="atLeast"/>
         <w:ind w:left="714" w:hanging="357"/>
         <w:rPr>
-          <w:rFonts w:ascii="Consolas" w:eastAsia="細明體" w:hAnsi="Consolas" w:cs="Consolas"/>
+          <w:rFonts w:ascii="Consolas" w:eastAsia="細明體" w:hAnsi="Consolas" w:cs="細明體"/>
           <w:color w:val="999999"/>
           <w:kern w:val="0"/>
           <w:sz w:val="18"/>
@@ -1151,29 +1003,31 @@
       </w:pPr>
       <w:r>
         <w:rPr>
-          <w:rFonts w:ascii="Microsoft YaHei" w:eastAsia="Microsoft YaHei" w:hAnsi="Microsoft YaHei" w:cs="Consolas" w:hint="eastAsia"/>
-          <w:color w:val="000000"/>
-          <w:kern w:val="0"/>
-          <w:sz w:val="21"/>
-          <w:szCs w:val="21"/>
-          <w:bdr w:val="none" w:sz="0" w:space="0" w:color="auto" w:frame="1"/>
-        </w:rPr>
-        <w:t xml:space="preserve">    </w:t>
-      </w:r>
-      <w:r>
-        <w:rPr>
-          <w:rFonts w:ascii="Microsoft YaHei" w:eastAsia="Microsoft YaHei" w:hAnsi="Microsoft YaHei" w:cs="Consolas" w:hint="eastAsia"/>
-          <w:color w:val="000088"/>
-          <w:kern w:val="0"/>
-          <w:sz w:val="21"/>
-          <w:szCs w:val="21"/>
-          <w:bdr w:val="none" w:sz="0" w:space="0" w:color="auto" w:frame="1"/>
-        </w:rPr>
-        <w:t>for</w:t>
-      </w:r>
-      <w:r>
-        <w:rPr>
-          <w:rFonts w:ascii="Microsoft YaHei" w:eastAsia="Microsoft YaHei" w:hAnsi="Microsoft YaHei" w:cs="Consolas" w:hint="eastAsia"/>
+          <w:rFonts w:ascii="Microsoft YaHei" w:eastAsia="Microsoft YaHei" w:hAnsi="Microsoft YaHei" w:cs="細明體" w:hint="eastAsia"/>
+          <w:color w:val="000000"/>
+          <w:kern w:val="0"/>
+          <w:sz w:val="21"/>
+          <w:szCs w:val="21"/>
+          <w:bdr w:val="none" w:sz="0" w:space="0" w:color="auto" w:frame="1"/>
+        </w:rPr>
+        <w:t xml:space="preserve">            </w:t>
+      </w:r>
+      <w:proofErr w:type="spellStart"/>
+      <w:r>
+        <w:rPr>
+          <w:rFonts w:ascii="Microsoft YaHei" w:eastAsia="Microsoft YaHei" w:hAnsi="Microsoft YaHei" w:cs="細明體" w:hint="eastAsia"/>
+          <w:color w:val="000000"/>
+          <w:kern w:val="0"/>
+          <w:sz w:val="21"/>
+          <w:szCs w:val="21"/>
+          <w:bdr w:val="none" w:sz="0" w:space="0" w:color="auto" w:frame="1"/>
+        </w:rPr>
+        <w:t>max_value</w:t>
+      </w:r>
+      <w:proofErr w:type="spellEnd"/>
+      <w:r>
+        <w:rPr>
+          <w:rFonts w:ascii="Microsoft YaHei" w:eastAsia="Microsoft YaHei" w:hAnsi="Microsoft YaHei" w:cs="細明體" w:hint="eastAsia"/>
           <w:color w:val="000000"/>
           <w:kern w:val="0"/>
           <w:sz w:val="21"/>
@@ -1182,22 +1036,20 @@
         </w:rPr>
         <w:t xml:space="preserve"> </w:t>
       </w:r>
-      <w:proofErr w:type="spellStart"/>
-      <w:r>
-        <w:rPr>
-          <w:rFonts w:ascii="Microsoft YaHei" w:eastAsia="Microsoft YaHei" w:hAnsi="Microsoft YaHei" w:cs="Consolas" w:hint="eastAsia"/>
-          <w:color w:val="000000"/>
-          <w:kern w:val="0"/>
-          <w:sz w:val="21"/>
-          <w:szCs w:val="21"/>
-          <w:bdr w:val="none" w:sz="0" w:space="0" w:color="auto" w:frame="1"/>
-        </w:rPr>
-        <w:t>i</w:t>
-      </w:r>
-      <w:proofErr w:type="spellEnd"/>
-      <w:r>
-        <w:rPr>
-          <w:rFonts w:ascii="Microsoft YaHei" w:eastAsia="Microsoft YaHei" w:hAnsi="Microsoft YaHei" w:cs="Consolas" w:hint="eastAsia"/>
+      <w:r>
+        <w:rPr>
+          <w:rFonts w:ascii="Microsoft YaHei" w:eastAsia="Microsoft YaHei" w:hAnsi="Microsoft YaHei" w:cs="細明體" w:hint="eastAsia"/>
+          <w:color w:val="666600"/>
+          <w:kern w:val="0"/>
+          <w:sz w:val="21"/>
+          <w:szCs w:val="21"/>
+          <w:bdr w:val="none" w:sz="0" w:space="0" w:color="auto" w:frame="1"/>
+        </w:rPr>
+        <w:t>=</w:t>
+      </w:r>
+      <w:r>
+        <w:rPr>
+          <w:rFonts w:ascii="Microsoft YaHei" w:eastAsia="Microsoft YaHei" w:hAnsi="Microsoft YaHei" w:cs="細明體" w:hint="eastAsia"/>
           <w:color w:val="000000"/>
           <w:kern w:val="0"/>
           <w:sz w:val="21"/>
@@ -1208,58 +1060,14 @@
       </w:r>
       <w:r>
         <w:rPr>
-          <w:rFonts w:ascii="Microsoft YaHei" w:eastAsia="Microsoft YaHei" w:hAnsi="Microsoft YaHei" w:cs="Consolas" w:hint="eastAsia"/>
-          <w:color w:val="000088"/>
-          <w:kern w:val="0"/>
-          <w:sz w:val="21"/>
-          <w:szCs w:val="21"/>
-          <w:bdr w:val="none" w:sz="0" w:space="0" w:color="auto" w:frame="1"/>
-        </w:rPr>
-        <w:t>in</w:t>
-      </w:r>
-      <w:r>
-        <w:rPr>
-          <w:rFonts w:ascii="Microsoft YaHei" w:eastAsia="Microsoft YaHei" w:hAnsi="Microsoft YaHei" w:cs="Consolas" w:hint="eastAsia"/>
-          <w:color w:val="000000"/>
-          <w:kern w:val="0"/>
-          <w:sz w:val="21"/>
-          <w:szCs w:val="21"/>
-          <w:bdr w:val="none" w:sz="0" w:space="0" w:color="auto" w:frame="1"/>
-        </w:rPr>
-        <w:t xml:space="preserve"> range</w:t>
-      </w:r>
-      <w:r>
-        <w:rPr>
-          <w:rFonts w:ascii="Microsoft YaHei" w:eastAsia="Microsoft YaHei" w:hAnsi="Microsoft YaHei" w:cs="Consolas" w:hint="eastAsia"/>
-          <w:color w:val="666600"/>
-          <w:kern w:val="0"/>
-          <w:sz w:val="21"/>
-          <w:szCs w:val="21"/>
-          <w:bdr w:val="none" w:sz="0" w:space="0" w:color="auto" w:frame="1"/>
-        </w:rPr>
-        <w:t>(</w:t>
-      </w:r>
-      <w:r>
-        <w:rPr>
-          <w:rFonts w:ascii="Microsoft YaHei" w:eastAsia="Microsoft YaHei" w:hAnsi="Microsoft YaHei" w:cs="Consolas" w:hint="eastAsia"/>
-          <w:color w:val="000000"/>
-          <w:kern w:val="0"/>
-          <w:sz w:val="21"/>
-          <w:szCs w:val="21"/>
-          <w:bdr w:val="none" w:sz="0" w:space="0" w:color="auto" w:frame="1"/>
-        </w:rPr>
-        <w:t>img_size0</w:t>
-      </w:r>
-      <w:r>
-        <w:rPr>
-          <w:rFonts w:ascii="Microsoft YaHei" w:eastAsia="Microsoft YaHei" w:hAnsi="Microsoft YaHei" w:cs="Consolas" w:hint="eastAsia"/>
-          <w:color w:val="666600"/>
-          <w:kern w:val="0"/>
-          <w:sz w:val="21"/>
-          <w:szCs w:val="21"/>
-          <w:bdr w:val="none" w:sz="0" w:space="0" w:color="auto" w:frame="1"/>
-        </w:rPr>
-        <w:t>):</w:t>
+          <w:rFonts w:ascii="Microsoft YaHei" w:eastAsia="Microsoft YaHei" w:hAnsi="Microsoft YaHei" w:cs="細明體" w:hint="eastAsia"/>
+          <w:color w:val="006666"/>
+          <w:kern w:val="0"/>
+          <w:sz w:val="21"/>
+          <w:szCs w:val="21"/>
+          <w:bdr w:val="none" w:sz="0" w:space="0" w:color="auto" w:frame="1"/>
+        </w:rPr>
+        <w:t>0</w:t>
       </w:r>
     </w:p>
     <w:p>
@@ -1267,7 +1075,7 @@
         <w:widowControl/>
         <w:numPr>
           <w:ilvl w:val="0"/>
-          <w:numId w:val="21"/>
+          <w:numId w:val="23"/>
         </w:numPr>
         <w:pBdr>
           <w:top w:val="single" w:sz="6" w:space="8" w:color="DDDDDD"/>
@@ -1277,6 +1085,7 @@
         </w:pBdr>
         <w:shd w:val="clear" w:color="auto" w:fill="EEEEEE"/>
         <w:tabs>
+          <w:tab w:val="clear" w:pos="720"/>
           <w:tab w:val="left" w:pos="916"/>
           <w:tab w:val="left" w:pos="1832"/>
           <w:tab w:val="left" w:pos="2748"/>
@@ -1299,7 +1108,7 @@
         <w:spacing w:line="240" w:lineRule="atLeast"/>
         <w:ind w:left="714" w:hanging="357"/>
         <w:rPr>
-          <w:rFonts w:ascii="Consolas" w:eastAsia="細明體" w:hAnsi="Consolas" w:cs="Consolas"/>
+          <w:rFonts w:ascii="Consolas" w:eastAsia="細明體" w:hAnsi="Consolas" w:cs="細明體"/>
           <w:color w:val="999999"/>
           <w:kern w:val="0"/>
           <w:sz w:val="18"/>
@@ -1308,18 +1117,18 @@
       </w:pPr>
       <w:r>
         <w:rPr>
-          <w:rFonts w:ascii="Microsoft YaHei" w:eastAsia="Microsoft YaHei" w:hAnsi="Microsoft YaHei" w:cs="Consolas" w:hint="eastAsia"/>
-          <w:color w:val="000000"/>
-          <w:kern w:val="0"/>
-          <w:sz w:val="21"/>
-          <w:szCs w:val="21"/>
-          <w:bdr w:val="none" w:sz="0" w:space="0" w:color="auto" w:frame="1"/>
-        </w:rPr>
-        <w:t xml:space="preserve">        </w:t>
-      </w:r>
-      <w:r>
-        <w:rPr>
-          <w:rFonts w:ascii="Microsoft YaHei" w:eastAsia="Microsoft YaHei" w:hAnsi="Microsoft YaHei" w:cs="Consolas" w:hint="eastAsia"/>
+          <w:rFonts w:ascii="Microsoft YaHei" w:eastAsia="Microsoft YaHei" w:hAnsi="Microsoft YaHei" w:cs="細明體" w:hint="eastAsia"/>
+          <w:color w:val="000000"/>
+          <w:kern w:val="0"/>
+          <w:sz w:val="21"/>
+          <w:szCs w:val="21"/>
+          <w:bdr w:val="none" w:sz="0" w:space="0" w:color="auto" w:frame="1"/>
+        </w:rPr>
+        <w:t xml:space="preserve">            </w:t>
+      </w:r>
+      <w:r>
+        <w:rPr>
+          <w:rFonts w:ascii="Microsoft YaHei" w:eastAsia="Microsoft YaHei" w:hAnsi="Microsoft YaHei" w:cs="細明體" w:hint="eastAsia"/>
           <w:color w:val="000088"/>
           <w:kern w:val="0"/>
           <w:sz w:val="21"/>
@@ -1330,18 +1139,18 @@
       </w:r>
       <w:r>
         <w:rPr>
-          <w:rFonts w:ascii="Microsoft YaHei" w:eastAsia="Microsoft YaHei" w:hAnsi="Microsoft YaHei" w:cs="Consolas" w:hint="eastAsia"/>
-          <w:color w:val="000000"/>
-          <w:kern w:val="0"/>
-          <w:sz w:val="21"/>
-          <w:szCs w:val="21"/>
-          <w:bdr w:val="none" w:sz="0" w:space="0" w:color="auto" w:frame="1"/>
-        </w:rPr>
-        <w:t xml:space="preserve"> j </w:t>
-      </w:r>
-      <w:r>
-        <w:rPr>
-          <w:rFonts w:ascii="Microsoft YaHei" w:eastAsia="Microsoft YaHei" w:hAnsi="Microsoft YaHei" w:cs="Consolas" w:hint="eastAsia"/>
+          <w:rFonts w:ascii="Microsoft YaHei" w:eastAsia="Microsoft YaHei" w:hAnsi="Microsoft YaHei" w:cs="細明體" w:hint="eastAsia"/>
+          <w:color w:val="000000"/>
+          <w:kern w:val="0"/>
+          <w:sz w:val="21"/>
+          <w:szCs w:val="21"/>
+          <w:bdr w:val="none" w:sz="0" w:space="0" w:color="auto" w:frame="1"/>
+        </w:rPr>
+        <w:t xml:space="preserve"> ki </w:t>
+      </w:r>
+      <w:r>
+        <w:rPr>
+          <w:rFonts w:ascii="Microsoft YaHei" w:eastAsia="Microsoft YaHei" w:hAnsi="Microsoft YaHei" w:cs="細明體" w:hint="eastAsia"/>
           <w:color w:val="000088"/>
           <w:kern w:val="0"/>
           <w:sz w:val="21"/>
@@ -1352,7 +1161,7 @@
       </w:r>
       <w:r>
         <w:rPr>
-          <w:rFonts w:ascii="Microsoft YaHei" w:eastAsia="Microsoft YaHei" w:hAnsi="Microsoft YaHei" w:cs="Consolas" w:hint="eastAsia"/>
+          <w:rFonts w:ascii="Microsoft YaHei" w:eastAsia="Microsoft YaHei" w:hAnsi="Microsoft YaHei" w:cs="細明體" w:hint="eastAsia"/>
           <w:color w:val="000000"/>
           <w:kern w:val="0"/>
           <w:sz w:val="21"/>
@@ -1363,7 +1172,7 @@
       </w:r>
       <w:r>
         <w:rPr>
-          <w:rFonts w:ascii="Microsoft YaHei" w:eastAsia="Microsoft YaHei" w:hAnsi="Microsoft YaHei" w:cs="Consolas" w:hint="eastAsia"/>
+          <w:rFonts w:ascii="Microsoft YaHei" w:eastAsia="Microsoft YaHei" w:hAnsi="Microsoft YaHei" w:cs="細明體" w:hint="eastAsia"/>
           <w:color w:val="666600"/>
           <w:kern w:val="0"/>
           <w:sz w:val="21"/>
@@ -1372,20 +1181,22 @@
         </w:rPr>
         <w:t>(</w:t>
       </w:r>
-      <w:r>
-        <w:rPr>
-          <w:rFonts w:ascii="Microsoft YaHei" w:eastAsia="Microsoft YaHei" w:hAnsi="Microsoft YaHei" w:cs="Consolas" w:hint="eastAsia"/>
-          <w:color w:val="000000"/>
-          <w:kern w:val="0"/>
-          <w:sz w:val="21"/>
-          <w:szCs w:val="21"/>
-          <w:bdr w:val="none" w:sz="0" w:space="0" w:color="auto" w:frame="1"/>
-        </w:rPr>
-        <w:t>img_size1</w:t>
-      </w:r>
-      <w:r>
-        <w:rPr>
-          <w:rFonts w:ascii="Microsoft YaHei" w:eastAsia="Microsoft YaHei" w:hAnsi="Microsoft YaHei" w:cs="Consolas" w:hint="eastAsia"/>
+      <w:proofErr w:type="spellStart"/>
+      <w:r>
+        <w:rPr>
+          <w:rFonts w:ascii="Microsoft YaHei" w:eastAsia="Microsoft YaHei" w:hAnsi="Microsoft YaHei" w:cs="細明體" w:hint="eastAsia"/>
+          <w:color w:val="000000"/>
+          <w:kern w:val="0"/>
+          <w:sz w:val="21"/>
+          <w:szCs w:val="21"/>
+          <w:bdr w:val="none" w:sz="0" w:space="0" w:color="auto" w:frame="1"/>
+        </w:rPr>
+        <w:t>kernel_size</w:t>
+      </w:r>
+      <w:proofErr w:type="spellEnd"/>
+      <w:r>
+        <w:rPr>
+          <w:rFonts w:ascii="Microsoft YaHei" w:eastAsia="Microsoft YaHei" w:hAnsi="Microsoft YaHei" w:cs="細明體" w:hint="eastAsia"/>
           <w:color w:val="666600"/>
           <w:kern w:val="0"/>
           <w:sz w:val="21"/>
@@ -1400,7 +1211,7 @@
         <w:widowControl/>
         <w:numPr>
           <w:ilvl w:val="0"/>
-          <w:numId w:val="21"/>
+          <w:numId w:val="23"/>
         </w:numPr>
         <w:pBdr>
           <w:top w:val="single" w:sz="6" w:space="8" w:color="DDDDDD"/>
@@ -1410,6 +1221,7 @@
         </w:pBdr>
         <w:shd w:val="clear" w:color="auto" w:fill="F6F6F6"/>
         <w:tabs>
+          <w:tab w:val="clear" w:pos="720"/>
           <w:tab w:val="left" w:pos="916"/>
           <w:tab w:val="left" w:pos="1832"/>
           <w:tab w:val="left" w:pos="2748"/>
@@ -1432,7 +1244,7 @@
         <w:spacing w:line="240" w:lineRule="atLeast"/>
         <w:ind w:left="714" w:hanging="357"/>
         <w:rPr>
-          <w:rFonts w:ascii="Consolas" w:eastAsia="細明體" w:hAnsi="Consolas" w:cs="Consolas"/>
+          <w:rFonts w:ascii="Consolas" w:eastAsia="細明體" w:hAnsi="Consolas" w:cs="細明體"/>
           <w:color w:val="999999"/>
           <w:kern w:val="0"/>
           <w:sz w:val="18"/>
@@ -1441,31 +1253,53 @@
       </w:pPr>
       <w:r>
         <w:rPr>
-          <w:rFonts w:ascii="Microsoft YaHei" w:eastAsia="Microsoft YaHei" w:hAnsi="Microsoft YaHei" w:cs="Consolas" w:hint="eastAsia"/>
-          <w:color w:val="000000"/>
-          <w:kern w:val="0"/>
-          <w:sz w:val="21"/>
-          <w:szCs w:val="21"/>
-          <w:bdr w:val="none" w:sz="0" w:space="0" w:color="auto" w:frame="1"/>
-        </w:rPr>
-        <w:t xml:space="preserve">            </w:t>
+          <w:rFonts w:ascii="Microsoft YaHei" w:eastAsia="Microsoft YaHei" w:hAnsi="Microsoft YaHei" w:cs="細明體" w:hint="eastAsia"/>
+          <w:color w:val="000000"/>
+          <w:kern w:val="0"/>
+          <w:sz w:val="21"/>
+          <w:szCs w:val="21"/>
+          <w:bdr w:val="none" w:sz="0" w:space="0" w:color="auto" w:frame="1"/>
+        </w:rPr>
+        <w:t xml:space="preserve">                </w:t>
+      </w:r>
+      <w:r>
+        <w:rPr>
+          <w:rFonts w:ascii="Microsoft YaHei" w:eastAsia="Microsoft YaHei" w:hAnsi="Microsoft YaHei" w:cs="細明體" w:hint="eastAsia"/>
+          <w:color w:val="000088"/>
+          <w:kern w:val="0"/>
+          <w:sz w:val="21"/>
+          <w:szCs w:val="21"/>
+          <w:bdr w:val="none" w:sz="0" w:space="0" w:color="auto" w:frame="1"/>
+        </w:rPr>
+        <w:t>for</w:t>
+      </w:r>
+      <w:r>
+        <w:rPr>
+          <w:rFonts w:ascii="Microsoft YaHei" w:eastAsia="Microsoft YaHei" w:hAnsi="Microsoft YaHei" w:cs="細明體" w:hint="eastAsia"/>
+          <w:color w:val="000000"/>
+          <w:kern w:val="0"/>
+          <w:sz w:val="21"/>
+          <w:szCs w:val="21"/>
+          <w:bdr w:val="none" w:sz="0" w:space="0" w:color="auto" w:frame="1"/>
+        </w:rPr>
+        <w:t xml:space="preserve"> </w:t>
       </w:r>
       <w:proofErr w:type="spellStart"/>
       <w:r>
         <w:rPr>
-          <w:rFonts w:ascii="Microsoft YaHei" w:eastAsia="Microsoft YaHei" w:hAnsi="Microsoft YaHei" w:cs="Consolas" w:hint="eastAsia"/>
-          <w:color w:val="000000"/>
-          <w:kern w:val="0"/>
-          <w:sz w:val="21"/>
-          <w:szCs w:val="21"/>
-          <w:bdr w:val="none" w:sz="0" w:space="0" w:color="auto" w:frame="1"/>
-        </w:rPr>
-        <w:t>max_value</w:t>
+          <w:rFonts w:ascii="Microsoft YaHei" w:eastAsia="Microsoft YaHei" w:hAnsi="Microsoft YaHei" w:cs="細明體" w:hint="eastAsia"/>
+          <w:color w:val="000000"/>
+          <w:kern w:val="0"/>
+          <w:sz w:val="21"/>
+          <w:szCs w:val="21"/>
+          <w:bdr w:val="none" w:sz="0" w:space="0" w:color="auto" w:frame="1"/>
+        </w:rPr>
+        <w:t>kj</w:t>
       </w:r>
       <w:proofErr w:type="spellEnd"/>
       <w:r>
         <w:rPr>
-          <w:rFonts w:ascii="Microsoft YaHei" w:eastAsia="Microsoft YaHei" w:hAnsi="Microsoft YaHei" w:cs="Consolas" w:hint="eastAsia"/>
+          <w:rFonts w:ascii="Microsoft YaHei" w:eastAsia="Microsoft YaHei" w:hAnsi="Microsoft YaHei" w:cs="細明體" w:hint="eastAsia"/>
           <w:color w:val="000000"/>
           <w:kern w:val="0"/>
           <w:sz w:val="21"/>
@@ -1476,36 +1310,60 @@
       </w:r>
       <w:r>
         <w:rPr>
-          <w:rFonts w:ascii="Microsoft YaHei" w:eastAsia="Microsoft YaHei" w:hAnsi="Microsoft YaHei" w:cs="Consolas" w:hint="eastAsia"/>
-          <w:color w:val="666600"/>
-          <w:kern w:val="0"/>
-          <w:sz w:val="21"/>
-          <w:szCs w:val="21"/>
-          <w:bdr w:val="none" w:sz="0" w:space="0" w:color="auto" w:frame="1"/>
-        </w:rPr>
-        <w:t>=</w:t>
-      </w:r>
-      <w:r>
-        <w:rPr>
-          <w:rFonts w:ascii="Microsoft YaHei" w:eastAsia="Microsoft YaHei" w:hAnsi="Microsoft YaHei" w:cs="Consolas" w:hint="eastAsia"/>
-          <w:color w:val="000000"/>
-          <w:kern w:val="0"/>
-          <w:sz w:val="21"/>
-          <w:szCs w:val="21"/>
-          <w:bdr w:val="none" w:sz="0" w:space="0" w:color="auto" w:frame="1"/>
-        </w:rPr>
-        <w:t xml:space="preserve"> </w:t>
-      </w:r>
-      <w:r>
-        <w:rPr>
-          <w:rFonts w:ascii="Microsoft YaHei" w:eastAsia="Microsoft YaHei" w:hAnsi="Microsoft YaHei" w:cs="Consolas" w:hint="eastAsia"/>
-          <w:color w:val="006666"/>
-          <w:kern w:val="0"/>
-          <w:sz w:val="21"/>
-          <w:szCs w:val="21"/>
-          <w:bdr w:val="none" w:sz="0" w:space="0" w:color="auto" w:frame="1"/>
-        </w:rPr>
-        <w:t>0</w:t>
+          <w:rFonts w:ascii="Microsoft YaHei" w:eastAsia="Microsoft YaHei" w:hAnsi="Microsoft YaHei" w:cs="細明體" w:hint="eastAsia"/>
+          <w:color w:val="000088"/>
+          <w:kern w:val="0"/>
+          <w:sz w:val="21"/>
+          <w:szCs w:val="21"/>
+          <w:bdr w:val="none" w:sz="0" w:space="0" w:color="auto" w:frame="1"/>
+        </w:rPr>
+        <w:t>in</w:t>
+      </w:r>
+      <w:r>
+        <w:rPr>
+          <w:rFonts w:ascii="Microsoft YaHei" w:eastAsia="Microsoft YaHei" w:hAnsi="Microsoft YaHei" w:cs="細明體" w:hint="eastAsia"/>
+          <w:color w:val="000000"/>
+          <w:kern w:val="0"/>
+          <w:sz w:val="21"/>
+          <w:szCs w:val="21"/>
+          <w:bdr w:val="none" w:sz="0" w:space="0" w:color="auto" w:frame="1"/>
+        </w:rPr>
+        <w:t xml:space="preserve"> range</w:t>
+      </w:r>
+      <w:r>
+        <w:rPr>
+          <w:rFonts w:ascii="Microsoft YaHei" w:eastAsia="Microsoft YaHei" w:hAnsi="Microsoft YaHei" w:cs="細明體" w:hint="eastAsia"/>
+          <w:color w:val="666600"/>
+          <w:kern w:val="0"/>
+          <w:sz w:val="21"/>
+          <w:szCs w:val="21"/>
+          <w:bdr w:val="none" w:sz="0" w:space="0" w:color="auto" w:frame="1"/>
+        </w:rPr>
+        <w:t>(</w:t>
+      </w:r>
+      <w:proofErr w:type="spellStart"/>
+      <w:r>
+        <w:rPr>
+          <w:rFonts w:ascii="Microsoft YaHei" w:eastAsia="Microsoft YaHei" w:hAnsi="Microsoft YaHei" w:cs="細明體" w:hint="eastAsia"/>
+          <w:color w:val="000000"/>
+          <w:kern w:val="0"/>
+          <w:sz w:val="21"/>
+          <w:szCs w:val="21"/>
+          <w:bdr w:val="none" w:sz="0" w:space="0" w:color="auto" w:frame="1"/>
+        </w:rPr>
+        <w:t>kernel_size</w:t>
+      </w:r>
+      <w:proofErr w:type="spellEnd"/>
+      <w:r>
+        <w:rPr>
+          <w:rFonts w:ascii="Microsoft YaHei" w:eastAsia="Microsoft YaHei" w:hAnsi="Microsoft YaHei" w:cs="細明體" w:hint="eastAsia"/>
+          <w:color w:val="666600"/>
+          <w:kern w:val="0"/>
+          <w:sz w:val="21"/>
+          <w:szCs w:val="21"/>
+          <w:bdr w:val="none" w:sz="0" w:space="0" w:color="auto" w:frame="1"/>
+        </w:rPr>
+        <w:t>):</w:t>
       </w:r>
     </w:p>
     <w:p>
@@ -1513,7 +1371,7 @@
         <w:widowControl/>
         <w:numPr>
           <w:ilvl w:val="0"/>
-          <w:numId w:val="21"/>
+          <w:numId w:val="23"/>
         </w:numPr>
         <w:pBdr>
           <w:top w:val="single" w:sz="6" w:space="8" w:color="DDDDDD"/>
@@ -1523,6 +1381,7 @@
         </w:pBdr>
         <w:shd w:val="clear" w:color="auto" w:fill="EEEEEE"/>
         <w:tabs>
+          <w:tab w:val="clear" w:pos="720"/>
           <w:tab w:val="left" w:pos="916"/>
           <w:tab w:val="left" w:pos="1832"/>
           <w:tab w:val="left" w:pos="2748"/>
@@ -1545,7 +1404,7 @@
         <w:spacing w:line="240" w:lineRule="atLeast"/>
         <w:ind w:left="714" w:hanging="357"/>
         <w:rPr>
-          <w:rFonts w:ascii="Consolas" w:eastAsia="細明體" w:hAnsi="Consolas" w:cs="Consolas"/>
+          <w:rFonts w:ascii="Consolas" w:eastAsia="細明體" w:hAnsi="Consolas" w:cs="細明體"/>
           <w:color w:val="999999"/>
           <w:kern w:val="0"/>
           <w:sz w:val="18"/>
@@ -1554,29 +1413,134 @@
       </w:pPr>
       <w:r>
         <w:rPr>
-          <w:rFonts w:ascii="Microsoft YaHei" w:eastAsia="Microsoft YaHei" w:hAnsi="Microsoft YaHei" w:cs="Consolas" w:hint="eastAsia"/>
-          <w:color w:val="000000"/>
-          <w:kern w:val="0"/>
-          <w:sz w:val="21"/>
-          <w:szCs w:val="21"/>
-          <w:bdr w:val="none" w:sz="0" w:space="0" w:color="auto" w:frame="1"/>
-        </w:rPr>
-        <w:t xml:space="preserve">            </w:t>
-      </w:r>
-      <w:r>
-        <w:rPr>
-          <w:rFonts w:ascii="Microsoft YaHei" w:eastAsia="Microsoft YaHei" w:hAnsi="Microsoft YaHei" w:cs="Consolas" w:hint="eastAsia"/>
-          <w:color w:val="000088"/>
-          <w:kern w:val="0"/>
-          <w:sz w:val="21"/>
-          <w:szCs w:val="21"/>
-          <w:bdr w:val="none" w:sz="0" w:space="0" w:color="auto" w:frame="1"/>
-        </w:rPr>
-        <w:t>for</w:t>
-      </w:r>
-      <w:r>
-        <w:rPr>
-          <w:rFonts w:ascii="Microsoft YaHei" w:eastAsia="Microsoft YaHei" w:hAnsi="Microsoft YaHei" w:cs="Consolas" w:hint="eastAsia"/>
+          <w:rFonts w:ascii="Microsoft YaHei" w:eastAsia="Microsoft YaHei" w:hAnsi="Microsoft YaHei" w:cs="細明體" w:hint="eastAsia"/>
+          <w:color w:val="000000"/>
+          <w:kern w:val="0"/>
+          <w:sz w:val="21"/>
+          <w:szCs w:val="21"/>
+          <w:bdr w:val="none" w:sz="0" w:space="0" w:color="auto" w:frame="1"/>
+        </w:rPr>
+        <w:t xml:space="preserve">                    </w:t>
+      </w:r>
+      <w:proofErr w:type="spellStart"/>
+      <w:r>
+        <w:rPr>
+          <w:rFonts w:ascii="Microsoft YaHei" w:eastAsia="Microsoft YaHei" w:hAnsi="Microsoft YaHei" w:cs="細明體" w:hint="eastAsia"/>
+          <w:color w:val="000000"/>
+          <w:kern w:val="0"/>
+          <w:sz w:val="21"/>
+          <w:szCs w:val="21"/>
+          <w:bdr w:val="none" w:sz="0" w:space="0" w:color="auto" w:frame="1"/>
+        </w:rPr>
+        <w:t>ni</w:t>
+      </w:r>
+      <w:proofErr w:type="spellEnd"/>
+      <w:r>
+        <w:rPr>
+          <w:rFonts w:ascii="Microsoft YaHei" w:eastAsia="Microsoft YaHei" w:hAnsi="Microsoft YaHei" w:cs="細明體" w:hint="eastAsia"/>
+          <w:color w:val="666600"/>
+          <w:kern w:val="0"/>
+          <w:sz w:val="21"/>
+          <w:szCs w:val="21"/>
+          <w:bdr w:val="none" w:sz="0" w:space="0" w:color="auto" w:frame="1"/>
+        </w:rPr>
+        <w:t>,</w:t>
+      </w:r>
+      <w:r>
+        <w:rPr>
+          <w:rFonts w:ascii="Microsoft YaHei" w:eastAsia="Microsoft YaHei" w:hAnsi="Microsoft YaHei" w:cs="細明體" w:hint="eastAsia"/>
+          <w:color w:val="000000"/>
+          <w:kern w:val="0"/>
+          <w:sz w:val="21"/>
+          <w:szCs w:val="21"/>
+          <w:bdr w:val="none" w:sz="0" w:space="0" w:color="auto" w:frame="1"/>
+        </w:rPr>
+        <w:t xml:space="preserve"> </w:t>
+      </w:r>
+      <w:proofErr w:type="spellStart"/>
+      <w:r>
+        <w:rPr>
+          <w:rFonts w:ascii="Microsoft YaHei" w:eastAsia="Microsoft YaHei" w:hAnsi="Microsoft YaHei" w:cs="細明體" w:hint="eastAsia"/>
+          <w:color w:val="000000"/>
+          <w:kern w:val="0"/>
+          <w:sz w:val="21"/>
+          <w:szCs w:val="21"/>
+          <w:bdr w:val="none" w:sz="0" w:space="0" w:color="auto" w:frame="1"/>
+        </w:rPr>
+        <w:t>nj</w:t>
+      </w:r>
+      <w:proofErr w:type="spellEnd"/>
+      <w:r>
+        <w:rPr>
+          <w:rFonts w:ascii="Microsoft YaHei" w:eastAsia="Microsoft YaHei" w:hAnsi="Microsoft YaHei" w:cs="細明體" w:hint="eastAsia"/>
+          <w:color w:val="000000"/>
+          <w:kern w:val="0"/>
+          <w:sz w:val="21"/>
+          <w:szCs w:val="21"/>
+          <w:bdr w:val="none" w:sz="0" w:space="0" w:color="auto" w:frame="1"/>
+        </w:rPr>
+        <w:t xml:space="preserve"> </w:t>
+      </w:r>
+      <w:r>
+        <w:rPr>
+          <w:rFonts w:ascii="Microsoft YaHei" w:eastAsia="Microsoft YaHei" w:hAnsi="Microsoft YaHei" w:cs="細明體" w:hint="eastAsia"/>
+          <w:color w:val="666600"/>
+          <w:kern w:val="0"/>
+          <w:sz w:val="21"/>
+          <w:szCs w:val="21"/>
+          <w:bdr w:val="none" w:sz="0" w:space="0" w:color="auto" w:frame="1"/>
+        </w:rPr>
+        <w:t>=</w:t>
+      </w:r>
+      <w:r>
+        <w:rPr>
+          <w:rFonts w:ascii="Microsoft YaHei" w:eastAsia="Microsoft YaHei" w:hAnsi="Microsoft YaHei" w:cs="細明體" w:hint="eastAsia"/>
+          <w:color w:val="000000"/>
+          <w:kern w:val="0"/>
+          <w:sz w:val="21"/>
+          <w:szCs w:val="21"/>
+          <w:bdr w:val="none" w:sz="0" w:space="0" w:color="auto" w:frame="1"/>
+        </w:rPr>
+        <w:t xml:space="preserve"> </w:t>
+      </w:r>
+      <w:proofErr w:type="spellStart"/>
+      <w:r>
+        <w:rPr>
+          <w:rFonts w:ascii="Microsoft YaHei" w:eastAsia="Microsoft YaHei" w:hAnsi="Microsoft YaHei" w:cs="細明體" w:hint="eastAsia"/>
+          <w:color w:val="000000"/>
+          <w:kern w:val="0"/>
+          <w:sz w:val="21"/>
+          <w:szCs w:val="21"/>
+          <w:bdr w:val="none" w:sz="0" w:space="0" w:color="auto" w:frame="1"/>
+        </w:rPr>
+        <w:t>i</w:t>
+      </w:r>
+      <w:proofErr w:type="spellEnd"/>
+      <w:r>
+        <w:rPr>
+          <w:rFonts w:ascii="Microsoft YaHei" w:eastAsia="Microsoft YaHei" w:hAnsi="Microsoft YaHei" w:cs="細明體" w:hint="eastAsia"/>
+          <w:color w:val="000000"/>
+          <w:kern w:val="0"/>
+          <w:sz w:val="21"/>
+          <w:szCs w:val="21"/>
+          <w:bdr w:val="none" w:sz="0" w:space="0" w:color="auto" w:frame="1"/>
+        </w:rPr>
+        <w:t xml:space="preserve"> </w:t>
+      </w:r>
+      <w:r>
+        <w:rPr>
+          <w:rFonts w:ascii="Microsoft YaHei" w:eastAsia="Microsoft YaHei" w:hAnsi="Microsoft YaHei" w:cs="細明體" w:hint="eastAsia"/>
+          <w:color w:val="666600"/>
+          <w:kern w:val="0"/>
+          <w:sz w:val="21"/>
+          <w:szCs w:val="21"/>
+          <w:bdr w:val="none" w:sz="0" w:space="0" w:color="auto" w:frame="1"/>
+        </w:rPr>
+        <w:t>+</w:t>
+      </w:r>
+      <w:r>
+        <w:rPr>
+          <w:rFonts w:ascii="Microsoft YaHei" w:eastAsia="Microsoft YaHei" w:hAnsi="Microsoft YaHei" w:cs="細明體" w:hint="eastAsia"/>
           <w:color w:val="000000"/>
           <w:kern w:val="0"/>
           <w:sz w:val="21"/>
@@ -1587,41 +1551,30 @@
       </w:r>
       <w:r>
         <w:rPr>
-          <w:rFonts w:ascii="Microsoft YaHei" w:eastAsia="Microsoft YaHei" w:hAnsi="Microsoft YaHei" w:cs="Consolas" w:hint="eastAsia"/>
-          <w:color w:val="000088"/>
-          <w:kern w:val="0"/>
-          <w:sz w:val="21"/>
-          <w:szCs w:val="21"/>
-          <w:bdr w:val="none" w:sz="0" w:space="0" w:color="auto" w:frame="1"/>
-        </w:rPr>
-        <w:t>in</w:t>
-      </w:r>
-      <w:r>
-        <w:rPr>
-          <w:rFonts w:ascii="Microsoft YaHei" w:eastAsia="Microsoft YaHei" w:hAnsi="Microsoft YaHei" w:cs="Consolas" w:hint="eastAsia"/>
-          <w:color w:val="000000"/>
-          <w:kern w:val="0"/>
-          <w:sz w:val="21"/>
-          <w:szCs w:val="21"/>
-          <w:bdr w:val="none" w:sz="0" w:space="0" w:color="auto" w:frame="1"/>
-        </w:rPr>
-        <w:t xml:space="preserve"> range</w:t>
-      </w:r>
-      <w:r>
-        <w:rPr>
-          <w:rFonts w:ascii="Microsoft YaHei" w:eastAsia="Microsoft YaHei" w:hAnsi="Microsoft YaHei" w:cs="Consolas" w:hint="eastAsia"/>
-          <w:color w:val="666600"/>
-          <w:kern w:val="0"/>
-          <w:sz w:val="21"/>
-          <w:szCs w:val="21"/>
-          <w:bdr w:val="none" w:sz="0" w:space="0" w:color="auto" w:frame="1"/>
-        </w:rPr>
-        <w:t>(</w:t>
+          <w:rFonts w:ascii="Microsoft YaHei" w:eastAsia="Microsoft YaHei" w:hAnsi="Microsoft YaHei" w:cs="細明體" w:hint="eastAsia"/>
+          <w:color w:val="666600"/>
+          <w:kern w:val="0"/>
+          <w:sz w:val="21"/>
+          <w:szCs w:val="21"/>
+          <w:bdr w:val="none" w:sz="0" w:space="0" w:color="auto" w:frame="1"/>
+        </w:rPr>
+        <w:t>-</w:t>
+      </w:r>
+      <w:r>
+        <w:rPr>
+          <w:rFonts w:ascii="Microsoft YaHei" w:eastAsia="Microsoft YaHei" w:hAnsi="Microsoft YaHei" w:cs="細明體" w:hint="eastAsia"/>
+          <w:color w:val="000000"/>
+          <w:kern w:val="0"/>
+          <w:sz w:val="21"/>
+          <w:szCs w:val="21"/>
+          <w:bdr w:val="none" w:sz="0" w:space="0" w:color="auto" w:frame="1"/>
+        </w:rPr>
+        <w:t xml:space="preserve"> </w:t>
       </w:r>
       <w:proofErr w:type="spellStart"/>
       <w:r>
         <w:rPr>
-          <w:rFonts w:ascii="Microsoft YaHei" w:eastAsia="Microsoft YaHei" w:hAnsi="Microsoft YaHei" w:cs="Consolas" w:hint="eastAsia"/>
+          <w:rFonts w:ascii="Microsoft YaHei" w:eastAsia="Microsoft YaHei" w:hAnsi="Microsoft YaHei" w:cs="細明體" w:hint="eastAsia"/>
           <w:color w:val="000000"/>
           <w:kern w:val="0"/>
           <w:sz w:val="21"/>
@@ -1633,14 +1586,194 @@
       <w:proofErr w:type="spellEnd"/>
       <w:r>
         <w:rPr>
-          <w:rFonts w:ascii="Microsoft YaHei" w:eastAsia="Microsoft YaHei" w:hAnsi="Microsoft YaHei" w:cs="Consolas" w:hint="eastAsia"/>
-          <w:color w:val="666600"/>
-          <w:kern w:val="0"/>
-          <w:sz w:val="21"/>
-          <w:szCs w:val="21"/>
-          <w:bdr w:val="none" w:sz="0" w:space="0" w:color="auto" w:frame="1"/>
-        </w:rPr>
-        <w:t>):</w:t>
+          <w:rFonts w:ascii="Microsoft YaHei" w:eastAsia="Microsoft YaHei" w:hAnsi="Microsoft YaHei" w:cs="細明體" w:hint="eastAsia"/>
+          <w:color w:val="000000"/>
+          <w:kern w:val="0"/>
+          <w:sz w:val="21"/>
+          <w:szCs w:val="21"/>
+          <w:bdr w:val="none" w:sz="0" w:space="0" w:color="auto" w:frame="1"/>
+        </w:rPr>
+        <w:t xml:space="preserve"> </w:t>
+      </w:r>
+      <w:r>
+        <w:rPr>
+          <w:rFonts w:ascii="Microsoft YaHei" w:eastAsia="Microsoft YaHei" w:hAnsi="Microsoft YaHei" w:cs="細明體" w:hint="eastAsia"/>
+          <w:color w:val="666600"/>
+          <w:kern w:val="0"/>
+          <w:sz w:val="21"/>
+          <w:szCs w:val="21"/>
+          <w:bdr w:val="none" w:sz="0" w:space="0" w:color="auto" w:frame="1"/>
+        </w:rPr>
+        <w:t>//</w:t>
+      </w:r>
+      <w:r>
+        <w:rPr>
+          <w:rFonts w:ascii="Microsoft YaHei" w:eastAsia="Microsoft YaHei" w:hAnsi="Microsoft YaHei" w:cs="細明體" w:hint="eastAsia"/>
+          <w:color w:val="000000"/>
+          <w:kern w:val="0"/>
+          <w:sz w:val="21"/>
+          <w:szCs w:val="21"/>
+          <w:bdr w:val="none" w:sz="0" w:space="0" w:color="auto" w:frame="1"/>
+        </w:rPr>
+        <w:t xml:space="preserve"> </w:t>
+      </w:r>
+      <w:r>
+        <w:rPr>
+          <w:rFonts w:ascii="Microsoft YaHei" w:eastAsia="Microsoft YaHei" w:hAnsi="Microsoft YaHei" w:cs="細明體" w:hint="eastAsia"/>
+          <w:color w:val="006666"/>
+          <w:kern w:val="0"/>
+          <w:sz w:val="21"/>
+          <w:szCs w:val="21"/>
+          <w:bdr w:val="none" w:sz="0" w:space="0" w:color="auto" w:frame="1"/>
+        </w:rPr>
+        <w:t>2</w:t>
+      </w:r>
+      <w:r>
+        <w:rPr>
+          <w:rFonts w:ascii="Microsoft YaHei" w:eastAsia="Microsoft YaHei" w:hAnsi="Microsoft YaHei" w:cs="細明體" w:hint="eastAsia"/>
+          <w:color w:val="666600"/>
+          <w:kern w:val="0"/>
+          <w:sz w:val="21"/>
+          <w:szCs w:val="21"/>
+          <w:bdr w:val="none" w:sz="0" w:space="0" w:color="auto" w:frame="1"/>
+        </w:rPr>
+        <w:t>,</w:t>
+      </w:r>
+      <w:r>
+        <w:rPr>
+          <w:rFonts w:ascii="Microsoft YaHei" w:eastAsia="Microsoft YaHei" w:hAnsi="Microsoft YaHei" w:cs="細明體" w:hint="eastAsia"/>
+          <w:color w:val="000000"/>
+          <w:kern w:val="0"/>
+          <w:sz w:val="21"/>
+          <w:szCs w:val="21"/>
+          <w:bdr w:val="none" w:sz="0" w:space="0" w:color="auto" w:frame="1"/>
+        </w:rPr>
+        <w:t xml:space="preserve"> j </w:t>
+      </w:r>
+      <w:r>
+        <w:rPr>
+          <w:rFonts w:ascii="Microsoft YaHei" w:eastAsia="Microsoft YaHei" w:hAnsi="Microsoft YaHei" w:cs="細明體" w:hint="eastAsia"/>
+          <w:color w:val="666600"/>
+          <w:kern w:val="0"/>
+          <w:sz w:val="21"/>
+          <w:szCs w:val="21"/>
+          <w:bdr w:val="none" w:sz="0" w:space="0" w:color="auto" w:frame="1"/>
+        </w:rPr>
+        <w:t>+</w:t>
+      </w:r>
+      <w:r>
+        <w:rPr>
+          <w:rFonts w:ascii="Microsoft YaHei" w:eastAsia="Microsoft YaHei" w:hAnsi="Microsoft YaHei" w:cs="細明體" w:hint="eastAsia"/>
+          <w:color w:val="000000"/>
+          <w:kern w:val="0"/>
+          <w:sz w:val="21"/>
+          <w:szCs w:val="21"/>
+          <w:bdr w:val="none" w:sz="0" w:space="0" w:color="auto" w:frame="1"/>
+        </w:rPr>
+        <w:t xml:space="preserve"> </w:t>
+      </w:r>
+      <w:proofErr w:type="spellStart"/>
+      <w:r>
+        <w:rPr>
+          <w:rFonts w:ascii="Microsoft YaHei" w:eastAsia="Microsoft YaHei" w:hAnsi="Microsoft YaHei" w:cs="細明體" w:hint="eastAsia"/>
+          <w:color w:val="000000"/>
+          <w:kern w:val="0"/>
+          <w:sz w:val="21"/>
+          <w:szCs w:val="21"/>
+          <w:bdr w:val="none" w:sz="0" w:space="0" w:color="auto" w:frame="1"/>
+        </w:rPr>
+        <w:t>kj</w:t>
+      </w:r>
+      <w:proofErr w:type="spellEnd"/>
+      <w:r>
+        <w:rPr>
+          <w:rFonts w:ascii="Microsoft YaHei" w:eastAsia="Microsoft YaHei" w:hAnsi="Microsoft YaHei" w:cs="細明體" w:hint="eastAsia"/>
+          <w:color w:val="000000"/>
+          <w:kern w:val="0"/>
+          <w:sz w:val="21"/>
+          <w:szCs w:val="21"/>
+          <w:bdr w:val="none" w:sz="0" w:space="0" w:color="auto" w:frame="1"/>
+        </w:rPr>
+        <w:t xml:space="preserve"> </w:t>
+      </w:r>
+      <w:r>
+        <w:rPr>
+          <w:rFonts w:ascii="Microsoft YaHei" w:eastAsia="Microsoft YaHei" w:hAnsi="Microsoft YaHei" w:cs="細明體" w:hint="eastAsia"/>
+          <w:color w:val="666600"/>
+          <w:kern w:val="0"/>
+          <w:sz w:val="21"/>
+          <w:szCs w:val="21"/>
+          <w:bdr w:val="none" w:sz="0" w:space="0" w:color="auto" w:frame="1"/>
+        </w:rPr>
+        <w:t>-</w:t>
+      </w:r>
+      <w:r>
+        <w:rPr>
+          <w:rFonts w:ascii="Microsoft YaHei" w:eastAsia="Microsoft YaHei" w:hAnsi="Microsoft YaHei" w:cs="細明體" w:hint="eastAsia"/>
+          <w:color w:val="000000"/>
+          <w:kern w:val="0"/>
+          <w:sz w:val="21"/>
+          <w:szCs w:val="21"/>
+          <w:bdr w:val="none" w:sz="0" w:space="0" w:color="auto" w:frame="1"/>
+        </w:rPr>
+        <w:t xml:space="preserve"> </w:t>
+      </w:r>
+      <w:proofErr w:type="spellStart"/>
+      <w:r>
+        <w:rPr>
+          <w:rFonts w:ascii="Microsoft YaHei" w:eastAsia="Microsoft YaHei" w:hAnsi="Microsoft YaHei" w:cs="細明體" w:hint="eastAsia"/>
+          <w:color w:val="000000"/>
+          <w:kern w:val="0"/>
+          <w:sz w:val="21"/>
+          <w:szCs w:val="21"/>
+          <w:bdr w:val="none" w:sz="0" w:space="0" w:color="auto" w:frame="1"/>
+        </w:rPr>
+        <w:t>kernel_size</w:t>
+      </w:r>
+      <w:proofErr w:type="spellEnd"/>
+      <w:r>
+        <w:rPr>
+          <w:rFonts w:ascii="Microsoft YaHei" w:eastAsia="Microsoft YaHei" w:hAnsi="Microsoft YaHei" w:cs="細明體" w:hint="eastAsia"/>
+          <w:color w:val="000000"/>
+          <w:kern w:val="0"/>
+          <w:sz w:val="21"/>
+          <w:szCs w:val="21"/>
+          <w:bdr w:val="none" w:sz="0" w:space="0" w:color="auto" w:frame="1"/>
+        </w:rPr>
+        <w:t xml:space="preserve"> </w:t>
+      </w:r>
+      <w:r>
+        <w:rPr>
+          <w:rFonts w:ascii="Microsoft YaHei" w:eastAsia="Microsoft YaHei" w:hAnsi="Microsoft YaHei" w:cs="細明體" w:hint="eastAsia"/>
+          <w:color w:val="666600"/>
+          <w:kern w:val="0"/>
+          <w:sz w:val="21"/>
+          <w:szCs w:val="21"/>
+          <w:bdr w:val="none" w:sz="0" w:space="0" w:color="auto" w:frame="1"/>
+        </w:rPr>
+        <w:t>//</w:t>
+      </w:r>
+      <w:r>
+        <w:rPr>
+          <w:rFonts w:ascii="Microsoft YaHei" w:eastAsia="Microsoft YaHei" w:hAnsi="Microsoft YaHei" w:cs="細明體" w:hint="eastAsia"/>
+          <w:color w:val="000000"/>
+          <w:kern w:val="0"/>
+          <w:sz w:val="21"/>
+          <w:szCs w:val="21"/>
+          <w:bdr w:val="none" w:sz="0" w:space="0" w:color="auto" w:frame="1"/>
+        </w:rPr>
+        <w:t xml:space="preserve"> </w:t>
+      </w:r>
+      <w:r>
+        <w:rPr>
+          <w:rFonts w:ascii="Microsoft YaHei" w:eastAsia="Microsoft YaHei" w:hAnsi="Microsoft YaHei" w:cs="細明體" w:hint="eastAsia"/>
+          <w:color w:val="006666"/>
+          <w:kern w:val="0"/>
+          <w:sz w:val="21"/>
+          <w:szCs w:val="21"/>
+          <w:bdr w:val="none" w:sz="0" w:space="0" w:color="auto" w:frame="1"/>
+        </w:rPr>
+        <w:t>2</w:t>
       </w:r>
     </w:p>
     <w:p>
@@ -1648,7 +1781,7 @@
         <w:widowControl/>
         <w:numPr>
           <w:ilvl w:val="0"/>
-          <w:numId w:val="21"/>
+          <w:numId w:val="23"/>
         </w:numPr>
         <w:pBdr>
           <w:top w:val="single" w:sz="6" w:space="8" w:color="DDDDDD"/>
@@ -1658,6 +1791,7 @@
         </w:pBdr>
         <w:shd w:val="clear" w:color="auto" w:fill="F6F6F6"/>
         <w:tabs>
+          <w:tab w:val="clear" w:pos="720"/>
           <w:tab w:val="left" w:pos="916"/>
           <w:tab w:val="left" w:pos="1832"/>
           <w:tab w:val="left" w:pos="2748"/>
@@ -1680,7 +1814,7 @@
         <w:spacing w:line="240" w:lineRule="atLeast"/>
         <w:ind w:left="714" w:hanging="357"/>
         <w:rPr>
-          <w:rFonts w:ascii="Consolas" w:eastAsia="細明體" w:hAnsi="Consolas" w:cs="Consolas"/>
+          <w:rFonts w:ascii="Consolas" w:eastAsia="細明體" w:hAnsi="Consolas" w:cs="細明體"/>
           <w:color w:val="999999"/>
           <w:kern w:val="0"/>
           <w:sz w:val="18"/>
@@ -1689,29 +1823,29 @@
       </w:pPr>
       <w:r>
         <w:rPr>
-          <w:rFonts w:ascii="Microsoft YaHei" w:eastAsia="Microsoft YaHei" w:hAnsi="Microsoft YaHei" w:cs="Consolas" w:hint="eastAsia"/>
-          <w:color w:val="000000"/>
-          <w:kern w:val="0"/>
-          <w:sz w:val="21"/>
-          <w:szCs w:val="21"/>
-          <w:bdr w:val="none" w:sz="0" w:space="0" w:color="auto" w:frame="1"/>
-        </w:rPr>
-        <w:t xml:space="preserve">                </w:t>
-      </w:r>
-      <w:r>
-        <w:rPr>
-          <w:rFonts w:ascii="Microsoft YaHei" w:eastAsia="Microsoft YaHei" w:hAnsi="Microsoft YaHei" w:cs="Consolas" w:hint="eastAsia"/>
+          <w:rFonts w:ascii="Microsoft YaHei" w:eastAsia="Microsoft YaHei" w:hAnsi="Microsoft YaHei" w:cs="細明體" w:hint="eastAsia"/>
+          <w:color w:val="000000"/>
+          <w:kern w:val="0"/>
+          <w:sz w:val="21"/>
+          <w:szCs w:val="21"/>
+          <w:bdr w:val="none" w:sz="0" w:space="0" w:color="auto" w:frame="1"/>
+        </w:rPr>
+        <w:t xml:space="preserve">                    </w:t>
+      </w:r>
+      <w:r>
+        <w:rPr>
+          <w:rFonts w:ascii="Microsoft YaHei" w:eastAsia="Microsoft YaHei" w:hAnsi="Microsoft YaHei" w:cs="細明體" w:hint="eastAsia"/>
           <w:color w:val="000088"/>
           <w:kern w:val="0"/>
           <w:sz w:val="21"/>
           <w:szCs w:val="21"/>
           <w:bdr w:val="none" w:sz="0" w:space="0" w:color="auto" w:frame="1"/>
         </w:rPr>
-        <w:t>for</w:t>
-      </w:r>
-      <w:r>
-        <w:rPr>
-          <w:rFonts w:ascii="Microsoft YaHei" w:eastAsia="Microsoft YaHei" w:hAnsi="Microsoft YaHei" w:cs="Consolas" w:hint="eastAsia"/>
+        <w:t>if</w:t>
+      </w:r>
+      <w:r>
+        <w:rPr>
+          <w:rFonts w:ascii="Microsoft YaHei" w:eastAsia="Microsoft YaHei" w:hAnsi="Microsoft YaHei" w:cs="細明體" w:hint="eastAsia"/>
           <w:color w:val="000000"/>
           <w:kern w:val="0"/>
           <w:sz w:val="21"/>
@@ -1720,22 +1854,66 @@
         </w:rPr>
         <w:t xml:space="preserve"> </w:t>
       </w:r>
+      <w:r>
+        <w:rPr>
+          <w:rFonts w:ascii="Microsoft YaHei" w:eastAsia="Microsoft YaHei" w:hAnsi="Microsoft YaHei" w:cs="細明體" w:hint="eastAsia"/>
+          <w:color w:val="006666"/>
+          <w:kern w:val="0"/>
+          <w:sz w:val="21"/>
+          <w:szCs w:val="21"/>
+          <w:bdr w:val="none" w:sz="0" w:space="0" w:color="auto" w:frame="1"/>
+        </w:rPr>
+        <w:t>0</w:t>
+      </w:r>
+      <w:r>
+        <w:rPr>
+          <w:rFonts w:ascii="Microsoft YaHei" w:eastAsia="Microsoft YaHei" w:hAnsi="Microsoft YaHei" w:cs="細明體" w:hint="eastAsia"/>
+          <w:color w:val="000000"/>
+          <w:kern w:val="0"/>
+          <w:sz w:val="21"/>
+          <w:szCs w:val="21"/>
+          <w:bdr w:val="none" w:sz="0" w:space="0" w:color="auto" w:frame="1"/>
+        </w:rPr>
+        <w:t xml:space="preserve"> </w:t>
+      </w:r>
+      <w:r>
+        <w:rPr>
+          <w:rFonts w:ascii="Microsoft YaHei" w:eastAsia="Microsoft YaHei" w:hAnsi="Microsoft YaHei" w:cs="細明體" w:hint="eastAsia"/>
+          <w:color w:val="666600"/>
+          <w:kern w:val="0"/>
+          <w:sz w:val="21"/>
+          <w:szCs w:val="21"/>
+          <w:bdr w:val="none" w:sz="0" w:space="0" w:color="auto" w:frame="1"/>
+        </w:rPr>
+        <w:t>&lt;=</w:t>
+      </w:r>
+      <w:r>
+        <w:rPr>
+          <w:rFonts w:ascii="Microsoft YaHei" w:eastAsia="Microsoft YaHei" w:hAnsi="Microsoft YaHei" w:cs="細明體" w:hint="eastAsia"/>
+          <w:color w:val="000000"/>
+          <w:kern w:val="0"/>
+          <w:sz w:val="21"/>
+          <w:szCs w:val="21"/>
+          <w:bdr w:val="none" w:sz="0" w:space="0" w:color="auto" w:frame="1"/>
+        </w:rPr>
+        <w:t xml:space="preserve"> </w:t>
+      </w:r>
       <w:proofErr w:type="spellStart"/>
       <w:r>
         <w:rPr>
-          <w:rFonts w:ascii="Microsoft YaHei" w:eastAsia="Microsoft YaHei" w:hAnsi="Microsoft YaHei" w:cs="Consolas" w:hint="eastAsia"/>
-          <w:color w:val="000000"/>
-          <w:kern w:val="0"/>
-          <w:sz w:val="21"/>
-          <w:szCs w:val="21"/>
-          <w:bdr w:val="none" w:sz="0" w:space="0" w:color="auto" w:frame="1"/>
-        </w:rPr>
-        <w:t>kj</w:t>
+          <w:rFonts w:ascii="Microsoft YaHei" w:eastAsia="Microsoft YaHei" w:hAnsi="Microsoft YaHei" w:cs="細明體" w:hint="eastAsia"/>
+          <w:color w:val="000000"/>
+          <w:kern w:val="0"/>
+          <w:sz w:val="21"/>
+          <w:szCs w:val="21"/>
+          <w:bdr w:val="none" w:sz="0" w:space="0" w:color="auto" w:frame="1"/>
+        </w:rPr>
+        <w:t>ni</w:t>
       </w:r>
       <w:proofErr w:type="spellEnd"/>
       <w:r>
         <w:rPr>
-          <w:rFonts w:ascii="Microsoft YaHei" w:eastAsia="Microsoft YaHei" w:hAnsi="Microsoft YaHei" w:cs="Consolas" w:hint="eastAsia"/>
+          <w:rFonts w:ascii="Microsoft YaHei" w:eastAsia="Microsoft YaHei" w:hAnsi="Microsoft YaHei" w:cs="細明體" w:hint="eastAsia"/>
           <w:color w:val="000000"/>
           <w:kern w:val="0"/>
           <w:sz w:val="21"/>
@@ -1746,60 +1924,148 @@
       </w:r>
       <w:r>
         <w:rPr>
-          <w:rFonts w:ascii="Microsoft YaHei" w:eastAsia="Microsoft YaHei" w:hAnsi="Microsoft YaHei" w:cs="Consolas" w:hint="eastAsia"/>
+          <w:rFonts w:ascii="Microsoft YaHei" w:eastAsia="Microsoft YaHei" w:hAnsi="Microsoft YaHei" w:cs="細明體" w:hint="eastAsia"/>
+          <w:color w:val="666600"/>
+          <w:kern w:val="0"/>
+          <w:sz w:val="21"/>
+          <w:szCs w:val="21"/>
+          <w:bdr w:val="none" w:sz="0" w:space="0" w:color="auto" w:frame="1"/>
+        </w:rPr>
+        <w:t>&lt;</w:t>
+      </w:r>
+      <w:r>
+        <w:rPr>
+          <w:rFonts w:ascii="Microsoft YaHei" w:eastAsia="Microsoft YaHei" w:hAnsi="Microsoft YaHei" w:cs="細明體" w:hint="eastAsia"/>
+          <w:color w:val="000000"/>
+          <w:kern w:val="0"/>
+          <w:sz w:val="21"/>
+          <w:szCs w:val="21"/>
+          <w:bdr w:val="none" w:sz="0" w:space="0" w:color="auto" w:frame="1"/>
+        </w:rPr>
+        <w:t xml:space="preserve"> img_size0 </w:t>
+      </w:r>
+      <w:r>
+        <w:rPr>
+          <w:rFonts w:ascii="Microsoft YaHei" w:eastAsia="Microsoft YaHei" w:hAnsi="Microsoft YaHei" w:cs="細明體" w:hint="eastAsia"/>
           <w:color w:val="000088"/>
           <w:kern w:val="0"/>
           <w:sz w:val="21"/>
           <w:szCs w:val="21"/>
           <w:bdr w:val="none" w:sz="0" w:space="0" w:color="auto" w:frame="1"/>
         </w:rPr>
-        <w:t>in</w:t>
-      </w:r>
-      <w:r>
-        <w:rPr>
-          <w:rFonts w:ascii="Microsoft YaHei" w:eastAsia="Microsoft YaHei" w:hAnsi="Microsoft YaHei" w:cs="Consolas" w:hint="eastAsia"/>
-          <w:color w:val="000000"/>
-          <w:kern w:val="0"/>
-          <w:sz w:val="21"/>
-          <w:szCs w:val="21"/>
-          <w:bdr w:val="none" w:sz="0" w:space="0" w:color="auto" w:frame="1"/>
-        </w:rPr>
-        <w:t xml:space="preserve"> range</w:t>
-      </w:r>
-      <w:r>
-        <w:rPr>
-          <w:rFonts w:ascii="Microsoft YaHei" w:eastAsia="Microsoft YaHei" w:hAnsi="Microsoft YaHei" w:cs="Consolas" w:hint="eastAsia"/>
-          <w:color w:val="666600"/>
-          <w:kern w:val="0"/>
-          <w:sz w:val="21"/>
-          <w:szCs w:val="21"/>
-          <w:bdr w:val="none" w:sz="0" w:space="0" w:color="auto" w:frame="1"/>
-        </w:rPr>
-        <w:t>(</w:t>
+        <w:t>and</w:t>
+      </w:r>
+      <w:r>
+        <w:rPr>
+          <w:rFonts w:ascii="Microsoft YaHei" w:eastAsia="Microsoft YaHei" w:hAnsi="Microsoft YaHei" w:cs="細明體" w:hint="eastAsia"/>
+          <w:color w:val="000000"/>
+          <w:kern w:val="0"/>
+          <w:sz w:val="21"/>
+          <w:szCs w:val="21"/>
+          <w:bdr w:val="none" w:sz="0" w:space="0" w:color="auto" w:frame="1"/>
+        </w:rPr>
+        <w:t xml:space="preserve"> </w:t>
+      </w:r>
+      <w:r>
+        <w:rPr>
+          <w:rFonts w:ascii="Microsoft YaHei" w:eastAsia="Microsoft YaHei" w:hAnsi="Microsoft YaHei" w:cs="細明體" w:hint="eastAsia"/>
+          <w:color w:val="006666"/>
+          <w:kern w:val="0"/>
+          <w:sz w:val="21"/>
+          <w:szCs w:val="21"/>
+          <w:bdr w:val="none" w:sz="0" w:space="0" w:color="auto" w:frame="1"/>
+        </w:rPr>
+        <w:t>0</w:t>
+      </w:r>
+      <w:r>
+        <w:rPr>
+          <w:rFonts w:ascii="Microsoft YaHei" w:eastAsia="Microsoft YaHei" w:hAnsi="Microsoft YaHei" w:cs="細明體" w:hint="eastAsia"/>
+          <w:color w:val="000000"/>
+          <w:kern w:val="0"/>
+          <w:sz w:val="21"/>
+          <w:szCs w:val="21"/>
+          <w:bdr w:val="none" w:sz="0" w:space="0" w:color="auto" w:frame="1"/>
+        </w:rPr>
+        <w:t xml:space="preserve"> </w:t>
+      </w:r>
+      <w:r>
+        <w:rPr>
+          <w:rFonts w:ascii="Microsoft YaHei" w:eastAsia="Microsoft YaHei" w:hAnsi="Microsoft YaHei" w:cs="細明體" w:hint="eastAsia"/>
+          <w:color w:val="666600"/>
+          <w:kern w:val="0"/>
+          <w:sz w:val="21"/>
+          <w:szCs w:val="21"/>
+          <w:bdr w:val="none" w:sz="0" w:space="0" w:color="auto" w:frame="1"/>
+        </w:rPr>
+        <w:t>&lt;=</w:t>
+      </w:r>
+      <w:r>
+        <w:rPr>
+          <w:rFonts w:ascii="Microsoft YaHei" w:eastAsia="Microsoft YaHei" w:hAnsi="Microsoft YaHei" w:cs="細明體" w:hint="eastAsia"/>
+          <w:color w:val="000000"/>
+          <w:kern w:val="0"/>
+          <w:sz w:val="21"/>
+          <w:szCs w:val="21"/>
+          <w:bdr w:val="none" w:sz="0" w:space="0" w:color="auto" w:frame="1"/>
+        </w:rPr>
+        <w:t xml:space="preserve"> </w:t>
       </w:r>
       <w:proofErr w:type="spellStart"/>
       <w:r>
         <w:rPr>
-          <w:rFonts w:ascii="Microsoft YaHei" w:eastAsia="Microsoft YaHei" w:hAnsi="Microsoft YaHei" w:cs="Consolas" w:hint="eastAsia"/>
-          <w:color w:val="000000"/>
-          <w:kern w:val="0"/>
-          <w:sz w:val="21"/>
-          <w:szCs w:val="21"/>
-          <w:bdr w:val="none" w:sz="0" w:space="0" w:color="auto" w:frame="1"/>
-        </w:rPr>
-        <w:t>kernel_size</w:t>
+          <w:rFonts w:ascii="Microsoft YaHei" w:eastAsia="Microsoft YaHei" w:hAnsi="Microsoft YaHei" w:cs="細明體" w:hint="eastAsia"/>
+          <w:color w:val="000000"/>
+          <w:kern w:val="0"/>
+          <w:sz w:val="21"/>
+          <w:szCs w:val="21"/>
+          <w:bdr w:val="none" w:sz="0" w:space="0" w:color="auto" w:frame="1"/>
+        </w:rPr>
+        <w:t>nj</w:t>
       </w:r>
       <w:proofErr w:type="spellEnd"/>
       <w:r>
         <w:rPr>
-          <w:rFonts w:ascii="Microsoft YaHei" w:eastAsia="Microsoft YaHei" w:hAnsi="Microsoft YaHei" w:cs="Consolas" w:hint="eastAsia"/>
-          <w:color w:val="666600"/>
-          <w:kern w:val="0"/>
-          <w:sz w:val="21"/>
-          <w:szCs w:val="21"/>
-          <w:bdr w:val="none" w:sz="0" w:space="0" w:color="auto" w:frame="1"/>
-        </w:rPr>
-        <w:t>):</w:t>
+          <w:rFonts w:ascii="Microsoft YaHei" w:eastAsia="Microsoft YaHei" w:hAnsi="Microsoft YaHei" w:cs="細明體" w:hint="eastAsia"/>
+          <w:color w:val="000000"/>
+          <w:kern w:val="0"/>
+          <w:sz w:val="21"/>
+          <w:szCs w:val="21"/>
+          <w:bdr w:val="none" w:sz="0" w:space="0" w:color="auto" w:frame="1"/>
+        </w:rPr>
+        <w:t xml:space="preserve"> </w:t>
+      </w:r>
+      <w:r>
+        <w:rPr>
+          <w:rFonts w:ascii="Microsoft YaHei" w:eastAsia="Microsoft YaHei" w:hAnsi="Microsoft YaHei" w:cs="細明體" w:hint="eastAsia"/>
+          <w:color w:val="666600"/>
+          <w:kern w:val="0"/>
+          <w:sz w:val="21"/>
+          <w:szCs w:val="21"/>
+          <w:bdr w:val="none" w:sz="0" w:space="0" w:color="auto" w:frame="1"/>
+        </w:rPr>
+        <w:t>&lt;</w:t>
+      </w:r>
+      <w:r>
+        <w:rPr>
+          <w:rFonts w:ascii="Microsoft YaHei" w:eastAsia="Microsoft YaHei" w:hAnsi="Microsoft YaHei" w:cs="細明體" w:hint="eastAsia"/>
+          <w:color w:val="000000"/>
+          <w:kern w:val="0"/>
+          <w:sz w:val="21"/>
+          <w:szCs w:val="21"/>
+          <w:bdr w:val="none" w:sz="0" w:space="0" w:color="auto" w:frame="1"/>
+        </w:rPr>
+        <w:t xml:space="preserve"> img_size1</w:t>
+      </w:r>
+      <w:r>
+        <w:rPr>
+          <w:rFonts w:ascii="Microsoft YaHei" w:eastAsia="Microsoft YaHei" w:hAnsi="Microsoft YaHei" w:cs="細明體" w:hint="eastAsia"/>
+          <w:color w:val="666600"/>
+          <w:kern w:val="0"/>
+          <w:sz w:val="21"/>
+          <w:szCs w:val="21"/>
+          <w:bdr w:val="none" w:sz="0" w:space="0" w:color="auto" w:frame="1"/>
+        </w:rPr>
+        <w:t>:</w:t>
       </w:r>
     </w:p>
     <w:p>
@@ -1807,7 +2073,7 @@
         <w:widowControl/>
         <w:numPr>
           <w:ilvl w:val="0"/>
-          <w:numId w:val="21"/>
+          <w:numId w:val="23"/>
         </w:numPr>
         <w:pBdr>
           <w:top w:val="single" w:sz="6" w:space="8" w:color="DDDDDD"/>
@@ -1817,6 +2083,7 @@
         </w:pBdr>
         <w:shd w:val="clear" w:color="auto" w:fill="EEEEEE"/>
         <w:tabs>
+          <w:tab w:val="clear" w:pos="720"/>
           <w:tab w:val="left" w:pos="916"/>
           <w:tab w:val="left" w:pos="1832"/>
           <w:tab w:val="left" w:pos="2748"/>
@@ -1839,7 +2106,7 @@
         <w:spacing w:line="240" w:lineRule="atLeast"/>
         <w:ind w:left="714" w:hanging="357"/>
         <w:rPr>
-          <w:rFonts w:ascii="Consolas" w:eastAsia="細明體" w:hAnsi="Consolas" w:cs="Consolas"/>
+          <w:rFonts w:ascii="Consolas" w:eastAsia="細明體" w:hAnsi="Consolas" w:cs="細明體"/>
           <w:color w:val="999999"/>
           <w:kern w:val="0"/>
           <w:sz w:val="18"/>
@@ -1848,18 +2115,18 @@
       </w:pPr>
       <w:r>
         <w:rPr>
-          <w:rFonts w:ascii="Microsoft YaHei" w:eastAsia="Microsoft YaHei" w:hAnsi="Microsoft YaHei" w:cs="Consolas" w:hint="eastAsia"/>
-          <w:color w:val="000000"/>
-          <w:kern w:val="0"/>
-          <w:sz w:val="21"/>
-          <w:szCs w:val="21"/>
-          <w:bdr w:val="none" w:sz="0" w:space="0" w:color="auto" w:frame="1"/>
-        </w:rPr>
-        <w:t xml:space="preserve">                    </w:t>
-      </w:r>
-      <w:r>
-        <w:rPr>
-          <w:rFonts w:ascii="Microsoft YaHei" w:eastAsia="Microsoft YaHei" w:hAnsi="Microsoft YaHei" w:cs="Consolas" w:hint="eastAsia"/>
+          <w:rFonts w:ascii="Microsoft YaHei" w:eastAsia="Microsoft YaHei" w:hAnsi="Microsoft YaHei" w:cs="細明體" w:hint="eastAsia"/>
+          <w:color w:val="000000"/>
+          <w:kern w:val="0"/>
+          <w:sz w:val="21"/>
+          <w:szCs w:val="21"/>
+          <w:bdr w:val="none" w:sz="0" w:space="0" w:color="auto" w:frame="1"/>
+        </w:rPr>
+        <w:t xml:space="preserve">                        </w:t>
+      </w:r>
+      <w:r>
+        <w:rPr>
+          <w:rFonts w:ascii="Microsoft YaHei" w:eastAsia="Microsoft YaHei" w:hAnsi="Microsoft YaHei" w:cs="細明體" w:hint="eastAsia"/>
           <w:color w:val="000088"/>
           <w:kern w:val="0"/>
           <w:sz w:val="21"/>
@@ -1870,7 +2137,7 @@
       </w:r>
       <w:r>
         <w:rPr>
-          <w:rFonts w:ascii="Microsoft YaHei" w:eastAsia="Microsoft YaHei" w:hAnsi="Microsoft YaHei" w:cs="Consolas" w:hint="eastAsia"/>
+          <w:rFonts w:ascii="Microsoft YaHei" w:eastAsia="Microsoft YaHei" w:hAnsi="Microsoft YaHei" w:cs="細明體" w:hint="eastAsia"/>
           <w:color w:val="000000"/>
           <w:kern w:val="0"/>
           <w:sz w:val="21"/>
@@ -1881,7 +2148,7 @@
       </w:r>
       <w:r>
         <w:rPr>
-          <w:rFonts w:ascii="Microsoft YaHei" w:eastAsia="Microsoft YaHei" w:hAnsi="Microsoft YaHei" w:cs="Consolas" w:hint="eastAsia"/>
+          <w:rFonts w:ascii="Microsoft YaHei" w:eastAsia="Microsoft YaHei" w:hAnsi="Microsoft YaHei" w:cs="細明體" w:hint="eastAsia"/>
           <w:color w:val="666600"/>
           <w:kern w:val="0"/>
           <w:sz w:val="21"/>
@@ -1892,7 +2159,7 @@
       </w:r>
       <w:r>
         <w:rPr>
-          <w:rFonts w:ascii="Microsoft YaHei" w:eastAsia="Microsoft YaHei" w:hAnsi="Microsoft YaHei" w:cs="Consolas" w:hint="eastAsia"/>
+          <w:rFonts w:ascii="Microsoft YaHei" w:eastAsia="Microsoft YaHei" w:hAnsi="Microsoft YaHei" w:cs="細明體" w:hint="eastAsia"/>
           <w:color w:val="000000"/>
           <w:kern w:val="0"/>
           <w:sz w:val="21"/>
@@ -1903,7 +2170,7 @@
       </w:r>
       <w:r>
         <w:rPr>
-          <w:rFonts w:ascii="Microsoft YaHei" w:eastAsia="Microsoft YaHei" w:hAnsi="Microsoft YaHei" w:cs="Consolas" w:hint="eastAsia"/>
+          <w:rFonts w:ascii="Microsoft YaHei" w:eastAsia="Microsoft YaHei" w:hAnsi="Microsoft YaHei" w:cs="細明體" w:hint="eastAsia"/>
           <w:color w:val="666600"/>
           <w:kern w:val="0"/>
           <w:sz w:val="21"/>
@@ -1915,7 +2182,7 @@
       <w:proofErr w:type="spellStart"/>
       <w:r>
         <w:rPr>
-          <w:rFonts w:ascii="Microsoft YaHei" w:eastAsia="Microsoft YaHei" w:hAnsi="Microsoft YaHei" w:cs="Consolas" w:hint="eastAsia"/>
+          <w:rFonts w:ascii="Microsoft YaHei" w:eastAsia="Microsoft YaHei" w:hAnsi="Microsoft YaHei" w:cs="細明體" w:hint="eastAsia"/>
           <w:color w:val="000000"/>
           <w:kern w:val="0"/>
           <w:sz w:val="21"/>
@@ -1927,7 +2194,7 @@
       <w:proofErr w:type="spellEnd"/>
       <w:r>
         <w:rPr>
-          <w:rFonts w:ascii="Microsoft YaHei" w:eastAsia="Microsoft YaHei" w:hAnsi="Microsoft YaHei" w:cs="Consolas" w:hint="eastAsia"/>
+          <w:rFonts w:ascii="Microsoft YaHei" w:eastAsia="Microsoft YaHei" w:hAnsi="Microsoft YaHei" w:cs="細明體" w:hint="eastAsia"/>
           <w:color w:val="666600"/>
           <w:kern w:val="0"/>
           <w:sz w:val="21"/>
@@ -1938,7 +2205,7 @@
       </w:r>
       <w:r>
         <w:rPr>
-          <w:rFonts w:ascii="Microsoft YaHei" w:eastAsia="Microsoft YaHei" w:hAnsi="Microsoft YaHei" w:cs="Consolas" w:hint="eastAsia"/>
+          <w:rFonts w:ascii="Microsoft YaHei" w:eastAsia="Microsoft YaHei" w:hAnsi="Microsoft YaHei" w:cs="細明體" w:hint="eastAsia"/>
           <w:color w:val="000000"/>
           <w:kern w:val="0"/>
           <w:sz w:val="21"/>
@@ -1949,7 +2216,7 @@
       </w:r>
       <w:r>
         <w:rPr>
-          <w:rFonts w:ascii="Microsoft YaHei" w:eastAsia="Microsoft YaHei" w:hAnsi="Microsoft YaHei" w:cs="Consolas" w:hint="eastAsia"/>
+          <w:rFonts w:ascii="Microsoft YaHei" w:eastAsia="Microsoft YaHei" w:hAnsi="Microsoft YaHei" w:cs="細明體" w:hint="eastAsia"/>
           <w:color w:val="666600"/>
           <w:kern w:val="0"/>
           <w:sz w:val="21"/>
@@ -1960,7 +2227,7 @@
       </w:r>
       <w:r>
         <w:rPr>
-          <w:rFonts w:ascii="Microsoft YaHei" w:eastAsia="Microsoft YaHei" w:hAnsi="Microsoft YaHei" w:cs="Consolas" w:hint="eastAsia"/>
+          <w:rFonts w:ascii="Microsoft YaHei" w:eastAsia="Microsoft YaHei" w:hAnsi="Microsoft YaHei" w:cs="細明體" w:hint="eastAsia"/>
           <w:color w:val="000000"/>
           <w:kern w:val="0"/>
           <w:sz w:val="21"/>
@@ -1971,7 +2238,7 @@
       </w:r>
       <w:r>
         <w:rPr>
-          <w:rFonts w:ascii="Microsoft YaHei" w:eastAsia="Microsoft YaHei" w:hAnsi="Microsoft YaHei" w:cs="Consolas" w:hint="eastAsia"/>
+          <w:rFonts w:ascii="Microsoft YaHei" w:eastAsia="Microsoft YaHei" w:hAnsi="Microsoft YaHei" w:cs="細明體" w:hint="eastAsia"/>
           <w:color w:val="006666"/>
           <w:kern w:val="0"/>
           <w:sz w:val="21"/>
@@ -1982,7 +2249,7 @@
       </w:r>
       <w:r>
         <w:rPr>
-          <w:rFonts w:ascii="Microsoft YaHei" w:eastAsia="Microsoft YaHei" w:hAnsi="Microsoft YaHei" w:cs="Consolas" w:hint="eastAsia"/>
+          <w:rFonts w:ascii="Microsoft YaHei" w:eastAsia="Microsoft YaHei" w:hAnsi="Microsoft YaHei" w:cs="細明體" w:hint="eastAsia"/>
           <w:color w:val="666600"/>
           <w:kern w:val="0"/>
           <w:sz w:val="21"/>
@@ -1997,7 +2264,7 @@
         <w:widowControl/>
         <w:numPr>
           <w:ilvl w:val="0"/>
-          <w:numId w:val="21"/>
+          <w:numId w:val="23"/>
         </w:numPr>
         <w:pBdr>
           <w:top w:val="single" w:sz="6" w:space="8" w:color="DDDDDD"/>
@@ -2007,6 +2274,7 @@
         </w:pBdr>
         <w:shd w:val="clear" w:color="auto" w:fill="F6F6F6"/>
         <w:tabs>
+          <w:tab w:val="clear" w:pos="720"/>
           <w:tab w:val="left" w:pos="916"/>
           <w:tab w:val="left" w:pos="1832"/>
           <w:tab w:val="left" w:pos="2748"/>
@@ -2029,7 +2297,7 @@
         <w:spacing w:line="240" w:lineRule="atLeast"/>
         <w:ind w:left="714" w:hanging="357"/>
         <w:rPr>
-          <w:rFonts w:ascii="Consolas" w:eastAsia="細明體" w:hAnsi="Consolas" w:cs="Consolas"/>
+          <w:rFonts w:ascii="Consolas" w:eastAsia="細明體" w:hAnsi="Consolas" w:cs="細明體"/>
           <w:color w:val="999999"/>
           <w:kern w:val="0"/>
           <w:sz w:val="18"/>
@@ -2038,19 +2306,19 @@
       </w:pPr>
       <w:r>
         <w:rPr>
-          <w:rFonts w:ascii="Microsoft YaHei" w:eastAsia="Microsoft YaHei" w:hAnsi="Microsoft YaHei" w:cs="Consolas" w:hint="eastAsia"/>
-          <w:color w:val="000000"/>
-          <w:kern w:val="0"/>
-          <w:sz w:val="21"/>
-          <w:szCs w:val="21"/>
-          <w:bdr w:val="none" w:sz="0" w:space="0" w:color="auto" w:frame="1"/>
-        </w:rPr>
-        <w:t xml:space="preserve">                        </w:t>
+          <w:rFonts w:ascii="Microsoft YaHei" w:eastAsia="Microsoft YaHei" w:hAnsi="Microsoft YaHei" w:cs="細明體" w:hint="eastAsia"/>
+          <w:color w:val="000000"/>
+          <w:kern w:val="0"/>
+          <w:sz w:val="21"/>
+          <w:szCs w:val="21"/>
+          <w:bdr w:val="none" w:sz="0" w:space="0" w:color="auto" w:frame="1"/>
+        </w:rPr>
+        <w:t xml:space="preserve">                            </w:t>
       </w:r>
       <w:proofErr w:type="spellStart"/>
       <w:r>
         <w:rPr>
-          <w:rFonts w:ascii="Microsoft YaHei" w:eastAsia="Microsoft YaHei" w:hAnsi="Microsoft YaHei" w:cs="Consolas" w:hint="eastAsia"/>
+          <w:rFonts w:ascii="Microsoft YaHei" w:eastAsia="Microsoft YaHei" w:hAnsi="Microsoft YaHei" w:cs="細明體" w:hint="eastAsia"/>
           <w:color w:val="000000"/>
           <w:kern w:val="0"/>
           <w:sz w:val="21"/>
@@ -2062,7 +2330,7 @@
       <w:proofErr w:type="spellEnd"/>
       <w:r>
         <w:rPr>
-          <w:rFonts w:ascii="Microsoft YaHei" w:eastAsia="Microsoft YaHei" w:hAnsi="Microsoft YaHei" w:cs="Consolas" w:hint="eastAsia"/>
+          <w:rFonts w:ascii="Microsoft YaHei" w:eastAsia="Microsoft YaHei" w:hAnsi="Microsoft YaHei" w:cs="細明體" w:hint="eastAsia"/>
           <w:color w:val="000000"/>
           <w:kern w:val="0"/>
           <w:sz w:val="21"/>
@@ -2073,7 +2341,7 @@
       </w:r>
       <w:r>
         <w:rPr>
-          <w:rFonts w:ascii="Microsoft YaHei" w:eastAsia="Microsoft YaHei" w:hAnsi="Microsoft YaHei" w:cs="Consolas" w:hint="eastAsia"/>
+          <w:rFonts w:ascii="Microsoft YaHei" w:eastAsia="Microsoft YaHei" w:hAnsi="Microsoft YaHei" w:cs="細明體" w:hint="eastAsia"/>
           <w:color w:val="666600"/>
           <w:kern w:val="0"/>
           <w:sz w:val="21"/>
@@ -2084,7 +2352,7 @@
       </w:r>
       <w:r>
         <w:rPr>
-          <w:rFonts w:ascii="Microsoft YaHei" w:eastAsia="Microsoft YaHei" w:hAnsi="Microsoft YaHei" w:cs="Consolas" w:hint="eastAsia"/>
+          <w:rFonts w:ascii="Microsoft YaHei" w:eastAsia="Microsoft YaHei" w:hAnsi="Microsoft YaHei" w:cs="細明體" w:hint="eastAsia"/>
           <w:color w:val="000000"/>
           <w:kern w:val="0"/>
           <w:sz w:val="21"/>
@@ -2096,19 +2364,7 @@
       <w:proofErr w:type="spellStart"/>
       <w:r>
         <w:rPr>
-          <w:rFonts w:ascii="Microsoft YaHei" w:eastAsia="Microsoft YaHei" w:hAnsi="Microsoft YaHei" w:cs="Consolas" w:hint="eastAsia"/>
-          <w:color w:val="000000"/>
-          <w:kern w:val="0"/>
-          <w:sz w:val="21"/>
-          <w:szCs w:val="21"/>
-          <w:bdr w:val="none" w:sz="0" w:space="0" w:color="auto" w:frame="1"/>
-        </w:rPr>
-        <w:t>padded_</w:t>
-      </w:r>
-      <w:proofErr w:type="gramStart"/>
-      <w:r>
-        <w:rPr>
-          <w:rFonts w:ascii="Microsoft YaHei" w:eastAsia="Microsoft YaHei" w:hAnsi="Microsoft YaHei" w:cs="Consolas" w:hint="eastAsia"/>
+          <w:rFonts w:ascii="Microsoft YaHei" w:eastAsia="Microsoft YaHei" w:hAnsi="Microsoft YaHei" w:cs="細明體" w:hint="eastAsia"/>
           <w:color w:val="000000"/>
           <w:kern w:val="0"/>
           <w:sz w:val="21"/>
@@ -2120,7 +2376,7 @@
       <w:proofErr w:type="spellEnd"/>
       <w:r>
         <w:rPr>
-          <w:rFonts w:ascii="Microsoft YaHei" w:eastAsia="Microsoft YaHei" w:hAnsi="Microsoft YaHei" w:cs="Consolas" w:hint="eastAsia"/>
+          <w:rFonts w:ascii="Microsoft YaHei" w:eastAsia="Microsoft YaHei" w:hAnsi="Microsoft YaHei" w:cs="細明體" w:hint="eastAsia"/>
           <w:color w:val="666600"/>
           <w:kern w:val="0"/>
           <w:sz w:val="21"/>
@@ -2130,55 +2386,21 @@
         <w:t>[</w:t>
       </w:r>
       <w:proofErr w:type="spellStart"/>
-      <w:proofErr w:type="gramEnd"/>
-      <w:r>
-        <w:rPr>
-          <w:rFonts w:ascii="Microsoft YaHei" w:eastAsia="Microsoft YaHei" w:hAnsi="Microsoft YaHei" w:cs="Consolas" w:hint="eastAsia"/>
-          <w:color w:val="000000"/>
-          <w:kern w:val="0"/>
-          <w:sz w:val="21"/>
-          <w:szCs w:val="21"/>
-          <w:bdr w:val="none" w:sz="0" w:space="0" w:color="auto" w:frame="1"/>
-        </w:rPr>
-        <w:t>i</w:t>
+      <w:r>
+        <w:rPr>
+          <w:rFonts w:ascii="Microsoft YaHei" w:eastAsia="Microsoft YaHei" w:hAnsi="Microsoft YaHei" w:cs="細明體" w:hint="eastAsia"/>
+          <w:color w:val="000000"/>
+          <w:kern w:val="0"/>
+          <w:sz w:val="21"/>
+          <w:szCs w:val="21"/>
+          <w:bdr w:val="none" w:sz="0" w:space="0" w:color="auto" w:frame="1"/>
+        </w:rPr>
+        <w:t>ni</w:t>
       </w:r>
       <w:proofErr w:type="spellEnd"/>
       <w:r>
         <w:rPr>
-          <w:rFonts w:ascii="Microsoft YaHei" w:eastAsia="Microsoft YaHei" w:hAnsi="Microsoft YaHei" w:cs="Consolas" w:hint="eastAsia"/>
-          <w:color w:val="000000"/>
-          <w:kern w:val="0"/>
-          <w:sz w:val="21"/>
-          <w:szCs w:val="21"/>
-          <w:bdr w:val="none" w:sz="0" w:space="0" w:color="auto" w:frame="1"/>
-        </w:rPr>
-        <w:t xml:space="preserve"> </w:t>
-      </w:r>
-      <w:r>
-        <w:rPr>
-          <w:rFonts w:ascii="Microsoft YaHei" w:eastAsia="Microsoft YaHei" w:hAnsi="Microsoft YaHei" w:cs="Consolas" w:hint="eastAsia"/>
-          <w:color w:val="666600"/>
-          <w:kern w:val="0"/>
-          <w:sz w:val="21"/>
-          <w:szCs w:val="21"/>
-          <w:bdr w:val="none" w:sz="0" w:space="0" w:color="auto" w:frame="1"/>
-        </w:rPr>
-        <w:t>+</w:t>
-      </w:r>
-      <w:r>
-        <w:rPr>
-          <w:rFonts w:ascii="Microsoft YaHei" w:eastAsia="Microsoft YaHei" w:hAnsi="Microsoft YaHei" w:cs="Consolas" w:hint="eastAsia"/>
-          <w:color w:val="000000"/>
-          <w:kern w:val="0"/>
-          <w:sz w:val="21"/>
-          <w:szCs w:val="21"/>
-          <w:bdr w:val="none" w:sz="0" w:space="0" w:color="auto" w:frame="1"/>
-        </w:rPr>
-        <w:t xml:space="preserve"> ki</w:t>
-      </w:r>
-      <w:r>
-        <w:rPr>
-          <w:rFonts w:ascii="Microsoft YaHei" w:eastAsia="Microsoft YaHei" w:hAnsi="Microsoft YaHei" w:cs="Consolas" w:hint="eastAsia"/>
+          <w:rFonts w:ascii="Microsoft YaHei" w:eastAsia="Microsoft YaHei" w:hAnsi="Microsoft YaHei" w:cs="細明體" w:hint="eastAsia"/>
           <w:color w:val="666600"/>
           <w:kern w:val="0"/>
           <w:sz w:val="21"/>
@@ -2187,55 +2409,22 @@
         </w:rPr>
         <w:t>][</w:t>
       </w:r>
-      <w:r>
-        <w:rPr>
-          <w:rFonts w:ascii="Microsoft YaHei" w:eastAsia="Microsoft YaHei" w:hAnsi="Microsoft YaHei" w:cs="Consolas" w:hint="eastAsia"/>
-          <w:color w:val="000000"/>
-          <w:kern w:val="0"/>
-          <w:sz w:val="21"/>
-          <w:szCs w:val="21"/>
-          <w:bdr w:val="none" w:sz="0" w:space="0" w:color="auto" w:frame="1"/>
-        </w:rPr>
-        <w:t xml:space="preserve">j </w:t>
-      </w:r>
-      <w:r>
-        <w:rPr>
-          <w:rFonts w:ascii="Microsoft YaHei" w:eastAsia="Microsoft YaHei" w:hAnsi="Microsoft YaHei" w:cs="Consolas" w:hint="eastAsia"/>
-          <w:color w:val="666600"/>
-          <w:kern w:val="0"/>
-          <w:sz w:val="21"/>
-          <w:szCs w:val="21"/>
-          <w:bdr w:val="none" w:sz="0" w:space="0" w:color="auto" w:frame="1"/>
-        </w:rPr>
-        <w:t>+</w:t>
-      </w:r>
-      <w:r>
-        <w:rPr>
-          <w:rFonts w:ascii="Microsoft YaHei" w:eastAsia="Microsoft YaHei" w:hAnsi="Microsoft YaHei" w:cs="Consolas" w:hint="eastAsia"/>
-          <w:color w:val="000000"/>
-          <w:kern w:val="0"/>
-          <w:sz w:val="21"/>
-          <w:szCs w:val="21"/>
-          <w:bdr w:val="none" w:sz="0" w:space="0" w:color="auto" w:frame="1"/>
-        </w:rPr>
-        <w:t xml:space="preserve"> </w:t>
-      </w:r>
       <w:proofErr w:type="spellStart"/>
       <w:r>
         <w:rPr>
-          <w:rFonts w:ascii="Microsoft YaHei" w:eastAsia="Microsoft YaHei" w:hAnsi="Microsoft YaHei" w:cs="Consolas" w:hint="eastAsia"/>
-          <w:color w:val="000000"/>
-          <w:kern w:val="0"/>
-          <w:sz w:val="21"/>
-          <w:szCs w:val="21"/>
-          <w:bdr w:val="none" w:sz="0" w:space="0" w:color="auto" w:frame="1"/>
-        </w:rPr>
-        <w:t>kj</w:t>
+          <w:rFonts w:ascii="Microsoft YaHei" w:eastAsia="Microsoft YaHei" w:hAnsi="Microsoft YaHei" w:cs="細明體" w:hint="eastAsia"/>
+          <w:color w:val="000000"/>
+          <w:kern w:val="0"/>
+          <w:sz w:val="21"/>
+          <w:szCs w:val="21"/>
+          <w:bdr w:val="none" w:sz="0" w:space="0" w:color="auto" w:frame="1"/>
+        </w:rPr>
+        <w:t>nj</w:t>
       </w:r>
       <w:proofErr w:type="spellEnd"/>
       <w:r>
         <w:rPr>
-          <w:rFonts w:ascii="Microsoft YaHei" w:eastAsia="Microsoft YaHei" w:hAnsi="Microsoft YaHei" w:cs="Consolas" w:hint="eastAsia"/>
+          <w:rFonts w:ascii="Microsoft YaHei" w:eastAsia="Microsoft YaHei" w:hAnsi="Microsoft YaHei" w:cs="細明體" w:hint="eastAsia"/>
           <w:color w:val="666600"/>
           <w:kern w:val="0"/>
           <w:sz w:val="21"/>
@@ -2250,7 +2439,7 @@
         <w:widowControl/>
         <w:numPr>
           <w:ilvl w:val="0"/>
-          <w:numId w:val="21"/>
+          <w:numId w:val="23"/>
         </w:numPr>
         <w:pBdr>
           <w:top w:val="single" w:sz="6" w:space="8" w:color="DDDDDD"/>
@@ -2260,6 +2449,7 @@
         </w:pBdr>
         <w:shd w:val="clear" w:color="auto" w:fill="EEEEEE"/>
         <w:tabs>
+          <w:tab w:val="clear" w:pos="720"/>
           <w:tab w:val="left" w:pos="916"/>
           <w:tab w:val="left" w:pos="1832"/>
           <w:tab w:val="left" w:pos="2748"/>
@@ -2282,7 +2472,7 @@
         <w:spacing w:line="240" w:lineRule="atLeast"/>
         <w:ind w:left="714" w:hanging="357"/>
         <w:rPr>
-          <w:rFonts w:ascii="Consolas" w:eastAsia="細明體" w:hAnsi="Consolas" w:cs="Consolas"/>
+          <w:rFonts w:ascii="Consolas" w:eastAsia="細明體" w:hAnsi="Consolas" w:cs="細明體"/>
           <w:color w:val="999999"/>
           <w:kern w:val="0"/>
           <w:sz w:val="18"/>
@@ -2291,18 +2481,18 @@
       </w:pPr>
       <w:r>
         <w:rPr>
-          <w:rFonts w:ascii="Microsoft YaHei" w:eastAsia="Microsoft YaHei" w:hAnsi="Microsoft YaHei" w:cs="Consolas" w:hint="eastAsia"/>
-          <w:color w:val="000000"/>
-          <w:kern w:val="0"/>
-          <w:sz w:val="21"/>
-          <w:szCs w:val="21"/>
-          <w:bdr w:val="none" w:sz="0" w:space="0" w:color="auto" w:frame="1"/>
-        </w:rPr>
-        <w:t xml:space="preserve">                        </w:t>
-      </w:r>
-      <w:r>
-        <w:rPr>
-          <w:rFonts w:ascii="Microsoft YaHei" w:eastAsia="Microsoft YaHei" w:hAnsi="Microsoft YaHei" w:cs="Consolas" w:hint="eastAsia"/>
+          <w:rFonts w:ascii="Microsoft YaHei" w:eastAsia="Microsoft YaHei" w:hAnsi="Microsoft YaHei" w:cs="細明體" w:hint="eastAsia"/>
+          <w:color w:val="000000"/>
+          <w:kern w:val="0"/>
+          <w:sz w:val="21"/>
+          <w:szCs w:val="21"/>
+          <w:bdr w:val="none" w:sz="0" w:space="0" w:color="auto" w:frame="1"/>
+        </w:rPr>
+        <w:t xml:space="preserve">                            </w:t>
+      </w:r>
+      <w:r>
+        <w:rPr>
+          <w:rFonts w:ascii="Microsoft YaHei" w:eastAsia="Microsoft YaHei" w:hAnsi="Microsoft YaHei" w:cs="細明體" w:hint="eastAsia"/>
           <w:color w:val="000088"/>
           <w:kern w:val="0"/>
           <w:sz w:val="21"/>
@@ -2313,7 +2503,7 @@
       </w:r>
       <w:r>
         <w:rPr>
-          <w:rFonts w:ascii="Microsoft YaHei" w:eastAsia="Microsoft YaHei" w:hAnsi="Microsoft YaHei" w:cs="Consolas" w:hint="eastAsia"/>
+          <w:rFonts w:ascii="Microsoft YaHei" w:eastAsia="Microsoft YaHei" w:hAnsi="Microsoft YaHei" w:cs="細明體" w:hint="eastAsia"/>
           <w:color w:val="000000"/>
           <w:kern w:val="0"/>
           <w:sz w:val="21"/>
@@ -2325,7 +2515,7 @@
       <w:proofErr w:type="spellStart"/>
       <w:r>
         <w:rPr>
-          <w:rFonts w:ascii="Microsoft YaHei" w:eastAsia="Microsoft YaHei" w:hAnsi="Microsoft YaHei" w:cs="Consolas" w:hint="eastAsia"/>
+          <w:rFonts w:ascii="Microsoft YaHei" w:eastAsia="Microsoft YaHei" w:hAnsi="Microsoft YaHei" w:cs="細明體" w:hint="eastAsia"/>
           <w:color w:val="000000"/>
           <w:kern w:val="0"/>
           <w:sz w:val="21"/>
@@ -2337,7 +2527,7 @@
       <w:proofErr w:type="spellEnd"/>
       <w:r>
         <w:rPr>
-          <w:rFonts w:ascii="Microsoft YaHei" w:eastAsia="Microsoft YaHei" w:hAnsi="Microsoft YaHei" w:cs="Consolas" w:hint="eastAsia"/>
+          <w:rFonts w:ascii="Microsoft YaHei" w:eastAsia="Microsoft YaHei" w:hAnsi="Microsoft YaHei" w:cs="細明體" w:hint="eastAsia"/>
           <w:color w:val="000000"/>
           <w:kern w:val="0"/>
           <w:sz w:val="21"/>
@@ -2348,7 +2538,7 @@
       </w:r>
       <w:r>
         <w:rPr>
-          <w:rFonts w:ascii="Microsoft YaHei" w:eastAsia="Microsoft YaHei" w:hAnsi="Microsoft YaHei" w:cs="Consolas" w:hint="eastAsia"/>
+          <w:rFonts w:ascii="Microsoft YaHei" w:eastAsia="Microsoft YaHei" w:hAnsi="Microsoft YaHei" w:cs="細明體" w:hint="eastAsia"/>
           <w:color w:val="666600"/>
           <w:kern w:val="0"/>
           <w:sz w:val="21"/>
@@ -2359,7 +2549,7 @@
       </w:r>
       <w:r>
         <w:rPr>
-          <w:rFonts w:ascii="Microsoft YaHei" w:eastAsia="Microsoft YaHei" w:hAnsi="Microsoft YaHei" w:cs="Consolas" w:hint="eastAsia"/>
+          <w:rFonts w:ascii="Microsoft YaHei" w:eastAsia="Microsoft YaHei" w:hAnsi="Microsoft YaHei" w:cs="細明體" w:hint="eastAsia"/>
           <w:color w:val="000000"/>
           <w:kern w:val="0"/>
           <w:sz w:val="21"/>
@@ -2371,7 +2561,7 @@
       <w:proofErr w:type="spellStart"/>
       <w:r>
         <w:rPr>
-          <w:rFonts w:ascii="Microsoft YaHei" w:eastAsia="Microsoft YaHei" w:hAnsi="Microsoft YaHei" w:cs="Consolas" w:hint="eastAsia"/>
+          <w:rFonts w:ascii="Microsoft YaHei" w:eastAsia="Microsoft YaHei" w:hAnsi="Microsoft YaHei" w:cs="細明體" w:hint="eastAsia"/>
           <w:color w:val="000000"/>
           <w:kern w:val="0"/>
           <w:sz w:val="21"/>
@@ -2383,7 +2573,7 @@
       <w:proofErr w:type="spellEnd"/>
       <w:r>
         <w:rPr>
-          <w:rFonts w:ascii="Microsoft YaHei" w:eastAsia="Microsoft YaHei" w:hAnsi="Microsoft YaHei" w:cs="Consolas" w:hint="eastAsia"/>
+          <w:rFonts w:ascii="Microsoft YaHei" w:eastAsia="Microsoft YaHei" w:hAnsi="Microsoft YaHei" w:cs="細明體" w:hint="eastAsia"/>
           <w:color w:val="666600"/>
           <w:kern w:val="0"/>
           <w:sz w:val="21"/>
@@ -2398,7 +2588,7 @@
         <w:widowControl/>
         <w:numPr>
           <w:ilvl w:val="0"/>
-          <w:numId w:val="21"/>
+          <w:numId w:val="23"/>
         </w:numPr>
         <w:pBdr>
           <w:top w:val="single" w:sz="6" w:space="8" w:color="DDDDDD"/>
@@ -2408,6 +2598,7 @@
         </w:pBdr>
         <w:shd w:val="clear" w:color="auto" w:fill="F6F6F6"/>
         <w:tabs>
+          <w:tab w:val="clear" w:pos="720"/>
           <w:tab w:val="left" w:pos="916"/>
           <w:tab w:val="left" w:pos="1832"/>
           <w:tab w:val="left" w:pos="2748"/>
@@ -2430,7 +2621,7 @@
         <w:spacing w:line="240" w:lineRule="atLeast"/>
         <w:ind w:left="714" w:hanging="357"/>
         <w:rPr>
-          <w:rFonts w:ascii="Consolas" w:eastAsia="細明體" w:hAnsi="Consolas" w:cs="Consolas"/>
+          <w:rFonts w:ascii="Consolas" w:eastAsia="細明體" w:hAnsi="Consolas" w:cs="細明體"/>
           <w:color w:val="999999"/>
           <w:kern w:val="0"/>
           <w:sz w:val="18"/>
@@ -2439,19 +2630,19 @@
       </w:pPr>
       <w:r>
         <w:rPr>
-          <w:rFonts w:ascii="Microsoft YaHei" w:eastAsia="Microsoft YaHei" w:hAnsi="Microsoft YaHei" w:cs="Consolas" w:hint="eastAsia"/>
-          <w:color w:val="000000"/>
-          <w:kern w:val="0"/>
-          <w:sz w:val="21"/>
-          <w:szCs w:val="21"/>
-          <w:bdr w:val="none" w:sz="0" w:space="0" w:color="auto" w:frame="1"/>
-        </w:rPr>
-        <w:t xml:space="preserve">                            </w:t>
+          <w:rFonts w:ascii="Microsoft YaHei" w:eastAsia="Microsoft YaHei" w:hAnsi="Microsoft YaHei" w:cs="細明體" w:hint="eastAsia"/>
+          <w:color w:val="000000"/>
+          <w:kern w:val="0"/>
+          <w:sz w:val="21"/>
+          <w:szCs w:val="21"/>
+          <w:bdr w:val="none" w:sz="0" w:space="0" w:color="auto" w:frame="1"/>
+        </w:rPr>
+        <w:t xml:space="preserve">                                </w:t>
       </w:r>
       <w:proofErr w:type="spellStart"/>
       <w:r>
         <w:rPr>
-          <w:rFonts w:ascii="Microsoft YaHei" w:eastAsia="Microsoft YaHei" w:hAnsi="Microsoft YaHei" w:cs="Consolas" w:hint="eastAsia"/>
+          <w:rFonts w:ascii="Microsoft YaHei" w:eastAsia="Microsoft YaHei" w:hAnsi="Microsoft YaHei" w:cs="細明體" w:hint="eastAsia"/>
           <w:color w:val="000000"/>
           <w:kern w:val="0"/>
           <w:sz w:val="21"/>
@@ -2463,7 +2654,7 @@
       <w:proofErr w:type="spellEnd"/>
       <w:r>
         <w:rPr>
-          <w:rFonts w:ascii="Microsoft YaHei" w:eastAsia="Microsoft YaHei" w:hAnsi="Microsoft YaHei" w:cs="Consolas" w:hint="eastAsia"/>
+          <w:rFonts w:ascii="Microsoft YaHei" w:eastAsia="Microsoft YaHei" w:hAnsi="Microsoft YaHei" w:cs="細明體" w:hint="eastAsia"/>
           <w:color w:val="000000"/>
           <w:kern w:val="0"/>
           <w:sz w:val="21"/>
@@ -2474,7 +2665,7 @@
       </w:r>
       <w:r>
         <w:rPr>
-          <w:rFonts w:ascii="Microsoft YaHei" w:eastAsia="Microsoft YaHei" w:hAnsi="Microsoft YaHei" w:cs="Consolas" w:hint="eastAsia"/>
+          <w:rFonts w:ascii="Microsoft YaHei" w:eastAsia="Microsoft YaHei" w:hAnsi="Microsoft YaHei" w:cs="細明體" w:hint="eastAsia"/>
           <w:color w:val="666600"/>
           <w:kern w:val="0"/>
           <w:sz w:val="21"/>
@@ -2485,7 +2676,7 @@
       </w:r>
       <w:r>
         <w:rPr>
-          <w:rFonts w:ascii="Microsoft YaHei" w:eastAsia="Microsoft YaHei" w:hAnsi="Microsoft YaHei" w:cs="Consolas" w:hint="eastAsia"/>
+          <w:rFonts w:ascii="Microsoft YaHei" w:eastAsia="Microsoft YaHei" w:hAnsi="Microsoft YaHei" w:cs="細明體" w:hint="eastAsia"/>
           <w:color w:val="000000"/>
           <w:kern w:val="0"/>
           <w:sz w:val="21"/>
@@ -2497,7 +2688,7 @@
       <w:proofErr w:type="spellStart"/>
       <w:r>
         <w:rPr>
-          <w:rFonts w:ascii="Microsoft YaHei" w:eastAsia="Microsoft YaHei" w:hAnsi="Microsoft YaHei" w:cs="Consolas" w:hint="eastAsia"/>
+          <w:rFonts w:ascii="Microsoft YaHei" w:eastAsia="Microsoft YaHei" w:hAnsi="Microsoft YaHei" w:cs="細明體" w:hint="eastAsia"/>
           <w:color w:val="000000"/>
           <w:kern w:val="0"/>
           <w:sz w:val="21"/>
@@ -2513,7 +2704,7 @@
         <w:widowControl/>
         <w:numPr>
           <w:ilvl w:val="0"/>
-          <w:numId w:val="21"/>
+          <w:numId w:val="23"/>
         </w:numPr>
         <w:pBdr>
           <w:top w:val="single" w:sz="6" w:space="8" w:color="DDDDDD"/>
@@ -2523,6 +2714,7 @@
         </w:pBdr>
         <w:shd w:val="clear" w:color="auto" w:fill="EEEEEE"/>
         <w:tabs>
+          <w:tab w:val="clear" w:pos="720"/>
           <w:tab w:val="left" w:pos="916"/>
           <w:tab w:val="left" w:pos="1832"/>
           <w:tab w:val="left" w:pos="2748"/>
@@ -2545,7 +2737,7 @@
         <w:spacing w:line="240" w:lineRule="atLeast"/>
         <w:ind w:left="714" w:hanging="357"/>
         <w:rPr>
-          <w:rFonts w:ascii="Consolas" w:eastAsia="細明體" w:hAnsi="Consolas" w:cs="Consolas"/>
+          <w:rFonts w:ascii="Consolas" w:eastAsia="細明體" w:hAnsi="Consolas" w:cs="細明體"/>
           <w:color w:val="999999"/>
           <w:kern w:val="0"/>
           <w:sz w:val="18"/>
@@ -2554,7 +2746,7 @@
       </w:pPr>
       <w:r>
         <w:rPr>
-          <w:rFonts w:ascii="Microsoft YaHei" w:eastAsia="Microsoft YaHei" w:hAnsi="Microsoft YaHei" w:cs="Consolas" w:hint="eastAsia"/>
+          <w:rFonts w:ascii="Microsoft YaHei" w:eastAsia="Microsoft YaHei" w:hAnsi="Microsoft YaHei" w:cs="細明體" w:hint="eastAsia"/>
           <w:color w:val="000000"/>
           <w:kern w:val="0"/>
           <w:sz w:val="21"/>
@@ -2566,7 +2758,7 @@
       <w:proofErr w:type="spellStart"/>
       <w:r>
         <w:rPr>
-          <w:rFonts w:ascii="Microsoft YaHei" w:eastAsia="Microsoft YaHei" w:hAnsi="Microsoft YaHei" w:cs="Consolas" w:hint="eastAsia"/>
+          <w:rFonts w:ascii="Microsoft YaHei" w:eastAsia="Microsoft YaHei" w:hAnsi="Microsoft YaHei" w:cs="細明體" w:hint="eastAsia"/>
           <w:color w:val="000000"/>
           <w:kern w:val="0"/>
           <w:sz w:val="21"/>
@@ -2578,7 +2770,7 @@
       <w:proofErr w:type="gramStart"/>
       <w:r>
         <w:rPr>
-          <w:rFonts w:ascii="Microsoft YaHei" w:eastAsia="Microsoft YaHei" w:hAnsi="Microsoft YaHei" w:cs="Consolas" w:hint="eastAsia"/>
+          <w:rFonts w:ascii="Microsoft YaHei" w:eastAsia="Microsoft YaHei" w:hAnsi="Microsoft YaHei" w:cs="細明體" w:hint="eastAsia"/>
           <w:color w:val="000000"/>
           <w:kern w:val="0"/>
           <w:sz w:val="21"/>
@@ -2590,7 +2782,7 @@
       <w:proofErr w:type="spellEnd"/>
       <w:r>
         <w:rPr>
-          <w:rFonts w:ascii="Microsoft YaHei" w:eastAsia="Microsoft YaHei" w:hAnsi="Microsoft YaHei" w:cs="Consolas" w:hint="eastAsia"/>
+          <w:rFonts w:ascii="Microsoft YaHei" w:eastAsia="Microsoft YaHei" w:hAnsi="Microsoft YaHei" w:cs="細明體" w:hint="eastAsia"/>
           <w:color w:val="666600"/>
           <w:kern w:val="0"/>
           <w:sz w:val="21"/>
@@ -2603,7 +2795,7 @@
       <w:proofErr w:type="gramEnd"/>
       <w:r>
         <w:rPr>
-          <w:rFonts w:ascii="Microsoft YaHei" w:eastAsia="Microsoft YaHei" w:hAnsi="Microsoft YaHei" w:cs="Consolas" w:hint="eastAsia"/>
+          <w:rFonts w:ascii="Microsoft YaHei" w:eastAsia="Microsoft YaHei" w:hAnsi="Microsoft YaHei" w:cs="細明體" w:hint="eastAsia"/>
           <w:color w:val="000000"/>
           <w:kern w:val="0"/>
           <w:sz w:val="21"/>
@@ -2615,7 +2807,7 @@
       <w:proofErr w:type="spellEnd"/>
       <w:r>
         <w:rPr>
-          <w:rFonts w:ascii="Microsoft YaHei" w:eastAsia="Microsoft YaHei" w:hAnsi="Microsoft YaHei" w:cs="Consolas" w:hint="eastAsia"/>
+          <w:rFonts w:ascii="Microsoft YaHei" w:eastAsia="Microsoft YaHei" w:hAnsi="Microsoft YaHei" w:cs="細明體" w:hint="eastAsia"/>
           <w:color w:val="666600"/>
           <w:kern w:val="0"/>
           <w:sz w:val="21"/>
@@ -2626,7 +2818,7 @@
       </w:r>
       <w:r>
         <w:rPr>
-          <w:rFonts w:ascii="Microsoft YaHei" w:eastAsia="Microsoft YaHei" w:hAnsi="Microsoft YaHei" w:cs="Consolas" w:hint="eastAsia"/>
+          <w:rFonts w:ascii="Microsoft YaHei" w:eastAsia="Microsoft YaHei" w:hAnsi="Microsoft YaHei" w:cs="細明體" w:hint="eastAsia"/>
           <w:color w:val="000000"/>
           <w:kern w:val="0"/>
           <w:sz w:val="21"/>
@@ -2637,7 +2829,7 @@
       </w:r>
       <w:r>
         <w:rPr>
-          <w:rFonts w:ascii="Microsoft YaHei" w:eastAsia="Microsoft YaHei" w:hAnsi="Microsoft YaHei" w:cs="Consolas" w:hint="eastAsia"/>
+          <w:rFonts w:ascii="Microsoft YaHei" w:eastAsia="Microsoft YaHei" w:hAnsi="Microsoft YaHei" w:cs="細明體" w:hint="eastAsia"/>
           <w:color w:val="666600"/>
           <w:kern w:val="0"/>
           <w:sz w:val="21"/>
@@ -2648,7 +2840,7 @@
       </w:r>
       <w:r>
         <w:rPr>
-          <w:rFonts w:ascii="Microsoft YaHei" w:eastAsia="Microsoft YaHei" w:hAnsi="Microsoft YaHei" w:cs="Consolas" w:hint="eastAsia"/>
+          <w:rFonts w:ascii="Microsoft YaHei" w:eastAsia="Microsoft YaHei" w:hAnsi="Microsoft YaHei" w:cs="細明體" w:hint="eastAsia"/>
           <w:color w:val="000000"/>
           <w:kern w:val="0"/>
           <w:sz w:val="21"/>
@@ -2659,7 +2851,7 @@
       </w:r>
       <w:r>
         <w:rPr>
-          <w:rFonts w:ascii="Microsoft YaHei" w:eastAsia="Microsoft YaHei" w:hAnsi="Microsoft YaHei" w:cs="Consolas" w:hint="eastAsia"/>
+          <w:rFonts w:ascii="Microsoft YaHei" w:eastAsia="Microsoft YaHei" w:hAnsi="Microsoft YaHei" w:cs="細明體" w:hint="eastAsia"/>
           <w:color w:val="666600"/>
           <w:kern w:val="0"/>
           <w:sz w:val="21"/>
@@ -2670,7 +2862,7 @@
       </w:r>
       <w:r>
         <w:rPr>
-          <w:rFonts w:ascii="Microsoft YaHei" w:eastAsia="Microsoft YaHei" w:hAnsi="Microsoft YaHei" w:cs="Consolas" w:hint="eastAsia"/>
+          <w:rFonts w:ascii="Microsoft YaHei" w:eastAsia="Microsoft YaHei" w:hAnsi="Microsoft YaHei" w:cs="細明體" w:hint="eastAsia"/>
           <w:color w:val="000000"/>
           <w:kern w:val="0"/>
           <w:sz w:val="21"/>
@@ -2682,7 +2874,7 @@
       <w:proofErr w:type="spellStart"/>
       <w:r>
         <w:rPr>
-          <w:rFonts w:ascii="Microsoft YaHei" w:eastAsia="Microsoft YaHei" w:hAnsi="Microsoft YaHei" w:cs="Consolas" w:hint="eastAsia"/>
+          <w:rFonts w:ascii="Microsoft YaHei" w:eastAsia="Microsoft YaHei" w:hAnsi="Microsoft YaHei" w:cs="細明體" w:hint="eastAsia"/>
           <w:color w:val="000000"/>
           <w:kern w:val="0"/>
           <w:sz w:val="21"/>
@@ -2698,7 +2890,7 @@
         <w:widowControl/>
         <w:numPr>
           <w:ilvl w:val="0"/>
-          <w:numId w:val="21"/>
+          <w:numId w:val="23"/>
         </w:numPr>
         <w:pBdr>
           <w:top w:val="single" w:sz="6" w:space="8" w:color="DDDDDD"/>
@@ -2708,6 +2900,7 @@
         </w:pBdr>
         <w:shd w:val="clear" w:color="auto" w:fill="F6F6F6"/>
         <w:tabs>
+          <w:tab w:val="clear" w:pos="720"/>
           <w:tab w:val="left" w:pos="916"/>
           <w:tab w:val="left" w:pos="1832"/>
           <w:tab w:val="left" w:pos="2748"/>
@@ -2730,7 +2923,7 @@
         <w:spacing w:line="240" w:lineRule="atLeast"/>
         <w:ind w:left="714" w:hanging="357"/>
         <w:rPr>
-          <w:rFonts w:ascii="Consolas" w:eastAsia="細明體" w:hAnsi="Consolas" w:cs="Consolas"/>
+          <w:rFonts w:ascii="Consolas" w:eastAsia="細明體" w:hAnsi="Consolas" w:cs="細明體"/>
           <w:color w:val="999999"/>
           <w:kern w:val="0"/>
           <w:sz w:val="18"/>
@@ -2743,7 +2936,7 @@
         <w:widowControl/>
         <w:numPr>
           <w:ilvl w:val="0"/>
-          <w:numId w:val="21"/>
+          <w:numId w:val="23"/>
         </w:numPr>
         <w:pBdr>
           <w:top w:val="single" w:sz="6" w:space="8" w:color="DDDDDD"/>
@@ -2753,6 +2946,7 @@
         </w:pBdr>
         <w:shd w:val="clear" w:color="auto" w:fill="EEEEEE"/>
         <w:tabs>
+          <w:tab w:val="clear" w:pos="720"/>
           <w:tab w:val="left" w:pos="916"/>
           <w:tab w:val="left" w:pos="1832"/>
           <w:tab w:val="left" w:pos="2748"/>
@@ -2775,7 +2969,7 @@
         <w:spacing w:line="240" w:lineRule="atLeast"/>
         <w:ind w:left="714" w:hanging="357"/>
         <w:rPr>
-          <w:rFonts w:ascii="Consolas" w:eastAsia="細明體" w:hAnsi="Consolas" w:cs="Consolas"/>
+          <w:rFonts w:ascii="Consolas" w:eastAsia="細明體" w:hAnsi="Consolas" w:cs="細明體"/>
           <w:color w:val="999999"/>
           <w:kern w:val="0"/>
           <w:sz w:val="18"/>
@@ -2784,7 +2978,7 @@
       </w:pPr>
       <w:r>
         <w:rPr>
-          <w:rFonts w:ascii="Microsoft YaHei" w:eastAsia="Microsoft YaHei" w:hAnsi="Microsoft YaHei" w:cs="Consolas" w:hint="eastAsia"/>
+          <w:rFonts w:ascii="Microsoft YaHei" w:eastAsia="Microsoft YaHei" w:hAnsi="Microsoft YaHei" w:cs="細明體" w:hint="eastAsia"/>
           <w:color w:val="000000"/>
           <w:kern w:val="0"/>
           <w:sz w:val="21"/>
@@ -2795,7 +2989,7 @@
       </w:r>
       <w:r>
         <w:rPr>
-          <w:rFonts w:ascii="Microsoft YaHei" w:eastAsia="Microsoft YaHei" w:hAnsi="Microsoft YaHei" w:cs="Consolas" w:hint="eastAsia"/>
+          <w:rFonts w:ascii="Microsoft YaHei" w:eastAsia="Microsoft YaHei" w:hAnsi="Microsoft YaHei" w:cs="細明體" w:hint="eastAsia"/>
           <w:color w:val="000088"/>
           <w:kern w:val="0"/>
           <w:sz w:val="21"/>
@@ -2806,7 +3000,7 @@
       </w:r>
       <w:r>
         <w:rPr>
-          <w:rFonts w:ascii="Microsoft YaHei" w:eastAsia="Microsoft YaHei" w:hAnsi="Microsoft YaHei" w:cs="Consolas" w:hint="eastAsia"/>
+          <w:rFonts w:ascii="Microsoft YaHei" w:eastAsia="Microsoft YaHei" w:hAnsi="Microsoft YaHei" w:cs="細明體" w:hint="eastAsia"/>
           <w:color w:val="000000"/>
           <w:kern w:val="0"/>
           <w:sz w:val="21"/>
@@ -2818,7 +3012,7 @@
       <w:proofErr w:type="spellStart"/>
       <w:r>
         <w:rPr>
-          <w:rFonts w:ascii="Microsoft YaHei" w:eastAsia="Microsoft YaHei" w:hAnsi="Microsoft YaHei" w:cs="Consolas" w:hint="eastAsia"/>
+          <w:rFonts w:ascii="Microsoft YaHei" w:eastAsia="Microsoft YaHei" w:hAnsi="Microsoft YaHei" w:cs="細明體" w:hint="eastAsia"/>
           <w:color w:val="000000"/>
           <w:kern w:val="0"/>
           <w:sz w:val="21"/>
@@ -2830,7 +3024,7 @@
       <w:proofErr w:type="gramStart"/>
       <w:r>
         <w:rPr>
-          <w:rFonts w:ascii="Microsoft YaHei" w:eastAsia="Microsoft YaHei" w:hAnsi="Microsoft YaHei" w:cs="Consolas" w:hint="eastAsia"/>
+          <w:rFonts w:ascii="Microsoft YaHei" w:eastAsia="Microsoft YaHei" w:hAnsi="Microsoft YaHei" w:cs="細明體" w:hint="eastAsia"/>
           <w:color w:val="000000"/>
           <w:kern w:val="0"/>
           <w:sz w:val="21"/>
@@ -2841,7 +3035,7 @@
       </w:r>
       <w:r>
         <w:rPr>
-          <w:rFonts w:ascii="Microsoft YaHei" w:eastAsia="Microsoft YaHei" w:hAnsi="Microsoft YaHei" w:cs="Consolas" w:hint="eastAsia"/>
+          <w:rFonts w:ascii="Microsoft YaHei" w:eastAsia="Microsoft YaHei" w:hAnsi="Microsoft YaHei" w:cs="細明體" w:hint="eastAsia"/>
           <w:color w:val="666600"/>
           <w:kern w:val="0"/>
           <w:sz w:val="21"/>
@@ -2852,7 +3046,7 @@
       </w:r>
       <w:r>
         <w:rPr>
-          <w:rFonts w:ascii="Microsoft YaHei" w:eastAsia="Microsoft YaHei" w:hAnsi="Microsoft YaHei" w:cs="Consolas" w:hint="eastAsia"/>
+          <w:rFonts w:ascii="Microsoft YaHei" w:eastAsia="Microsoft YaHei" w:hAnsi="Microsoft YaHei" w:cs="細明體" w:hint="eastAsia"/>
           <w:color w:val="000000"/>
           <w:kern w:val="0"/>
           <w:sz w:val="21"/>
@@ -2865,7 +3059,7 @@
       <w:proofErr w:type="gramEnd"/>
       <w:r>
         <w:rPr>
-          <w:rFonts w:ascii="Microsoft YaHei" w:eastAsia="Microsoft YaHei" w:hAnsi="Microsoft YaHei" w:cs="Consolas" w:hint="eastAsia"/>
+          <w:rFonts w:ascii="Microsoft YaHei" w:eastAsia="Microsoft YaHei" w:hAnsi="Microsoft YaHei" w:cs="細明體" w:hint="eastAsia"/>
           <w:color w:val="666600"/>
           <w:kern w:val="0"/>
           <w:sz w:val="21"/>
@@ -2876,7 +3070,7 @@
       </w:r>
       <w:r>
         <w:rPr>
-          <w:rFonts w:ascii="Microsoft YaHei" w:eastAsia="Microsoft YaHei" w:hAnsi="Microsoft YaHei" w:cs="Consolas" w:hint="eastAsia"/>
+          <w:rFonts w:ascii="Microsoft YaHei" w:eastAsia="Microsoft YaHei" w:hAnsi="Microsoft YaHei" w:cs="細明體" w:hint="eastAsia"/>
           <w:color w:val="000000"/>
           <w:kern w:val="0"/>
           <w:sz w:val="21"/>
@@ -2887,7 +3081,7 @@
       </w:r>
       <w:r>
         <w:rPr>
-          <w:rFonts w:ascii="Microsoft YaHei" w:eastAsia="Microsoft YaHei" w:hAnsi="Microsoft YaHei" w:cs="Consolas" w:hint="eastAsia"/>
+          <w:rFonts w:ascii="Microsoft YaHei" w:eastAsia="Microsoft YaHei" w:hAnsi="Microsoft YaHei" w:cs="細明體" w:hint="eastAsia"/>
           <w:color w:val="666600"/>
           <w:kern w:val="0"/>
           <w:sz w:val="21"/>
@@ -2898,7 +3092,7 @@
       </w:r>
       <w:r>
         <w:rPr>
-          <w:rFonts w:ascii="Microsoft YaHei" w:eastAsia="Microsoft YaHei" w:hAnsi="Microsoft YaHei" w:cs="Consolas" w:hint="eastAsia"/>
+          <w:rFonts w:ascii="Microsoft YaHei" w:eastAsia="Microsoft YaHei" w:hAnsi="Microsoft YaHei" w:cs="細明體" w:hint="eastAsia"/>
           <w:color w:val="000000"/>
           <w:kern w:val="0"/>
           <w:sz w:val="21"/>
@@ -2909,7 +3103,7 @@
       </w:r>
       <w:r>
         <w:rPr>
-          <w:rFonts w:ascii="Microsoft YaHei" w:eastAsia="Microsoft YaHei" w:hAnsi="Microsoft YaHei" w:cs="Consolas" w:hint="eastAsia"/>
+          <w:rFonts w:ascii="Microsoft YaHei" w:eastAsia="Microsoft YaHei" w:hAnsi="Microsoft YaHei" w:cs="細明體" w:hint="eastAsia"/>
           <w:color w:val="666600"/>
           <w:kern w:val="0"/>
           <w:sz w:val="21"/>
@@ -3025,7 +3219,7 @@
         <w:widowControl/>
         <w:numPr>
           <w:ilvl w:val="0"/>
-          <w:numId w:val="22"/>
+          <w:numId w:val="24"/>
         </w:numPr>
         <w:pBdr>
           <w:top w:val="single" w:sz="6" w:space="8" w:color="DDDDDD"/>
@@ -3035,6 +3229,7 @@
         </w:pBdr>
         <w:shd w:val="clear" w:color="auto" w:fill="F6F6F6"/>
         <w:tabs>
+          <w:tab w:val="clear" w:pos="720"/>
           <w:tab w:val="left" w:pos="916"/>
           <w:tab w:val="left" w:pos="1832"/>
           <w:tab w:val="left" w:pos="2748"/>
@@ -3057,7 +3252,7 @@
         <w:spacing w:line="240" w:lineRule="atLeast"/>
         <w:ind w:left="714" w:hanging="357"/>
         <w:rPr>
-          <w:rFonts w:ascii="Consolas" w:eastAsia="細明體" w:hAnsi="Consolas" w:cs="Consolas" w:hint="eastAsia"/>
+          <w:rFonts w:ascii="Consolas" w:eastAsia="細明體" w:hAnsi="Consolas" w:cs="細明體" w:hint="eastAsia"/>
           <w:color w:val="999999"/>
           <w:kern w:val="0"/>
           <w:sz w:val="18"/>
@@ -3066,7 +3261,7 @@
       </w:pPr>
       <w:r>
         <w:rPr>
-          <w:rFonts w:ascii="Microsoft YaHei" w:eastAsia="Microsoft YaHei" w:hAnsi="Microsoft YaHei" w:cs="Consolas" w:hint="eastAsia"/>
+          <w:rFonts w:ascii="Microsoft YaHei" w:eastAsia="Microsoft YaHei" w:hAnsi="Microsoft YaHei" w:cs="細明體" w:hint="eastAsia"/>
           <w:color w:val="000088"/>
           <w:kern w:val="0"/>
           <w:sz w:val="21"/>
@@ -3077,7 +3272,7 @@
       </w:r>
       <w:r>
         <w:rPr>
-          <w:rFonts w:ascii="Microsoft YaHei" w:eastAsia="Microsoft YaHei" w:hAnsi="Microsoft YaHei" w:cs="Consolas" w:hint="eastAsia"/>
+          <w:rFonts w:ascii="Microsoft YaHei" w:eastAsia="Microsoft YaHei" w:hAnsi="Microsoft YaHei" w:cs="細明體" w:hint="eastAsia"/>
           <w:color w:val="000000"/>
           <w:kern w:val="0"/>
           <w:sz w:val="21"/>
@@ -3089,7 +3284,7 @@
       <w:proofErr w:type="gramStart"/>
       <w:r>
         <w:rPr>
-          <w:rFonts w:ascii="Microsoft YaHei" w:eastAsia="Microsoft YaHei" w:hAnsi="Microsoft YaHei" w:cs="Consolas" w:hint="eastAsia"/>
+          <w:rFonts w:ascii="Microsoft YaHei" w:eastAsia="Microsoft YaHei" w:hAnsi="Microsoft YaHei" w:cs="細明體" w:hint="eastAsia"/>
           <w:color w:val="000000"/>
           <w:kern w:val="0"/>
           <w:sz w:val="21"/>
@@ -3100,7 +3295,7 @@
       </w:r>
       <w:r>
         <w:rPr>
-          <w:rFonts w:ascii="Microsoft YaHei" w:eastAsia="Microsoft YaHei" w:hAnsi="Microsoft YaHei" w:cs="Consolas" w:hint="eastAsia"/>
+          <w:rFonts w:ascii="Microsoft YaHei" w:eastAsia="Microsoft YaHei" w:hAnsi="Microsoft YaHei" w:cs="細明體" w:hint="eastAsia"/>
           <w:color w:val="666600"/>
           <w:kern w:val="0"/>
           <w:sz w:val="21"/>
@@ -3113,7 +3308,7 @@
       <w:proofErr w:type="gramEnd"/>
       <w:r>
         <w:rPr>
-          <w:rFonts w:ascii="Microsoft YaHei" w:eastAsia="Microsoft YaHei" w:hAnsi="Microsoft YaHei" w:cs="Consolas" w:hint="eastAsia"/>
+          <w:rFonts w:ascii="Microsoft YaHei" w:eastAsia="Microsoft YaHei" w:hAnsi="Microsoft YaHei" w:cs="細明體" w:hint="eastAsia"/>
           <w:color w:val="000000"/>
           <w:kern w:val="0"/>
           <w:sz w:val="21"/>
@@ -3125,7 +3320,7 @@
       <w:proofErr w:type="spellEnd"/>
       <w:r>
         <w:rPr>
-          <w:rFonts w:ascii="Microsoft YaHei" w:eastAsia="Microsoft YaHei" w:hAnsi="Microsoft YaHei" w:cs="Consolas" w:hint="eastAsia"/>
+          <w:rFonts w:ascii="Microsoft YaHei" w:eastAsia="Microsoft YaHei" w:hAnsi="Microsoft YaHei" w:cs="細明體" w:hint="eastAsia"/>
           <w:color w:val="666600"/>
           <w:kern w:val="0"/>
           <w:sz w:val="21"/>
@@ -3136,7 +3331,7 @@
       </w:r>
       <w:r>
         <w:rPr>
-          <w:rFonts w:ascii="Microsoft YaHei" w:eastAsia="Microsoft YaHei" w:hAnsi="Microsoft YaHei" w:cs="Consolas" w:hint="eastAsia"/>
+          <w:rFonts w:ascii="Microsoft YaHei" w:eastAsia="Microsoft YaHei" w:hAnsi="Microsoft YaHei" w:cs="細明體" w:hint="eastAsia"/>
           <w:color w:val="000000"/>
           <w:kern w:val="0"/>
           <w:sz w:val="21"/>
@@ -3147,7 +3342,7 @@
       </w:r>
       <w:r>
         <w:rPr>
-          <w:rFonts w:ascii="Microsoft YaHei" w:eastAsia="Microsoft YaHei" w:hAnsi="Microsoft YaHei" w:cs="Consolas" w:hint="eastAsia"/>
+          <w:rFonts w:ascii="Microsoft YaHei" w:eastAsia="Microsoft YaHei" w:hAnsi="Microsoft YaHei" w:cs="細明體" w:hint="eastAsia"/>
           <w:color w:val="666600"/>
           <w:kern w:val="0"/>
           <w:sz w:val="21"/>
@@ -3162,7 +3357,7 @@
         <w:widowControl/>
         <w:numPr>
           <w:ilvl w:val="0"/>
-          <w:numId w:val="22"/>
+          <w:numId w:val="24"/>
         </w:numPr>
         <w:pBdr>
           <w:top w:val="single" w:sz="6" w:space="8" w:color="DDDDDD"/>
@@ -3172,6 +3367,7 @@
         </w:pBdr>
         <w:shd w:val="clear" w:color="auto" w:fill="EEEEEE"/>
         <w:tabs>
+          <w:tab w:val="clear" w:pos="720"/>
           <w:tab w:val="left" w:pos="916"/>
           <w:tab w:val="left" w:pos="1832"/>
           <w:tab w:val="left" w:pos="2748"/>
@@ -3194,7 +3390,7 @@
         <w:spacing w:line="240" w:lineRule="atLeast"/>
         <w:ind w:left="714" w:hanging="357"/>
         <w:rPr>
-          <w:rFonts w:ascii="Consolas" w:eastAsia="細明體" w:hAnsi="Consolas" w:cs="Consolas"/>
+          <w:rFonts w:ascii="Consolas" w:eastAsia="細明體" w:hAnsi="Consolas" w:cs="細明體"/>
           <w:color w:val="999999"/>
           <w:kern w:val="0"/>
           <w:sz w:val="18"/>
@@ -3203,7 +3399,7 @@
       </w:pPr>
       <w:r>
         <w:rPr>
-          <w:rFonts w:ascii="Microsoft YaHei" w:eastAsia="Microsoft YaHei" w:hAnsi="Microsoft YaHei" w:cs="Consolas" w:hint="eastAsia"/>
+          <w:rFonts w:ascii="Microsoft YaHei" w:eastAsia="Microsoft YaHei" w:hAnsi="Microsoft YaHei" w:cs="細明體" w:hint="eastAsia"/>
           <w:color w:val="000000"/>
           <w:kern w:val="0"/>
           <w:sz w:val="21"/>
@@ -3215,7 +3411,7 @@
       <w:proofErr w:type="spellStart"/>
       <w:r>
         <w:rPr>
-          <w:rFonts w:ascii="Microsoft YaHei" w:eastAsia="Microsoft YaHei" w:hAnsi="Microsoft YaHei" w:cs="Consolas" w:hint="eastAsia"/>
+          <w:rFonts w:ascii="Microsoft YaHei" w:eastAsia="Microsoft YaHei" w:hAnsi="Microsoft YaHei" w:cs="細明體" w:hint="eastAsia"/>
           <w:color w:val="000000"/>
           <w:kern w:val="0"/>
           <w:sz w:val="21"/>
@@ -3227,7 +3423,7 @@
       <w:proofErr w:type="spellEnd"/>
       <w:r>
         <w:rPr>
-          <w:rFonts w:ascii="Microsoft YaHei" w:eastAsia="Microsoft YaHei" w:hAnsi="Microsoft YaHei" w:cs="Consolas" w:hint="eastAsia"/>
+          <w:rFonts w:ascii="Microsoft YaHei" w:eastAsia="Microsoft YaHei" w:hAnsi="Microsoft YaHei" w:cs="細明體" w:hint="eastAsia"/>
           <w:color w:val="000000"/>
           <w:kern w:val="0"/>
           <w:sz w:val="21"/>
@@ -3238,7 +3434,7 @@
       </w:r>
       <w:r>
         <w:rPr>
-          <w:rFonts w:ascii="Microsoft YaHei" w:eastAsia="Microsoft YaHei" w:hAnsi="Microsoft YaHei" w:cs="Consolas" w:hint="eastAsia"/>
+          <w:rFonts w:ascii="Microsoft YaHei" w:eastAsia="Microsoft YaHei" w:hAnsi="Microsoft YaHei" w:cs="細明體" w:hint="eastAsia"/>
           <w:color w:val="666600"/>
           <w:kern w:val="0"/>
           <w:sz w:val="21"/>
@@ -3249,7 +3445,7 @@
       </w:r>
       <w:r>
         <w:rPr>
-          <w:rFonts w:ascii="Microsoft YaHei" w:eastAsia="Microsoft YaHei" w:hAnsi="Microsoft YaHei" w:cs="Consolas" w:hint="eastAsia"/>
+          <w:rFonts w:ascii="Microsoft YaHei" w:eastAsia="Microsoft YaHei" w:hAnsi="Microsoft YaHei" w:cs="細明體" w:hint="eastAsia"/>
           <w:color w:val="000000"/>
           <w:kern w:val="0"/>
           <w:sz w:val="21"/>
@@ -3261,7 +3457,7 @@
       <w:proofErr w:type="spellStart"/>
       <w:r>
         <w:rPr>
-          <w:rFonts w:ascii="Microsoft YaHei" w:eastAsia="Microsoft YaHei" w:hAnsi="Microsoft YaHei" w:cs="Consolas" w:hint="eastAsia"/>
+          <w:rFonts w:ascii="Microsoft YaHei" w:eastAsia="Microsoft YaHei" w:hAnsi="Microsoft YaHei" w:cs="細明體" w:hint="eastAsia"/>
           <w:color w:val="000000"/>
           <w:kern w:val="0"/>
           <w:sz w:val="21"/>
@@ -3273,7 +3469,7 @@
       <w:proofErr w:type="spellEnd"/>
       <w:r>
         <w:rPr>
-          <w:rFonts w:ascii="Microsoft YaHei" w:eastAsia="Microsoft YaHei" w:hAnsi="Microsoft YaHei" w:cs="Consolas" w:hint="eastAsia"/>
+          <w:rFonts w:ascii="Microsoft YaHei" w:eastAsia="Microsoft YaHei" w:hAnsi="Microsoft YaHei" w:cs="細明體" w:hint="eastAsia"/>
           <w:color w:val="666600"/>
           <w:kern w:val="0"/>
           <w:sz w:val="21"/>
@@ -3284,7 +3480,7 @@
       </w:r>
       <w:r>
         <w:rPr>
-          <w:rFonts w:ascii="Microsoft YaHei" w:eastAsia="Microsoft YaHei" w:hAnsi="Microsoft YaHei" w:cs="Consolas" w:hint="eastAsia"/>
+          <w:rFonts w:ascii="Microsoft YaHei" w:eastAsia="Microsoft YaHei" w:hAnsi="Microsoft YaHei" w:cs="細明體" w:hint="eastAsia"/>
           <w:color w:val="000000"/>
           <w:kern w:val="0"/>
           <w:sz w:val="21"/>
@@ -3295,7 +3491,7 @@
       </w:r>
       <w:r>
         <w:rPr>
-          <w:rFonts w:ascii="Microsoft YaHei" w:eastAsia="Microsoft YaHei" w:hAnsi="Microsoft YaHei" w:cs="Consolas" w:hint="eastAsia"/>
+          <w:rFonts w:ascii="Microsoft YaHei" w:eastAsia="Microsoft YaHei" w:hAnsi="Microsoft YaHei" w:cs="細明體" w:hint="eastAsia"/>
           <w:color w:val="666600"/>
           <w:kern w:val="0"/>
           <w:sz w:val="21"/>
@@ -3310,7 +3506,7 @@
         <w:widowControl/>
         <w:numPr>
           <w:ilvl w:val="0"/>
-          <w:numId w:val="22"/>
+          <w:numId w:val="24"/>
         </w:numPr>
         <w:pBdr>
           <w:top w:val="single" w:sz="6" w:space="8" w:color="DDDDDD"/>
@@ -3320,6 +3516,7 @@
         </w:pBdr>
         <w:shd w:val="clear" w:color="auto" w:fill="F6F6F6"/>
         <w:tabs>
+          <w:tab w:val="clear" w:pos="720"/>
           <w:tab w:val="left" w:pos="916"/>
           <w:tab w:val="left" w:pos="1832"/>
           <w:tab w:val="left" w:pos="2748"/>
@@ -3342,7 +3539,7 @@
         <w:spacing w:line="240" w:lineRule="atLeast"/>
         <w:ind w:left="714" w:hanging="357"/>
         <w:rPr>
-          <w:rFonts w:ascii="Consolas" w:eastAsia="細明體" w:hAnsi="Consolas" w:cs="Consolas"/>
+          <w:rFonts w:ascii="Consolas" w:eastAsia="細明體" w:hAnsi="Consolas" w:cs="細明體"/>
           <w:color w:val="999999"/>
           <w:kern w:val="0"/>
           <w:sz w:val="18"/>
@@ -3351,7 +3548,7 @@
       </w:pPr>
       <w:r>
         <w:rPr>
-          <w:rFonts w:ascii="Microsoft YaHei" w:eastAsia="Microsoft YaHei" w:hAnsi="Microsoft YaHei" w:cs="Consolas" w:hint="eastAsia"/>
+          <w:rFonts w:ascii="Microsoft YaHei" w:eastAsia="Microsoft YaHei" w:hAnsi="Microsoft YaHei" w:cs="細明體" w:hint="eastAsia"/>
           <w:color w:val="000000"/>
           <w:kern w:val="0"/>
           <w:sz w:val="21"/>
@@ -3363,19 +3560,19 @@
       <w:proofErr w:type="spellStart"/>
       <w:r>
         <w:rPr>
-          <w:rFonts w:ascii="Microsoft YaHei" w:eastAsia="Microsoft YaHei" w:hAnsi="Microsoft YaHei" w:cs="Consolas" w:hint="eastAsia"/>
-          <w:color w:val="000000"/>
-          <w:kern w:val="0"/>
-          <w:sz w:val="21"/>
-          <w:szCs w:val="21"/>
-          <w:bdr w:val="none" w:sz="0" w:space="0" w:color="auto" w:frame="1"/>
-        </w:rPr>
-        <w:t>pad_size</w:t>
+          <w:rFonts w:ascii="Microsoft YaHei" w:eastAsia="Microsoft YaHei" w:hAnsi="Microsoft YaHei" w:cs="細明體" w:hint="eastAsia"/>
+          <w:color w:val="000000"/>
+          <w:kern w:val="0"/>
+          <w:sz w:val="21"/>
+          <w:szCs w:val="21"/>
+          <w:bdr w:val="none" w:sz="0" w:space="0" w:color="auto" w:frame="1"/>
+        </w:rPr>
+        <w:t>erosion_img</w:t>
       </w:r>
       <w:proofErr w:type="spellEnd"/>
       <w:r>
         <w:rPr>
-          <w:rFonts w:ascii="Microsoft YaHei" w:eastAsia="Microsoft YaHei" w:hAnsi="Microsoft YaHei" w:cs="Consolas" w:hint="eastAsia"/>
+          <w:rFonts w:ascii="Microsoft YaHei" w:eastAsia="Microsoft YaHei" w:hAnsi="Microsoft YaHei" w:cs="細明體" w:hint="eastAsia"/>
           <w:color w:val="000000"/>
           <w:kern w:val="0"/>
           <w:sz w:val="21"/>
@@ -3386,7 +3583,7 @@
       </w:r>
       <w:r>
         <w:rPr>
-          <w:rFonts w:ascii="Microsoft YaHei" w:eastAsia="Microsoft YaHei" w:hAnsi="Microsoft YaHei" w:cs="Consolas" w:hint="eastAsia"/>
+          <w:rFonts w:ascii="Microsoft YaHei" w:eastAsia="Microsoft YaHei" w:hAnsi="Microsoft YaHei" w:cs="細明體" w:hint="eastAsia"/>
           <w:color w:val="666600"/>
           <w:kern w:val="0"/>
           <w:sz w:val="21"/>
@@ -3397,7 +3594,7 @@
       </w:r>
       <w:r>
         <w:rPr>
-          <w:rFonts w:ascii="Microsoft YaHei" w:eastAsia="Microsoft YaHei" w:hAnsi="Microsoft YaHei" w:cs="Consolas" w:hint="eastAsia"/>
+          <w:rFonts w:ascii="Microsoft YaHei" w:eastAsia="Microsoft YaHei" w:hAnsi="Microsoft YaHei" w:cs="細明體" w:hint="eastAsia"/>
           <w:color w:val="000000"/>
           <w:kern w:val="0"/>
           <w:sz w:val="21"/>
@@ -3407,61 +3604,87 @@
         <w:t xml:space="preserve"> </w:t>
       </w:r>
       <w:proofErr w:type="spellStart"/>
-      <w:r>
-        <w:rPr>
-          <w:rFonts w:ascii="Microsoft YaHei" w:eastAsia="Microsoft YaHei" w:hAnsi="Microsoft YaHei" w:cs="Consolas" w:hint="eastAsia"/>
-          <w:color w:val="000000"/>
-          <w:kern w:val="0"/>
-          <w:sz w:val="21"/>
-          <w:szCs w:val="21"/>
-          <w:bdr w:val="none" w:sz="0" w:space="0" w:color="auto" w:frame="1"/>
-        </w:rPr>
-        <w:t>kernel_size</w:t>
+      <w:proofErr w:type="gramStart"/>
+      <w:r>
+        <w:rPr>
+          <w:rFonts w:ascii="Microsoft YaHei" w:eastAsia="Microsoft YaHei" w:hAnsi="Microsoft YaHei" w:cs="細明體" w:hint="eastAsia"/>
+          <w:color w:val="000000"/>
+          <w:kern w:val="0"/>
+          <w:sz w:val="21"/>
+          <w:szCs w:val="21"/>
+          <w:bdr w:val="none" w:sz="0" w:space="0" w:color="auto" w:frame="1"/>
+        </w:rPr>
+        <w:t>np</w:t>
+      </w:r>
+      <w:r>
+        <w:rPr>
+          <w:rFonts w:ascii="Microsoft YaHei" w:eastAsia="Microsoft YaHei" w:hAnsi="Microsoft YaHei" w:cs="細明體" w:hint="eastAsia"/>
+          <w:color w:val="666600"/>
+          <w:kern w:val="0"/>
+          <w:sz w:val="21"/>
+          <w:szCs w:val="21"/>
+          <w:bdr w:val="none" w:sz="0" w:space="0" w:color="auto" w:frame="1"/>
+        </w:rPr>
+        <w:t>.</w:t>
+      </w:r>
+      <w:r>
+        <w:rPr>
+          <w:rFonts w:ascii="Microsoft YaHei" w:eastAsia="Microsoft YaHei" w:hAnsi="Microsoft YaHei" w:cs="細明體" w:hint="eastAsia"/>
+          <w:color w:val="000000"/>
+          <w:kern w:val="0"/>
+          <w:sz w:val="21"/>
+          <w:szCs w:val="21"/>
+          <w:bdr w:val="none" w:sz="0" w:space="0" w:color="auto" w:frame="1"/>
+        </w:rPr>
+        <w:t>zeros</w:t>
+      </w:r>
+      <w:proofErr w:type="gramEnd"/>
+      <w:r>
+        <w:rPr>
+          <w:rFonts w:ascii="Microsoft YaHei" w:eastAsia="Microsoft YaHei" w:hAnsi="Microsoft YaHei" w:cs="細明體" w:hint="eastAsia"/>
+          <w:color w:val="000000"/>
+          <w:kern w:val="0"/>
+          <w:sz w:val="21"/>
+          <w:szCs w:val="21"/>
+          <w:bdr w:val="none" w:sz="0" w:space="0" w:color="auto" w:frame="1"/>
+        </w:rPr>
+        <w:t>_like</w:t>
       </w:r>
       <w:proofErr w:type="spellEnd"/>
       <w:r>
         <w:rPr>
-          <w:rFonts w:ascii="Microsoft YaHei" w:eastAsia="Microsoft YaHei" w:hAnsi="Microsoft YaHei" w:cs="Consolas" w:hint="eastAsia"/>
-          <w:color w:val="000000"/>
-          <w:kern w:val="0"/>
-          <w:sz w:val="21"/>
-          <w:szCs w:val="21"/>
-          <w:bdr w:val="none" w:sz="0" w:space="0" w:color="auto" w:frame="1"/>
-        </w:rPr>
-        <w:t xml:space="preserve"> </w:t>
-      </w:r>
-      <w:r>
-        <w:rPr>
-          <w:rFonts w:ascii="Microsoft YaHei" w:eastAsia="Microsoft YaHei" w:hAnsi="Microsoft YaHei" w:cs="Consolas" w:hint="eastAsia"/>
-          <w:color w:val="666600"/>
-          <w:kern w:val="0"/>
-          <w:sz w:val="21"/>
-          <w:szCs w:val="21"/>
-          <w:bdr w:val="none" w:sz="0" w:space="0" w:color="auto" w:frame="1"/>
-        </w:rPr>
-        <w:t>//</w:t>
-      </w:r>
-      <w:r>
-        <w:rPr>
-          <w:rFonts w:ascii="Microsoft YaHei" w:eastAsia="Microsoft YaHei" w:hAnsi="Microsoft YaHei" w:cs="Consolas" w:hint="eastAsia"/>
-          <w:color w:val="000000"/>
-          <w:kern w:val="0"/>
-          <w:sz w:val="21"/>
-          <w:szCs w:val="21"/>
-          <w:bdr w:val="none" w:sz="0" w:space="0" w:color="auto" w:frame="1"/>
-        </w:rPr>
-        <w:t xml:space="preserve"> </w:t>
-      </w:r>
-      <w:r>
-        <w:rPr>
-          <w:rFonts w:ascii="Microsoft YaHei" w:eastAsia="Microsoft YaHei" w:hAnsi="Microsoft YaHei" w:cs="Consolas" w:hint="eastAsia"/>
-          <w:color w:val="006666"/>
-          <w:kern w:val="0"/>
-          <w:sz w:val="21"/>
-          <w:szCs w:val="21"/>
-          <w:bdr w:val="none" w:sz="0" w:space="0" w:color="auto" w:frame="1"/>
-        </w:rPr>
-        <w:t>2</w:t>
+          <w:rFonts w:ascii="Microsoft YaHei" w:eastAsia="Microsoft YaHei" w:hAnsi="Microsoft YaHei" w:cs="細明體" w:hint="eastAsia"/>
+          <w:color w:val="666600"/>
+          <w:kern w:val="0"/>
+          <w:sz w:val="21"/>
+          <w:szCs w:val="21"/>
+          <w:bdr w:val="none" w:sz="0" w:space="0" w:color="auto" w:frame="1"/>
+        </w:rPr>
+        <w:t>(</w:t>
+      </w:r>
+      <w:proofErr w:type="spellStart"/>
+      <w:r>
+        <w:rPr>
+          <w:rFonts w:ascii="Microsoft YaHei" w:eastAsia="Microsoft YaHei" w:hAnsi="Microsoft YaHei" w:cs="細明體" w:hint="eastAsia"/>
+          <w:color w:val="000000"/>
+          <w:kern w:val="0"/>
+          <w:sz w:val="21"/>
+          <w:szCs w:val="21"/>
+          <w:bdr w:val="none" w:sz="0" w:space="0" w:color="auto" w:frame="1"/>
+        </w:rPr>
+        <w:t>img</w:t>
+      </w:r>
+      <w:proofErr w:type="spellEnd"/>
+      <w:r>
+        <w:rPr>
+          <w:rFonts w:ascii="Microsoft YaHei" w:eastAsia="Microsoft YaHei" w:hAnsi="Microsoft YaHei" w:cs="細明體" w:hint="eastAsia"/>
+          <w:color w:val="666600"/>
+          <w:kern w:val="0"/>
+          <w:sz w:val="21"/>
+          <w:szCs w:val="21"/>
+          <w:bdr w:val="none" w:sz="0" w:space="0" w:color="auto" w:frame="1"/>
+        </w:rPr>
+        <w:t>)</w:t>
       </w:r>
     </w:p>
     <w:p>
@@ -3469,7 +3692,7 @@
         <w:widowControl/>
         <w:numPr>
           <w:ilvl w:val="0"/>
-          <w:numId w:val="22"/>
+          <w:numId w:val="24"/>
         </w:numPr>
         <w:pBdr>
           <w:top w:val="single" w:sz="6" w:space="8" w:color="DDDDDD"/>
@@ -3479,6 +3702,7 @@
         </w:pBdr>
         <w:shd w:val="clear" w:color="auto" w:fill="EEEEEE"/>
         <w:tabs>
+          <w:tab w:val="clear" w:pos="720"/>
           <w:tab w:val="left" w:pos="916"/>
           <w:tab w:val="left" w:pos="1832"/>
           <w:tab w:val="left" w:pos="2748"/>
@@ -3501,285 +3725,20 @@
         <w:spacing w:line="240" w:lineRule="atLeast"/>
         <w:ind w:left="714" w:hanging="357"/>
         <w:rPr>
-          <w:rFonts w:ascii="Consolas" w:eastAsia="細明體" w:hAnsi="Consolas" w:cs="Consolas"/>
+          <w:rFonts w:ascii="Consolas" w:eastAsia="細明體" w:hAnsi="Consolas" w:cs="細明體"/>
           <w:color w:val="999999"/>
           <w:kern w:val="0"/>
           <w:sz w:val="18"/>
           <w:szCs w:val="18"/>
         </w:rPr>
       </w:pPr>
-      <w:r>
-        <w:rPr>
-          <w:rFonts w:ascii="Microsoft YaHei" w:eastAsia="Microsoft YaHei" w:hAnsi="Microsoft YaHei" w:cs="Consolas" w:hint="eastAsia"/>
-          <w:color w:val="000000"/>
-          <w:kern w:val="0"/>
-          <w:sz w:val="21"/>
-          <w:szCs w:val="21"/>
-          <w:bdr w:val="none" w:sz="0" w:space="0" w:color="auto" w:frame="1"/>
-        </w:rPr>
-        <w:t xml:space="preserve">    </w:t>
-      </w:r>
-      <w:proofErr w:type="spellStart"/>
-      <w:r>
-        <w:rPr>
-          <w:rFonts w:ascii="Microsoft YaHei" w:eastAsia="Microsoft YaHei" w:hAnsi="Microsoft YaHei" w:cs="Consolas" w:hint="eastAsia"/>
-          <w:color w:val="000000"/>
-          <w:kern w:val="0"/>
-          <w:sz w:val="21"/>
-          <w:szCs w:val="21"/>
-          <w:bdr w:val="none" w:sz="0" w:space="0" w:color="auto" w:frame="1"/>
-        </w:rPr>
-        <w:t>padded_img</w:t>
-      </w:r>
-      <w:proofErr w:type="spellEnd"/>
-      <w:r>
-        <w:rPr>
-          <w:rFonts w:ascii="Microsoft YaHei" w:eastAsia="Microsoft YaHei" w:hAnsi="Microsoft YaHei" w:cs="Consolas" w:hint="eastAsia"/>
-          <w:color w:val="000000"/>
-          <w:kern w:val="0"/>
-          <w:sz w:val="21"/>
-          <w:szCs w:val="21"/>
-          <w:bdr w:val="none" w:sz="0" w:space="0" w:color="auto" w:frame="1"/>
-        </w:rPr>
-        <w:t xml:space="preserve"> </w:t>
-      </w:r>
-      <w:r>
-        <w:rPr>
-          <w:rFonts w:ascii="Microsoft YaHei" w:eastAsia="Microsoft YaHei" w:hAnsi="Microsoft YaHei" w:cs="Consolas" w:hint="eastAsia"/>
-          <w:color w:val="666600"/>
-          <w:kern w:val="0"/>
-          <w:sz w:val="21"/>
-          <w:szCs w:val="21"/>
-          <w:bdr w:val="none" w:sz="0" w:space="0" w:color="auto" w:frame="1"/>
-        </w:rPr>
-        <w:t>=</w:t>
-      </w:r>
-      <w:r>
-        <w:rPr>
-          <w:rFonts w:ascii="Microsoft YaHei" w:eastAsia="Microsoft YaHei" w:hAnsi="Microsoft YaHei" w:cs="Consolas" w:hint="eastAsia"/>
-          <w:color w:val="000000"/>
-          <w:kern w:val="0"/>
-          <w:sz w:val="21"/>
-          <w:szCs w:val="21"/>
-          <w:bdr w:val="none" w:sz="0" w:space="0" w:color="auto" w:frame="1"/>
-        </w:rPr>
-        <w:t xml:space="preserve"> </w:t>
-      </w:r>
-      <w:proofErr w:type="spellStart"/>
-      <w:proofErr w:type="gramStart"/>
-      <w:r>
-        <w:rPr>
-          <w:rFonts w:ascii="Microsoft YaHei" w:eastAsia="Microsoft YaHei" w:hAnsi="Microsoft YaHei" w:cs="Consolas" w:hint="eastAsia"/>
-          <w:color w:val="000000"/>
-          <w:kern w:val="0"/>
-          <w:sz w:val="21"/>
-          <w:szCs w:val="21"/>
-          <w:bdr w:val="none" w:sz="0" w:space="0" w:color="auto" w:frame="1"/>
-        </w:rPr>
-        <w:t>np</w:t>
-      </w:r>
-      <w:r>
-        <w:rPr>
-          <w:rFonts w:ascii="Microsoft YaHei" w:eastAsia="Microsoft YaHei" w:hAnsi="Microsoft YaHei" w:cs="Consolas" w:hint="eastAsia"/>
-          <w:color w:val="666600"/>
-          <w:kern w:val="0"/>
-          <w:sz w:val="21"/>
-          <w:szCs w:val="21"/>
-          <w:bdr w:val="none" w:sz="0" w:space="0" w:color="auto" w:frame="1"/>
-        </w:rPr>
-        <w:t>.</w:t>
-      </w:r>
-      <w:r>
-        <w:rPr>
-          <w:rFonts w:ascii="Microsoft YaHei" w:eastAsia="Microsoft YaHei" w:hAnsi="Microsoft YaHei" w:cs="Consolas" w:hint="eastAsia"/>
-          <w:color w:val="000000"/>
-          <w:kern w:val="0"/>
-          <w:sz w:val="21"/>
-          <w:szCs w:val="21"/>
-          <w:bdr w:val="none" w:sz="0" w:space="0" w:color="auto" w:frame="1"/>
-        </w:rPr>
-        <w:t>pad</w:t>
-      </w:r>
-      <w:proofErr w:type="spellEnd"/>
-      <w:r>
-        <w:rPr>
-          <w:rFonts w:ascii="Microsoft YaHei" w:eastAsia="Microsoft YaHei" w:hAnsi="Microsoft YaHei" w:cs="Consolas" w:hint="eastAsia"/>
-          <w:color w:val="666600"/>
-          <w:kern w:val="0"/>
-          <w:sz w:val="21"/>
-          <w:szCs w:val="21"/>
-          <w:bdr w:val="none" w:sz="0" w:space="0" w:color="auto" w:frame="1"/>
-        </w:rPr>
-        <w:t>(</w:t>
-      </w:r>
-      <w:proofErr w:type="spellStart"/>
-      <w:proofErr w:type="gramEnd"/>
-      <w:r>
-        <w:rPr>
-          <w:rFonts w:ascii="Microsoft YaHei" w:eastAsia="Microsoft YaHei" w:hAnsi="Microsoft YaHei" w:cs="Consolas" w:hint="eastAsia"/>
-          <w:color w:val="000000"/>
-          <w:kern w:val="0"/>
-          <w:sz w:val="21"/>
-          <w:szCs w:val="21"/>
-          <w:bdr w:val="none" w:sz="0" w:space="0" w:color="auto" w:frame="1"/>
-        </w:rPr>
-        <w:t>img</w:t>
-      </w:r>
-      <w:proofErr w:type="spellEnd"/>
-      <w:r>
-        <w:rPr>
-          <w:rFonts w:ascii="Microsoft YaHei" w:eastAsia="Microsoft YaHei" w:hAnsi="Microsoft YaHei" w:cs="Consolas" w:hint="eastAsia"/>
-          <w:color w:val="666600"/>
-          <w:kern w:val="0"/>
-          <w:sz w:val="21"/>
-          <w:szCs w:val="21"/>
-          <w:bdr w:val="none" w:sz="0" w:space="0" w:color="auto" w:frame="1"/>
-        </w:rPr>
-        <w:t>,</w:t>
-      </w:r>
-      <w:r>
-        <w:rPr>
-          <w:rFonts w:ascii="Microsoft YaHei" w:eastAsia="Microsoft YaHei" w:hAnsi="Microsoft YaHei" w:cs="Consolas" w:hint="eastAsia"/>
-          <w:color w:val="000000"/>
-          <w:kern w:val="0"/>
-          <w:sz w:val="21"/>
-          <w:szCs w:val="21"/>
-          <w:bdr w:val="none" w:sz="0" w:space="0" w:color="auto" w:frame="1"/>
-        </w:rPr>
-        <w:t xml:space="preserve"> </w:t>
-      </w:r>
-      <w:proofErr w:type="spellStart"/>
-      <w:r>
-        <w:rPr>
-          <w:rFonts w:ascii="Microsoft YaHei" w:eastAsia="Microsoft YaHei" w:hAnsi="Microsoft YaHei" w:cs="Consolas" w:hint="eastAsia"/>
-          <w:color w:val="000000"/>
-          <w:kern w:val="0"/>
-          <w:sz w:val="21"/>
-          <w:szCs w:val="21"/>
-          <w:bdr w:val="none" w:sz="0" w:space="0" w:color="auto" w:frame="1"/>
-        </w:rPr>
-        <w:t>pad_size</w:t>
-      </w:r>
-      <w:proofErr w:type="spellEnd"/>
-      <w:r>
-        <w:rPr>
-          <w:rFonts w:ascii="Microsoft YaHei" w:eastAsia="Microsoft YaHei" w:hAnsi="Microsoft YaHei" w:cs="Consolas" w:hint="eastAsia"/>
-          <w:color w:val="666600"/>
-          <w:kern w:val="0"/>
-          <w:sz w:val="21"/>
-          <w:szCs w:val="21"/>
-          <w:bdr w:val="none" w:sz="0" w:space="0" w:color="auto" w:frame="1"/>
-        </w:rPr>
-        <w:t>,</w:t>
-      </w:r>
-      <w:r>
-        <w:rPr>
-          <w:rFonts w:ascii="Microsoft YaHei" w:eastAsia="Microsoft YaHei" w:hAnsi="Microsoft YaHei" w:cs="Consolas" w:hint="eastAsia"/>
-          <w:color w:val="000000"/>
-          <w:kern w:val="0"/>
-          <w:sz w:val="21"/>
-          <w:szCs w:val="21"/>
-          <w:bdr w:val="none" w:sz="0" w:space="0" w:color="auto" w:frame="1"/>
-        </w:rPr>
-        <w:t xml:space="preserve"> mode</w:t>
-      </w:r>
-      <w:r>
-        <w:rPr>
-          <w:rFonts w:ascii="Microsoft YaHei" w:eastAsia="Microsoft YaHei" w:hAnsi="Microsoft YaHei" w:cs="Consolas" w:hint="eastAsia"/>
-          <w:color w:val="666600"/>
-          <w:kern w:val="0"/>
-          <w:sz w:val="21"/>
-          <w:szCs w:val="21"/>
-          <w:bdr w:val="none" w:sz="0" w:space="0" w:color="auto" w:frame="1"/>
-        </w:rPr>
-        <w:t>=</w:t>
-      </w:r>
-      <w:r>
-        <w:rPr>
-          <w:rFonts w:ascii="Microsoft YaHei" w:eastAsia="Microsoft YaHei" w:hAnsi="Microsoft YaHei" w:cs="Consolas" w:hint="eastAsia"/>
-          <w:color w:val="008800"/>
-          <w:kern w:val="0"/>
-          <w:sz w:val="21"/>
-          <w:szCs w:val="21"/>
-          <w:bdr w:val="none" w:sz="0" w:space="0" w:color="auto" w:frame="1"/>
-        </w:rPr>
-        <w:t>'constant'</w:t>
-      </w:r>
-      <w:r>
-        <w:rPr>
-          <w:rFonts w:ascii="Microsoft YaHei" w:eastAsia="Microsoft YaHei" w:hAnsi="Microsoft YaHei" w:cs="Consolas" w:hint="eastAsia"/>
-          <w:color w:val="666600"/>
-          <w:kern w:val="0"/>
-          <w:sz w:val="21"/>
-          <w:szCs w:val="21"/>
-          <w:bdr w:val="none" w:sz="0" w:space="0" w:color="auto" w:frame="1"/>
-        </w:rPr>
-        <w:t>,</w:t>
-      </w:r>
-      <w:r>
-        <w:rPr>
-          <w:rFonts w:ascii="Microsoft YaHei" w:eastAsia="Microsoft YaHei" w:hAnsi="Microsoft YaHei" w:cs="Consolas" w:hint="eastAsia"/>
-          <w:color w:val="000000"/>
-          <w:kern w:val="0"/>
-          <w:sz w:val="21"/>
-          <w:szCs w:val="21"/>
-          <w:bdr w:val="none" w:sz="0" w:space="0" w:color="auto" w:frame="1"/>
-        </w:rPr>
-        <w:t xml:space="preserve"> </w:t>
-      </w:r>
-      <w:proofErr w:type="spellStart"/>
-      <w:r>
-        <w:rPr>
-          <w:rFonts w:ascii="Microsoft YaHei" w:eastAsia="Microsoft YaHei" w:hAnsi="Microsoft YaHei" w:cs="Consolas" w:hint="eastAsia"/>
-          <w:color w:val="000000"/>
-          <w:kern w:val="0"/>
-          <w:sz w:val="21"/>
-          <w:szCs w:val="21"/>
-          <w:bdr w:val="none" w:sz="0" w:space="0" w:color="auto" w:frame="1"/>
-        </w:rPr>
-        <w:t>constant_values</w:t>
-      </w:r>
-      <w:proofErr w:type="spellEnd"/>
-      <w:r>
-        <w:rPr>
-          <w:rFonts w:ascii="Microsoft YaHei" w:eastAsia="Microsoft YaHei" w:hAnsi="Microsoft YaHei" w:cs="Consolas" w:hint="eastAsia"/>
-          <w:color w:val="666600"/>
-          <w:kern w:val="0"/>
-          <w:sz w:val="21"/>
-          <w:szCs w:val="21"/>
-          <w:bdr w:val="none" w:sz="0" w:space="0" w:color="auto" w:frame="1"/>
-        </w:rPr>
-        <w:t>=</w:t>
-      </w:r>
-      <w:r>
-        <w:rPr>
-          <w:rFonts w:ascii="Microsoft YaHei" w:eastAsia="Microsoft YaHei" w:hAnsi="Microsoft YaHei" w:cs="Consolas" w:hint="eastAsia"/>
-          <w:color w:val="006666"/>
-          <w:kern w:val="0"/>
-          <w:sz w:val="21"/>
-          <w:szCs w:val="21"/>
-          <w:bdr w:val="none" w:sz="0" w:space="0" w:color="auto" w:frame="1"/>
-        </w:rPr>
-        <w:t>255</w:t>
-      </w:r>
-      <w:r>
-        <w:rPr>
-          <w:rFonts w:ascii="Microsoft YaHei" w:eastAsia="Microsoft YaHei" w:hAnsi="Microsoft YaHei" w:cs="Consolas" w:hint="eastAsia"/>
-          <w:color w:val="666600"/>
-          <w:kern w:val="0"/>
-          <w:sz w:val="21"/>
-          <w:szCs w:val="21"/>
-          <w:bdr w:val="none" w:sz="0" w:space="0" w:color="auto" w:frame="1"/>
-        </w:rPr>
-        <w:t>)</w:t>
-      </w:r>
     </w:p>
     <w:p>
       <w:pPr>
         <w:widowControl/>
         <w:numPr>
           <w:ilvl w:val="0"/>
-          <w:numId w:val="22"/>
+          <w:numId w:val="24"/>
         </w:numPr>
         <w:pBdr>
           <w:top w:val="single" w:sz="6" w:space="8" w:color="DDDDDD"/>
@@ -3789,6 +3748,7 @@
         </w:pBdr>
         <w:shd w:val="clear" w:color="auto" w:fill="F6F6F6"/>
         <w:tabs>
+          <w:tab w:val="clear" w:pos="720"/>
           <w:tab w:val="left" w:pos="916"/>
           <w:tab w:val="left" w:pos="1832"/>
           <w:tab w:val="left" w:pos="2748"/>
@@ -3811,7 +3771,7 @@
         <w:spacing w:line="240" w:lineRule="atLeast"/>
         <w:ind w:left="714" w:hanging="357"/>
         <w:rPr>
-          <w:rFonts w:ascii="Consolas" w:eastAsia="細明體" w:hAnsi="Consolas" w:cs="Consolas"/>
+          <w:rFonts w:ascii="Consolas" w:eastAsia="細明體" w:hAnsi="Consolas" w:cs="細明體"/>
           <w:color w:val="999999"/>
           <w:kern w:val="0"/>
           <w:sz w:val="18"/>
@@ -3820,7 +3780,7 @@
       </w:pPr>
       <w:r>
         <w:rPr>
-          <w:rFonts w:ascii="Microsoft YaHei" w:eastAsia="Microsoft YaHei" w:hAnsi="Microsoft YaHei" w:cs="Consolas" w:hint="eastAsia"/>
+          <w:rFonts w:ascii="Microsoft YaHei" w:eastAsia="Microsoft YaHei" w:hAnsi="Microsoft YaHei" w:cs="細明體" w:hint="eastAsia"/>
           <w:color w:val="000000"/>
           <w:kern w:val="0"/>
           <w:sz w:val="21"/>
@@ -3829,22 +3789,44 @@
         </w:rPr>
         <w:t xml:space="preserve">    </w:t>
       </w:r>
+      <w:r>
+        <w:rPr>
+          <w:rFonts w:ascii="Microsoft YaHei" w:eastAsia="Microsoft YaHei" w:hAnsi="Microsoft YaHei" w:cs="細明體" w:hint="eastAsia"/>
+          <w:color w:val="000088"/>
+          <w:kern w:val="0"/>
+          <w:sz w:val="21"/>
+          <w:szCs w:val="21"/>
+          <w:bdr w:val="none" w:sz="0" w:space="0" w:color="auto" w:frame="1"/>
+        </w:rPr>
+        <w:t>for</w:t>
+      </w:r>
+      <w:r>
+        <w:rPr>
+          <w:rFonts w:ascii="Microsoft YaHei" w:eastAsia="Microsoft YaHei" w:hAnsi="Microsoft YaHei" w:cs="細明體" w:hint="eastAsia"/>
+          <w:color w:val="000000"/>
+          <w:kern w:val="0"/>
+          <w:sz w:val="21"/>
+          <w:szCs w:val="21"/>
+          <w:bdr w:val="none" w:sz="0" w:space="0" w:color="auto" w:frame="1"/>
+        </w:rPr>
+        <w:t xml:space="preserve"> </w:t>
+      </w:r>
       <w:proofErr w:type="spellStart"/>
       <w:r>
         <w:rPr>
-          <w:rFonts w:ascii="Microsoft YaHei" w:eastAsia="Microsoft YaHei" w:hAnsi="Microsoft YaHei" w:cs="Consolas" w:hint="eastAsia"/>
-          <w:color w:val="000000"/>
-          <w:kern w:val="0"/>
-          <w:sz w:val="21"/>
-          <w:szCs w:val="21"/>
-          <w:bdr w:val="none" w:sz="0" w:space="0" w:color="auto" w:frame="1"/>
-        </w:rPr>
-        <w:t>erosion_img</w:t>
+          <w:rFonts w:ascii="Microsoft YaHei" w:eastAsia="Microsoft YaHei" w:hAnsi="Microsoft YaHei" w:cs="細明體" w:hint="eastAsia"/>
+          <w:color w:val="000000"/>
+          <w:kern w:val="0"/>
+          <w:sz w:val="21"/>
+          <w:szCs w:val="21"/>
+          <w:bdr w:val="none" w:sz="0" w:space="0" w:color="auto" w:frame="1"/>
+        </w:rPr>
+        <w:t>i</w:t>
       </w:r>
       <w:proofErr w:type="spellEnd"/>
       <w:r>
         <w:rPr>
-          <w:rFonts w:ascii="Microsoft YaHei" w:eastAsia="Microsoft YaHei" w:hAnsi="Microsoft YaHei" w:cs="Consolas" w:hint="eastAsia"/>
+          <w:rFonts w:ascii="Microsoft YaHei" w:eastAsia="Microsoft YaHei" w:hAnsi="Microsoft YaHei" w:cs="細明體" w:hint="eastAsia"/>
           <w:color w:val="000000"/>
           <w:kern w:val="0"/>
           <w:sz w:val="21"/>
@@ -3855,77 +3837,29 @@
       </w:r>
       <w:r>
         <w:rPr>
-          <w:rFonts w:ascii="Microsoft YaHei" w:eastAsia="Microsoft YaHei" w:hAnsi="Microsoft YaHei" w:cs="Consolas" w:hint="eastAsia"/>
-          <w:color w:val="666600"/>
-          <w:kern w:val="0"/>
-          <w:sz w:val="21"/>
-          <w:szCs w:val="21"/>
-          <w:bdr w:val="none" w:sz="0" w:space="0" w:color="auto" w:frame="1"/>
-        </w:rPr>
-        <w:t>=</w:t>
-      </w:r>
-      <w:r>
-        <w:rPr>
-          <w:rFonts w:ascii="Microsoft YaHei" w:eastAsia="Microsoft YaHei" w:hAnsi="Microsoft YaHei" w:cs="Consolas" w:hint="eastAsia"/>
-          <w:color w:val="000000"/>
-          <w:kern w:val="0"/>
-          <w:sz w:val="21"/>
-          <w:szCs w:val="21"/>
-          <w:bdr w:val="none" w:sz="0" w:space="0" w:color="auto" w:frame="1"/>
-        </w:rPr>
-        <w:t xml:space="preserve"> </w:t>
-      </w:r>
-      <w:proofErr w:type="spellStart"/>
-      <w:proofErr w:type="gramStart"/>
-      <w:r>
-        <w:rPr>
-          <w:rFonts w:ascii="Microsoft YaHei" w:eastAsia="Microsoft YaHei" w:hAnsi="Microsoft YaHei" w:cs="Consolas" w:hint="eastAsia"/>
-          <w:color w:val="000000"/>
-          <w:kern w:val="0"/>
-          <w:sz w:val="21"/>
-          <w:szCs w:val="21"/>
-          <w:bdr w:val="none" w:sz="0" w:space="0" w:color="auto" w:frame="1"/>
-        </w:rPr>
-        <w:t>np</w:t>
-      </w:r>
-      <w:r>
-        <w:rPr>
-          <w:rFonts w:ascii="Microsoft YaHei" w:eastAsia="Microsoft YaHei" w:hAnsi="Microsoft YaHei" w:cs="Consolas" w:hint="eastAsia"/>
-          <w:color w:val="666600"/>
-          <w:kern w:val="0"/>
-          <w:sz w:val="21"/>
-          <w:szCs w:val="21"/>
-          <w:bdr w:val="none" w:sz="0" w:space="0" w:color="auto" w:frame="1"/>
-        </w:rPr>
-        <w:t>.</w:t>
-      </w:r>
-      <w:r>
-        <w:rPr>
-          <w:rFonts w:ascii="Microsoft YaHei" w:eastAsia="Microsoft YaHei" w:hAnsi="Microsoft YaHei" w:cs="Consolas" w:hint="eastAsia"/>
-          <w:color w:val="000000"/>
-          <w:kern w:val="0"/>
-          <w:sz w:val="21"/>
-          <w:szCs w:val="21"/>
-          <w:bdr w:val="none" w:sz="0" w:space="0" w:color="auto" w:frame="1"/>
-        </w:rPr>
-        <w:t>zeros</w:t>
-      </w:r>
-      <w:proofErr w:type="gramEnd"/>
-      <w:r>
-        <w:rPr>
-          <w:rFonts w:ascii="Microsoft YaHei" w:eastAsia="Microsoft YaHei" w:hAnsi="Microsoft YaHei" w:cs="Consolas" w:hint="eastAsia"/>
-          <w:color w:val="000000"/>
-          <w:kern w:val="0"/>
-          <w:sz w:val="21"/>
-          <w:szCs w:val="21"/>
-          <w:bdr w:val="none" w:sz="0" w:space="0" w:color="auto" w:frame="1"/>
-        </w:rPr>
-        <w:t>_like</w:t>
-      </w:r>
-      <w:proofErr w:type="spellEnd"/>
-      <w:r>
-        <w:rPr>
-          <w:rFonts w:ascii="Microsoft YaHei" w:eastAsia="Microsoft YaHei" w:hAnsi="Microsoft YaHei" w:cs="Consolas" w:hint="eastAsia"/>
+          <w:rFonts w:ascii="Microsoft YaHei" w:eastAsia="Microsoft YaHei" w:hAnsi="Microsoft YaHei" w:cs="細明體" w:hint="eastAsia"/>
+          <w:color w:val="000088"/>
+          <w:kern w:val="0"/>
+          <w:sz w:val="21"/>
+          <w:szCs w:val="21"/>
+          <w:bdr w:val="none" w:sz="0" w:space="0" w:color="auto" w:frame="1"/>
+        </w:rPr>
+        <w:t>in</w:t>
+      </w:r>
+      <w:r>
+        <w:rPr>
+          <w:rFonts w:ascii="Microsoft YaHei" w:eastAsia="Microsoft YaHei" w:hAnsi="Microsoft YaHei" w:cs="細明體" w:hint="eastAsia"/>
+          <w:color w:val="000000"/>
+          <w:kern w:val="0"/>
+          <w:sz w:val="21"/>
+          <w:szCs w:val="21"/>
+          <w:bdr w:val="none" w:sz="0" w:space="0" w:color="auto" w:frame="1"/>
+        </w:rPr>
+        <w:t xml:space="preserve"> range</w:t>
+      </w:r>
+      <w:r>
+        <w:rPr>
+          <w:rFonts w:ascii="Microsoft YaHei" w:eastAsia="Microsoft YaHei" w:hAnsi="Microsoft YaHei" w:cs="細明體" w:hint="eastAsia"/>
           <w:color w:val="666600"/>
           <w:kern w:val="0"/>
           <w:sz w:val="21"/>
@@ -3934,29 +3868,27 @@
         </w:rPr>
         <w:t>(</w:t>
       </w:r>
-      <w:proofErr w:type="spellStart"/>
-      <w:r>
-        <w:rPr>
-          <w:rFonts w:ascii="Microsoft YaHei" w:eastAsia="Microsoft YaHei" w:hAnsi="Microsoft YaHei" w:cs="Consolas" w:hint="eastAsia"/>
-          <w:color w:val="000000"/>
-          <w:kern w:val="0"/>
-          <w:sz w:val="21"/>
-          <w:szCs w:val="21"/>
-          <w:bdr w:val="none" w:sz="0" w:space="0" w:color="auto" w:frame="1"/>
-        </w:rPr>
-        <w:t>img</w:t>
-      </w:r>
-      <w:proofErr w:type="spellEnd"/>
-      <w:r>
-        <w:rPr>
-          <w:rFonts w:ascii="Microsoft YaHei" w:eastAsia="Microsoft YaHei" w:hAnsi="Microsoft YaHei" w:cs="Consolas" w:hint="eastAsia"/>
-          <w:color w:val="666600"/>
-          <w:kern w:val="0"/>
-          <w:sz w:val="21"/>
-          <w:szCs w:val="21"/>
-          <w:bdr w:val="none" w:sz="0" w:space="0" w:color="auto" w:frame="1"/>
-        </w:rPr>
-        <w:t>)</w:t>
+      <w:r>
+        <w:rPr>
+          <w:rFonts w:ascii="Microsoft YaHei" w:eastAsia="Microsoft YaHei" w:hAnsi="Microsoft YaHei" w:cs="細明體" w:hint="eastAsia"/>
+          <w:color w:val="000000"/>
+          <w:kern w:val="0"/>
+          <w:sz w:val="21"/>
+          <w:szCs w:val="21"/>
+          <w:bdr w:val="none" w:sz="0" w:space="0" w:color="auto" w:frame="1"/>
+        </w:rPr>
+        <w:t>img_size0</w:t>
+      </w:r>
+      <w:r>
+        <w:rPr>
+          <w:rFonts w:ascii="Microsoft YaHei" w:eastAsia="Microsoft YaHei" w:hAnsi="Microsoft YaHei" w:cs="細明體" w:hint="eastAsia"/>
+          <w:color w:val="666600"/>
+          <w:kern w:val="0"/>
+          <w:sz w:val="21"/>
+          <w:szCs w:val="21"/>
+          <w:bdr w:val="none" w:sz="0" w:space="0" w:color="auto" w:frame="1"/>
+        </w:rPr>
+        <w:t>):</w:t>
       </w:r>
     </w:p>
     <w:p>
@@ -3964,7 +3896,7 @@
         <w:widowControl/>
         <w:numPr>
           <w:ilvl w:val="0"/>
-          <w:numId w:val="22"/>
+          <w:numId w:val="24"/>
         </w:numPr>
         <w:pBdr>
           <w:top w:val="single" w:sz="6" w:space="8" w:color="DDDDDD"/>
@@ -3974,6 +3906,7 @@
         </w:pBdr>
         <w:shd w:val="clear" w:color="auto" w:fill="EEEEEE"/>
         <w:tabs>
+          <w:tab w:val="clear" w:pos="720"/>
           <w:tab w:val="left" w:pos="916"/>
           <w:tab w:val="left" w:pos="1832"/>
           <w:tab w:val="left" w:pos="2748"/>
@@ -3996,20 +3929,108 @@
         <w:spacing w:line="240" w:lineRule="atLeast"/>
         <w:ind w:left="714" w:hanging="357"/>
         <w:rPr>
-          <w:rFonts w:ascii="Consolas" w:eastAsia="細明體" w:hAnsi="Consolas" w:cs="Consolas"/>
+          <w:rFonts w:ascii="Consolas" w:eastAsia="細明體" w:hAnsi="Consolas" w:cs="細明體"/>
           <w:color w:val="999999"/>
           <w:kern w:val="0"/>
           <w:sz w:val="18"/>
           <w:szCs w:val="18"/>
         </w:rPr>
       </w:pPr>
+      <w:r>
+        <w:rPr>
+          <w:rFonts w:ascii="Microsoft YaHei" w:eastAsia="Microsoft YaHei" w:hAnsi="Microsoft YaHei" w:cs="細明體" w:hint="eastAsia"/>
+          <w:color w:val="000000"/>
+          <w:kern w:val="0"/>
+          <w:sz w:val="21"/>
+          <w:szCs w:val="21"/>
+          <w:bdr w:val="none" w:sz="0" w:space="0" w:color="auto" w:frame="1"/>
+        </w:rPr>
+        <w:t xml:space="preserve">        </w:t>
+      </w:r>
+      <w:r>
+        <w:rPr>
+          <w:rFonts w:ascii="Microsoft YaHei" w:eastAsia="Microsoft YaHei" w:hAnsi="Microsoft YaHei" w:cs="細明體" w:hint="eastAsia"/>
+          <w:color w:val="000088"/>
+          <w:kern w:val="0"/>
+          <w:sz w:val="21"/>
+          <w:szCs w:val="21"/>
+          <w:bdr w:val="none" w:sz="0" w:space="0" w:color="auto" w:frame="1"/>
+        </w:rPr>
+        <w:t>for</w:t>
+      </w:r>
+      <w:r>
+        <w:rPr>
+          <w:rFonts w:ascii="Microsoft YaHei" w:eastAsia="Microsoft YaHei" w:hAnsi="Microsoft YaHei" w:cs="細明體" w:hint="eastAsia"/>
+          <w:color w:val="000000"/>
+          <w:kern w:val="0"/>
+          <w:sz w:val="21"/>
+          <w:szCs w:val="21"/>
+          <w:bdr w:val="none" w:sz="0" w:space="0" w:color="auto" w:frame="1"/>
+        </w:rPr>
+        <w:t xml:space="preserve"> j </w:t>
+      </w:r>
+      <w:r>
+        <w:rPr>
+          <w:rFonts w:ascii="Microsoft YaHei" w:eastAsia="Microsoft YaHei" w:hAnsi="Microsoft YaHei" w:cs="細明體" w:hint="eastAsia"/>
+          <w:color w:val="000088"/>
+          <w:kern w:val="0"/>
+          <w:sz w:val="21"/>
+          <w:szCs w:val="21"/>
+          <w:bdr w:val="none" w:sz="0" w:space="0" w:color="auto" w:frame="1"/>
+        </w:rPr>
+        <w:t>in</w:t>
+      </w:r>
+      <w:r>
+        <w:rPr>
+          <w:rFonts w:ascii="Microsoft YaHei" w:eastAsia="Microsoft YaHei" w:hAnsi="Microsoft YaHei" w:cs="細明體" w:hint="eastAsia"/>
+          <w:color w:val="000000"/>
+          <w:kern w:val="0"/>
+          <w:sz w:val="21"/>
+          <w:szCs w:val="21"/>
+          <w:bdr w:val="none" w:sz="0" w:space="0" w:color="auto" w:frame="1"/>
+        </w:rPr>
+        <w:t xml:space="preserve"> range</w:t>
+      </w:r>
+      <w:r>
+        <w:rPr>
+          <w:rFonts w:ascii="Microsoft YaHei" w:eastAsia="Microsoft YaHei" w:hAnsi="Microsoft YaHei" w:cs="細明體" w:hint="eastAsia"/>
+          <w:color w:val="666600"/>
+          <w:kern w:val="0"/>
+          <w:sz w:val="21"/>
+          <w:szCs w:val="21"/>
+          <w:bdr w:val="none" w:sz="0" w:space="0" w:color="auto" w:frame="1"/>
+        </w:rPr>
+        <w:t>(</w:t>
+      </w:r>
+      <w:r>
+        <w:rPr>
+          <w:rFonts w:ascii="Microsoft YaHei" w:eastAsia="Microsoft YaHei" w:hAnsi="Microsoft YaHei" w:cs="細明體" w:hint="eastAsia"/>
+          <w:color w:val="000000"/>
+          <w:kern w:val="0"/>
+          <w:sz w:val="21"/>
+          <w:szCs w:val="21"/>
+          <w:bdr w:val="none" w:sz="0" w:space="0" w:color="auto" w:frame="1"/>
+        </w:rPr>
+        <w:t>img_size1</w:t>
+      </w:r>
+      <w:r>
+        <w:rPr>
+          <w:rFonts w:ascii="Microsoft YaHei" w:eastAsia="Microsoft YaHei" w:hAnsi="Microsoft YaHei" w:cs="細明體" w:hint="eastAsia"/>
+          <w:color w:val="666600"/>
+          <w:kern w:val="0"/>
+          <w:sz w:val="21"/>
+          <w:szCs w:val="21"/>
+          <w:bdr w:val="none" w:sz="0" w:space="0" w:color="auto" w:frame="1"/>
+        </w:rPr>
+        <w:t>):</w:t>
+      </w:r>
     </w:p>
     <w:p>
       <w:pPr>
         <w:widowControl/>
         <w:numPr>
           <w:ilvl w:val="0"/>
-          <w:numId w:val="22"/>
+          <w:numId w:val="24"/>
         </w:numPr>
         <w:pBdr>
           <w:top w:val="single" w:sz="6" w:space="8" w:color="DDDDDD"/>
@@ -4019,6 +4040,7 @@
         </w:pBdr>
         <w:shd w:val="clear" w:color="auto" w:fill="F6F6F6"/>
         <w:tabs>
+          <w:tab w:val="clear" w:pos="720"/>
           <w:tab w:val="left" w:pos="916"/>
           <w:tab w:val="left" w:pos="1832"/>
           <w:tab w:val="left" w:pos="2748"/>
@@ -4041,7 +4063,7 @@
         <w:spacing w:line="240" w:lineRule="atLeast"/>
         <w:ind w:left="714" w:hanging="357"/>
         <w:rPr>
-          <w:rFonts w:ascii="Consolas" w:eastAsia="細明體" w:hAnsi="Consolas" w:cs="Consolas"/>
+          <w:rFonts w:ascii="Consolas" w:eastAsia="細明體" w:hAnsi="Consolas" w:cs="細明體"/>
           <w:color w:val="999999"/>
           <w:kern w:val="0"/>
           <w:sz w:val="18"/>
@@ -4050,29 +4072,31 @@
       </w:pPr>
       <w:r>
         <w:rPr>
-          <w:rFonts w:ascii="Microsoft YaHei" w:eastAsia="Microsoft YaHei" w:hAnsi="Microsoft YaHei" w:cs="Consolas" w:hint="eastAsia"/>
-          <w:color w:val="000000"/>
-          <w:kern w:val="0"/>
-          <w:sz w:val="21"/>
-          <w:szCs w:val="21"/>
-          <w:bdr w:val="none" w:sz="0" w:space="0" w:color="auto" w:frame="1"/>
-        </w:rPr>
-        <w:t xml:space="preserve">    </w:t>
-      </w:r>
-      <w:r>
-        <w:rPr>
-          <w:rFonts w:ascii="Microsoft YaHei" w:eastAsia="Microsoft YaHei" w:hAnsi="Microsoft YaHei" w:cs="Consolas" w:hint="eastAsia"/>
-          <w:color w:val="000088"/>
-          <w:kern w:val="0"/>
-          <w:sz w:val="21"/>
-          <w:szCs w:val="21"/>
-          <w:bdr w:val="none" w:sz="0" w:space="0" w:color="auto" w:frame="1"/>
-        </w:rPr>
-        <w:t>for</w:t>
-      </w:r>
-      <w:r>
-        <w:rPr>
-          <w:rFonts w:ascii="Microsoft YaHei" w:eastAsia="Microsoft YaHei" w:hAnsi="Microsoft YaHei" w:cs="Consolas" w:hint="eastAsia"/>
+          <w:rFonts w:ascii="Microsoft YaHei" w:eastAsia="Microsoft YaHei" w:hAnsi="Microsoft YaHei" w:cs="細明體" w:hint="eastAsia"/>
+          <w:color w:val="000000"/>
+          <w:kern w:val="0"/>
+          <w:sz w:val="21"/>
+          <w:szCs w:val="21"/>
+          <w:bdr w:val="none" w:sz="0" w:space="0" w:color="auto" w:frame="1"/>
+        </w:rPr>
+        <w:t xml:space="preserve">            </w:t>
+      </w:r>
+      <w:proofErr w:type="spellStart"/>
+      <w:r>
+        <w:rPr>
+          <w:rFonts w:ascii="Microsoft YaHei" w:eastAsia="Microsoft YaHei" w:hAnsi="Microsoft YaHei" w:cs="細明體" w:hint="eastAsia"/>
+          <w:color w:val="000000"/>
+          <w:kern w:val="0"/>
+          <w:sz w:val="21"/>
+          <w:szCs w:val="21"/>
+          <w:bdr w:val="none" w:sz="0" w:space="0" w:color="auto" w:frame="1"/>
+        </w:rPr>
+        <w:t>min_value</w:t>
+      </w:r>
+      <w:proofErr w:type="spellEnd"/>
+      <w:r>
+        <w:rPr>
+          <w:rFonts w:ascii="Microsoft YaHei" w:eastAsia="Microsoft YaHei" w:hAnsi="Microsoft YaHei" w:cs="細明體" w:hint="eastAsia"/>
           <w:color w:val="000000"/>
           <w:kern w:val="0"/>
           <w:sz w:val="21"/>
@@ -4081,22 +4105,20 @@
         </w:rPr>
         <w:t xml:space="preserve"> </w:t>
       </w:r>
-      <w:proofErr w:type="spellStart"/>
-      <w:r>
-        <w:rPr>
-          <w:rFonts w:ascii="Microsoft YaHei" w:eastAsia="Microsoft YaHei" w:hAnsi="Microsoft YaHei" w:cs="Consolas" w:hint="eastAsia"/>
-          <w:color w:val="000000"/>
-          <w:kern w:val="0"/>
-          <w:sz w:val="21"/>
-          <w:szCs w:val="21"/>
-          <w:bdr w:val="none" w:sz="0" w:space="0" w:color="auto" w:frame="1"/>
-        </w:rPr>
-        <w:t>i</w:t>
-      </w:r>
-      <w:proofErr w:type="spellEnd"/>
-      <w:r>
-        <w:rPr>
-          <w:rFonts w:ascii="Microsoft YaHei" w:eastAsia="Microsoft YaHei" w:hAnsi="Microsoft YaHei" w:cs="Consolas" w:hint="eastAsia"/>
+      <w:r>
+        <w:rPr>
+          <w:rFonts w:ascii="Microsoft YaHei" w:eastAsia="Microsoft YaHei" w:hAnsi="Microsoft YaHei" w:cs="細明體" w:hint="eastAsia"/>
+          <w:color w:val="666600"/>
+          <w:kern w:val="0"/>
+          <w:sz w:val="21"/>
+          <w:szCs w:val="21"/>
+          <w:bdr w:val="none" w:sz="0" w:space="0" w:color="auto" w:frame="1"/>
+        </w:rPr>
+        <w:t>=</w:t>
+      </w:r>
+      <w:r>
+        <w:rPr>
+          <w:rFonts w:ascii="Microsoft YaHei" w:eastAsia="Microsoft YaHei" w:hAnsi="Microsoft YaHei" w:cs="細明體" w:hint="eastAsia"/>
           <w:color w:val="000000"/>
           <w:kern w:val="0"/>
           <w:sz w:val="21"/>
@@ -4107,58 +4129,14 @@
       </w:r>
       <w:r>
         <w:rPr>
-          <w:rFonts w:ascii="Microsoft YaHei" w:eastAsia="Microsoft YaHei" w:hAnsi="Microsoft YaHei" w:cs="Consolas" w:hint="eastAsia"/>
-          <w:color w:val="000088"/>
-          <w:kern w:val="0"/>
-          <w:sz w:val="21"/>
-          <w:szCs w:val="21"/>
-          <w:bdr w:val="none" w:sz="0" w:space="0" w:color="auto" w:frame="1"/>
-        </w:rPr>
-        <w:t>in</w:t>
-      </w:r>
-      <w:r>
-        <w:rPr>
-          <w:rFonts w:ascii="Microsoft YaHei" w:eastAsia="Microsoft YaHei" w:hAnsi="Microsoft YaHei" w:cs="Consolas" w:hint="eastAsia"/>
-          <w:color w:val="000000"/>
-          <w:kern w:val="0"/>
-          <w:sz w:val="21"/>
-          <w:szCs w:val="21"/>
-          <w:bdr w:val="none" w:sz="0" w:space="0" w:color="auto" w:frame="1"/>
-        </w:rPr>
-        <w:t xml:space="preserve"> range</w:t>
-      </w:r>
-      <w:r>
-        <w:rPr>
-          <w:rFonts w:ascii="Microsoft YaHei" w:eastAsia="Microsoft YaHei" w:hAnsi="Microsoft YaHei" w:cs="Consolas" w:hint="eastAsia"/>
-          <w:color w:val="666600"/>
-          <w:kern w:val="0"/>
-          <w:sz w:val="21"/>
-          <w:szCs w:val="21"/>
-          <w:bdr w:val="none" w:sz="0" w:space="0" w:color="auto" w:frame="1"/>
-        </w:rPr>
-        <w:t>(</w:t>
-      </w:r>
-      <w:r>
-        <w:rPr>
-          <w:rFonts w:ascii="Microsoft YaHei" w:eastAsia="Microsoft YaHei" w:hAnsi="Microsoft YaHei" w:cs="Consolas" w:hint="eastAsia"/>
-          <w:color w:val="000000"/>
-          <w:kern w:val="0"/>
-          <w:sz w:val="21"/>
-          <w:szCs w:val="21"/>
-          <w:bdr w:val="none" w:sz="0" w:space="0" w:color="auto" w:frame="1"/>
-        </w:rPr>
-        <w:t>img_size0</w:t>
-      </w:r>
-      <w:r>
-        <w:rPr>
-          <w:rFonts w:ascii="Microsoft YaHei" w:eastAsia="Microsoft YaHei" w:hAnsi="Microsoft YaHei" w:cs="Consolas" w:hint="eastAsia"/>
-          <w:color w:val="666600"/>
-          <w:kern w:val="0"/>
-          <w:sz w:val="21"/>
-          <w:szCs w:val="21"/>
-          <w:bdr w:val="none" w:sz="0" w:space="0" w:color="auto" w:frame="1"/>
-        </w:rPr>
-        <w:t>):</w:t>
+          <w:rFonts w:ascii="Microsoft YaHei" w:eastAsia="Microsoft YaHei" w:hAnsi="Microsoft YaHei" w:cs="細明體" w:hint="eastAsia"/>
+          <w:color w:val="006666"/>
+          <w:kern w:val="0"/>
+          <w:sz w:val="21"/>
+          <w:szCs w:val="21"/>
+          <w:bdr w:val="none" w:sz="0" w:space="0" w:color="auto" w:frame="1"/>
+        </w:rPr>
+        <w:t>255</w:t>
       </w:r>
     </w:p>
     <w:p>
@@ -4166,7 +4144,7 @@
         <w:widowControl/>
         <w:numPr>
           <w:ilvl w:val="0"/>
-          <w:numId w:val="22"/>
+          <w:numId w:val="24"/>
         </w:numPr>
         <w:pBdr>
           <w:top w:val="single" w:sz="6" w:space="8" w:color="DDDDDD"/>
@@ -4176,6 +4154,7 @@
         </w:pBdr>
         <w:shd w:val="clear" w:color="auto" w:fill="EEEEEE"/>
         <w:tabs>
+          <w:tab w:val="clear" w:pos="720"/>
           <w:tab w:val="left" w:pos="916"/>
           <w:tab w:val="left" w:pos="1832"/>
           <w:tab w:val="left" w:pos="2748"/>
@@ -4198,7 +4177,7 @@
         <w:spacing w:line="240" w:lineRule="atLeast"/>
         <w:ind w:left="714" w:hanging="357"/>
         <w:rPr>
-          <w:rFonts w:ascii="Consolas" w:eastAsia="細明體" w:hAnsi="Consolas" w:cs="Consolas"/>
+          <w:rFonts w:ascii="Consolas" w:eastAsia="細明體" w:hAnsi="Consolas" w:cs="細明體"/>
           <w:color w:val="999999"/>
           <w:kern w:val="0"/>
           <w:sz w:val="18"/>
@@ -4207,18 +4186,18 @@
       </w:pPr>
       <w:r>
         <w:rPr>
-          <w:rFonts w:ascii="Microsoft YaHei" w:eastAsia="Microsoft YaHei" w:hAnsi="Microsoft YaHei" w:cs="Consolas" w:hint="eastAsia"/>
-          <w:color w:val="000000"/>
-          <w:kern w:val="0"/>
-          <w:sz w:val="21"/>
-          <w:szCs w:val="21"/>
-          <w:bdr w:val="none" w:sz="0" w:space="0" w:color="auto" w:frame="1"/>
-        </w:rPr>
-        <w:t xml:space="preserve">        </w:t>
-      </w:r>
-      <w:r>
-        <w:rPr>
-          <w:rFonts w:ascii="Microsoft YaHei" w:eastAsia="Microsoft YaHei" w:hAnsi="Microsoft YaHei" w:cs="Consolas" w:hint="eastAsia"/>
+          <w:rFonts w:ascii="Microsoft YaHei" w:eastAsia="Microsoft YaHei" w:hAnsi="Microsoft YaHei" w:cs="細明體" w:hint="eastAsia"/>
+          <w:color w:val="000000"/>
+          <w:kern w:val="0"/>
+          <w:sz w:val="21"/>
+          <w:szCs w:val="21"/>
+          <w:bdr w:val="none" w:sz="0" w:space="0" w:color="auto" w:frame="1"/>
+        </w:rPr>
+        <w:t xml:space="preserve">            </w:t>
+      </w:r>
+      <w:r>
+        <w:rPr>
+          <w:rFonts w:ascii="Microsoft YaHei" w:eastAsia="Microsoft YaHei" w:hAnsi="Microsoft YaHei" w:cs="細明體" w:hint="eastAsia"/>
           <w:color w:val="000088"/>
           <w:kern w:val="0"/>
           <w:sz w:val="21"/>
@@ -4229,18 +4208,18 @@
       </w:r>
       <w:r>
         <w:rPr>
-          <w:rFonts w:ascii="Microsoft YaHei" w:eastAsia="Microsoft YaHei" w:hAnsi="Microsoft YaHei" w:cs="Consolas" w:hint="eastAsia"/>
-          <w:color w:val="000000"/>
-          <w:kern w:val="0"/>
-          <w:sz w:val="21"/>
-          <w:szCs w:val="21"/>
-          <w:bdr w:val="none" w:sz="0" w:space="0" w:color="auto" w:frame="1"/>
-        </w:rPr>
-        <w:t xml:space="preserve"> j </w:t>
-      </w:r>
-      <w:r>
-        <w:rPr>
-          <w:rFonts w:ascii="Microsoft YaHei" w:eastAsia="Microsoft YaHei" w:hAnsi="Microsoft YaHei" w:cs="Consolas" w:hint="eastAsia"/>
+          <w:rFonts w:ascii="Microsoft YaHei" w:eastAsia="Microsoft YaHei" w:hAnsi="Microsoft YaHei" w:cs="細明體" w:hint="eastAsia"/>
+          <w:color w:val="000000"/>
+          <w:kern w:val="0"/>
+          <w:sz w:val="21"/>
+          <w:szCs w:val="21"/>
+          <w:bdr w:val="none" w:sz="0" w:space="0" w:color="auto" w:frame="1"/>
+        </w:rPr>
+        <w:t xml:space="preserve"> ki </w:t>
+      </w:r>
+      <w:r>
+        <w:rPr>
+          <w:rFonts w:ascii="Microsoft YaHei" w:eastAsia="Microsoft YaHei" w:hAnsi="Microsoft YaHei" w:cs="細明體" w:hint="eastAsia"/>
           <w:color w:val="000088"/>
           <w:kern w:val="0"/>
           <w:sz w:val="21"/>
@@ -4251,7 +4230,7 @@
       </w:r>
       <w:r>
         <w:rPr>
-          <w:rFonts w:ascii="Microsoft YaHei" w:eastAsia="Microsoft YaHei" w:hAnsi="Microsoft YaHei" w:cs="Consolas" w:hint="eastAsia"/>
+          <w:rFonts w:ascii="Microsoft YaHei" w:eastAsia="Microsoft YaHei" w:hAnsi="Microsoft YaHei" w:cs="細明體" w:hint="eastAsia"/>
           <w:color w:val="000000"/>
           <w:kern w:val="0"/>
           <w:sz w:val="21"/>
@@ -4262,7 +4241,7 @@
       </w:r>
       <w:r>
         <w:rPr>
-          <w:rFonts w:ascii="Microsoft YaHei" w:eastAsia="Microsoft YaHei" w:hAnsi="Microsoft YaHei" w:cs="Consolas" w:hint="eastAsia"/>
+          <w:rFonts w:ascii="Microsoft YaHei" w:eastAsia="Microsoft YaHei" w:hAnsi="Microsoft YaHei" w:cs="細明體" w:hint="eastAsia"/>
           <w:color w:val="666600"/>
           <w:kern w:val="0"/>
           <w:sz w:val="21"/>
@@ -4271,20 +4250,22 @@
         </w:rPr>
         <w:t>(</w:t>
       </w:r>
-      <w:r>
-        <w:rPr>
-          <w:rFonts w:ascii="Microsoft YaHei" w:eastAsia="Microsoft YaHei" w:hAnsi="Microsoft YaHei" w:cs="Consolas" w:hint="eastAsia"/>
-          <w:color w:val="000000"/>
-          <w:kern w:val="0"/>
-          <w:sz w:val="21"/>
-          <w:szCs w:val="21"/>
-          <w:bdr w:val="none" w:sz="0" w:space="0" w:color="auto" w:frame="1"/>
-        </w:rPr>
-        <w:t>img_size1</w:t>
-      </w:r>
-      <w:r>
-        <w:rPr>
-          <w:rFonts w:ascii="Microsoft YaHei" w:eastAsia="Microsoft YaHei" w:hAnsi="Microsoft YaHei" w:cs="Consolas" w:hint="eastAsia"/>
+      <w:proofErr w:type="spellStart"/>
+      <w:r>
+        <w:rPr>
+          <w:rFonts w:ascii="Microsoft YaHei" w:eastAsia="Microsoft YaHei" w:hAnsi="Microsoft YaHei" w:cs="細明體" w:hint="eastAsia"/>
+          <w:color w:val="000000"/>
+          <w:kern w:val="0"/>
+          <w:sz w:val="21"/>
+          <w:szCs w:val="21"/>
+          <w:bdr w:val="none" w:sz="0" w:space="0" w:color="auto" w:frame="1"/>
+        </w:rPr>
+        <w:t>kernel_size</w:t>
+      </w:r>
+      <w:proofErr w:type="spellEnd"/>
+      <w:r>
+        <w:rPr>
+          <w:rFonts w:ascii="Microsoft YaHei" w:eastAsia="Microsoft YaHei" w:hAnsi="Microsoft YaHei" w:cs="細明體" w:hint="eastAsia"/>
           <w:color w:val="666600"/>
           <w:kern w:val="0"/>
           <w:sz w:val="21"/>
@@ -4299,7 +4280,7 @@
         <w:widowControl/>
         <w:numPr>
           <w:ilvl w:val="0"/>
-          <w:numId w:val="22"/>
+          <w:numId w:val="24"/>
         </w:numPr>
         <w:pBdr>
           <w:top w:val="single" w:sz="6" w:space="8" w:color="DDDDDD"/>
@@ -4309,6 +4290,7 @@
         </w:pBdr>
         <w:shd w:val="clear" w:color="auto" w:fill="F6F6F6"/>
         <w:tabs>
+          <w:tab w:val="clear" w:pos="720"/>
           <w:tab w:val="left" w:pos="916"/>
           <w:tab w:val="left" w:pos="1832"/>
           <w:tab w:val="left" w:pos="2748"/>
@@ -4331,7 +4313,7 @@
         <w:spacing w:line="240" w:lineRule="atLeast"/>
         <w:ind w:left="714" w:hanging="357"/>
         <w:rPr>
-          <w:rFonts w:ascii="Consolas" w:eastAsia="細明體" w:hAnsi="Consolas" w:cs="Consolas"/>
+          <w:rFonts w:ascii="Consolas" w:eastAsia="細明體" w:hAnsi="Consolas" w:cs="細明體"/>
           <w:color w:val="999999"/>
           <w:kern w:val="0"/>
           <w:sz w:val="18"/>
@@ -4340,31 +4322,53 @@
       </w:pPr>
       <w:r>
         <w:rPr>
-          <w:rFonts w:ascii="Microsoft YaHei" w:eastAsia="Microsoft YaHei" w:hAnsi="Microsoft YaHei" w:cs="Consolas" w:hint="eastAsia"/>
-          <w:color w:val="000000"/>
-          <w:kern w:val="0"/>
-          <w:sz w:val="21"/>
-          <w:szCs w:val="21"/>
-          <w:bdr w:val="none" w:sz="0" w:space="0" w:color="auto" w:frame="1"/>
-        </w:rPr>
-        <w:t xml:space="preserve">            </w:t>
+          <w:rFonts w:ascii="Microsoft YaHei" w:eastAsia="Microsoft YaHei" w:hAnsi="Microsoft YaHei" w:cs="細明體" w:hint="eastAsia"/>
+          <w:color w:val="000000"/>
+          <w:kern w:val="0"/>
+          <w:sz w:val="21"/>
+          <w:szCs w:val="21"/>
+          <w:bdr w:val="none" w:sz="0" w:space="0" w:color="auto" w:frame="1"/>
+        </w:rPr>
+        <w:t xml:space="preserve">                </w:t>
+      </w:r>
+      <w:r>
+        <w:rPr>
+          <w:rFonts w:ascii="Microsoft YaHei" w:eastAsia="Microsoft YaHei" w:hAnsi="Microsoft YaHei" w:cs="細明體" w:hint="eastAsia"/>
+          <w:color w:val="000088"/>
+          <w:kern w:val="0"/>
+          <w:sz w:val="21"/>
+          <w:szCs w:val="21"/>
+          <w:bdr w:val="none" w:sz="0" w:space="0" w:color="auto" w:frame="1"/>
+        </w:rPr>
+        <w:t>for</w:t>
+      </w:r>
+      <w:r>
+        <w:rPr>
+          <w:rFonts w:ascii="Microsoft YaHei" w:eastAsia="Microsoft YaHei" w:hAnsi="Microsoft YaHei" w:cs="細明體" w:hint="eastAsia"/>
+          <w:color w:val="000000"/>
+          <w:kern w:val="0"/>
+          <w:sz w:val="21"/>
+          <w:szCs w:val="21"/>
+          <w:bdr w:val="none" w:sz="0" w:space="0" w:color="auto" w:frame="1"/>
+        </w:rPr>
+        <w:t xml:space="preserve"> </w:t>
       </w:r>
       <w:proofErr w:type="spellStart"/>
       <w:r>
         <w:rPr>
-          <w:rFonts w:ascii="Microsoft YaHei" w:eastAsia="Microsoft YaHei" w:hAnsi="Microsoft YaHei" w:cs="Consolas" w:hint="eastAsia"/>
-          <w:color w:val="000000"/>
-          <w:kern w:val="0"/>
-          <w:sz w:val="21"/>
-          <w:szCs w:val="21"/>
-          <w:bdr w:val="none" w:sz="0" w:space="0" w:color="auto" w:frame="1"/>
-        </w:rPr>
-        <w:t>min_value</w:t>
+          <w:rFonts w:ascii="Microsoft YaHei" w:eastAsia="Microsoft YaHei" w:hAnsi="Microsoft YaHei" w:cs="細明體" w:hint="eastAsia"/>
+          <w:color w:val="000000"/>
+          <w:kern w:val="0"/>
+          <w:sz w:val="21"/>
+          <w:szCs w:val="21"/>
+          <w:bdr w:val="none" w:sz="0" w:space="0" w:color="auto" w:frame="1"/>
+        </w:rPr>
+        <w:t>kj</w:t>
       </w:r>
       <w:proofErr w:type="spellEnd"/>
       <w:r>
         <w:rPr>
-          <w:rFonts w:ascii="Microsoft YaHei" w:eastAsia="Microsoft YaHei" w:hAnsi="Microsoft YaHei" w:cs="Consolas" w:hint="eastAsia"/>
+          <w:rFonts w:ascii="Microsoft YaHei" w:eastAsia="Microsoft YaHei" w:hAnsi="Microsoft YaHei" w:cs="細明體" w:hint="eastAsia"/>
           <w:color w:val="000000"/>
           <w:kern w:val="0"/>
           <w:sz w:val="21"/>
@@ -4375,36 +4379,60 @@
       </w:r>
       <w:r>
         <w:rPr>
-          <w:rFonts w:ascii="Microsoft YaHei" w:eastAsia="Microsoft YaHei" w:hAnsi="Microsoft YaHei" w:cs="Consolas" w:hint="eastAsia"/>
-          <w:color w:val="666600"/>
-          <w:kern w:val="0"/>
-          <w:sz w:val="21"/>
-          <w:szCs w:val="21"/>
-          <w:bdr w:val="none" w:sz="0" w:space="0" w:color="auto" w:frame="1"/>
-        </w:rPr>
-        <w:t>=</w:t>
-      </w:r>
-      <w:r>
-        <w:rPr>
-          <w:rFonts w:ascii="Microsoft YaHei" w:eastAsia="Microsoft YaHei" w:hAnsi="Microsoft YaHei" w:cs="Consolas" w:hint="eastAsia"/>
-          <w:color w:val="000000"/>
-          <w:kern w:val="0"/>
-          <w:sz w:val="21"/>
-          <w:szCs w:val="21"/>
-          <w:bdr w:val="none" w:sz="0" w:space="0" w:color="auto" w:frame="1"/>
-        </w:rPr>
-        <w:t xml:space="preserve"> </w:t>
-      </w:r>
-      <w:r>
-        <w:rPr>
-          <w:rFonts w:ascii="Microsoft YaHei" w:eastAsia="Microsoft YaHei" w:hAnsi="Microsoft YaHei" w:cs="Consolas" w:hint="eastAsia"/>
-          <w:color w:val="006666"/>
-          <w:kern w:val="0"/>
-          <w:sz w:val="21"/>
-          <w:szCs w:val="21"/>
-          <w:bdr w:val="none" w:sz="0" w:space="0" w:color="auto" w:frame="1"/>
-        </w:rPr>
-        <w:t>255</w:t>
+          <w:rFonts w:ascii="Microsoft YaHei" w:eastAsia="Microsoft YaHei" w:hAnsi="Microsoft YaHei" w:cs="細明體" w:hint="eastAsia"/>
+          <w:color w:val="000088"/>
+          <w:kern w:val="0"/>
+          <w:sz w:val="21"/>
+          <w:szCs w:val="21"/>
+          <w:bdr w:val="none" w:sz="0" w:space="0" w:color="auto" w:frame="1"/>
+        </w:rPr>
+        <w:t>in</w:t>
+      </w:r>
+      <w:r>
+        <w:rPr>
+          <w:rFonts w:ascii="Microsoft YaHei" w:eastAsia="Microsoft YaHei" w:hAnsi="Microsoft YaHei" w:cs="細明體" w:hint="eastAsia"/>
+          <w:color w:val="000000"/>
+          <w:kern w:val="0"/>
+          <w:sz w:val="21"/>
+          <w:szCs w:val="21"/>
+          <w:bdr w:val="none" w:sz="0" w:space="0" w:color="auto" w:frame="1"/>
+        </w:rPr>
+        <w:t xml:space="preserve"> range</w:t>
+      </w:r>
+      <w:r>
+        <w:rPr>
+          <w:rFonts w:ascii="Microsoft YaHei" w:eastAsia="Microsoft YaHei" w:hAnsi="Microsoft YaHei" w:cs="細明體" w:hint="eastAsia"/>
+          <w:color w:val="666600"/>
+          <w:kern w:val="0"/>
+          <w:sz w:val="21"/>
+          <w:szCs w:val="21"/>
+          <w:bdr w:val="none" w:sz="0" w:space="0" w:color="auto" w:frame="1"/>
+        </w:rPr>
+        <w:t>(</w:t>
+      </w:r>
+      <w:proofErr w:type="spellStart"/>
+      <w:r>
+        <w:rPr>
+          <w:rFonts w:ascii="Microsoft YaHei" w:eastAsia="Microsoft YaHei" w:hAnsi="Microsoft YaHei" w:cs="細明體" w:hint="eastAsia"/>
+          <w:color w:val="000000"/>
+          <w:kern w:val="0"/>
+          <w:sz w:val="21"/>
+          <w:szCs w:val="21"/>
+          <w:bdr w:val="none" w:sz="0" w:space="0" w:color="auto" w:frame="1"/>
+        </w:rPr>
+        <w:t>kernel_size</w:t>
+      </w:r>
+      <w:proofErr w:type="spellEnd"/>
+      <w:r>
+        <w:rPr>
+          <w:rFonts w:ascii="Microsoft YaHei" w:eastAsia="Microsoft YaHei" w:hAnsi="Microsoft YaHei" w:cs="細明體" w:hint="eastAsia"/>
+          <w:color w:val="666600"/>
+          <w:kern w:val="0"/>
+          <w:sz w:val="21"/>
+          <w:szCs w:val="21"/>
+          <w:bdr w:val="none" w:sz="0" w:space="0" w:color="auto" w:frame="1"/>
+        </w:rPr>
+        <w:t>):</w:t>
       </w:r>
     </w:p>
     <w:p>
@@ -4412,7 +4440,7 @@
         <w:widowControl/>
         <w:numPr>
           <w:ilvl w:val="0"/>
-          <w:numId w:val="22"/>
+          <w:numId w:val="24"/>
         </w:numPr>
         <w:pBdr>
           <w:top w:val="single" w:sz="6" w:space="8" w:color="DDDDDD"/>
@@ -4422,6 +4450,7 @@
         </w:pBdr>
         <w:shd w:val="clear" w:color="auto" w:fill="EEEEEE"/>
         <w:tabs>
+          <w:tab w:val="clear" w:pos="720"/>
           <w:tab w:val="left" w:pos="916"/>
           <w:tab w:val="left" w:pos="1832"/>
           <w:tab w:val="left" w:pos="2748"/>
@@ -4444,7 +4473,7 @@
         <w:spacing w:line="240" w:lineRule="atLeast"/>
         <w:ind w:left="714" w:hanging="357"/>
         <w:rPr>
-          <w:rFonts w:ascii="Consolas" w:eastAsia="細明體" w:hAnsi="Consolas" w:cs="Consolas"/>
+          <w:rFonts w:ascii="Consolas" w:eastAsia="細明體" w:hAnsi="Consolas" w:cs="細明體"/>
           <w:color w:val="999999"/>
           <w:kern w:val="0"/>
           <w:sz w:val="18"/>
@@ -4453,29 +4482,134 @@
       </w:pPr>
       <w:r>
         <w:rPr>
-          <w:rFonts w:ascii="Microsoft YaHei" w:eastAsia="Microsoft YaHei" w:hAnsi="Microsoft YaHei" w:cs="Consolas" w:hint="eastAsia"/>
-          <w:color w:val="000000"/>
-          <w:kern w:val="0"/>
-          <w:sz w:val="21"/>
-          <w:szCs w:val="21"/>
-          <w:bdr w:val="none" w:sz="0" w:space="0" w:color="auto" w:frame="1"/>
-        </w:rPr>
-        <w:t xml:space="preserve">            </w:t>
-      </w:r>
-      <w:r>
-        <w:rPr>
-          <w:rFonts w:ascii="Microsoft YaHei" w:eastAsia="Microsoft YaHei" w:hAnsi="Microsoft YaHei" w:cs="Consolas" w:hint="eastAsia"/>
-          <w:color w:val="000088"/>
-          <w:kern w:val="0"/>
-          <w:sz w:val="21"/>
-          <w:szCs w:val="21"/>
-          <w:bdr w:val="none" w:sz="0" w:space="0" w:color="auto" w:frame="1"/>
-        </w:rPr>
-        <w:t>for</w:t>
-      </w:r>
-      <w:r>
-        <w:rPr>
-          <w:rFonts w:ascii="Microsoft YaHei" w:eastAsia="Microsoft YaHei" w:hAnsi="Microsoft YaHei" w:cs="Consolas" w:hint="eastAsia"/>
+          <w:rFonts w:ascii="Microsoft YaHei" w:eastAsia="Microsoft YaHei" w:hAnsi="Microsoft YaHei" w:cs="細明體" w:hint="eastAsia"/>
+          <w:color w:val="000000"/>
+          <w:kern w:val="0"/>
+          <w:sz w:val="21"/>
+          <w:szCs w:val="21"/>
+          <w:bdr w:val="none" w:sz="0" w:space="0" w:color="auto" w:frame="1"/>
+        </w:rPr>
+        <w:t xml:space="preserve">                    </w:t>
+      </w:r>
+      <w:proofErr w:type="spellStart"/>
+      <w:r>
+        <w:rPr>
+          <w:rFonts w:ascii="Microsoft YaHei" w:eastAsia="Microsoft YaHei" w:hAnsi="Microsoft YaHei" w:cs="細明體" w:hint="eastAsia"/>
+          <w:color w:val="000000"/>
+          <w:kern w:val="0"/>
+          <w:sz w:val="21"/>
+          <w:szCs w:val="21"/>
+          <w:bdr w:val="none" w:sz="0" w:space="0" w:color="auto" w:frame="1"/>
+        </w:rPr>
+        <w:t>ni</w:t>
+      </w:r>
+      <w:proofErr w:type="spellEnd"/>
+      <w:r>
+        <w:rPr>
+          <w:rFonts w:ascii="Microsoft YaHei" w:eastAsia="Microsoft YaHei" w:hAnsi="Microsoft YaHei" w:cs="細明體" w:hint="eastAsia"/>
+          <w:color w:val="666600"/>
+          <w:kern w:val="0"/>
+          <w:sz w:val="21"/>
+          <w:szCs w:val="21"/>
+          <w:bdr w:val="none" w:sz="0" w:space="0" w:color="auto" w:frame="1"/>
+        </w:rPr>
+        <w:t>,</w:t>
+      </w:r>
+      <w:r>
+        <w:rPr>
+          <w:rFonts w:ascii="Microsoft YaHei" w:eastAsia="Microsoft YaHei" w:hAnsi="Microsoft YaHei" w:cs="細明體" w:hint="eastAsia"/>
+          <w:color w:val="000000"/>
+          <w:kern w:val="0"/>
+          <w:sz w:val="21"/>
+          <w:szCs w:val="21"/>
+          <w:bdr w:val="none" w:sz="0" w:space="0" w:color="auto" w:frame="1"/>
+        </w:rPr>
+        <w:t xml:space="preserve"> </w:t>
+      </w:r>
+      <w:proofErr w:type="spellStart"/>
+      <w:r>
+        <w:rPr>
+          <w:rFonts w:ascii="Microsoft YaHei" w:eastAsia="Microsoft YaHei" w:hAnsi="Microsoft YaHei" w:cs="細明體" w:hint="eastAsia"/>
+          <w:color w:val="000000"/>
+          <w:kern w:val="0"/>
+          <w:sz w:val="21"/>
+          <w:szCs w:val="21"/>
+          <w:bdr w:val="none" w:sz="0" w:space="0" w:color="auto" w:frame="1"/>
+        </w:rPr>
+        <w:t>nj</w:t>
+      </w:r>
+      <w:proofErr w:type="spellEnd"/>
+      <w:r>
+        <w:rPr>
+          <w:rFonts w:ascii="Microsoft YaHei" w:eastAsia="Microsoft YaHei" w:hAnsi="Microsoft YaHei" w:cs="細明體" w:hint="eastAsia"/>
+          <w:color w:val="000000"/>
+          <w:kern w:val="0"/>
+          <w:sz w:val="21"/>
+          <w:szCs w:val="21"/>
+          <w:bdr w:val="none" w:sz="0" w:space="0" w:color="auto" w:frame="1"/>
+        </w:rPr>
+        <w:t xml:space="preserve"> </w:t>
+      </w:r>
+      <w:r>
+        <w:rPr>
+          <w:rFonts w:ascii="Microsoft YaHei" w:eastAsia="Microsoft YaHei" w:hAnsi="Microsoft YaHei" w:cs="細明體" w:hint="eastAsia"/>
+          <w:color w:val="666600"/>
+          <w:kern w:val="0"/>
+          <w:sz w:val="21"/>
+          <w:szCs w:val="21"/>
+          <w:bdr w:val="none" w:sz="0" w:space="0" w:color="auto" w:frame="1"/>
+        </w:rPr>
+        <w:t>=</w:t>
+      </w:r>
+      <w:r>
+        <w:rPr>
+          <w:rFonts w:ascii="Microsoft YaHei" w:eastAsia="Microsoft YaHei" w:hAnsi="Microsoft YaHei" w:cs="細明體" w:hint="eastAsia"/>
+          <w:color w:val="000000"/>
+          <w:kern w:val="0"/>
+          <w:sz w:val="21"/>
+          <w:szCs w:val="21"/>
+          <w:bdr w:val="none" w:sz="0" w:space="0" w:color="auto" w:frame="1"/>
+        </w:rPr>
+        <w:t xml:space="preserve"> </w:t>
+      </w:r>
+      <w:proofErr w:type="spellStart"/>
+      <w:r>
+        <w:rPr>
+          <w:rFonts w:ascii="Microsoft YaHei" w:eastAsia="Microsoft YaHei" w:hAnsi="Microsoft YaHei" w:cs="細明體" w:hint="eastAsia"/>
+          <w:color w:val="000000"/>
+          <w:kern w:val="0"/>
+          <w:sz w:val="21"/>
+          <w:szCs w:val="21"/>
+          <w:bdr w:val="none" w:sz="0" w:space="0" w:color="auto" w:frame="1"/>
+        </w:rPr>
+        <w:t>i</w:t>
+      </w:r>
+      <w:proofErr w:type="spellEnd"/>
+      <w:r>
+        <w:rPr>
+          <w:rFonts w:ascii="Microsoft YaHei" w:eastAsia="Microsoft YaHei" w:hAnsi="Microsoft YaHei" w:cs="細明體" w:hint="eastAsia"/>
+          <w:color w:val="000000"/>
+          <w:kern w:val="0"/>
+          <w:sz w:val="21"/>
+          <w:szCs w:val="21"/>
+          <w:bdr w:val="none" w:sz="0" w:space="0" w:color="auto" w:frame="1"/>
+        </w:rPr>
+        <w:t xml:space="preserve"> </w:t>
+      </w:r>
+      <w:r>
+        <w:rPr>
+          <w:rFonts w:ascii="Microsoft YaHei" w:eastAsia="Microsoft YaHei" w:hAnsi="Microsoft YaHei" w:cs="細明體" w:hint="eastAsia"/>
+          <w:color w:val="666600"/>
+          <w:kern w:val="0"/>
+          <w:sz w:val="21"/>
+          <w:szCs w:val="21"/>
+          <w:bdr w:val="none" w:sz="0" w:space="0" w:color="auto" w:frame="1"/>
+        </w:rPr>
+        <w:t>+</w:t>
+      </w:r>
+      <w:r>
+        <w:rPr>
+          <w:rFonts w:ascii="Microsoft YaHei" w:eastAsia="Microsoft YaHei" w:hAnsi="Microsoft YaHei" w:cs="細明體" w:hint="eastAsia"/>
           <w:color w:val="000000"/>
           <w:kern w:val="0"/>
           <w:sz w:val="21"/>
@@ -4486,41 +4620,30 @@
       </w:r>
       <w:r>
         <w:rPr>
-          <w:rFonts w:ascii="Microsoft YaHei" w:eastAsia="Microsoft YaHei" w:hAnsi="Microsoft YaHei" w:cs="Consolas" w:hint="eastAsia"/>
-          <w:color w:val="000088"/>
-          <w:kern w:val="0"/>
-          <w:sz w:val="21"/>
-          <w:szCs w:val="21"/>
-          <w:bdr w:val="none" w:sz="0" w:space="0" w:color="auto" w:frame="1"/>
-        </w:rPr>
-        <w:t>in</w:t>
-      </w:r>
-      <w:r>
-        <w:rPr>
-          <w:rFonts w:ascii="Microsoft YaHei" w:eastAsia="Microsoft YaHei" w:hAnsi="Microsoft YaHei" w:cs="Consolas" w:hint="eastAsia"/>
-          <w:color w:val="000000"/>
-          <w:kern w:val="0"/>
-          <w:sz w:val="21"/>
-          <w:szCs w:val="21"/>
-          <w:bdr w:val="none" w:sz="0" w:space="0" w:color="auto" w:frame="1"/>
-        </w:rPr>
-        <w:t xml:space="preserve"> range</w:t>
-      </w:r>
-      <w:r>
-        <w:rPr>
-          <w:rFonts w:ascii="Microsoft YaHei" w:eastAsia="Microsoft YaHei" w:hAnsi="Microsoft YaHei" w:cs="Consolas" w:hint="eastAsia"/>
-          <w:color w:val="666600"/>
-          <w:kern w:val="0"/>
-          <w:sz w:val="21"/>
-          <w:szCs w:val="21"/>
-          <w:bdr w:val="none" w:sz="0" w:space="0" w:color="auto" w:frame="1"/>
-        </w:rPr>
-        <w:t>(</w:t>
+          <w:rFonts w:ascii="Microsoft YaHei" w:eastAsia="Microsoft YaHei" w:hAnsi="Microsoft YaHei" w:cs="細明體" w:hint="eastAsia"/>
+          <w:color w:val="666600"/>
+          <w:kern w:val="0"/>
+          <w:sz w:val="21"/>
+          <w:szCs w:val="21"/>
+          <w:bdr w:val="none" w:sz="0" w:space="0" w:color="auto" w:frame="1"/>
+        </w:rPr>
+        <w:t>-</w:t>
+      </w:r>
+      <w:r>
+        <w:rPr>
+          <w:rFonts w:ascii="Microsoft YaHei" w:eastAsia="Microsoft YaHei" w:hAnsi="Microsoft YaHei" w:cs="細明體" w:hint="eastAsia"/>
+          <w:color w:val="000000"/>
+          <w:kern w:val="0"/>
+          <w:sz w:val="21"/>
+          <w:szCs w:val="21"/>
+          <w:bdr w:val="none" w:sz="0" w:space="0" w:color="auto" w:frame="1"/>
+        </w:rPr>
+        <w:t xml:space="preserve"> </w:t>
       </w:r>
       <w:proofErr w:type="spellStart"/>
       <w:r>
         <w:rPr>
-          <w:rFonts w:ascii="Microsoft YaHei" w:eastAsia="Microsoft YaHei" w:hAnsi="Microsoft YaHei" w:cs="Consolas" w:hint="eastAsia"/>
+          <w:rFonts w:ascii="Microsoft YaHei" w:eastAsia="Microsoft YaHei" w:hAnsi="Microsoft YaHei" w:cs="細明體" w:hint="eastAsia"/>
           <w:color w:val="000000"/>
           <w:kern w:val="0"/>
           <w:sz w:val="21"/>
@@ -4532,14 +4655,194 @@
       <w:proofErr w:type="spellEnd"/>
       <w:r>
         <w:rPr>
-          <w:rFonts w:ascii="Microsoft YaHei" w:eastAsia="Microsoft YaHei" w:hAnsi="Microsoft YaHei" w:cs="Consolas" w:hint="eastAsia"/>
-          <w:color w:val="666600"/>
-          <w:kern w:val="0"/>
-          <w:sz w:val="21"/>
-          <w:szCs w:val="21"/>
-          <w:bdr w:val="none" w:sz="0" w:space="0" w:color="auto" w:frame="1"/>
-        </w:rPr>
-        <w:t>):</w:t>
+          <w:rFonts w:ascii="Microsoft YaHei" w:eastAsia="Microsoft YaHei" w:hAnsi="Microsoft YaHei" w:cs="細明體" w:hint="eastAsia"/>
+          <w:color w:val="000000"/>
+          <w:kern w:val="0"/>
+          <w:sz w:val="21"/>
+          <w:szCs w:val="21"/>
+          <w:bdr w:val="none" w:sz="0" w:space="0" w:color="auto" w:frame="1"/>
+        </w:rPr>
+        <w:t xml:space="preserve"> </w:t>
+      </w:r>
+      <w:r>
+        <w:rPr>
+          <w:rFonts w:ascii="Microsoft YaHei" w:eastAsia="Microsoft YaHei" w:hAnsi="Microsoft YaHei" w:cs="細明體" w:hint="eastAsia"/>
+          <w:color w:val="666600"/>
+          <w:kern w:val="0"/>
+          <w:sz w:val="21"/>
+          <w:szCs w:val="21"/>
+          <w:bdr w:val="none" w:sz="0" w:space="0" w:color="auto" w:frame="1"/>
+        </w:rPr>
+        <w:t>//</w:t>
+      </w:r>
+      <w:r>
+        <w:rPr>
+          <w:rFonts w:ascii="Microsoft YaHei" w:eastAsia="Microsoft YaHei" w:hAnsi="Microsoft YaHei" w:cs="細明體" w:hint="eastAsia"/>
+          <w:color w:val="000000"/>
+          <w:kern w:val="0"/>
+          <w:sz w:val="21"/>
+          <w:szCs w:val="21"/>
+          <w:bdr w:val="none" w:sz="0" w:space="0" w:color="auto" w:frame="1"/>
+        </w:rPr>
+        <w:t xml:space="preserve"> </w:t>
+      </w:r>
+      <w:r>
+        <w:rPr>
+          <w:rFonts w:ascii="Microsoft YaHei" w:eastAsia="Microsoft YaHei" w:hAnsi="Microsoft YaHei" w:cs="細明體" w:hint="eastAsia"/>
+          <w:color w:val="006666"/>
+          <w:kern w:val="0"/>
+          <w:sz w:val="21"/>
+          <w:szCs w:val="21"/>
+          <w:bdr w:val="none" w:sz="0" w:space="0" w:color="auto" w:frame="1"/>
+        </w:rPr>
+        <w:t>2</w:t>
+      </w:r>
+      <w:r>
+        <w:rPr>
+          <w:rFonts w:ascii="Microsoft YaHei" w:eastAsia="Microsoft YaHei" w:hAnsi="Microsoft YaHei" w:cs="細明體" w:hint="eastAsia"/>
+          <w:color w:val="666600"/>
+          <w:kern w:val="0"/>
+          <w:sz w:val="21"/>
+          <w:szCs w:val="21"/>
+          <w:bdr w:val="none" w:sz="0" w:space="0" w:color="auto" w:frame="1"/>
+        </w:rPr>
+        <w:t>,</w:t>
+      </w:r>
+      <w:r>
+        <w:rPr>
+          <w:rFonts w:ascii="Microsoft YaHei" w:eastAsia="Microsoft YaHei" w:hAnsi="Microsoft YaHei" w:cs="細明體" w:hint="eastAsia"/>
+          <w:color w:val="000000"/>
+          <w:kern w:val="0"/>
+          <w:sz w:val="21"/>
+          <w:szCs w:val="21"/>
+          <w:bdr w:val="none" w:sz="0" w:space="0" w:color="auto" w:frame="1"/>
+        </w:rPr>
+        <w:t xml:space="preserve"> j </w:t>
+      </w:r>
+      <w:r>
+        <w:rPr>
+          <w:rFonts w:ascii="Microsoft YaHei" w:eastAsia="Microsoft YaHei" w:hAnsi="Microsoft YaHei" w:cs="細明體" w:hint="eastAsia"/>
+          <w:color w:val="666600"/>
+          <w:kern w:val="0"/>
+          <w:sz w:val="21"/>
+          <w:szCs w:val="21"/>
+          <w:bdr w:val="none" w:sz="0" w:space="0" w:color="auto" w:frame="1"/>
+        </w:rPr>
+        <w:t>+</w:t>
+      </w:r>
+      <w:r>
+        <w:rPr>
+          <w:rFonts w:ascii="Microsoft YaHei" w:eastAsia="Microsoft YaHei" w:hAnsi="Microsoft YaHei" w:cs="細明體" w:hint="eastAsia"/>
+          <w:color w:val="000000"/>
+          <w:kern w:val="0"/>
+          <w:sz w:val="21"/>
+          <w:szCs w:val="21"/>
+          <w:bdr w:val="none" w:sz="0" w:space="0" w:color="auto" w:frame="1"/>
+        </w:rPr>
+        <w:t xml:space="preserve"> </w:t>
+      </w:r>
+      <w:proofErr w:type="spellStart"/>
+      <w:r>
+        <w:rPr>
+          <w:rFonts w:ascii="Microsoft YaHei" w:eastAsia="Microsoft YaHei" w:hAnsi="Microsoft YaHei" w:cs="細明體" w:hint="eastAsia"/>
+          <w:color w:val="000000"/>
+          <w:kern w:val="0"/>
+          <w:sz w:val="21"/>
+          <w:szCs w:val="21"/>
+          <w:bdr w:val="none" w:sz="0" w:space="0" w:color="auto" w:frame="1"/>
+        </w:rPr>
+        <w:t>kj</w:t>
+      </w:r>
+      <w:proofErr w:type="spellEnd"/>
+      <w:r>
+        <w:rPr>
+          <w:rFonts w:ascii="Microsoft YaHei" w:eastAsia="Microsoft YaHei" w:hAnsi="Microsoft YaHei" w:cs="細明體" w:hint="eastAsia"/>
+          <w:color w:val="000000"/>
+          <w:kern w:val="0"/>
+          <w:sz w:val="21"/>
+          <w:szCs w:val="21"/>
+          <w:bdr w:val="none" w:sz="0" w:space="0" w:color="auto" w:frame="1"/>
+        </w:rPr>
+        <w:t xml:space="preserve"> </w:t>
+      </w:r>
+      <w:r>
+        <w:rPr>
+          <w:rFonts w:ascii="Microsoft YaHei" w:eastAsia="Microsoft YaHei" w:hAnsi="Microsoft YaHei" w:cs="細明體" w:hint="eastAsia"/>
+          <w:color w:val="666600"/>
+          <w:kern w:val="0"/>
+          <w:sz w:val="21"/>
+          <w:szCs w:val="21"/>
+          <w:bdr w:val="none" w:sz="0" w:space="0" w:color="auto" w:frame="1"/>
+        </w:rPr>
+        <w:t>-</w:t>
+      </w:r>
+      <w:r>
+        <w:rPr>
+          <w:rFonts w:ascii="Microsoft YaHei" w:eastAsia="Microsoft YaHei" w:hAnsi="Microsoft YaHei" w:cs="細明體" w:hint="eastAsia"/>
+          <w:color w:val="000000"/>
+          <w:kern w:val="0"/>
+          <w:sz w:val="21"/>
+          <w:szCs w:val="21"/>
+          <w:bdr w:val="none" w:sz="0" w:space="0" w:color="auto" w:frame="1"/>
+        </w:rPr>
+        <w:t xml:space="preserve"> </w:t>
+      </w:r>
+      <w:proofErr w:type="spellStart"/>
+      <w:r>
+        <w:rPr>
+          <w:rFonts w:ascii="Microsoft YaHei" w:eastAsia="Microsoft YaHei" w:hAnsi="Microsoft YaHei" w:cs="細明體" w:hint="eastAsia"/>
+          <w:color w:val="000000"/>
+          <w:kern w:val="0"/>
+          <w:sz w:val="21"/>
+          <w:szCs w:val="21"/>
+          <w:bdr w:val="none" w:sz="0" w:space="0" w:color="auto" w:frame="1"/>
+        </w:rPr>
+        <w:t>kernel_size</w:t>
+      </w:r>
+      <w:proofErr w:type="spellEnd"/>
+      <w:r>
+        <w:rPr>
+          <w:rFonts w:ascii="Microsoft YaHei" w:eastAsia="Microsoft YaHei" w:hAnsi="Microsoft YaHei" w:cs="細明體" w:hint="eastAsia"/>
+          <w:color w:val="000000"/>
+          <w:kern w:val="0"/>
+          <w:sz w:val="21"/>
+          <w:szCs w:val="21"/>
+          <w:bdr w:val="none" w:sz="0" w:space="0" w:color="auto" w:frame="1"/>
+        </w:rPr>
+        <w:t xml:space="preserve"> </w:t>
+      </w:r>
+      <w:r>
+        <w:rPr>
+          <w:rFonts w:ascii="Microsoft YaHei" w:eastAsia="Microsoft YaHei" w:hAnsi="Microsoft YaHei" w:cs="細明體" w:hint="eastAsia"/>
+          <w:color w:val="666600"/>
+          <w:kern w:val="0"/>
+          <w:sz w:val="21"/>
+          <w:szCs w:val="21"/>
+          <w:bdr w:val="none" w:sz="0" w:space="0" w:color="auto" w:frame="1"/>
+        </w:rPr>
+        <w:t>//</w:t>
+      </w:r>
+      <w:r>
+        <w:rPr>
+          <w:rFonts w:ascii="Microsoft YaHei" w:eastAsia="Microsoft YaHei" w:hAnsi="Microsoft YaHei" w:cs="細明體" w:hint="eastAsia"/>
+          <w:color w:val="000000"/>
+          <w:kern w:val="0"/>
+          <w:sz w:val="21"/>
+          <w:szCs w:val="21"/>
+          <w:bdr w:val="none" w:sz="0" w:space="0" w:color="auto" w:frame="1"/>
+        </w:rPr>
+        <w:t xml:space="preserve"> </w:t>
+      </w:r>
+      <w:r>
+        <w:rPr>
+          <w:rFonts w:ascii="Microsoft YaHei" w:eastAsia="Microsoft YaHei" w:hAnsi="Microsoft YaHei" w:cs="細明體" w:hint="eastAsia"/>
+          <w:color w:val="006666"/>
+          <w:kern w:val="0"/>
+          <w:sz w:val="21"/>
+          <w:szCs w:val="21"/>
+          <w:bdr w:val="none" w:sz="0" w:space="0" w:color="auto" w:frame="1"/>
+        </w:rPr>
+        <w:t>2</w:t>
       </w:r>
     </w:p>
     <w:p>
@@ -4547,7 +4850,7 @@
         <w:widowControl/>
         <w:numPr>
           <w:ilvl w:val="0"/>
-          <w:numId w:val="22"/>
+          <w:numId w:val="24"/>
         </w:numPr>
         <w:pBdr>
           <w:top w:val="single" w:sz="6" w:space="8" w:color="DDDDDD"/>
@@ -4557,6 +4860,7 @@
         </w:pBdr>
         <w:shd w:val="clear" w:color="auto" w:fill="F6F6F6"/>
         <w:tabs>
+          <w:tab w:val="clear" w:pos="720"/>
           <w:tab w:val="left" w:pos="916"/>
           <w:tab w:val="left" w:pos="1832"/>
           <w:tab w:val="left" w:pos="2748"/>
@@ -4579,7 +4883,7 @@
         <w:spacing w:line="240" w:lineRule="atLeast"/>
         <w:ind w:left="714" w:hanging="357"/>
         <w:rPr>
-          <w:rFonts w:ascii="Consolas" w:eastAsia="細明體" w:hAnsi="Consolas" w:cs="Consolas"/>
+          <w:rFonts w:ascii="Consolas" w:eastAsia="細明體" w:hAnsi="Consolas" w:cs="細明體"/>
           <w:color w:val="999999"/>
           <w:kern w:val="0"/>
           <w:sz w:val="18"/>
@@ -4588,29 +4892,29 @@
       </w:pPr>
       <w:r>
         <w:rPr>
-          <w:rFonts w:ascii="Microsoft YaHei" w:eastAsia="Microsoft YaHei" w:hAnsi="Microsoft YaHei" w:cs="Consolas" w:hint="eastAsia"/>
-          <w:color w:val="000000"/>
-          <w:kern w:val="0"/>
-          <w:sz w:val="21"/>
-          <w:szCs w:val="21"/>
-          <w:bdr w:val="none" w:sz="0" w:space="0" w:color="auto" w:frame="1"/>
-        </w:rPr>
-        <w:t xml:space="preserve">                </w:t>
-      </w:r>
-      <w:r>
-        <w:rPr>
-          <w:rFonts w:ascii="Microsoft YaHei" w:eastAsia="Microsoft YaHei" w:hAnsi="Microsoft YaHei" w:cs="Consolas" w:hint="eastAsia"/>
+          <w:rFonts w:ascii="Microsoft YaHei" w:eastAsia="Microsoft YaHei" w:hAnsi="Microsoft YaHei" w:cs="細明體" w:hint="eastAsia"/>
+          <w:color w:val="000000"/>
+          <w:kern w:val="0"/>
+          <w:sz w:val="21"/>
+          <w:szCs w:val="21"/>
+          <w:bdr w:val="none" w:sz="0" w:space="0" w:color="auto" w:frame="1"/>
+        </w:rPr>
+        <w:t xml:space="preserve">                    </w:t>
+      </w:r>
+      <w:r>
+        <w:rPr>
+          <w:rFonts w:ascii="Microsoft YaHei" w:eastAsia="Microsoft YaHei" w:hAnsi="Microsoft YaHei" w:cs="細明體" w:hint="eastAsia"/>
           <w:color w:val="000088"/>
           <w:kern w:val="0"/>
           <w:sz w:val="21"/>
           <w:szCs w:val="21"/>
           <w:bdr w:val="none" w:sz="0" w:space="0" w:color="auto" w:frame="1"/>
         </w:rPr>
-        <w:t>for</w:t>
-      </w:r>
-      <w:r>
-        <w:rPr>
-          <w:rFonts w:ascii="Microsoft YaHei" w:eastAsia="Microsoft YaHei" w:hAnsi="Microsoft YaHei" w:cs="Consolas" w:hint="eastAsia"/>
+        <w:t>if</w:t>
+      </w:r>
+      <w:r>
+        <w:rPr>
+          <w:rFonts w:ascii="Microsoft YaHei" w:eastAsia="Microsoft YaHei" w:hAnsi="Microsoft YaHei" w:cs="細明體" w:hint="eastAsia"/>
           <w:color w:val="000000"/>
           <w:kern w:val="0"/>
           <w:sz w:val="21"/>
@@ -4619,22 +4923,66 @@
         </w:rPr>
         <w:t xml:space="preserve"> </w:t>
       </w:r>
+      <w:r>
+        <w:rPr>
+          <w:rFonts w:ascii="Microsoft YaHei" w:eastAsia="Microsoft YaHei" w:hAnsi="Microsoft YaHei" w:cs="細明體" w:hint="eastAsia"/>
+          <w:color w:val="006666"/>
+          <w:kern w:val="0"/>
+          <w:sz w:val="21"/>
+          <w:szCs w:val="21"/>
+          <w:bdr w:val="none" w:sz="0" w:space="0" w:color="auto" w:frame="1"/>
+        </w:rPr>
+        <w:t>0</w:t>
+      </w:r>
+      <w:r>
+        <w:rPr>
+          <w:rFonts w:ascii="Microsoft YaHei" w:eastAsia="Microsoft YaHei" w:hAnsi="Microsoft YaHei" w:cs="細明體" w:hint="eastAsia"/>
+          <w:color w:val="000000"/>
+          <w:kern w:val="0"/>
+          <w:sz w:val="21"/>
+          <w:szCs w:val="21"/>
+          <w:bdr w:val="none" w:sz="0" w:space="0" w:color="auto" w:frame="1"/>
+        </w:rPr>
+        <w:t xml:space="preserve"> </w:t>
+      </w:r>
+      <w:r>
+        <w:rPr>
+          <w:rFonts w:ascii="Microsoft YaHei" w:eastAsia="Microsoft YaHei" w:hAnsi="Microsoft YaHei" w:cs="細明體" w:hint="eastAsia"/>
+          <w:color w:val="666600"/>
+          <w:kern w:val="0"/>
+          <w:sz w:val="21"/>
+          <w:szCs w:val="21"/>
+          <w:bdr w:val="none" w:sz="0" w:space="0" w:color="auto" w:frame="1"/>
+        </w:rPr>
+        <w:t>&lt;=</w:t>
+      </w:r>
+      <w:r>
+        <w:rPr>
+          <w:rFonts w:ascii="Microsoft YaHei" w:eastAsia="Microsoft YaHei" w:hAnsi="Microsoft YaHei" w:cs="細明體" w:hint="eastAsia"/>
+          <w:color w:val="000000"/>
+          <w:kern w:val="0"/>
+          <w:sz w:val="21"/>
+          <w:szCs w:val="21"/>
+          <w:bdr w:val="none" w:sz="0" w:space="0" w:color="auto" w:frame="1"/>
+        </w:rPr>
+        <w:t xml:space="preserve"> </w:t>
+      </w:r>
       <w:proofErr w:type="spellStart"/>
       <w:r>
         <w:rPr>
-          <w:rFonts w:ascii="Microsoft YaHei" w:eastAsia="Microsoft YaHei" w:hAnsi="Microsoft YaHei" w:cs="Consolas" w:hint="eastAsia"/>
-          <w:color w:val="000000"/>
-          <w:kern w:val="0"/>
-          <w:sz w:val="21"/>
-          <w:szCs w:val="21"/>
-          <w:bdr w:val="none" w:sz="0" w:space="0" w:color="auto" w:frame="1"/>
-        </w:rPr>
-        <w:t>kj</w:t>
+          <w:rFonts w:ascii="Microsoft YaHei" w:eastAsia="Microsoft YaHei" w:hAnsi="Microsoft YaHei" w:cs="細明體" w:hint="eastAsia"/>
+          <w:color w:val="000000"/>
+          <w:kern w:val="0"/>
+          <w:sz w:val="21"/>
+          <w:szCs w:val="21"/>
+          <w:bdr w:val="none" w:sz="0" w:space="0" w:color="auto" w:frame="1"/>
+        </w:rPr>
+        <w:t>ni</w:t>
       </w:r>
       <w:proofErr w:type="spellEnd"/>
       <w:r>
         <w:rPr>
-          <w:rFonts w:ascii="Microsoft YaHei" w:eastAsia="Microsoft YaHei" w:hAnsi="Microsoft YaHei" w:cs="Consolas" w:hint="eastAsia"/>
+          <w:rFonts w:ascii="Microsoft YaHei" w:eastAsia="Microsoft YaHei" w:hAnsi="Microsoft YaHei" w:cs="細明體" w:hint="eastAsia"/>
           <w:color w:val="000000"/>
           <w:kern w:val="0"/>
           <w:sz w:val="21"/>
@@ -4645,60 +4993,148 @@
       </w:r>
       <w:r>
         <w:rPr>
-          <w:rFonts w:ascii="Microsoft YaHei" w:eastAsia="Microsoft YaHei" w:hAnsi="Microsoft YaHei" w:cs="Consolas" w:hint="eastAsia"/>
+          <w:rFonts w:ascii="Microsoft YaHei" w:eastAsia="Microsoft YaHei" w:hAnsi="Microsoft YaHei" w:cs="細明體" w:hint="eastAsia"/>
+          <w:color w:val="666600"/>
+          <w:kern w:val="0"/>
+          <w:sz w:val="21"/>
+          <w:szCs w:val="21"/>
+          <w:bdr w:val="none" w:sz="0" w:space="0" w:color="auto" w:frame="1"/>
+        </w:rPr>
+        <w:t>&lt;</w:t>
+      </w:r>
+      <w:r>
+        <w:rPr>
+          <w:rFonts w:ascii="Microsoft YaHei" w:eastAsia="Microsoft YaHei" w:hAnsi="Microsoft YaHei" w:cs="細明體" w:hint="eastAsia"/>
+          <w:color w:val="000000"/>
+          <w:kern w:val="0"/>
+          <w:sz w:val="21"/>
+          <w:szCs w:val="21"/>
+          <w:bdr w:val="none" w:sz="0" w:space="0" w:color="auto" w:frame="1"/>
+        </w:rPr>
+        <w:t xml:space="preserve"> img_size0 </w:t>
+      </w:r>
+      <w:r>
+        <w:rPr>
+          <w:rFonts w:ascii="Microsoft YaHei" w:eastAsia="Microsoft YaHei" w:hAnsi="Microsoft YaHei" w:cs="細明體" w:hint="eastAsia"/>
           <w:color w:val="000088"/>
           <w:kern w:val="0"/>
           <w:sz w:val="21"/>
           <w:szCs w:val="21"/>
           <w:bdr w:val="none" w:sz="0" w:space="0" w:color="auto" w:frame="1"/>
         </w:rPr>
-        <w:t>in</w:t>
-      </w:r>
-      <w:r>
-        <w:rPr>
-          <w:rFonts w:ascii="Microsoft YaHei" w:eastAsia="Microsoft YaHei" w:hAnsi="Microsoft YaHei" w:cs="Consolas" w:hint="eastAsia"/>
-          <w:color w:val="000000"/>
-          <w:kern w:val="0"/>
-          <w:sz w:val="21"/>
-          <w:szCs w:val="21"/>
-          <w:bdr w:val="none" w:sz="0" w:space="0" w:color="auto" w:frame="1"/>
-        </w:rPr>
-        <w:t xml:space="preserve"> range</w:t>
-      </w:r>
-      <w:r>
-        <w:rPr>
-          <w:rFonts w:ascii="Microsoft YaHei" w:eastAsia="Microsoft YaHei" w:hAnsi="Microsoft YaHei" w:cs="Consolas" w:hint="eastAsia"/>
-          <w:color w:val="666600"/>
-          <w:kern w:val="0"/>
-          <w:sz w:val="21"/>
-          <w:szCs w:val="21"/>
-          <w:bdr w:val="none" w:sz="0" w:space="0" w:color="auto" w:frame="1"/>
-        </w:rPr>
-        <w:t>(</w:t>
+        <w:t>and</w:t>
+      </w:r>
+      <w:r>
+        <w:rPr>
+          <w:rFonts w:ascii="Microsoft YaHei" w:eastAsia="Microsoft YaHei" w:hAnsi="Microsoft YaHei" w:cs="細明體" w:hint="eastAsia"/>
+          <w:color w:val="000000"/>
+          <w:kern w:val="0"/>
+          <w:sz w:val="21"/>
+          <w:szCs w:val="21"/>
+          <w:bdr w:val="none" w:sz="0" w:space="0" w:color="auto" w:frame="1"/>
+        </w:rPr>
+        <w:t xml:space="preserve"> </w:t>
+      </w:r>
+      <w:r>
+        <w:rPr>
+          <w:rFonts w:ascii="Microsoft YaHei" w:eastAsia="Microsoft YaHei" w:hAnsi="Microsoft YaHei" w:cs="細明體" w:hint="eastAsia"/>
+          <w:color w:val="006666"/>
+          <w:kern w:val="0"/>
+          <w:sz w:val="21"/>
+          <w:szCs w:val="21"/>
+          <w:bdr w:val="none" w:sz="0" w:space="0" w:color="auto" w:frame="1"/>
+        </w:rPr>
+        <w:t>0</w:t>
+      </w:r>
+      <w:r>
+        <w:rPr>
+          <w:rFonts w:ascii="Microsoft YaHei" w:eastAsia="Microsoft YaHei" w:hAnsi="Microsoft YaHei" w:cs="細明體" w:hint="eastAsia"/>
+          <w:color w:val="000000"/>
+          <w:kern w:val="0"/>
+          <w:sz w:val="21"/>
+          <w:szCs w:val="21"/>
+          <w:bdr w:val="none" w:sz="0" w:space="0" w:color="auto" w:frame="1"/>
+        </w:rPr>
+        <w:t xml:space="preserve"> </w:t>
+      </w:r>
+      <w:r>
+        <w:rPr>
+          <w:rFonts w:ascii="Microsoft YaHei" w:eastAsia="Microsoft YaHei" w:hAnsi="Microsoft YaHei" w:cs="細明體" w:hint="eastAsia"/>
+          <w:color w:val="666600"/>
+          <w:kern w:val="0"/>
+          <w:sz w:val="21"/>
+          <w:szCs w:val="21"/>
+          <w:bdr w:val="none" w:sz="0" w:space="0" w:color="auto" w:frame="1"/>
+        </w:rPr>
+        <w:t>&lt;=</w:t>
+      </w:r>
+      <w:r>
+        <w:rPr>
+          <w:rFonts w:ascii="Microsoft YaHei" w:eastAsia="Microsoft YaHei" w:hAnsi="Microsoft YaHei" w:cs="細明體" w:hint="eastAsia"/>
+          <w:color w:val="000000"/>
+          <w:kern w:val="0"/>
+          <w:sz w:val="21"/>
+          <w:szCs w:val="21"/>
+          <w:bdr w:val="none" w:sz="0" w:space="0" w:color="auto" w:frame="1"/>
+        </w:rPr>
+        <w:t xml:space="preserve"> </w:t>
       </w:r>
       <w:proofErr w:type="spellStart"/>
       <w:r>
         <w:rPr>
-          <w:rFonts w:ascii="Microsoft YaHei" w:eastAsia="Microsoft YaHei" w:hAnsi="Microsoft YaHei" w:cs="Consolas" w:hint="eastAsia"/>
-          <w:color w:val="000000"/>
-          <w:kern w:val="0"/>
-          <w:sz w:val="21"/>
-          <w:szCs w:val="21"/>
-          <w:bdr w:val="none" w:sz="0" w:space="0" w:color="auto" w:frame="1"/>
-        </w:rPr>
-        <w:t>kernel_size</w:t>
+          <w:rFonts w:ascii="Microsoft YaHei" w:eastAsia="Microsoft YaHei" w:hAnsi="Microsoft YaHei" w:cs="細明體" w:hint="eastAsia"/>
+          <w:color w:val="000000"/>
+          <w:kern w:val="0"/>
+          <w:sz w:val="21"/>
+          <w:szCs w:val="21"/>
+          <w:bdr w:val="none" w:sz="0" w:space="0" w:color="auto" w:frame="1"/>
+        </w:rPr>
+        <w:t>nj</w:t>
       </w:r>
       <w:proofErr w:type="spellEnd"/>
       <w:r>
         <w:rPr>
-          <w:rFonts w:ascii="Microsoft YaHei" w:eastAsia="Microsoft YaHei" w:hAnsi="Microsoft YaHei" w:cs="Consolas" w:hint="eastAsia"/>
-          <w:color w:val="666600"/>
-          <w:kern w:val="0"/>
-          <w:sz w:val="21"/>
-          <w:szCs w:val="21"/>
-          <w:bdr w:val="none" w:sz="0" w:space="0" w:color="auto" w:frame="1"/>
-        </w:rPr>
-        <w:t>):</w:t>
+          <w:rFonts w:ascii="Microsoft YaHei" w:eastAsia="Microsoft YaHei" w:hAnsi="Microsoft YaHei" w:cs="細明體" w:hint="eastAsia"/>
+          <w:color w:val="000000"/>
+          <w:kern w:val="0"/>
+          <w:sz w:val="21"/>
+          <w:szCs w:val="21"/>
+          <w:bdr w:val="none" w:sz="0" w:space="0" w:color="auto" w:frame="1"/>
+        </w:rPr>
+        <w:t xml:space="preserve"> </w:t>
+      </w:r>
+      <w:r>
+        <w:rPr>
+          <w:rFonts w:ascii="Microsoft YaHei" w:eastAsia="Microsoft YaHei" w:hAnsi="Microsoft YaHei" w:cs="細明體" w:hint="eastAsia"/>
+          <w:color w:val="666600"/>
+          <w:kern w:val="0"/>
+          <w:sz w:val="21"/>
+          <w:szCs w:val="21"/>
+          <w:bdr w:val="none" w:sz="0" w:space="0" w:color="auto" w:frame="1"/>
+        </w:rPr>
+        <w:t>&lt;</w:t>
+      </w:r>
+      <w:r>
+        <w:rPr>
+          <w:rFonts w:ascii="Microsoft YaHei" w:eastAsia="Microsoft YaHei" w:hAnsi="Microsoft YaHei" w:cs="細明體" w:hint="eastAsia"/>
+          <w:color w:val="000000"/>
+          <w:kern w:val="0"/>
+          <w:sz w:val="21"/>
+          <w:szCs w:val="21"/>
+          <w:bdr w:val="none" w:sz="0" w:space="0" w:color="auto" w:frame="1"/>
+        </w:rPr>
+        <w:t xml:space="preserve"> img_size1</w:t>
+      </w:r>
+      <w:r>
+        <w:rPr>
+          <w:rFonts w:ascii="Microsoft YaHei" w:eastAsia="Microsoft YaHei" w:hAnsi="Microsoft YaHei" w:cs="細明體" w:hint="eastAsia"/>
+          <w:color w:val="666600"/>
+          <w:kern w:val="0"/>
+          <w:sz w:val="21"/>
+          <w:szCs w:val="21"/>
+          <w:bdr w:val="none" w:sz="0" w:space="0" w:color="auto" w:frame="1"/>
+        </w:rPr>
+        <w:t>:</w:t>
       </w:r>
     </w:p>
     <w:p>
@@ -4706,7 +5142,7 @@
         <w:widowControl/>
         <w:numPr>
           <w:ilvl w:val="0"/>
-          <w:numId w:val="22"/>
+          <w:numId w:val="24"/>
         </w:numPr>
         <w:pBdr>
           <w:top w:val="single" w:sz="6" w:space="8" w:color="DDDDDD"/>
@@ -4716,6 +5152,7 @@
         </w:pBdr>
         <w:shd w:val="clear" w:color="auto" w:fill="EEEEEE"/>
         <w:tabs>
+          <w:tab w:val="clear" w:pos="720"/>
           <w:tab w:val="left" w:pos="916"/>
           <w:tab w:val="left" w:pos="1832"/>
           <w:tab w:val="left" w:pos="2748"/>
@@ -4738,7 +5175,7 @@
         <w:spacing w:line="240" w:lineRule="atLeast"/>
         <w:ind w:left="714" w:hanging="357"/>
         <w:rPr>
-          <w:rFonts w:ascii="Consolas" w:eastAsia="細明體" w:hAnsi="Consolas" w:cs="Consolas"/>
+          <w:rFonts w:ascii="Consolas" w:eastAsia="細明體" w:hAnsi="Consolas" w:cs="細明體"/>
           <w:color w:val="999999"/>
           <w:kern w:val="0"/>
           <w:sz w:val="18"/>
@@ -4747,18 +5184,18 @@
       </w:pPr>
       <w:r>
         <w:rPr>
-          <w:rFonts w:ascii="Microsoft YaHei" w:eastAsia="Microsoft YaHei" w:hAnsi="Microsoft YaHei" w:cs="Consolas" w:hint="eastAsia"/>
-          <w:color w:val="000000"/>
-          <w:kern w:val="0"/>
-          <w:sz w:val="21"/>
-          <w:szCs w:val="21"/>
-          <w:bdr w:val="none" w:sz="0" w:space="0" w:color="auto" w:frame="1"/>
-        </w:rPr>
-        <w:t xml:space="preserve">                    </w:t>
-      </w:r>
-      <w:r>
-        <w:rPr>
-          <w:rFonts w:ascii="Microsoft YaHei" w:eastAsia="Microsoft YaHei" w:hAnsi="Microsoft YaHei" w:cs="Consolas" w:hint="eastAsia"/>
+          <w:rFonts w:ascii="Microsoft YaHei" w:eastAsia="Microsoft YaHei" w:hAnsi="Microsoft YaHei" w:cs="細明體" w:hint="eastAsia"/>
+          <w:color w:val="000000"/>
+          <w:kern w:val="0"/>
+          <w:sz w:val="21"/>
+          <w:szCs w:val="21"/>
+          <w:bdr w:val="none" w:sz="0" w:space="0" w:color="auto" w:frame="1"/>
+        </w:rPr>
+        <w:t xml:space="preserve">                        </w:t>
+      </w:r>
+      <w:r>
+        <w:rPr>
+          <w:rFonts w:ascii="Microsoft YaHei" w:eastAsia="Microsoft YaHei" w:hAnsi="Microsoft YaHei" w:cs="細明體" w:hint="eastAsia"/>
           <w:color w:val="000088"/>
           <w:kern w:val="0"/>
           <w:sz w:val="21"/>
@@ -4769,7 +5206,7 @@
       </w:r>
       <w:r>
         <w:rPr>
-          <w:rFonts w:ascii="Microsoft YaHei" w:eastAsia="Microsoft YaHei" w:hAnsi="Microsoft YaHei" w:cs="Consolas" w:hint="eastAsia"/>
+          <w:rFonts w:ascii="Microsoft YaHei" w:eastAsia="Microsoft YaHei" w:hAnsi="Microsoft YaHei" w:cs="細明體" w:hint="eastAsia"/>
           <w:color w:val="000000"/>
           <w:kern w:val="0"/>
           <w:sz w:val="21"/>
@@ -4780,7 +5217,7 @@
       </w:r>
       <w:r>
         <w:rPr>
-          <w:rFonts w:ascii="Microsoft YaHei" w:eastAsia="Microsoft YaHei" w:hAnsi="Microsoft YaHei" w:cs="Consolas" w:hint="eastAsia"/>
+          <w:rFonts w:ascii="Microsoft YaHei" w:eastAsia="Microsoft YaHei" w:hAnsi="Microsoft YaHei" w:cs="細明體" w:hint="eastAsia"/>
           <w:color w:val="666600"/>
           <w:kern w:val="0"/>
           <w:sz w:val="21"/>
@@ -4791,7 +5228,7 @@
       </w:r>
       <w:r>
         <w:rPr>
-          <w:rFonts w:ascii="Microsoft YaHei" w:eastAsia="Microsoft YaHei" w:hAnsi="Microsoft YaHei" w:cs="Consolas" w:hint="eastAsia"/>
+          <w:rFonts w:ascii="Microsoft YaHei" w:eastAsia="Microsoft YaHei" w:hAnsi="Microsoft YaHei" w:cs="細明體" w:hint="eastAsia"/>
           <w:color w:val="000000"/>
           <w:kern w:val="0"/>
           <w:sz w:val="21"/>
@@ -4802,7 +5239,7 @@
       </w:r>
       <w:r>
         <w:rPr>
-          <w:rFonts w:ascii="Microsoft YaHei" w:eastAsia="Microsoft YaHei" w:hAnsi="Microsoft YaHei" w:cs="Consolas" w:hint="eastAsia"/>
+          <w:rFonts w:ascii="Microsoft YaHei" w:eastAsia="Microsoft YaHei" w:hAnsi="Microsoft YaHei" w:cs="細明體" w:hint="eastAsia"/>
           <w:color w:val="666600"/>
           <w:kern w:val="0"/>
           <w:sz w:val="21"/>
@@ -4814,7 +5251,7 @@
       <w:proofErr w:type="spellStart"/>
       <w:r>
         <w:rPr>
-          <w:rFonts w:ascii="Microsoft YaHei" w:eastAsia="Microsoft YaHei" w:hAnsi="Microsoft YaHei" w:cs="Consolas" w:hint="eastAsia"/>
+          <w:rFonts w:ascii="Microsoft YaHei" w:eastAsia="Microsoft YaHei" w:hAnsi="Microsoft YaHei" w:cs="細明體" w:hint="eastAsia"/>
           <w:color w:val="000000"/>
           <w:kern w:val="0"/>
           <w:sz w:val="21"/>
@@ -4826,7 +5263,7 @@
       <w:proofErr w:type="spellEnd"/>
       <w:r>
         <w:rPr>
-          <w:rFonts w:ascii="Microsoft YaHei" w:eastAsia="Microsoft YaHei" w:hAnsi="Microsoft YaHei" w:cs="Consolas" w:hint="eastAsia"/>
+          <w:rFonts w:ascii="Microsoft YaHei" w:eastAsia="Microsoft YaHei" w:hAnsi="Microsoft YaHei" w:cs="細明體" w:hint="eastAsia"/>
           <w:color w:val="666600"/>
           <w:kern w:val="0"/>
           <w:sz w:val="21"/>
@@ -4837,7 +5274,7 @@
       </w:r>
       <w:r>
         <w:rPr>
-          <w:rFonts w:ascii="Microsoft YaHei" w:eastAsia="Microsoft YaHei" w:hAnsi="Microsoft YaHei" w:cs="Consolas" w:hint="eastAsia"/>
+          <w:rFonts w:ascii="Microsoft YaHei" w:eastAsia="Microsoft YaHei" w:hAnsi="Microsoft YaHei" w:cs="細明體" w:hint="eastAsia"/>
           <w:color w:val="000000"/>
           <w:kern w:val="0"/>
           <w:sz w:val="21"/>
@@ -4848,7 +5285,7 @@
       </w:r>
       <w:r>
         <w:rPr>
-          <w:rFonts w:ascii="Microsoft YaHei" w:eastAsia="Microsoft YaHei" w:hAnsi="Microsoft YaHei" w:cs="Consolas" w:hint="eastAsia"/>
+          <w:rFonts w:ascii="Microsoft YaHei" w:eastAsia="Microsoft YaHei" w:hAnsi="Microsoft YaHei" w:cs="細明體" w:hint="eastAsia"/>
           <w:color w:val="666600"/>
           <w:kern w:val="0"/>
           <w:sz w:val="21"/>
@@ -4859,7 +5296,7 @@
       </w:r>
       <w:r>
         <w:rPr>
-          <w:rFonts w:ascii="Microsoft YaHei" w:eastAsia="Microsoft YaHei" w:hAnsi="Microsoft YaHei" w:cs="Consolas" w:hint="eastAsia"/>
+          <w:rFonts w:ascii="Microsoft YaHei" w:eastAsia="Microsoft YaHei" w:hAnsi="Microsoft YaHei" w:cs="細明體" w:hint="eastAsia"/>
           <w:color w:val="000000"/>
           <w:kern w:val="0"/>
           <w:sz w:val="21"/>
@@ -4870,7 +5307,7 @@
       </w:r>
       <w:r>
         <w:rPr>
-          <w:rFonts w:ascii="Microsoft YaHei" w:eastAsia="Microsoft YaHei" w:hAnsi="Microsoft YaHei" w:cs="Consolas" w:hint="eastAsia"/>
+          <w:rFonts w:ascii="Microsoft YaHei" w:eastAsia="Microsoft YaHei" w:hAnsi="Microsoft YaHei" w:cs="細明體" w:hint="eastAsia"/>
           <w:color w:val="006666"/>
           <w:kern w:val="0"/>
           <w:sz w:val="21"/>
@@ -4881,7 +5318,7 @@
       </w:r>
       <w:r>
         <w:rPr>
-          <w:rFonts w:ascii="Microsoft YaHei" w:eastAsia="Microsoft YaHei" w:hAnsi="Microsoft YaHei" w:cs="Consolas" w:hint="eastAsia"/>
+          <w:rFonts w:ascii="Microsoft YaHei" w:eastAsia="Microsoft YaHei" w:hAnsi="Microsoft YaHei" w:cs="細明體" w:hint="eastAsia"/>
           <w:color w:val="666600"/>
           <w:kern w:val="0"/>
           <w:sz w:val="21"/>
@@ -4896,7 +5333,7 @@
         <w:widowControl/>
         <w:numPr>
           <w:ilvl w:val="0"/>
-          <w:numId w:val="22"/>
+          <w:numId w:val="24"/>
         </w:numPr>
         <w:pBdr>
           <w:top w:val="single" w:sz="6" w:space="8" w:color="DDDDDD"/>
@@ -4906,6 +5343,7 @@
         </w:pBdr>
         <w:shd w:val="clear" w:color="auto" w:fill="F6F6F6"/>
         <w:tabs>
+          <w:tab w:val="clear" w:pos="720"/>
           <w:tab w:val="left" w:pos="916"/>
           <w:tab w:val="left" w:pos="1832"/>
           <w:tab w:val="left" w:pos="2748"/>
@@ -4928,7 +5366,7 @@
         <w:spacing w:line="240" w:lineRule="atLeast"/>
         <w:ind w:left="714" w:hanging="357"/>
         <w:rPr>
-          <w:rFonts w:ascii="Consolas" w:eastAsia="細明體" w:hAnsi="Consolas" w:cs="Consolas"/>
+          <w:rFonts w:ascii="Consolas" w:eastAsia="細明體" w:hAnsi="Consolas" w:cs="細明體"/>
           <w:color w:val="999999"/>
           <w:kern w:val="0"/>
           <w:sz w:val="18"/>
@@ -4937,19 +5375,19 @@
       </w:pPr>
       <w:r>
         <w:rPr>
-          <w:rFonts w:ascii="Microsoft YaHei" w:eastAsia="Microsoft YaHei" w:hAnsi="Microsoft YaHei" w:cs="Consolas" w:hint="eastAsia"/>
-          <w:color w:val="000000"/>
-          <w:kern w:val="0"/>
-          <w:sz w:val="21"/>
-          <w:szCs w:val="21"/>
-          <w:bdr w:val="none" w:sz="0" w:space="0" w:color="auto" w:frame="1"/>
-        </w:rPr>
-        <w:t xml:space="preserve">                        </w:t>
+          <w:rFonts w:ascii="Microsoft YaHei" w:eastAsia="Microsoft YaHei" w:hAnsi="Microsoft YaHei" w:cs="細明體" w:hint="eastAsia"/>
+          <w:color w:val="000000"/>
+          <w:kern w:val="0"/>
+          <w:sz w:val="21"/>
+          <w:szCs w:val="21"/>
+          <w:bdr w:val="none" w:sz="0" w:space="0" w:color="auto" w:frame="1"/>
+        </w:rPr>
+        <w:t xml:space="preserve">                            </w:t>
       </w:r>
       <w:proofErr w:type="spellStart"/>
       <w:r>
         <w:rPr>
-          <w:rFonts w:ascii="Microsoft YaHei" w:eastAsia="Microsoft YaHei" w:hAnsi="Microsoft YaHei" w:cs="Consolas" w:hint="eastAsia"/>
+          <w:rFonts w:ascii="Microsoft YaHei" w:eastAsia="Microsoft YaHei" w:hAnsi="Microsoft YaHei" w:cs="細明體" w:hint="eastAsia"/>
           <w:color w:val="000000"/>
           <w:kern w:val="0"/>
           <w:sz w:val="21"/>
@@ -4961,7 +5399,7 @@
       <w:proofErr w:type="spellEnd"/>
       <w:r>
         <w:rPr>
-          <w:rFonts w:ascii="Microsoft YaHei" w:eastAsia="Microsoft YaHei" w:hAnsi="Microsoft YaHei" w:cs="Consolas" w:hint="eastAsia"/>
+          <w:rFonts w:ascii="Microsoft YaHei" w:eastAsia="Microsoft YaHei" w:hAnsi="Microsoft YaHei" w:cs="細明體" w:hint="eastAsia"/>
           <w:color w:val="000000"/>
           <w:kern w:val="0"/>
           <w:sz w:val="21"/>
@@ -4972,7 +5410,7 @@
       </w:r>
       <w:r>
         <w:rPr>
-          <w:rFonts w:ascii="Microsoft YaHei" w:eastAsia="Microsoft YaHei" w:hAnsi="Microsoft YaHei" w:cs="Consolas" w:hint="eastAsia"/>
+          <w:rFonts w:ascii="Microsoft YaHei" w:eastAsia="Microsoft YaHei" w:hAnsi="Microsoft YaHei" w:cs="細明體" w:hint="eastAsia"/>
           <w:color w:val="666600"/>
           <w:kern w:val="0"/>
           <w:sz w:val="21"/>
@@ -4983,7 +5421,7 @@
       </w:r>
       <w:r>
         <w:rPr>
-          <w:rFonts w:ascii="Microsoft YaHei" w:eastAsia="Microsoft YaHei" w:hAnsi="Microsoft YaHei" w:cs="Consolas" w:hint="eastAsia"/>
+          <w:rFonts w:ascii="Microsoft YaHei" w:eastAsia="Microsoft YaHei" w:hAnsi="Microsoft YaHei" w:cs="細明體" w:hint="eastAsia"/>
           <w:color w:val="000000"/>
           <w:kern w:val="0"/>
           <w:sz w:val="21"/>
@@ -4995,19 +5433,7 @@
       <w:proofErr w:type="spellStart"/>
       <w:r>
         <w:rPr>
-          <w:rFonts w:ascii="Microsoft YaHei" w:eastAsia="Microsoft YaHei" w:hAnsi="Microsoft YaHei" w:cs="Consolas" w:hint="eastAsia"/>
-          <w:color w:val="000000"/>
-          <w:kern w:val="0"/>
-          <w:sz w:val="21"/>
-          <w:szCs w:val="21"/>
-          <w:bdr w:val="none" w:sz="0" w:space="0" w:color="auto" w:frame="1"/>
-        </w:rPr>
-        <w:t>padded_</w:t>
-      </w:r>
-      <w:proofErr w:type="gramStart"/>
-      <w:r>
-        <w:rPr>
-          <w:rFonts w:ascii="Microsoft YaHei" w:eastAsia="Microsoft YaHei" w:hAnsi="Microsoft YaHei" w:cs="Consolas" w:hint="eastAsia"/>
+          <w:rFonts w:ascii="Microsoft YaHei" w:eastAsia="Microsoft YaHei" w:hAnsi="Microsoft YaHei" w:cs="細明體" w:hint="eastAsia"/>
           <w:color w:val="000000"/>
           <w:kern w:val="0"/>
           <w:sz w:val="21"/>
@@ -5019,7 +5445,7 @@
       <w:proofErr w:type="spellEnd"/>
       <w:r>
         <w:rPr>
-          <w:rFonts w:ascii="Microsoft YaHei" w:eastAsia="Microsoft YaHei" w:hAnsi="Microsoft YaHei" w:cs="Consolas" w:hint="eastAsia"/>
+          <w:rFonts w:ascii="Microsoft YaHei" w:eastAsia="Microsoft YaHei" w:hAnsi="Microsoft YaHei" w:cs="細明體" w:hint="eastAsia"/>
           <w:color w:val="666600"/>
           <w:kern w:val="0"/>
           <w:sz w:val="21"/>
@@ -5029,55 +5455,21 @@
         <w:t>[</w:t>
       </w:r>
       <w:proofErr w:type="spellStart"/>
-      <w:proofErr w:type="gramEnd"/>
-      <w:r>
-        <w:rPr>
-          <w:rFonts w:ascii="Microsoft YaHei" w:eastAsia="Microsoft YaHei" w:hAnsi="Microsoft YaHei" w:cs="Consolas" w:hint="eastAsia"/>
-          <w:color w:val="000000"/>
-          <w:kern w:val="0"/>
-          <w:sz w:val="21"/>
-          <w:szCs w:val="21"/>
-          <w:bdr w:val="none" w:sz="0" w:space="0" w:color="auto" w:frame="1"/>
-        </w:rPr>
-        <w:t>i</w:t>
+      <w:r>
+        <w:rPr>
+          <w:rFonts w:ascii="Microsoft YaHei" w:eastAsia="Microsoft YaHei" w:hAnsi="Microsoft YaHei" w:cs="細明體" w:hint="eastAsia"/>
+          <w:color w:val="000000"/>
+          <w:kern w:val="0"/>
+          <w:sz w:val="21"/>
+          <w:szCs w:val="21"/>
+          <w:bdr w:val="none" w:sz="0" w:space="0" w:color="auto" w:frame="1"/>
+        </w:rPr>
+        <w:t>ni</w:t>
       </w:r>
       <w:proofErr w:type="spellEnd"/>
       <w:r>
         <w:rPr>
-          <w:rFonts w:ascii="Microsoft YaHei" w:eastAsia="Microsoft YaHei" w:hAnsi="Microsoft YaHei" w:cs="Consolas" w:hint="eastAsia"/>
-          <w:color w:val="000000"/>
-          <w:kern w:val="0"/>
-          <w:sz w:val="21"/>
-          <w:szCs w:val="21"/>
-          <w:bdr w:val="none" w:sz="0" w:space="0" w:color="auto" w:frame="1"/>
-        </w:rPr>
-        <w:t xml:space="preserve"> </w:t>
-      </w:r>
-      <w:r>
-        <w:rPr>
-          <w:rFonts w:ascii="Microsoft YaHei" w:eastAsia="Microsoft YaHei" w:hAnsi="Microsoft YaHei" w:cs="Consolas" w:hint="eastAsia"/>
-          <w:color w:val="666600"/>
-          <w:kern w:val="0"/>
-          <w:sz w:val="21"/>
-          <w:szCs w:val="21"/>
-          <w:bdr w:val="none" w:sz="0" w:space="0" w:color="auto" w:frame="1"/>
-        </w:rPr>
-        <w:t>+</w:t>
-      </w:r>
-      <w:r>
-        <w:rPr>
-          <w:rFonts w:ascii="Microsoft YaHei" w:eastAsia="Microsoft YaHei" w:hAnsi="Microsoft YaHei" w:cs="Consolas" w:hint="eastAsia"/>
-          <w:color w:val="000000"/>
-          <w:kern w:val="0"/>
-          <w:sz w:val="21"/>
-          <w:szCs w:val="21"/>
-          <w:bdr w:val="none" w:sz="0" w:space="0" w:color="auto" w:frame="1"/>
-        </w:rPr>
-        <w:t xml:space="preserve"> ki</w:t>
-      </w:r>
-      <w:r>
-        <w:rPr>
-          <w:rFonts w:ascii="Microsoft YaHei" w:eastAsia="Microsoft YaHei" w:hAnsi="Microsoft YaHei" w:cs="Consolas" w:hint="eastAsia"/>
+          <w:rFonts w:ascii="Microsoft YaHei" w:eastAsia="Microsoft YaHei" w:hAnsi="Microsoft YaHei" w:cs="細明體" w:hint="eastAsia"/>
           <w:color w:val="666600"/>
           <w:kern w:val="0"/>
           <w:sz w:val="21"/>
@@ -5086,55 +5478,22 @@
         </w:rPr>
         <w:t>][</w:t>
       </w:r>
-      <w:r>
-        <w:rPr>
-          <w:rFonts w:ascii="Microsoft YaHei" w:eastAsia="Microsoft YaHei" w:hAnsi="Microsoft YaHei" w:cs="Consolas" w:hint="eastAsia"/>
-          <w:color w:val="000000"/>
-          <w:kern w:val="0"/>
-          <w:sz w:val="21"/>
-          <w:szCs w:val="21"/>
-          <w:bdr w:val="none" w:sz="0" w:space="0" w:color="auto" w:frame="1"/>
-        </w:rPr>
-        <w:t xml:space="preserve">j </w:t>
-      </w:r>
-      <w:r>
-        <w:rPr>
-          <w:rFonts w:ascii="Microsoft YaHei" w:eastAsia="Microsoft YaHei" w:hAnsi="Microsoft YaHei" w:cs="Consolas" w:hint="eastAsia"/>
-          <w:color w:val="666600"/>
-          <w:kern w:val="0"/>
-          <w:sz w:val="21"/>
-          <w:szCs w:val="21"/>
-          <w:bdr w:val="none" w:sz="0" w:space="0" w:color="auto" w:frame="1"/>
-        </w:rPr>
-        <w:t>+</w:t>
-      </w:r>
-      <w:r>
-        <w:rPr>
-          <w:rFonts w:ascii="Microsoft YaHei" w:eastAsia="Microsoft YaHei" w:hAnsi="Microsoft YaHei" w:cs="Consolas" w:hint="eastAsia"/>
-          <w:color w:val="000000"/>
-          <w:kern w:val="0"/>
-          <w:sz w:val="21"/>
-          <w:szCs w:val="21"/>
-          <w:bdr w:val="none" w:sz="0" w:space="0" w:color="auto" w:frame="1"/>
-        </w:rPr>
-        <w:t xml:space="preserve"> </w:t>
-      </w:r>
       <w:proofErr w:type="spellStart"/>
       <w:r>
         <w:rPr>
-          <w:rFonts w:ascii="Microsoft YaHei" w:eastAsia="Microsoft YaHei" w:hAnsi="Microsoft YaHei" w:cs="Consolas" w:hint="eastAsia"/>
-          <w:color w:val="000000"/>
-          <w:kern w:val="0"/>
-          <w:sz w:val="21"/>
-          <w:szCs w:val="21"/>
-          <w:bdr w:val="none" w:sz="0" w:space="0" w:color="auto" w:frame="1"/>
-        </w:rPr>
-        <w:t>kj</w:t>
+          <w:rFonts w:ascii="Microsoft YaHei" w:eastAsia="Microsoft YaHei" w:hAnsi="Microsoft YaHei" w:cs="細明體" w:hint="eastAsia"/>
+          <w:color w:val="000000"/>
+          <w:kern w:val="0"/>
+          <w:sz w:val="21"/>
+          <w:szCs w:val="21"/>
+          <w:bdr w:val="none" w:sz="0" w:space="0" w:color="auto" w:frame="1"/>
+        </w:rPr>
+        <w:t>nj</w:t>
       </w:r>
       <w:proofErr w:type="spellEnd"/>
       <w:r>
         <w:rPr>
-          <w:rFonts w:ascii="Microsoft YaHei" w:eastAsia="Microsoft YaHei" w:hAnsi="Microsoft YaHei" w:cs="Consolas" w:hint="eastAsia"/>
+          <w:rFonts w:ascii="Microsoft YaHei" w:eastAsia="Microsoft YaHei" w:hAnsi="Microsoft YaHei" w:cs="細明體" w:hint="eastAsia"/>
           <w:color w:val="666600"/>
           <w:kern w:val="0"/>
           <w:sz w:val="21"/>
@@ -5149,7 +5508,7 @@
         <w:widowControl/>
         <w:numPr>
           <w:ilvl w:val="0"/>
-          <w:numId w:val="22"/>
+          <w:numId w:val="24"/>
         </w:numPr>
         <w:pBdr>
           <w:top w:val="single" w:sz="6" w:space="8" w:color="DDDDDD"/>
@@ -5159,6 +5518,7 @@
         </w:pBdr>
         <w:shd w:val="clear" w:color="auto" w:fill="EEEEEE"/>
         <w:tabs>
+          <w:tab w:val="clear" w:pos="720"/>
           <w:tab w:val="left" w:pos="916"/>
           <w:tab w:val="left" w:pos="1832"/>
           <w:tab w:val="left" w:pos="2748"/>
@@ -5181,7 +5541,7 @@
         <w:spacing w:line="240" w:lineRule="atLeast"/>
         <w:ind w:left="714" w:hanging="357"/>
         <w:rPr>
-          <w:rFonts w:ascii="Consolas" w:eastAsia="細明體" w:hAnsi="Consolas" w:cs="Consolas"/>
+          <w:rFonts w:ascii="Consolas" w:eastAsia="細明體" w:hAnsi="Consolas" w:cs="細明體"/>
           <w:color w:val="999999"/>
           <w:kern w:val="0"/>
           <w:sz w:val="18"/>
@@ -5190,18 +5550,18 @@
       </w:pPr>
       <w:r>
         <w:rPr>
-          <w:rFonts w:ascii="Microsoft YaHei" w:eastAsia="Microsoft YaHei" w:hAnsi="Microsoft YaHei" w:cs="Consolas" w:hint="eastAsia"/>
-          <w:color w:val="000000"/>
-          <w:kern w:val="0"/>
-          <w:sz w:val="21"/>
-          <w:szCs w:val="21"/>
-          <w:bdr w:val="none" w:sz="0" w:space="0" w:color="auto" w:frame="1"/>
-        </w:rPr>
-        <w:t xml:space="preserve">                        </w:t>
-      </w:r>
-      <w:r>
-        <w:rPr>
-          <w:rFonts w:ascii="Microsoft YaHei" w:eastAsia="Microsoft YaHei" w:hAnsi="Microsoft YaHei" w:cs="Consolas" w:hint="eastAsia"/>
+          <w:rFonts w:ascii="Microsoft YaHei" w:eastAsia="Microsoft YaHei" w:hAnsi="Microsoft YaHei" w:cs="細明體" w:hint="eastAsia"/>
+          <w:color w:val="000000"/>
+          <w:kern w:val="0"/>
+          <w:sz w:val="21"/>
+          <w:szCs w:val="21"/>
+          <w:bdr w:val="none" w:sz="0" w:space="0" w:color="auto" w:frame="1"/>
+        </w:rPr>
+        <w:t xml:space="preserve">                            </w:t>
+      </w:r>
+      <w:r>
+        <w:rPr>
+          <w:rFonts w:ascii="Microsoft YaHei" w:eastAsia="Microsoft YaHei" w:hAnsi="Microsoft YaHei" w:cs="細明體" w:hint="eastAsia"/>
           <w:color w:val="000088"/>
           <w:kern w:val="0"/>
           <w:sz w:val="21"/>
@@ -5212,7 +5572,7 @@
       </w:r>
       <w:r>
         <w:rPr>
-          <w:rFonts w:ascii="Microsoft YaHei" w:eastAsia="Microsoft YaHei" w:hAnsi="Microsoft YaHei" w:cs="Consolas" w:hint="eastAsia"/>
+          <w:rFonts w:ascii="Microsoft YaHei" w:eastAsia="Microsoft YaHei" w:hAnsi="Microsoft YaHei" w:cs="細明體" w:hint="eastAsia"/>
           <w:color w:val="000000"/>
           <w:kern w:val="0"/>
           <w:sz w:val="21"/>
@@ -5224,7 +5584,7 @@
       <w:proofErr w:type="spellStart"/>
       <w:r>
         <w:rPr>
-          <w:rFonts w:ascii="Microsoft YaHei" w:eastAsia="Microsoft YaHei" w:hAnsi="Microsoft YaHei" w:cs="Consolas" w:hint="eastAsia"/>
+          <w:rFonts w:ascii="Microsoft YaHei" w:eastAsia="Microsoft YaHei" w:hAnsi="Microsoft YaHei" w:cs="細明體" w:hint="eastAsia"/>
           <w:color w:val="000000"/>
           <w:kern w:val="0"/>
           <w:sz w:val="21"/>
@@ -5236,7 +5596,7 @@
       <w:proofErr w:type="spellEnd"/>
       <w:r>
         <w:rPr>
-          <w:rFonts w:ascii="Microsoft YaHei" w:eastAsia="Microsoft YaHei" w:hAnsi="Microsoft YaHei" w:cs="Consolas" w:hint="eastAsia"/>
+          <w:rFonts w:ascii="Microsoft YaHei" w:eastAsia="Microsoft YaHei" w:hAnsi="Microsoft YaHei" w:cs="細明體" w:hint="eastAsia"/>
           <w:color w:val="000000"/>
           <w:kern w:val="0"/>
           <w:sz w:val="21"/>
@@ -5247,7 +5607,7 @@
       </w:r>
       <w:r>
         <w:rPr>
-          <w:rFonts w:ascii="Microsoft YaHei" w:eastAsia="Microsoft YaHei" w:hAnsi="Microsoft YaHei" w:cs="Consolas" w:hint="eastAsia"/>
+          <w:rFonts w:ascii="Microsoft YaHei" w:eastAsia="Microsoft YaHei" w:hAnsi="Microsoft YaHei" w:cs="細明體" w:hint="eastAsia"/>
           <w:color w:val="666600"/>
           <w:kern w:val="0"/>
           <w:sz w:val="21"/>
@@ -5258,7 +5618,7 @@
       </w:r>
       <w:r>
         <w:rPr>
-          <w:rFonts w:ascii="Microsoft YaHei" w:eastAsia="Microsoft YaHei" w:hAnsi="Microsoft YaHei" w:cs="Consolas" w:hint="eastAsia"/>
+          <w:rFonts w:ascii="Microsoft YaHei" w:eastAsia="Microsoft YaHei" w:hAnsi="Microsoft YaHei" w:cs="細明體" w:hint="eastAsia"/>
           <w:color w:val="000000"/>
           <w:kern w:val="0"/>
           <w:sz w:val="21"/>
@@ -5270,7 +5630,7 @@
       <w:proofErr w:type="spellStart"/>
       <w:r>
         <w:rPr>
-          <w:rFonts w:ascii="Microsoft YaHei" w:eastAsia="Microsoft YaHei" w:hAnsi="Microsoft YaHei" w:cs="Consolas" w:hint="eastAsia"/>
+          <w:rFonts w:ascii="Microsoft YaHei" w:eastAsia="Microsoft YaHei" w:hAnsi="Microsoft YaHei" w:cs="細明體" w:hint="eastAsia"/>
           <w:color w:val="000000"/>
           <w:kern w:val="0"/>
           <w:sz w:val="21"/>
@@ -5282,7 +5642,7 @@
       <w:proofErr w:type="spellEnd"/>
       <w:r>
         <w:rPr>
-          <w:rFonts w:ascii="Microsoft YaHei" w:eastAsia="Microsoft YaHei" w:hAnsi="Microsoft YaHei" w:cs="Consolas" w:hint="eastAsia"/>
+          <w:rFonts w:ascii="Microsoft YaHei" w:eastAsia="Microsoft YaHei" w:hAnsi="Microsoft YaHei" w:cs="細明體" w:hint="eastAsia"/>
           <w:color w:val="666600"/>
           <w:kern w:val="0"/>
           <w:sz w:val="21"/>
@@ -5297,7 +5657,7 @@
         <w:widowControl/>
         <w:numPr>
           <w:ilvl w:val="0"/>
-          <w:numId w:val="22"/>
+          <w:numId w:val="24"/>
         </w:numPr>
         <w:pBdr>
           <w:top w:val="single" w:sz="6" w:space="8" w:color="DDDDDD"/>
@@ -5307,6 +5667,7 @@
         </w:pBdr>
         <w:shd w:val="clear" w:color="auto" w:fill="F6F6F6"/>
         <w:tabs>
+          <w:tab w:val="clear" w:pos="720"/>
           <w:tab w:val="left" w:pos="916"/>
           <w:tab w:val="left" w:pos="1832"/>
           <w:tab w:val="left" w:pos="2748"/>
@@ -5329,7 +5690,7 @@
         <w:spacing w:line="240" w:lineRule="atLeast"/>
         <w:ind w:left="714" w:hanging="357"/>
         <w:rPr>
-          <w:rFonts w:ascii="Consolas" w:eastAsia="細明體" w:hAnsi="Consolas" w:cs="Consolas"/>
+          <w:rFonts w:ascii="Consolas" w:eastAsia="細明體" w:hAnsi="Consolas" w:cs="細明體"/>
           <w:color w:val="999999"/>
           <w:kern w:val="0"/>
           <w:sz w:val="18"/>
@@ -5338,19 +5699,19 @@
       </w:pPr>
       <w:r>
         <w:rPr>
-          <w:rFonts w:ascii="Microsoft YaHei" w:eastAsia="Microsoft YaHei" w:hAnsi="Microsoft YaHei" w:cs="Consolas" w:hint="eastAsia"/>
-          <w:color w:val="000000"/>
-          <w:kern w:val="0"/>
-          <w:sz w:val="21"/>
-          <w:szCs w:val="21"/>
-          <w:bdr w:val="none" w:sz="0" w:space="0" w:color="auto" w:frame="1"/>
-        </w:rPr>
-        <w:t xml:space="preserve">                            </w:t>
+          <w:rFonts w:ascii="Microsoft YaHei" w:eastAsia="Microsoft YaHei" w:hAnsi="Microsoft YaHei" w:cs="細明體" w:hint="eastAsia"/>
+          <w:color w:val="000000"/>
+          <w:kern w:val="0"/>
+          <w:sz w:val="21"/>
+          <w:szCs w:val="21"/>
+          <w:bdr w:val="none" w:sz="0" w:space="0" w:color="auto" w:frame="1"/>
+        </w:rPr>
+        <w:t xml:space="preserve">                                </w:t>
       </w:r>
       <w:proofErr w:type="spellStart"/>
       <w:r>
         <w:rPr>
-          <w:rFonts w:ascii="Microsoft YaHei" w:eastAsia="Microsoft YaHei" w:hAnsi="Microsoft YaHei" w:cs="Consolas" w:hint="eastAsia"/>
+          <w:rFonts w:ascii="Microsoft YaHei" w:eastAsia="Microsoft YaHei" w:hAnsi="Microsoft YaHei" w:cs="細明體" w:hint="eastAsia"/>
           <w:color w:val="000000"/>
           <w:kern w:val="0"/>
           <w:sz w:val="21"/>
@@ -5362,7 +5723,7 @@
       <w:proofErr w:type="spellEnd"/>
       <w:r>
         <w:rPr>
-          <w:rFonts w:ascii="Microsoft YaHei" w:eastAsia="Microsoft YaHei" w:hAnsi="Microsoft YaHei" w:cs="Consolas" w:hint="eastAsia"/>
+          <w:rFonts w:ascii="Microsoft YaHei" w:eastAsia="Microsoft YaHei" w:hAnsi="Microsoft YaHei" w:cs="細明體" w:hint="eastAsia"/>
           <w:color w:val="000000"/>
           <w:kern w:val="0"/>
           <w:sz w:val="21"/>
@@ -5373,7 +5734,7 @@
       </w:r>
       <w:r>
         <w:rPr>
-          <w:rFonts w:ascii="Microsoft YaHei" w:eastAsia="Microsoft YaHei" w:hAnsi="Microsoft YaHei" w:cs="Consolas" w:hint="eastAsia"/>
+          <w:rFonts w:ascii="Microsoft YaHei" w:eastAsia="Microsoft YaHei" w:hAnsi="Microsoft YaHei" w:cs="細明體" w:hint="eastAsia"/>
           <w:color w:val="666600"/>
           <w:kern w:val="0"/>
           <w:sz w:val="21"/>
@@ -5384,7 +5745,7 @@
       </w:r>
       <w:r>
         <w:rPr>
-          <w:rFonts w:ascii="Microsoft YaHei" w:eastAsia="Microsoft YaHei" w:hAnsi="Microsoft YaHei" w:cs="Consolas" w:hint="eastAsia"/>
+          <w:rFonts w:ascii="Microsoft YaHei" w:eastAsia="Microsoft YaHei" w:hAnsi="Microsoft YaHei" w:cs="細明體" w:hint="eastAsia"/>
           <w:color w:val="000000"/>
           <w:kern w:val="0"/>
           <w:sz w:val="21"/>
@@ -5396,7 +5757,7 @@
       <w:proofErr w:type="spellStart"/>
       <w:r>
         <w:rPr>
-          <w:rFonts w:ascii="Microsoft YaHei" w:eastAsia="Microsoft YaHei" w:hAnsi="Microsoft YaHei" w:cs="Consolas" w:hint="eastAsia"/>
+          <w:rFonts w:ascii="Microsoft YaHei" w:eastAsia="Microsoft YaHei" w:hAnsi="Microsoft YaHei" w:cs="細明體" w:hint="eastAsia"/>
           <w:color w:val="000000"/>
           <w:kern w:val="0"/>
           <w:sz w:val="21"/>
@@ -5412,7 +5773,7 @@
         <w:widowControl/>
         <w:numPr>
           <w:ilvl w:val="0"/>
-          <w:numId w:val="22"/>
+          <w:numId w:val="24"/>
         </w:numPr>
         <w:pBdr>
           <w:top w:val="single" w:sz="6" w:space="8" w:color="DDDDDD"/>
@@ -5422,6 +5783,7 @@
         </w:pBdr>
         <w:shd w:val="clear" w:color="auto" w:fill="EEEEEE"/>
         <w:tabs>
+          <w:tab w:val="clear" w:pos="720"/>
           <w:tab w:val="left" w:pos="916"/>
           <w:tab w:val="left" w:pos="1832"/>
           <w:tab w:val="left" w:pos="2748"/>
@@ -5444,7 +5806,7 @@
         <w:spacing w:line="240" w:lineRule="atLeast"/>
         <w:ind w:left="714" w:hanging="357"/>
         <w:rPr>
-          <w:rFonts w:ascii="Consolas" w:eastAsia="細明體" w:hAnsi="Consolas" w:cs="Consolas"/>
+          <w:rFonts w:ascii="Consolas" w:eastAsia="細明體" w:hAnsi="Consolas" w:cs="細明體"/>
           <w:color w:val="999999"/>
           <w:kern w:val="0"/>
           <w:sz w:val="18"/>
@@ -5453,7 +5815,7 @@
       </w:pPr>
       <w:r>
         <w:rPr>
-          <w:rFonts w:ascii="Microsoft YaHei" w:eastAsia="Microsoft YaHei" w:hAnsi="Microsoft YaHei" w:cs="Consolas" w:hint="eastAsia"/>
+          <w:rFonts w:ascii="Microsoft YaHei" w:eastAsia="Microsoft YaHei" w:hAnsi="Microsoft YaHei" w:cs="細明體" w:hint="eastAsia"/>
           <w:color w:val="000000"/>
           <w:kern w:val="0"/>
           <w:sz w:val="21"/>
@@ -5465,7 +5827,7 @@
       <w:proofErr w:type="spellStart"/>
       <w:r>
         <w:rPr>
-          <w:rFonts w:ascii="Microsoft YaHei" w:eastAsia="Microsoft YaHei" w:hAnsi="Microsoft YaHei" w:cs="Consolas" w:hint="eastAsia"/>
+          <w:rFonts w:ascii="Microsoft YaHei" w:eastAsia="Microsoft YaHei" w:hAnsi="Microsoft YaHei" w:cs="細明體" w:hint="eastAsia"/>
           <w:color w:val="000000"/>
           <w:kern w:val="0"/>
           <w:sz w:val="21"/>
@@ -5477,7 +5839,7 @@
       <w:proofErr w:type="gramStart"/>
       <w:r>
         <w:rPr>
-          <w:rFonts w:ascii="Microsoft YaHei" w:eastAsia="Microsoft YaHei" w:hAnsi="Microsoft YaHei" w:cs="Consolas" w:hint="eastAsia"/>
+          <w:rFonts w:ascii="Microsoft YaHei" w:eastAsia="Microsoft YaHei" w:hAnsi="Microsoft YaHei" w:cs="細明體" w:hint="eastAsia"/>
           <w:color w:val="000000"/>
           <w:kern w:val="0"/>
           <w:sz w:val="21"/>
@@ -5489,7 +5851,7 @@
       <w:proofErr w:type="spellEnd"/>
       <w:r>
         <w:rPr>
-          <w:rFonts w:ascii="Microsoft YaHei" w:eastAsia="Microsoft YaHei" w:hAnsi="Microsoft YaHei" w:cs="Consolas" w:hint="eastAsia"/>
+          <w:rFonts w:ascii="Microsoft YaHei" w:eastAsia="Microsoft YaHei" w:hAnsi="Microsoft YaHei" w:cs="細明體" w:hint="eastAsia"/>
           <w:color w:val="666600"/>
           <w:kern w:val="0"/>
           <w:sz w:val="21"/>
@@ -5502,7 +5864,7 @@
       <w:proofErr w:type="gramEnd"/>
       <w:r>
         <w:rPr>
-          <w:rFonts w:ascii="Microsoft YaHei" w:eastAsia="Microsoft YaHei" w:hAnsi="Microsoft YaHei" w:cs="Consolas" w:hint="eastAsia"/>
+          <w:rFonts w:ascii="Microsoft YaHei" w:eastAsia="Microsoft YaHei" w:hAnsi="Microsoft YaHei" w:cs="細明體" w:hint="eastAsia"/>
           <w:color w:val="000000"/>
           <w:kern w:val="0"/>
           <w:sz w:val="21"/>
@@ -5514,7 +5876,7 @@
       <w:proofErr w:type="spellEnd"/>
       <w:r>
         <w:rPr>
-          <w:rFonts w:ascii="Microsoft YaHei" w:eastAsia="Microsoft YaHei" w:hAnsi="Microsoft YaHei" w:cs="Consolas" w:hint="eastAsia"/>
+          <w:rFonts w:ascii="Microsoft YaHei" w:eastAsia="Microsoft YaHei" w:hAnsi="Microsoft YaHei" w:cs="細明體" w:hint="eastAsia"/>
           <w:color w:val="666600"/>
           <w:kern w:val="0"/>
           <w:sz w:val="21"/>
@@ -5525,7 +5887,7 @@
       </w:r>
       <w:r>
         <w:rPr>
-          <w:rFonts w:ascii="Microsoft YaHei" w:eastAsia="Microsoft YaHei" w:hAnsi="Microsoft YaHei" w:cs="Consolas" w:hint="eastAsia"/>
+          <w:rFonts w:ascii="Microsoft YaHei" w:eastAsia="Microsoft YaHei" w:hAnsi="Microsoft YaHei" w:cs="細明體" w:hint="eastAsia"/>
           <w:color w:val="000000"/>
           <w:kern w:val="0"/>
           <w:sz w:val="21"/>
@@ -5536,7 +5898,7 @@
       </w:r>
       <w:r>
         <w:rPr>
-          <w:rFonts w:ascii="Microsoft YaHei" w:eastAsia="Microsoft YaHei" w:hAnsi="Microsoft YaHei" w:cs="Consolas" w:hint="eastAsia"/>
+          <w:rFonts w:ascii="Microsoft YaHei" w:eastAsia="Microsoft YaHei" w:hAnsi="Microsoft YaHei" w:cs="細明體" w:hint="eastAsia"/>
           <w:color w:val="666600"/>
           <w:kern w:val="0"/>
           <w:sz w:val="21"/>
@@ -5547,7 +5909,7 @@
       </w:r>
       <w:r>
         <w:rPr>
-          <w:rFonts w:ascii="Microsoft YaHei" w:eastAsia="Microsoft YaHei" w:hAnsi="Microsoft YaHei" w:cs="Consolas" w:hint="eastAsia"/>
+          <w:rFonts w:ascii="Microsoft YaHei" w:eastAsia="Microsoft YaHei" w:hAnsi="Microsoft YaHei" w:cs="細明體" w:hint="eastAsia"/>
           <w:color w:val="000000"/>
           <w:kern w:val="0"/>
           <w:sz w:val="21"/>
@@ -5558,7 +5920,7 @@
       </w:r>
       <w:r>
         <w:rPr>
-          <w:rFonts w:ascii="Microsoft YaHei" w:eastAsia="Microsoft YaHei" w:hAnsi="Microsoft YaHei" w:cs="Consolas" w:hint="eastAsia"/>
+          <w:rFonts w:ascii="Microsoft YaHei" w:eastAsia="Microsoft YaHei" w:hAnsi="Microsoft YaHei" w:cs="細明體" w:hint="eastAsia"/>
           <w:color w:val="666600"/>
           <w:kern w:val="0"/>
           <w:sz w:val="21"/>
@@ -5569,7 +5931,7 @@
       </w:r>
       <w:r>
         <w:rPr>
-          <w:rFonts w:ascii="Microsoft YaHei" w:eastAsia="Microsoft YaHei" w:hAnsi="Microsoft YaHei" w:cs="Consolas" w:hint="eastAsia"/>
+          <w:rFonts w:ascii="Microsoft YaHei" w:eastAsia="Microsoft YaHei" w:hAnsi="Microsoft YaHei" w:cs="細明體" w:hint="eastAsia"/>
           <w:color w:val="000000"/>
           <w:kern w:val="0"/>
           <w:sz w:val="21"/>
@@ -5581,7 +5943,7 @@
       <w:proofErr w:type="spellStart"/>
       <w:r>
         <w:rPr>
-          <w:rFonts w:ascii="Microsoft YaHei" w:eastAsia="Microsoft YaHei" w:hAnsi="Microsoft YaHei" w:cs="Consolas" w:hint="eastAsia"/>
+          <w:rFonts w:ascii="Microsoft YaHei" w:eastAsia="Microsoft YaHei" w:hAnsi="Microsoft YaHei" w:cs="細明體" w:hint="eastAsia"/>
           <w:color w:val="000000"/>
           <w:kern w:val="0"/>
           <w:sz w:val="21"/>
@@ -5597,7 +5959,7 @@
         <w:widowControl/>
         <w:numPr>
           <w:ilvl w:val="0"/>
-          <w:numId w:val="22"/>
+          <w:numId w:val="24"/>
         </w:numPr>
         <w:pBdr>
           <w:top w:val="single" w:sz="6" w:space="8" w:color="DDDDDD"/>
@@ -5607,6 +5969,7 @@
         </w:pBdr>
         <w:shd w:val="clear" w:color="auto" w:fill="F6F6F6"/>
         <w:tabs>
+          <w:tab w:val="clear" w:pos="720"/>
           <w:tab w:val="left" w:pos="916"/>
           <w:tab w:val="left" w:pos="1832"/>
           <w:tab w:val="left" w:pos="2748"/>
@@ -5629,7 +5992,7 @@
         <w:spacing w:line="240" w:lineRule="atLeast"/>
         <w:ind w:left="714" w:hanging="357"/>
         <w:rPr>
-          <w:rFonts w:ascii="Consolas" w:eastAsia="細明體" w:hAnsi="Consolas" w:cs="Consolas"/>
+          <w:rFonts w:ascii="Consolas" w:eastAsia="細明體" w:hAnsi="Consolas" w:cs="細明體"/>
           <w:color w:val="999999"/>
           <w:kern w:val="0"/>
           <w:sz w:val="18"/>
@@ -5642,7 +6005,7 @@
         <w:widowControl/>
         <w:numPr>
           <w:ilvl w:val="0"/>
-          <w:numId w:val="22"/>
+          <w:numId w:val="24"/>
         </w:numPr>
         <w:pBdr>
           <w:top w:val="single" w:sz="6" w:space="8" w:color="DDDDDD"/>
@@ -5652,6 +6015,7 @@
         </w:pBdr>
         <w:shd w:val="clear" w:color="auto" w:fill="EEEEEE"/>
         <w:tabs>
+          <w:tab w:val="clear" w:pos="720"/>
           <w:tab w:val="left" w:pos="916"/>
           <w:tab w:val="left" w:pos="1832"/>
           <w:tab w:val="left" w:pos="2748"/>
@@ -5674,7 +6038,7 @@
         <w:spacing w:line="240" w:lineRule="atLeast"/>
         <w:ind w:left="714" w:hanging="357"/>
         <w:rPr>
-          <w:rFonts w:ascii="Consolas" w:eastAsia="細明體" w:hAnsi="Consolas" w:cs="Consolas"/>
+          <w:rFonts w:ascii="Consolas" w:eastAsia="細明體" w:hAnsi="Consolas" w:cs="細明體" w:hint="eastAsia"/>
           <w:color w:val="999999"/>
           <w:kern w:val="0"/>
           <w:sz w:val="18"/>
@@ -5683,7 +6047,7 @@
       </w:pPr>
       <w:r>
         <w:rPr>
-          <w:rFonts w:ascii="Microsoft YaHei" w:eastAsia="Microsoft YaHei" w:hAnsi="Microsoft YaHei" w:cs="Consolas" w:hint="eastAsia"/>
+          <w:rFonts w:ascii="Microsoft YaHei" w:eastAsia="Microsoft YaHei" w:hAnsi="Microsoft YaHei" w:cs="細明體" w:hint="eastAsia"/>
           <w:color w:val="000000"/>
           <w:kern w:val="0"/>
           <w:sz w:val="21"/>
@@ -5694,7 +6058,7 @@
       </w:r>
       <w:r>
         <w:rPr>
-          <w:rFonts w:ascii="Microsoft YaHei" w:eastAsia="Microsoft YaHei" w:hAnsi="Microsoft YaHei" w:cs="Consolas" w:hint="eastAsia"/>
+          <w:rFonts w:ascii="Microsoft YaHei" w:eastAsia="Microsoft YaHei" w:hAnsi="Microsoft YaHei" w:cs="細明體" w:hint="eastAsia"/>
           <w:color w:val="000088"/>
           <w:kern w:val="0"/>
           <w:sz w:val="21"/>
@@ -5705,7 +6069,7 @@
       </w:r>
       <w:r>
         <w:rPr>
-          <w:rFonts w:ascii="Microsoft YaHei" w:eastAsia="Microsoft YaHei" w:hAnsi="Microsoft YaHei" w:cs="Consolas" w:hint="eastAsia"/>
+          <w:rFonts w:ascii="Microsoft YaHei" w:eastAsia="Microsoft YaHei" w:hAnsi="Microsoft YaHei" w:cs="細明體" w:hint="eastAsia"/>
           <w:color w:val="000000"/>
           <w:kern w:val="0"/>
           <w:sz w:val="21"/>
@@ -5717,7 +6081,7 @@
       <w:proofErr w:type="spellStart"/>
       <w:r>
         <w:rPr>
-          <w:rFonts w:ascii="Microsoft YaHei" w:eastAsia="Microsoft YaHei" w:hAnsi="Microsoft YaHei" w:cs="Consolas" w:hint="eastAsia"/>
+          <w:rFonts w:ascii="Microsoft YaHei" w:eastAsia="Microsoft YaHei" w:hAnsi="Microsoft YaHei" w:cs="細明體" w:hint="eastAsia"/>
           <w:color w:val="000000"/>
           <w:kern w:val="0"/>
           <w:sz w:val="21"/>
@@ -5729,7 +6093,7 @@
       <w:proofErr w:type="gramStart"/>
       <w:r>
         <w:rPr>
-          <w:rFonts w:ascii="Microsoft YaHei" w:eastAsia="Microsoft YaHei" w:hAnsi="Microsoft YaHei" w:cs="Consolas" w:hint="eastAsia"/>
+          <w:rFonts w:ascii="Microsoft YaHei" w:eastAsia="Microsoft YaHei" w:hAnsi="Microsoft YaHei" w:cs="細明體" w:hint="eastAsia"/>
           <w:color w:val="000000"/>
           <w:kern w:val="0"/>
           <w:sz w:val="21"/>
@@ -5740,7 +6104,7 @@
       </w:r>
       <w:r>
         <w:rPr>
-          <w:rFonts w:ascii="Microsoft YaHei" w:eastAsia="Microsoft YaHei" w:hAnsi="Microsoft YaHei" w:cs="Consolas" w:hint="eastAsia"/>
+          <w:rFonts w:ascii="Microsoft YaHei" w:eastAsia="Microsoft YaHei" w:hAnsi="Microsoft YaHei" w:cs="細明體" w:hint="eastAsia"/>
           <w:color w:val="666600"/>
           <w:kern w:val="0"/>
           <w:sz w:val="21"/>
@@ -5751,7 +6115,7 @@
       </w:r>
       <w:r>
         <w:rPr>
-          <w:rFonts w:ascii="Microsoft YaHei" w:eastAsia="Microsoft YaHei" w:hAnsi="Microsoft YaHei" w:cs="Consolas" w:hint="eastAsia"/>
+          <w:rFonts w:ascii="Microsoft YaHei" w:eastAsia="Microsoft YaHei" w:hAnsi="Microsoft YaHei" w:cs="細明體" w:hint="eastAsia"/>
           <w:color w:val="000000"/>
           <w:kern w:val="0"/>
           <w:sz w:val="21"/>
@@ -5764,7 +6128,7 @@
       <w:proofErr w:type="gramEnd"/>
       <w:r>
         <w:rPr>
-          <w:rFonts w:ascii="Microsoft YaHei" w:eastAsia="Microsoft YaHei" w:hAnsi="Microsoft YaHei" w:cs="Consolas" w:hint="eastAsia"/>
+          <w:rFonts w:ascii="Microsoft YaHei" w:eastAsia="Microsoft YaHei" w:hAnsi="Microsoft YaHei" w:cs="細明體" w:hint="eastAsia"/>
           <w:color w:val="666600"/>
           <w:kern w:val="0"/>
           <w:sz w:val="21"/>
@@ -5775,7 +6139,7 @@
       </w:r>
       <w:r>
         <w:rPr>
-          <w:rFonts w:ascii="Microsoft YaHei" w:eastAsia="Microsoft YaHei" w:hAnsi="Microsoft YaHei" w:cs="Consolas" w:hint="eastAsia"/>
+          <w:rFonts w:ascii="Microsoft YaHei" w:eastAsia="Microsoft YaHei" w:hAnsi="Microsoft YaHei" w:cs="細明體" w:hint="eastAsia"/>
           <w:color w:val="000000"/>
           <w:kern w:val="0"/>
           <w:sz w:val="21"/>
@@ -5786,7 +6150,7 @@
       </w:r>
       <w:r>
         <w:rPr>
-          <w:rFonts w:ascii="Microsoft YaHei" w:eastAsia="Microsoft YaHei" w:hAnsi="Microsoft YaHei" w:cs="Consolas" w:hint="eastAsia"/>
+          <w:rFonts w:ascii="Microsoft YaHei" w:eastAsia="Microsoft YaHei" w:hAnsi="Microsoft YaHei" w:cs="細明體" w:hint="eastAsia"/>
           <w:color w:val="666600"/>
           <w:kern w:val="0"/>
           <w:sz w:val="21"/>
@@ -5797,7 +6161,7 @@
       </w:r>
       <w:r>
         <w:rPr>
-          <w:rFonts w:ascii="Microsoft YaHei" w:eastAsia="Microsoft YaHei" w:hAnsi="Microsoft YaHei" w:cs="Consolas" w:hint="eastAsia"/>
+          <w:rFonts w:ascii="Microsoft YaHei" w:eastAsia="Microsoft YaHei" w:hAnsi="Microsoft YaHei" w:cs="細明體" w:hint="eastAsia"/>
           <w:color w:val="000000"/>
           <w:kern w:val="0"/>
           <w:sz w:val="21"/>
@@ -5808,7 +6172,7 @@
       </w:r>
       <w:r>
         <w:rPr>
-          <w:rFonts w:ascii="Microsoft YaHei" w:eastAsia="Microsoft YaHei" w:hAnsi="Microsoft YaHei" w:cs="Consolas" w:hint="eastAsia"/>
+          <w:rFonts w:ascii="Microsoft YaHei" w:eastAsia="Microsoft YaHei" w:hAnsi="Microsoft YaHei" w:cs="細明體" w:hint="eastAsia"/>
           <w:color w:val="666600"/>
           <w:kern w:val="0"/>
           <w:sz w:val="21"/>
@@ -5817,12 +6181,6 @@
         </w:rPr>
         <w:t>)</w:t>
       </w:r>
-    </w:p>
-    <w:p>
-      <w:pPr>
-        <w:spacing w:after="240"/>
-        <w:jc w:val="both"/>
-      </w:pPr>
     </w:p>
     <w:p>
       <w:pPr>
@@ -7464,7 +7822,7 @@
 </file>
 
 <file path=word/endnotes.xml><?xml version="1.0" encoding="utf-8"?>
-<w:endnotes xmlns:wpc="http://schemas.microsoft.com/office/word/2010/wordprocessingCanvas" xmlns:cx="http://schemas.microsoft.com/office/drawing/2014/chartex" xmlns:cx1="http://schemas.microsoft.com/office/drawing/2015/9/8/chartex" xmlns:cx2="http://schemas.microsoft.com/office/drawing/2015/10/21/chartex" xmlns:cx3="http://schemas.microsoft.com/office/drawing/2016/5/9/chartex" xmlns:cx4="http://schemas.microsoft.com/office/drawing/2016/5/10/chartex" xmlns:cx5="http://schemas.microsoft.com/office/drawing/2016/5/11/chartex" xmlns:cx6="http://schemas.microsoft.com/office/drawing/2016/5/12/chartex" xmlns:cx7="http://schemas.microsoft.com/office/drawing/2016/5/13/chartex" xmlns:cx8="http://schemas.microsoft.com/office/drawing/2016/5/14/chartex" xmlns:mc="http://schemas.openxmlformats.org/markup-compatibility/2006" xmlns:aink="http://schemas.microsoft.com/office/drawing/2016/ink" xmlns:am3d="http://schemas.microsoft.com/office/drawing/2017/model3d" xmlns:o="urn:schemas-microsoft-com:office:office" xmlns:oel="http://schemas.microsoft.com/office/2019/extlst" xmlns:r="http://schemas.openxmlformats.org/officeDocument/2006/relationships" xmlns:m="http://schemas.openxmlformats.org/officeDocument/2006/math" xmlns:v="urn:schemas-microsoft-com:vml" xmlns:wp14="http://schemas.microsoft.com/office/word/2010/wordprocessingDrawing" xmlns:wp="http://schemas.openxmlformats.org/drawingml/2006/wordprocessingDrawing" xmlns:w10="urn:schemas-microsoft-com:office:word" xmlns:w="http://schemas.openxmlformats.org/wordprocessingml/2006/main" xmlns:w14="http://schemas.microsoft.com/office/word/2010/wordml" xmlns:w15="http://schemas.microsoft.com/office/word/2012/wordml" xmlns:w16cex="http://schemas.microsoft.com/office/word/2018/wordml/cex" xmlns:w16cid="http://schemas.microsoft.com/office/word/2016/wordml/cid" xmlns:w16="http://schemas.microsoft.com/office/word/2018/wordml" xmlns:w16du="http://schemas.microsoft.com/office/word/2023/wordml/word16du" xmlns:w16sdtdh="http://schemas.microsoft.com/office/word/2020/wordml/sdtdatahash" xmlns:w16se="http://schemas.microsoft.com/office/word/2015/wordml/symex" xmlns:wpg="http://schemas.microsoft.com/office/word/2010/wordprocessingGroup" xmlns:wpi="http://schemas.microsoft.com/office/word/2010/wordprocessingInk" xmlns:wne="http://schemas.microsoft.com/office/word/2006/wordml" xmlns:wps="http://schemas.microsoft.com/office/word/2010/wordprocessingShape" mc:Ignorable="w14 w15 w16se w16cid w16 w16cex w16sdtdh w16du wp14">
+<w:endnotes xmlns:wpc="http://schemas.microsoft.com/office/word/2010/wordprocessingCanvas" xmlns:cx="http://schemas.microsoft.com/office/drawing/2014/chartex" xmlns:cx1="http://schemas.microsoft.com/office/drawing/2015/9/8/chartex" xmlns:cx2="http://schemas.microsoft.com/office/drawing/2015/10/21/chartex" xmlns:cx3="http://schemas.microsoft.com/office/drawing/2016/5/9/chartex" xmlns:cx4="http://schemas.microsoft.com/office/drawing/2016/5/10/chartex" xmlns:cx5="http://schemas.microsoft.com/office/drawing/2016/5/11/chartex" xmlns:cx6="http://schemas.microsoft.com/office/drawing/2016/5/12/chartex" xmlns:cx7="http://schemas.microsoft.com/office/drawing/2016/5/13/chartex" xmlns:cx8="http://schemas.microsoft.com/office/drawing/2016/5/14/chartex" xmlns:mc="http://schemas.openxmlformats.org/markup-compatibility/2006" xmlns:aink="http://schemas.microsoft.com/office/drawing/2016/ink" xmlns:am3d="http://schemas.microsoft.com/office/drawing/2017/model3d" xmlns:o="urn:schemas-microsoft-com:office:office" xmlns:r="http://schemas.openxmlformats.org/officeDocument/2006/relationships" xmlns:m="http://schemas.openxmlformats.org/officeDocument/2006/math" xmlns:v="urn:schemas-microsoft-com:vml" xmlns:wp14="http://schemas.microsoft.com/office/word/2010/wordprocessingDrawing" xmlns:wp="http://schemas.openxmlformats.org/drawingml/2006/wordprocessingDrawing" xmlns:w10="urn:schemas-microsoft-com:office:word" xmlns:w="http://schemas.openxmlformats.org/wordprocessingml/2006/main" xmlns:w14="http://schemas.microsoft.com/office/word/2010/wordml" xmlns:w15="http://schemas.microsoft.com/office/word/2012/wordml" xmlns:w16cex="http://schemas.microsoft.com/office/word/2018/wordml/cex" xmlns:w16cid="http://schemas.microsoft.com/office/word/2016/wordml/cid" xmlns:w16="http://schemas.microsoft.com/office/word/2018/wordml" xmlns:w16sdtdh="http://schemas.microsoft.com/office/word/2020/wordml/sdtdatahash" xmlns:w16se="http://schemas.microsoft.com/office/word/2015/wordml/symex" xmlns:wpg="http://schemas.microsoft.com/office/word/2010/wordprocessingGroup" xmlns:wpi="http://schemas.microsoft.com/office/word/2010/wordprocessingInk" xmlns:wne="http://schemas.microsoft.com/office/word/2006/wordml" xmlns:wps="http://schemas.microsoft.com/office/word/2010/wordprocessingShape" mc:Ignorable="w14 w15 w16se w16cid w16 w16cex w16sdtdh wp14">
   <w:endnote w:type="separator" w:id="-1">
     <w:p>
       <w:r>
@@ -7483,7 +7841,7 @@
 </file>
 
 <file path=word/footer1.xml><?xml version="1.0" encoding="utf-8"?>
-<w:ftr xmlns:wpc="http://schemas.microsoft.com/office/word/2010/wordprocessingCanvas" xmlns:cx="http://schemas.microsoft.com/office/drawing/2014/chartex" xmlns:cx1="http://schemas.microsoft.com/office/drawing/2015/9/8/chartex" xmlns:cx2="http://schemas.microsoft.com/office/drawing/2015/10/21/chartex" xmlns:cx3="http://schemas.microsoft.com/office/drawing/2016/5/9/chartex" xmlns:cx4="http://schemas.microsoft.com/office/drawing/2016/5/10/chartex" xmlns:cx5="http://schemas.microsoft.com/office/drawing/2016/5/11/chartex" xmlns:cx6="http://schemas.microsoft.com/office/drawing/2016/5/12/chartex" xmlns:cx7="http://schemas.microsoft.com/office/drawing/2016/5/13/chartex" xmlns:cx8="http://schemas.microsoft.com/office/drawing/2016/5/14/chartex" xmlns:mc="http://schemas.openxmlformats.org/markup-compatibility/2006" xmlns:aink="http://schemas.microsoft.com/office/drawing/2016/ink" xmlns:am3d="http://schemas.microsoft.com/office/drawing/2017/model3d" xmlns:o="urn:schemas-microsoft-com:office:office" xmlns:oel="http://schemas.microsoft.com/office/2019/extlst" xmlns:r="http://schemas.openxmlformats.org/officeDocument/2006/relationships" xmlns:m="http://schemas.openxmlformats.org/officeDocument/2006/math" xmlns:v="urn:schemas-microsoft-com:vml" xmlns:wp14="http://schemas.microsoft.com/office/word/2010/wordprocessingDrawing" xmlns:wp="http://schemas.openxmlformats.org/drawingml/2006/wordprocessingDrawing" xmlns:w10="urn:schemas-microsoft-com:office:word" xmlns:w="http://schemas.openxmlformats.org/wordprocessingml/2006/main" xmlns:w14="http://schemas.microsoft.com/office/word/2010/wordml" xmlns:w15="http://schemas.microsoft.com/office/word/2012/wordml" xmlns:w16cex="http://schemas.microsoft.com/office/word/2018/wordml/cex" xmlns:w16cid="http://schemas.microsoft.com/office/word/2016/wordml/cid" xmlns:w16="http://schemas.microsoft.com/office/word/2018/wordml" xmlns:w16du="http://schemas.microsoft.com/office/word/2023/wordml/word16du" xmlns:w16sdtdh="http://schemas.microsoft.com/office/word/2020/wordml/sdtdatahash" xmlns:w16se="http://schemas.microsoft.com/office/word/2015/wordml/symex" xmlns:wpg="http://schemas.microsoft.com/office/word/2010/wordprocessingGroup" xmlns:wpi="http://schemas.microsoft.com/office/word/2010/wordprocessingInk" xmlns:wne="http://schemas.microsoft.com/office/word/2006/wordml" xmlns:wps="http://schemas.microsoft.com/office/word/2010/wordprocessingShape" mc:Ignorable="w14 w15 w16se w16cid w16 w16cex w16sdtdh w16du wp14">
+<w:ftr xmlns:wpc="http://schemas.microsoft.com/office/word/2010/wordprocessingCanvas" xmlns:cx="http://schemas.microsoft.com/office/drawing/2014/chartex" xmlns:cx1="http://schemas.microsoft.com/office/drawing/2015/9/8/chartex" xmlns:cx2="http://schemas.microsoft.com/office/drawing/2015/10/21/chartex" xmlns:cx3="http://schemas.microsoft.com/office/drawing/2016/5/9/chartex" xmlns:cx4="http://schemas.microsoft.com/office/drawing/2016/5/10/chartex" xmlns:cx5="http://schemas.microsoft.com/office/drawing/2016/5/11/chartex" xmlns:cx6="http://schemas.microsoft.com/office/drawing/2016/5/12/chartex" xmlns:cx7="http://schemas.microsoft.com/office/drawing/2016/5/13/chartex" xmlns:cx8="http://schemas.microsoft.com/office/drawing/2016/5/14/chartex" xmlns:mc="http://schemas.openxmlformats.org/markup-compatibility/2006" xmlns:aink="http://schemas.microsoft.com/office/drawing/2016/ink" xmlns:am3d="http://schemas.microsoft.com/office/drawing/2017/model3d" xmlns:o="urn:schemas-microsoft-com:office:office" xmlns:r="http://schemas.openxmlformats.org/officeDocument/2006/relationships" xmlns:m="http://schemas.openxmlformats.org/officeDocument/2006/math" xmlns:v="urn:schemas-microsoft-com:vml" xmlns:wp14="http://schemas.microsoft.com/office/word/2010/wordprocessingDrawing" xmlns:wp="http://schemas.openxmlformats.org/drawingml/2006/wordprocessingDrawing" xmlns:w10="urn:schemas-microsoft-com:office:word" xmlns:w="http://schemas.openxmlformats.org/wordprocessingml/2006/main" xmlns:w14="http://schemas.microsoft.com/office/word/2010/wordml" xmlns:w15="http://schemas.microsoft.com/office/word/2012/wordml" xmlns:w16cex="http://schemas.microsoft.com/office/word/2018/wordml/cex" xmlns:w16cid="http://schemas.microsoft.com/office/word/2016/wordml/cid" xmlns:w16="http://schemas.microsoft.com/office/word/2018/wordml" xmlns:w16sdtdh="http://schemas.microsoft.com/office/word/2020/wordml/sdtdatahash" xmlns:w16se="http://schemas.microsoft.com/office/word/2015/wordml/symex" xmlns:wpg="http://schemas.microsoft.com/office/word/2010/wordprocessingGroup" xmlns:wpi="http://schemas.microsoft.com/office/word/2010/wordprocessingInk" xmlns:wne="http://schemas.microsoft.com/office/word/2006/wordml" xmlns:wps="http://schemas.microsoft.com/office/word/2010/wordprocessingShape" mc:Ignorable="w14 w15 w16se w16cid w16 w16cex w16sdtdh wp14">
   <w:sdt>
     <w:sdtPr>
       <w:rPr>
@@ -7495,6 +7853,11 @@
         <w:docPartUnique/>
       </w:docPartObj>
     </w:sdtPr>
+    <w:sdtEndPr>
+      <w:rPr>
+        <w:rStyle w:val="a9"/>
+      </w:rPr>
+    </w:sdtEndPr>
     <w:sdtContent>
       <w:p>
         <w:pPr>
@@ -7534,7 +7897,7 @@
 </file>
 
 <file path=word/footer2.xml><?xml version="1.0" encoding="utf-8"?>
-<w:ftr xmlns:wpc="http://schemas.microsoft.com/office/word/2010/wordprocessingCanvas" xmlns:cx="http://schemas.microsoft.com/office/drawing/2014/chartex" xmlns:cx1="http://schemas.microsoft.com/office/drawing/2015/9/8/chartex" xmlns:cx2="http://schemas.microsoft.com/office/drawing/2015/10/21/chartex" xmlns:cx3="http://schemas.microsoft.com/office/drawing/2016/5/9/chartex" xmlns:cx4="http://schemas.microsoft.com/office/drawing/2016/5/10/chartex" xmlns:cx5="http://schemas.microsoft.com/office/drawing/2016/5/11/chartex" xmlns:cx6="http://schemas.microsoft.com/office/drawing/2016/5/12/chartex" xmlns:cx7="http://schemas.microsoft.com/office/drawing/2016/5/13/chartex" xmlns:cx8="http://schemas.microsoft.com/office/drawing/2016/5/14/chartex" xmlns:mc="http://schemas.openxmlformats.org/markup-compatibility/2006" xmlns:aink="http://schemas.microsoft.com/office/drawing/2016/ink" xmlns:am3d="http://schemas.microsoft.com/office/drawing/2017/model3d" xmlns:o="urn:schemas-microsoft-com:office:office" xmlns:oel="http://schemas.microsoft.com/office/2019/extlst" xmlns:r="http://schemas.openxmlformats.org/officeDocument/2006/relationships" xmlns:m="http://schemas.openxmlformats.org/officeDocument/2006/math" xmlns:v="urn:schemas-microsoft-com:vml" xmlns:wp14="http://schemas.microsoft.com/office/word/2010/wordprocessingDrawing" xmlns:wp="http://schemas.openxmlformats.org/drawingml/2006/wordprocessingDrawing" xmlns:w10="urn:schemas-microsoft-com:office:word" xmlns:w="http://schemas.openxmlformats.org/wordprocessingml/2006/main" xmlns:w14="http://schemas.microsoft.com/office/word/2010/wordml" xmlns:w15="http://schemas.microsoft.com/office/word/2012/wordml" xmlns:w16cex="http://schemas.microsoft.com/office/word/2018/wordml/cex" xmlns:w16cid="http://schemas.microsoft.com/office/word/2016/wordml/cid" xmlns:w16="http://schemas.microsoft.com/office/word/2018/wordml" xmlns:w16du="http://schemas.microsoft.com/office/word/2023/wordml/word16du" xmlns:w16sdtdh="http://schemas.microsoft.com/office/word/2020/wordml/sdtdatahash" xmlns:w16se="http://schemas.microsoft.com/office/word/2015/wordml/symex" xmlns:wpg="http://schemas.microsoft.com/office/word/2010/wordprocessingGroup" xmlns:wpi="http://schemas.microsoft.com/office/word/2010/wordprocessingInk" xmlns:wne="http://schemas.microsoft.com/office/word/2006/wordml" xmlns:wps="http://schemas.microsoft.com/office/word/2010/wordprocessingShape" mc:Ignorable="w14 w15 w16se w16cid w16 w16cex w16sdtdh w16du wp14">
+<w:ftr xmlns:wpc="http://schemas.microsoft.com/office/word/2010/wordprocessingCanvas" xmlns:cx="http://schemas.microsoft.com/office/drawing/2014/chartex" xmlns:cx1="http://schemas.microsoft.com/office/drawing/2015/9/8/chartex" xmlns:cx2="http://schemas.microsoft.com/office/drawing/2015/10/21/chartex" xmlns:cx3="http://schemas.microsoft.com/office/drawing/2016/5/9/chartex" xmlns:cx4="http://schemas.microsoft.com/office/drawing/2016/5/10/chartex" xmlns:cx5="http://schemas.microsoft.com/office/drawing/2016/5/11/chartex" xmlns:cx6="http://schemas.microsoft.com/office/drawing/2016/5/12/chartex" xmlns:cx7="http://schemas.microsoft.com/office/drawing/2016/5/13/chartex" xmlns:cx8="http://schemas.microsoft.com/office/drawing/2016/5/14/chartex" xmlns:mc="http://schemas.openxmlformats.org/markup-compatibility/2006" xmlns:aink="http://schemas.microsoft.com/office/drawing/2016/ink" xmlns:am3d="http://schemas.microsoft.com/office/drawing/2017/model3d" xmlns:o="urn:schemas-microsoft-com:office:office" xmlns:r="http://schemas.openxmlformats.org/officeDocument/2006/relationships" xmlns:m="http://schemas.openxmlformats.org/officeDocument/2006/math" xmlns:v="urn:schemas-microsoft-com:vml" xmlns:wp14="http://schemas.microsoft.com/office/word/2010/wordprocessingDrawing" xmlns:wp="http://schemas.openxmlformats.org/drawingml/2006/wordprocessingDrawing" xmlns:w10="urn:schemas-microsoft-com:office:word" xmlns:w="http://schemas.openxmlformats.org/wordprocessingml/2006/main" xmlns:w14="http://schemas.microsoft.com/office/word/2010/wordml" xmlns:w15="http://schemas.microsoft.com/office/word/2012/wordml" xmlns:w16cex="http://schemas.microsoft.com/office/word/2018/wordml/cex" xmlns:w16cid="http://schemas.microsoft.com/office/word/2016/wordml/cid" xmlns:w16="http://schemas.microsoft.com/office/word/2018/wordml" xmlns:w16sdtdh="http://schemas.microsoft.com/office/word/2020/wordml/sdtdatahash" xmlns:w16se="http://schemas.microsoft.com/office/word/2015/wordml/symex" xmlns:wpg="http://schemas.microsoft.com/office/word/2010/wordprocessingGroup" xmlns:wpi="http://schemas.microsoft.com/office/word/2010/wordprocessingInk" xmlns:wne="http://schemas.microsoft.com/office/word/2006/wordml" xmlns:wps="http://schemas.microsoft.com/office/word/2010/wordprocessingShape" mc:Ignorable="w14 w15 w16se w16cid w16 w16cex w16sdtdh wp14">
   <w:sdt>
     <w:sdtPr>
       <w:rPr>
@@ -7546,6 +7909,11 @@
         <w:docPartUnique/>
       </w:docPartObj>
     </w:sdtPr>
+    <w:sdtEndPr>
+      <w:rPr>
+        <w:rStyle w:val="a9"/>
+      </w:rPr>
+    </w:sdtEndPr>
     <w:sdtContent>
       <w:p>
         <w:pPr>
@@ -7598,7 +7966,7 @@
 </file>
 
 <file path=word/footnotes.xml><?xml version="1.0" encoding="utf-8"?>
-<w:footnotes xmlns:wpc="http://schemas.microsoft.com/office/word/2010/wordprocessingCanvas" xmlns:cx="http://schemas.microsoft.com/office/drawing/2014/chartex" xmlns:cx1="http://schemas.microsoft.com/office/drawing/2015/9/8/chartex" xmlns:cx2="http://schemas.microsoft.com/office/drawing/2015/10/21/chartex" xmlns:cx3="http://schemas.microsoft.com/office/drawing/2016/5/9/chartex" xmlns:cx4="http://schemas.microsoft.com/office/drawing/2016/5/10/chartex" xmlns:cx5="http://schemas.microsoft.com/office/drawing/2016/5/11/chartex" xmlns:cx6="http://schemas.microsoft.com/office/drawing/2016/5/12/chartex" xmlns:cx7="http://schemas.microsoft.com/office/drawing/2016/5/13/chartex" xmlns:cx8="http://schemas.microsoft.com/office/drawing/2016/5/14/chartex" xmlns:mc="http://schemas.openxmlformats.org/markup-compatibility/2006" xmlns:aink="http://schemas.microsoft.com/office/drawing/2016/ink" xmlns:am3d="http://schemas.microsoft.com/office/drawing/2017/model3d" xmlns:o="urn:schemas-microsoft-com:office:office" xmlns:oel="http://schemas.microsoft.com/office/2019/extlst" xmlns:r="http://schemas.openxmlformats.org/officeDocument/2006/relationships" xmlns:m="http://schemas.openxmlformats.org/officeDocument/2006/math" xmlns:v="urn:schemas-microsoft-com:vml" xmlns:wp14="http://schemas.microsoft.com/office/word/2010/wordprocessingDrawing" xmlns:wp="http://schemas.openxmlformats.org/drawingml/2006/wordprocessingDrawing" xmlns:w10="urn:schemas-microsoft-com:office:word" xmlns:w="http://schemas.openxmlformats.org/wordprocessingml/2006/main" xmlns:w14="http://schemas.microsoft.com/office/word/2010/wordml" xmlns:w15="http://schemas.microsoft.com/office/word/2012/wordml" xmlns:w16cex="http://schemas.microsoft.com/office/word/2018/wordml/cex" xmlns:w16cid="http://schemas.microsoft.com/office/word/2016/wordml/cid" xmlns:w16="http://schemas.microsoft.com/office/word/2018/wordml" xmlns:w16du="http://schemas.microsoft.com/office/word/2023/wordml/word16du" xmlns:w16sdtdh="http://schemas.microsoft.com/office/word/2020/wordml/sdtdatahash" xmlns:w16se="http://schemas.microsoft.com/office/word/2015/wordml/symex" xmlns:wpg="http://schemas.microsoft.com/office/word/2010/wordprocessingGroup" xmlns:wpi="http://schemas.microsoft.com/office/word/2010/wordprocessingInk" xmlns:wne="http://schemas.microsoft.com/office/word/2006/wordml" xmlns:wps="http://schemas.microsoft.com/office/word/2010/wordprocessingShape" mc:Ignorable="w14 w15 w16se w16cid w16 w16cex w16sdtdh w16du wp14">
+<w:footnotes xmlns:wpc="http://schemas.microsoft.com/office/word/2010/wordprocessingCanvas" xmlns:cx="http://schemas.microsoft.com/office/drawing/2014/chartex" xmlns:cx1="http://schemas.microsoft.com/office/drawing/2015/9/8/chartex" xmlns:cx2="http://schemas.microsoft.com/office/drawing/2015/10/21/chartex" xmlns:cx3="http://schemas.microsoft.com/office/drawing/2016/5/9/chartex" xmlns:cx4="http://schemas.microsoft.com/office/drawing/2016/5/10/chartex" xmlns:cx5="http://schemas.microsoft.com/office/drawing/2016/5/11/chartex" xmlns:cx6="http://schemas.microsoft.com/office/drawing/2016/5/12/chartex" xmlns:cx7="http://schemas.microsoft.com/office/drawing/2016/5/13/chartex" xmlns:cx8="http://schemas.microsoft.com/office/drawing/2016/5/14/chartex" xmlns:mc="http://schemas.openxmlformats.org/markup-compatibility/2006" xmlns:aink="http://schemas.microsoft.com/office/drawing/2016/ink" xmlns:am3d="http://schemas.microsoft.com/office/drawing/2017/model3d" xmlns:o="urn:schemas-microsoft-com:office:office" xmlns:r="http://schemas.openxmlformats.org/officeDocument/2006/relationships" xmlns:m="http://schemas.openxmlformats.org/officeDocument/2006/math" xmlns:v="urn:schemas-microsoft-com:vml" xmlns:wp14="http://schemas.microsoft.com/office/word/2010/wordprocessingDrawing" xmlns:wp="http://schemas.openxmlformats.org/drawingml/2006/wordprocessingDrawing" xmlns:w10="urn:schemas-microsoft-com:office:word" xmlns:w="http://schemas.openxmlformats.org/wordprocessingml/2006/main" xmlns:w14="http://schemas.microsoft.com/office/word/2010/wordml" xmlns:w15="http://schemas.microsoft.com/office/word/2012/wordml" xmlns:w16cex="http://schemas.microsoft.com/office/word/2018/wordml/cex" xmlns:w16cid="http://schemas.microsoft.com/office/word/2016/wordml/cid" xmlns:w16="http://schemas.microsoft.com/office/word/2018/wordml" xmlns:w16sdtdh="http://schemas.microsoft.com/office/word/2020/wordml/sdtdatahash" xmlns:w16se="http://schemas.microsoft.com/office/word/2015/wordml/symex" xmlns:wpg="http://schemas.microsoft.com/office/word/2010/wordprocessingGroup" xmlns:wpi="http://schemas.microsoft.com/office/word/2010/wordprocessingInk" xmlns:wne="http://schemas.microsoft.com/office/word/2006/wordml" xmlns:wps="http://schemas.microsoft.com/office/word/2010/wordprocessingShape" mc:Ignorable="w14 w15 w16se w16cid w16 w16cex w16sdtdh wp14">
   <w:footnote w:type="separator" w:id="-1">
     <w:p>
       <w:r>
@@ -7617,7 +7985,7 @@
 </file>
 
 <file path=word/numbering.xml><?xml version="1.0" encoding="utf-8"?>
-<w:numbering xmlns:wpc="http://schemas.microsoft.com/office/word/2010/wordprocessingCanvas" xmlns:cx="http://schemas.microsoft.com/office/drawing/2014/chartex" xmlns:cx1="http://schemas.microsoft.com/office/drawing/2015/9/8/chartex" xmlns:cx2="http://schemas.microsoft.com/office/drawing/2015/10/21/chartex" xmlns:cx3="http://schemas.microsoft.com/office/drawing/2016/5/9/chartex" xmlns:cx4="http://schemas.microsoft.com/office/drawing/2016/5/10/chartex" xmlns:cx5="http://schemas.microsoft.com/office/drawing/2016/5/11/chartex" xmlns:cx6="http://schemas.microsoft.com/office/drawing/2016/5/12/chartex" xmlns:cx7="http://schemas.microsoft.com/office/drawing/2016/5/13/chartex" xmlns:cx8="http://schemas.microsoft.com/office/drawing/2016/5/14/chartex" xmlns:mc="http://schemas.openxmlformats.org/markup-compatibility/2006" xmlns:aink="http://schemas.microsoft.com/office/drawing/2016/ink" xmlns:am3d="http://schemas.microsoft.com/office/drawing/2017/model3d" xmlns:o="urn:schemas-microsoft-com:office:office" xmlns:oel="http://schemas.microsoft.com/office/2019/extlst" xmlns:r="http://schemas.openxmlformats.org/officeDocument/2006/relationships" xmlns:m="http://schemas.openxmlformats.org/officeDocument/2006/math" xmlns:v="urn:schemas-microsoft-com:vml" xmlns:wp14="http://schemas.microsoft.com/office/word/2010/wordprocessingDrawing" xmlns:wp="http://schemas.openxmlformats.org/drawingml/2006/wordprocessingDrawing" xmlns:w10="urn:schemas-microsoft-com:office:word" xmlns:w="http://schemas.openxmlformats.org/wordprocessingml/2006/main" xmlns:w14="http://schemas.microsoft.com/office/word/2010/wordml" xmlns:w15="http://schemas.microsoft.com/office/word/2012/wordml" xmlns:w16cex="http://schemas.microsoft.com/office/word/2018/wordml/cex" xmlns:w16cid="http://schemas.microsoft.com/office/word/2016/wordml/cid" xmlns:w16="http://schemas.microsoft.com/office/word/2018/wordml" xmlns:w16du="http://schemas.microsoft.com/office/word/2023/wordml/word16du" xmlns:w16sdtdh="http://schemas.microsoft.com/office/word/2020/wordml/sdtdatahash" xmlns:w16se="http://schemas.microsoft.com/office/word/2015/wordml/symex" xmlns:wpg="http://schemas.microsoft.com/office/word/2010/wordprocessingGroup" xmlns:wpi="http://schemas.microsoft.com/office/word/2010/wordprocessingInk" xmlns:wne="http://schemas.microsoft.com/office/word/2006/wordml" xmlns:wps="http://schemas.microsoft.com/office/word/2010/wordprocessingShape" mc:Ignorable="w14 w15 w16se w16cid w16 w16cex w16sdtdh w16du wp14">
+<w:numbering xmlns:wpc="http://schemas.microsoft.com/office/word/2010/wordprocessingCanvas" xmlns:cx="http://schemas.microsoft.com/office/drawing/2014/chartex" xmlns:cx1="http://schemas.microsoft.com/office/drawing/2015/9/8/chartex" xmlns:cx2="http://schemas.microsoft.com/office/drawing/2015/10/21/chartex" xmlns:cx3="http://schemas.microsoft.com/office/drawing/2016/5/9/chartex" xmlns:cx4="http://schemas.microsoft.com/office/drawing/2016/5/10/chartex" xmlns:cx5="http://schemas.microsoft.com/office/drawing/2016/5/11/chartex" xmlns:cx6="http://schemas.microsoft.com/office/drawing/2016/5/12/chartex" xmlns:cx7="http://schemas.microsoft.com/office/drawing/2016/5/13/chartex" xmlns:cx8="http://schemas.microsoft.com/office/drawing/2016/5/14/chartex" xmlns:mc="http://schemas.openxmlformats.org/markup-compatibility/2006" xmlns:aink="http://schemas.microsoft.com/office/drawing/2016/ink" xmlns:am3d="http://schemas.microsoft.com/office/drawing/2017/model3d" xmlns:o="urn:schemas-microsoft-com:office:office" xmlns:r="http://schemas.openxmlformats.org/officeDocument/2006/relationships" xmlns:m="http://schemas.openxmlformats.org/officeDocument/2006/math" xmlns:v="urn:schemas-microsoft-com:vml" xmlns:wp14="http://schemas.microsoft.com/office/word/2010/wordprocessingDrawing" xmlns:wp="http://schemas.openxmlformats.org/drawingml/2006/wordprocessingDrawing" xmlns:w10="urn:schemas-microsoft-com:office:word" xmlns:w="http://schemas.openxmlformats.org/wordprocessingml/2006/main" xmlns:w14="http://schemas.microsoft.com/office/word/2010/wordml" xmlns:w15="http://schemas.microsoft.com/office/word/2012/wordml" xmlns:w16cex="http://schemas.microsoft.com/office/word/2018/wordml/cex" xmlns:w16cid="http://schemas.microsoft.com/office/word/2016/wordml/cid" xmlns:w16="http://schemas.microsoft.com/office/word/2018/wordml" xmlns:w16sdtdh="http://schemas.microsoft.com/office/word/2020/wordml/sdtdatahash" xmlns:w16se="http://schemas.microsoft.com/office/word/2015/wordml/symex" xmlns:wpg="http://schemas.microsoft.com/office/word/2010/wordprocessingGroup" xmlns:wpi="http://schemas.microsoft.com/office/word/2010/wordprocessingInk" xmlns:wne="http://schemas.microsoft.com/office/word/2006/wordml" xmlns:wps="http://schemas.microsoft.com/office/word/2010/wordprocessingShape" mc:Ignorable="w14 w15 w16se w16cid w16 w16cex w16sdtdh wp14">
   <w:abstractNum w:abstractNumId="0" w15:restartNumberingAfterBreak="0">
     <w:nsid w:val="00FE2E3E"/>
     <w:multiLevelType w:val="multilevel"/>
@@ -7732,6 +8100,119 @@
     </w:lvl>
   </w:abstractNum>
   <w:abstractNum w:abstractNumId="1" w15:restartNumberingAfterBreak="0">
+    <w:nsid w:val="019B3834"/>
+    <w:multiLevelType w:val="multilevel"/>
+    <w:tmpl w:val="CC88F388"/>
+    <w:lvl w:ilvl="0">
+      <w:start w:val="1"/>
+      <w:numFmt w:val="decimal"/>
+      <w:lvlText w:val="%1."/>
+      <w:lvlJc w:val="left"/>
+      <w:pPr>
+        <w:tabs>
+          <w:tab w:val="num" w:pos="720"/>
+        </w:tabs>
+        <w:ind w:left="720" w:hanging="360"/>
+      </w:pPr>
+    </w:lvl>
+    <w:lvl w:ilvl="1" w:tentative="1">
+      <w:start w:val="1"/>
+      <w:numFmt w:val="decimal"/>
+      <w:lvlText w:val="%2."/>
+      <w:lvlJc w:val="left"/>
+      <w:pPr>
+        <w:tabs>
+          <w:tab w:val="num" w:pos="1440"/>
+        </w:tabs>
+        <w:ind w:left="1440" w:hanging="360"/>
+      </w:pPr>
+    </w:lvl>
+    <w:lvl w:ilvl="2" w:tentative="1">
+      <w:start w:val="1"/>
+      <w:numFmt w:val="decimal"/>
+      <w:lvlText w:val="%3."/>
+      <w:lvlJc w:val="left"/>
+      <w:pPr>
+        <w:tabs>
+          <w:tab w:val="num" w:pos="2160"/>
+        </w:tabs>
+        <w:ind w:left="2160" w:hanging="360"/>
+      </w:pPr>
+    </w:lvl>
+    <w:lvl w:ilvl="3" w:tentative="1">
+      <w:start w:val="1"/>
+      <w:numFmt w:val="decimal"/>
+      <w:lvlText w:val="%4."/>
+      <w:lvlJc w:val="left"/>
+      <w:pPr>
+        <w:tabs>
+          <w:tab w:val="num" w:pos="2880"/>
+        </w:tabs>
+        <w:ind w:left="2880" w:hanging="360"/>
+      </w:pPr>
+    </w:lvl>
+    <w:lvl w:ilvl="4" w:tentative="1">
+      <w:start w:val="1"/>
+      <w:numFmt w:val="decimal"/>
+      <w:lvlText w:val="%5."/>
+      <w:lvlJc w:val="left"/>
+      <w:pPr>
+        <w:tabs>
+          <w:tab w:val="num" w:pos="3600"/>
+        </w:tabs>
+        <w:ind w:left="3600" w:hanging="360"/>
+      </w:pPr>
+    </w:lvl>
+    <w:lvl w:ilvl="5" w:tentative="1">
+      <w:start w:val="1"/>
+      <w:numFmt w:val="decimal"/>
+      <w:lvlText w:val="%6."/>
+      <w:lvlJc w:val="left"/>
+      <w:pPr>
+        <w:tabs>
+          <w:tab w:val="num" w:pos="4320"/>
+        </w:tabs>
+        <w:ind w:left="4320" w:hanging="360"/>
+      </w:pPr>
+    </w:lvl>
+    <w:lvl w:ilvl="6" w:tentative="1">
+      <w:start w:val="1"/>
+      <w:numFmt w:val="decimal"/>
+      <w:lvlText w:val="%7."/>
+      <w:lvlJc w:val="left"/>
+      <w:pPr>
+        <w:tabs>
+          <w:tab w:val="num" w:pos="5040"/>
+        </w:tabs>
+        <w:ind w:left="5040" w:hanging="360"/>
+      </w:pPr>
+    </w:lvl>
+    <w:lvl w:ilvl="7" w:tentative="1">
+      <w:start w:val="1"/>
+      <w:numFmt w:val="decimal"/>
+      <w:lvlText w:val="%8."/>
+      <w:lvlJc w:val="left"/>
+      <w:pPr>
+        <w:tabs>
+          <w:tab w:val="num" w:pos="5760"/>
+        </w:tabs>
+        <w:ind w:left="5760" w:hanging="360"/>
+      </w:pPr>
+    </w:lvl>
+    <w:lvl w:ilvl="8" w:tentative="1">
+      <w:start w:val="1"/>
+      <w:numFmt w:val="decimal"/>
+      <w:lvlText w:val="%9."/>
+      <w:lvlJc w:val="left"/>
+      <w:pPr>
+        <w:tabs>
+          <w:tab w:val="num" w:pos="6480"/>
+        </w:tabs>
+        <w:ind w:left="6480" w:hanging="360"/>
+      </w:pPr>
+    </w:lvl>
+  </w:abstractNum>
+  <w:abstractNum w:abstractNumId="2" w15:restartNumberingAfterBreak="0">
     <w:nsid w:val="01DD2262"/>
     <w:multiLevelType w:val="multilevel"/>
     <w:tmpl w:val="67B6140A"/>
@@ -7844,7 +8325,7 @@
       </w:pPr>
     </w:lvl>
   </w:abstractNum>
-  <w:abstractNum w:abstractNumId="2" w15:restartNumberingAfterBreak="0">
+  <w:abstractNum w:abstractNumId="3" w15:restartNumberingAfterBreak="0">
     <w:nsid w:val="10FA77AF"/>
     <w:multiLevelType w:val="multilevel"/>
     <w:tmpl w:val="9A1CBB68"/>
@@ -7957,7 +8438,7 @@
       </w:pPr>
     </w:lvl>
   </w:abstractNum>
-  <w:abstractNum w:abstractNumId="3" w15:restartNumberingAfterBreak="0">
+  <w:abstractNum w:abstractNumId="4" w15:restartNumberingAfterBreak="0">
     <w:nsid w:val="12080097"/>
     <w:multiLevelType w:val="multilevel"/>
     <w:tmpl w:val="8B224084"/>
@@ -8070,7 +8551,7 @@
       </w:pPr>
     </w:lvl>
   </w:abstractNum>
-  <w:abstractNum w:abstractNumId="4" w15:restartNumberingAfterBreak="0">
+  <w:abstractNum w:abstractNumId="5" w15:restartNumberingAfterBreak="0">
     <w:nsid w:val="133E5561"/>
     <w:multiLevelType w:val="multilevel"/>
     <w:tmpl w:val="67D85598"/>
@@ -8183,7 +8664,7 @@
       </w:pPr>
     </w:lvl>
   </w:abstractNum>
-  <w:abstractNum w:abstractNumId="5" w15:restartNumberingAfterBreak="0">
+  <w:abstractNum w:abstractNumId="6" w15:restartNumberingAfterBreak="0">
     <w:nsid w:val="14D44389"/>
     <w:multiLevelType w:val="multilevel"/>
     <w:tmpl w:val="4DA06A12"/>
@@ -8296,7 +8777,7 @@
       </w:pPr>
     </w:lvl>
   </w:abstractNum>
-  <w:abstractNum w:abstractNumId="6" w15:restartNumberingAfterBreak="0">
+  <w:abstractNum w:abstractNumId="7" w15:restartNumberingAfterBreak="0">
     <w:nsid w:val="19447BB8"/>
     <w:multiLevelType w:val="hybridMultilevel"/>
     <w:tmpl w:val="D996EE0A"/>
@@ -8385,7 +8866,7 @@
       </w:pPr>
     </w:lvl>
   </w:abstractNum>
-  <w:abstractNum w:abstractNumId="7" w15:restartNumberingAfterBreak="0">
+  <w:abstractNum w:abstractNumId="8" w15:restartNumberingAfterBreak="0">
     <w:nsid w:val="20DB1F26"/>
     <w:multiLevelType w:val="multilevel"/>
     <w:tmpl w:val="5BDA41B4"/>
@@ -8498,7 +8979,7 @@
       </w:pPr>
     </w:lvl>
   </w:abstractNum>
-  <w:abstractNum w:abstractNumId="8" w15:restartNumberingAfterBreak="0">
+  <w:abstractNum w:abstractNumId="9" w15:restartNumberingAfterBreak="0">
     <w:nsid w:val="21767626"/>
     <w:multiLevelType w:val="multilevel"/>
     <w:tmpl w:val="DBBEAE62"/>
@@ -8611,7 +9092,7 @@
       </w:pPr>
     </w:lvl>
   </w:abstractNum>
-  <w:abstractNum w:abstractNumId="9" w15:restartNumberingAfterBreak="0">
+  <w:abstractNum w:abstractNumId="10" w15:restartNumberingAfterBreak="0">
     <w:nsid w:val="2A9C6A22"/>
     <w:multiLevelType w:val="hybridMultilevel"/>
     <w:tmpl w:val="460A7E7A"/>
@@ -8700,7 +9181,7 @@
       </w:pPr>
     </w:lvl>
   </w:abstractNum>
-  <w:abstractNum w:abstractNumId="10" w15:restartNumberingAfterBreak="0">
+  <w:abstractNum w:abstractNumId="11" w15:restartNumberingAfterBreak="0">
     <w:nsid w:val="2F5A575E"/>
     <w:multiLevelType w:val="hybridMultilevel"/>
     <w:tmpl w:val="F6D8713C"/>
@@ -8789,7 +9270,7 @@
       </w:pPr>
     </w:lvl>
   </w:abstractNum>
-  <w:abstractNum w:abstractNumId="11" w15:restartNumberingAfterBreak="0">
+  <w:abstractNum w:abstractNumId="12" w15:restartNumberingAfterBreak="0">
     <w:nsid w:val="32A80A5E"/>
     <w:multiLevelType w:val="multilevel"/>
     <w:tmpl w:val="D74E747C"/>
@@ -8902,7 +9383,120 @@
       </w:pPr>
     </w:lvl>
   </w:abstractNum>
-  <w:abstractNum w:abstractNumId="12" w15:restartNumberingAfterBreak="0">
+  <w:abstractNum w:abstractNumId="13" w15:restartNumberingAfterBreak="0">
+    <w:nsid w:val="3C67028E"/>
+    <w:multiLevelType w:val="multilevel"/>
+    <w:tmpl w:val="61FC78EA"/>
+    <w:lvl w:ilvl="0">
+      <w:start w:val="1"/>
+      <w:numFmt w:val="decimal"/>
+      <w:lvlText w:val="%1."/>
+      <w:lvlJc w:val="left"/>
+      <w:pPr>
+        <w:tabs>
+          <w:tab w:val="num" w:pos="720"/>
+        </w:tabs>
+        <w:ind w:left="720" w:hanging="360"/>
+      </w:pPr>
+    </w:lvl>
+    <w:lvl w:ilvl="1" w:tentative="1">
+      <w:start w:val="1"/>
+      <w:numFmt w:val="decimal"/>
+      <w:lvlText w:val="%2."/>
+      <w:lvlJc w:val="left"/>
+      <w:pPr>
+        <w:tabs>
+          <w:tab w:val="num" w:pos="1440"/>
+        </w:tabs>
+        <w:ind w:left="1440" w:hanging="360"/>
+      </w:pPr>
+    </w:lvl>
+    <w:lvl w:ilvl="2" w:tentative="1">
+      <w:start w:val="1"/>
+      <w:numFmt w:val="decimal"/>
+      <w:lvlText w:val="%3."/>
+      <w:lvlJc w:val="left"/>
+      <w:pPr>
+        <w:tabs>
+          <w:tab w:val="num" w:pos="2160"/>
+        </w:tabs>
+        <w:ind w:left="2160" w:hanging="360"/>
+      </w:pPr>
+    </w:lvl>
+    <w:lvl w:ilvl="3" w:tentative="1">
+      <w:start w:val="1"/>
+      <w:numFmt w:val="decimal"/>
+      <w:lvlText w:val="%4."/>
+      <w:lvlJc w:val="left"/>
+      <w:pPr>
+        <w:tabs>
+          <w:tab w:val="num" w:pos="2880"/>
+        </w:tabs>
+        <w:ind w:left="2880" w:hanging="360"/>
+      </w:pPr>
+    </w:lvl>
+    <w:lvl w:ilvl="4" w:tentative="1">
+      <w:start w:val="1"/>
+      <w:numFmt w:val="decimal"/>
+      <w:lvlText w:val="%5."/>
+      <w:lvlJc w:val="left"/>
+      <w:pPr>
+        <w:tabs>
+          <w:tab w:val="num" w:pos="3600"/>
+        </w:tabs>
+        <w:ind w:left="3600" w:hanging="360"/>
+      </w:pPr>
+    </w:lvl>
+    <w:lvl w:ilvl="5" w:tentative="1">
+      <w:start w:val="1"/>
+      <w:numFmt w:val="decimal"/>
+      <w:lvlText w:val="%6."/>
+      <w:lvlJc w:val="left"/>
+      <w:pPr>
+        <w:tabs>
+          <w:tab w:val="num" w:pos="4320"/>
+        </w:tabs>
+        <w:ind w:left="4320" w:hanging="360"/>
+      </w:pPr>
+    </w:lvl>
+    <w:lvl w:ilvl="6" w:tentative="1">
+      <w:start w:val="1"/>
+      <w:numFmt w:val="decimal"/>
+      <w:lvlText w:val="%7."/>
+      <w:lvlJc w:val="left"/>
+      <w:pPr>
+        <w:tabs>
+          <w:tab w:val="num" w:pos="5040"/>
+        </w:tabs>
+        <w:ind w:left="5040" w:hanging="360"/>
+      </w:pPr>
+    </w:lvl>
+    <w:lvl w:ilvl="7" w:tentative="1">
+      <w:start w:val="1"/>
+      <w:numFmt w:val="decimal"/>
+      <w:lvlText w:val="%8."/>
+      <w:lvlJc w:val="left"/>
+      <w:pPr>
+        <w:tabs>
+          <w:tab w:val="num" w:pos="5760"/>
+        </w:tabs>
+        <w:ind w:left="5760" w:hanging="360"/>
+      </w:pPr>
+    </w:lvl>
+    <w:lvl w:ilvl="8" w:tentative="1">
+      <w:start w:val="1"/>
+      <w:numFmt w:val="decimal"/>
+      <w:lvlText w:val="%9."/>
+      <w:lvlJc w:val="left"/>
+      <w:pPr>
+        <w:tabs>
+          <w:tab w:val="num" w:pos="6480"/>
+        </w:tabs>
+        <w:ind w:left="6480" w:hanging="360"/>
+      </w:pPr>
+    </w:lvl>
+  </w:abstractNum>
+  <w:abstractNum w:abstractNumId="14" w15:restartNumberingAfterBreak="0">
     <w:nsid w:val="4C8C5812"/>
     <w:multiLevelType w:val="multilevel"/>
     <w:tmpl w:val="034CC6C2"/>
@@ -9015,7 +9609,7 @@
       </w:pPr>
     </w:lvl>
   </w:abstractNum>
-  <w:abstractNum w:abstractNumId="13" w15:restartNumberingAfterBreak="0">
+  <w:abstractNum w:abstractNumId="15" w15:restartNumberingAfterBreak="0">
     <w:nsid w:val="554034CB"/>
     <w:multiLevelType w:val="multilevel"/>
     <w:tmpl w:val="3B8CED7A"/>
@@ -9128,7 +9722,7 @@
       </w:pPr>
     </w:lvl>
   </w:abstractNum>
-  <w:abstractNum w:abstractNumId="14" w15:restartNumberingAfterBreak="0">
+  <w:abstractNum w:abstractNumId="16" w15:restartNumberingAfterBreak="0">
     <w:nsid w:val="58724FD3"/>
     <w:multiLevelType w:val="multilevel"/>
     <w:tmpl w:val="27682ED6"/>
@@ -9241,7 +9835,7 @@
       </w:pPr>
     </w:lvl>
   </w:abstractNum>
-  <w:abstractNum w:abstractNumId="15" w15:restartNumberingAfterBreak="0">
+  <w:abstractNum w:abstractNumId="17" w15:restartNumberingAfterBreak="0">
     <w:nsid w:val="58AD28AA"/>
     <w:multiLevelType w:val="multilevel"/>
     <w:tmpl w:val="872ACFF6"/>
@@ -9354,7 +9948,7 @@
       </w:pPr>
     </w:lvl>
   </w:abstractNum>
-  <w:abstractNum w:abstractNumId="16" w15:restartNumberingAfterBreak="0">
+  <w:abstractNum w:abstractNumId="18" w15:restartNumberingAfterBreak="0">
     <w:nsid w:val="602E034A"/>
     <w:multiLevelType w:val="multilevel"/>
     <w:tmpl w:val="BE508A86"/>
@@ -9467,7 +10061,7 @@
       </w:pPr>
     </w:lvl>
   </w:abstractNum>
-  <w:abstractNum w:abstractNumId="17" w15:restartNumberingAfterBreak="0">
+  <w:abstractNum w:abstractNumId="19" w15:restartNumberingAfterBreak="0">
     <w:nsid w:val="60887AD4"/>
     <w:multiLevelType w:val="hybridMultilevel"/>
     <w:tmpl w:val="6FDA9C5E"/>
@@ -9556,7 +10150,7 @@
       </w:pPr>
     </w:lvl>
   </w:abstractNum>
-  <w:abstractNum w:abstractNumId="18" w15:restartNumberingAfterBreak="0">
+  <w:abstractNum w:abstractNumId="20" w15:restartNumberingAfterBreak="0">
     <w:nsid w:val="6BB24E4A"/>
     <w:multiLevelType w:val="multilevel"/>
     <w:tmpl w:val="5D481140"/>
@@ -9669,7 +10263,7 @@
       </w:pPr>
     </w:lvl>
   </w:abstractNum>
-  <w:abstractNum w:abstractNumId="19" w15:restartNumberingAfterBreak="0">
+  <w:abstractNum w:abstractNumId="21" w15:restartNumberingAfterBreak="0">
     <w:nsid w:val="74A23F0E"/>
     <w:multiLevelType w:val="multilevel"/>
     <w:tmpl w:val="5644C57A"/>
@@ -9782,7 +10376,7 @@
       </w:pPr>
     </w:lvl>
   </w:abstractNum>
-  <w:abstractNum w:abstractNumId="20" w15:restartNumberingAfterBreak="0">
+  <w:abstractNum w:abstractNumId="22" w15:restartNumberingAfterBreak="0">
     <w:nsid w:val="7CD418E2"/>
     <w:multiLevelType w:val="multilevel"/>
     <w:tmpl w:val="998ABE5A"/>
@@ -9895,7 +10489,7 @@
       </w:pPr>
     </w:lvl>
   </w:abstractNum>
-  <w:abstractNum w:abstractNumId="21" w15:restartNumberingAfterBreak="0">
+  <w:abstractNum w:abstractNumId="23" w15:restartNumberingAfterBreak="0">
     <w:nsid w:val="7D9E64AD"/>
     <w:multiLevelType w:val="multilevel"/>
     <w:tmpl w:val="134CB878"/>
@@ -10008,77 +10602,83 @@
       </w:pPr>
     </w:lvl>
   </w:abstractNum>
-  <w:num w:numId="1" w16cid:durableId="6056903">
+  <w:num w:numId="1">
+    <w:abstractNumId w:val="11"/>
+  </w:num>
+  <w:num w:numId="2">
+    <w:abstractNumId w:val="19"/>
+  </w:num>
+  <w:num w:numId="3">
     <w:abstractNumId w:val="10"/>
   </w:num>
-  <w:num w:numId="2" w16cid:durableId="209268834">
+  <w:num w:numId="4">
+    <w:abstractNumId w:val="7"/>
+  </w:num>
+  <w:num w:numId="5">
+    <w:abstractNumId w:val="21"/>
+  </w:num>
+  <w:num w:numId="6">
+    <w:abstractNumId w:val="5"/>
+  </w:num>
+  <w:num w:numId="7">
+    <w:abstractNumId w:val="15"/>
+  </w:num>
+  <w:num w:numId="8">
+    <w:abstractNumId w:val="8"/>
+  </w:num>
+  <w:num w:numId="9">
+    <w:abstractNumId w:val="12"/>
+  </w:num>
+  <w:num w:numId="10">
     <w:abstractNumId w:val="17"/>
   </w:num>
-  <w:num w:numId="3" w16cid:durableId="1821655615">
+  <w:num w:numId="11">
+    <w:abstractNumId w:val="22"/>
+  </w:num>
+  <w:num w:numId="12">
+    <w:abstractNumId w:val="4"/>
+  </w:num>
+  <w:num w:numId="13">
+    <w:abstractNumId w:val="20"/>
+  </w:num>
+  <w:num w:numId="14">
+    <w:abstractNumId w:val="0"/>
+  </w:num>
+  <w:num w:numId="15">
+    <w:abstractNumId w:val="6"/>
+  </w:num>
+  <w:num w:numId="16">
     <w:abstractNumId w:val="9"/>
   </w:num>
-  <w:num w:numId="4" w16cid:durableId="1591113971">
-    <w:abstractNumId w:val="6"/>
+  <w:num w:numId="17">
+    <w:abstractNumId w:val="23"/>
   </w:num>
-  <w:num w:numId="5" w16cid:durableId="879895686">
-    <w:abstractNumId w:val="19"/>
+  <w:num w:numId="18">
+    <w:abstractNumId w:val="3"/>
   </w:num>
-  <w:num w:numId="6" w16cid:durableId="589968956">
-    <w:abstractNumId w:val="4"/>
+  <w:num w:numId="19">
+    <w:abstractNumId w:val="18"/>
   </w:num>
-  <w:num w:numId="7" w16cid:durableId="1906335617">
+  <w:num w:numId="20">
+    <w:abstractNumId w:val="16"/>
+  </w:num>
+  <w:num w:numId="21">
+    <w:abstractNumId w:val="14"/>
+  </w:num>
+  <w:num w:numId="22">
+    <w:abstractNumId w:val="2"/>
+  </w:num>
+  <w:num w:numId="23">
     <w:abstractNumId w:val="13"/>
   </w:num>
-  <w:num w:numId="8" w16cid:durableId="1529030852">
-    <w:abstractNumId w:val="7"/>
-  </w:num>
-  <w:num w:numId="9" w16cid:durableId="1003432319">
-    <w:abstractNumId w:val="11"/>
-  </w:num>
-  <w:num w:numId="10" w16cid:durableId="1970351974">
-    <w:abstractNumId w:val="15"/>
-  </w:num>
-  <w:num w:numId="11" w16cid:durableId="1959485486">
-    <w:abstractNumId w:val="20"/>
-  </w:num>
-  <w:num w:numId="12" w16cid:durableId="1978993132">
-    <w:abstractNumId w:val="3"/>
-  </w:num>
-  <w:num w:numId="13" w16cid:durableId="154340652">
-    <w:abstractNumId w:val="18"/>
-  </w:num>
-  <w:num w:numId="14" w16cid:durableId="908001927">
-    <w:abstractNumId w:val="0"/>
-  </w:num>
-  <w:num w:numId="15" w16cid:durableId="1628200526">
-    <w:abstractNumId w:val="5"/>
-  </w:num>
-  <w:num w:numId="16" w16cid:durableId="819420793">
-    <w:abstractNumId w:val="8"/>
-  </w:num>
-  <w:num w:numId="17" w16cid:durableId="1047491099">
-    <w:abstractNumId w:val="21"/>
-  </w:num>
-  <w:num w:numId="18" w16cid:durableId="15933638">
-    <w:abstractNumId w:val="2"/>
-  </w:num>
-  <w:num w:numId="19" w16cid:durableId="1617328810">
-    <w:abstractNumId w:val="16"/>
-  </w:num>
-  <w:num w:numId="20" w16cid:durableId="395011200">
-    <w:abstractNumId w:val="14"/>
-  </w:num>
-  <w:num w:numId="21" w16cid:durableId="1544635815">
-    <w:abstractNumId w:val="12"/>
-  </w:num>
-  <w:num w:numId="22" w16cid:durableId="507720866">
+  <w:num w:numId="24">
     <w:abstractNumId w:val="1"/>
   </w:num>
 </w:numbering>
 </file>
 
 <file path=word/styles.xml><?xml version="1.0" encoding="utf-8"?>
-<w:styles xmlns:mc="http://schemas.openxmlformats.org/markup-compatibility/2006" xmlns:r="http://schemas.openxmlformats.org/officeDocument/2006/relationships" xmlns:w="http://schemas.openxmlformats.org/wordprocessingml/2006/main" xmlns:w14="http://schemas.microsoft.com/office/word/2010/wordml" xmlns:w15="http://schemas.microsoft.com/office/word/2012/wordml" xmlns:w16cex="http://schemas.microsoft.com/office/word/2018/wordml/cex" xmlns:w16cid="http://schemas.microsoft.com/office/word/2016/wordml/cid" xmlns:w16="http://schemas.microsoft.com/office/word/2018/wordml" xmlns:w16du="http://schemas.microsoft.com/office/word/2023/wordml/word16du" xmlns:w16sdtdh="http://schemas.microsoft.com/office/word/2020/wordml/sdtdatahash" xmlns:w16se="http://schemas.microsoft.com/office/word/2015/wordml/symex" mc:Ignorable="w14 w15 w16se w16cid w16 w16cex w16sdtdh w16du">
+<w:styles xmlns:mc="http://schemas.openxmlformats.org/markup-compatibility/2006" xmlns:r="http://schemas.openxmlformats.org/officeDocument/2006/relationships" xmlns:w="http://schemas.openxmlformats.org/wordprocessingml/2006/main" xmlns:w14="http://schemas.microsoft.com/office/word/2010/wordml" xmlns:w15="http://schemas.microsoft.com/office/word/2012/wordml" xmlns:w16cex="http://schemas.microsoft.com/office/word/2018/wordml/cex" xmlns:w16cid="http://schemas.microsoft.com/office/word/2016/wordml/cid" xmlns:w16="http://schemas.microsoft.com/office/word/2018/wordml" xmlns:w16sdtdh="http://schemas.microsoft.com/office/word/2020/wordml/sdtdatahash" xmlns:w16se="http://schemas.microsoft.com/office/word/2015/wordml/symex" mc:Ignorable="w14 w15 w16se w16cid w16 w16cex w16sdtdh">
   <w:docDefaults>
     <w:rPrDefault>
       <w:rPr>
